--- a/nih_template.docx
+++ b/nih_template.docx
@@ -1,134 +1,1370 @@
 
 <file path=word/document.xml><?xml version="1.0" encoding="utf-8"?>
-<w:document xmlns:wpc="http://schemas.microsoft.com/office/word/2010/wordprocessingCanvas" xmlns:cx="http://schemas.microsoft.com/office/drawing/2014/chartex" xmlns:cx1="http://schemas.microsoft.com/office/drawing/2015/9/8/chartex" xmlns:cx2="http://schemas.microsoft.com/office/drawing/2015/10/21/chartex" xmlns:cx3="http://schemas.microsoft.com/office/drawing/2016/5/9/chartex" xmlns:cx4="http://schemas.microsoft.com/office/drawing/2016/5/10/chartex" xmlns:cx5="http://schemas.microsoft.com/office/drawing/2016/5/11/chartex" xmlns:cx6="http://schemas.microsoft.com/office/drawing/2016/5/12/chartex" xmlns:cx7="http://schemas.microsoft.com/office/drawing/2016/5/13/chartex" xmlns:cx8="http://schemas.microsoft.com/office/drawing/2016/5/14/chartex" xmlns:mc="http://schemas.openxmlformats.org/markup-compatibility/2006" xmlns:aink="http://schemas.microsoft.com/office/drawing/2016/ink" xmlns:am3d="http://schemas.microsoft.com/office/drawing/2017/model3d" xmlns:o="urn:schemas-microsoft-com:office:office" xmlns:r="http://schemas.openxmlformats.org/officeDocument/2006/relationships" xmlns:m="http://schemas.openxmlformats.org/officeDocument/2006/math" xmlns:v="urn:schemas-microsoft-com:vml" xmlns:wp14="http://schemas.microsoft.com/office/word/2010/wordprocessingDrawing" xmlns:wp="http://schemas.openxmlformats.org/drawingml/2006/wordprocessingDrawing" xmlns:w10="urn:schemas-microsoft-com:office:word" xmlns:w="http://schemas.openxmlformats.org/wordprocessingml/2006/main" xmlns:w14="http://schemas.microsoft.com/office/word/2010/wordml" xmlns:w15="http://schemas.microsoft.com/office/word/2012/wordml" xmlns:w16cex="http://schemas.microsoft.com/office/word/2018/wordml/cex" xmlns:w16cid="http://schemas.microsoft.com/office/word/2016/wordml/cid" xmlns:w16="http://schemas.microsoft.com/office/word/2018/wordml" xmlns:w16sdtdh="http://schemas.microsoft.com/office/word/2020/wordml/sdtdatahash" xmlns:w16se="http://schemas.microsoft.com/office/word/2015/wordml/symex" xmlns:wpg="http://schemas.microsoft.com/office/word/2010/wordprocessingGroup" xmlns:wpi="http://schemas.microsoft.com/office/word/2010/wordprocessingInk" xmlns:wne="http://schemas.microsoft.com/office/word/2006/wordml" xmlns:wps="http://schemas.microsoft.com/office/word/2010/wordprocessingShape" mc:Ignorable="w14 w15 w16se w16cid w16 w16cex w16sdtdh wp14">
+<w:document xmlns:w="http://schemas.openxmlformats.org/wordprocessingml/2006/main" xmlns:m="http://schemas.openxmlformats.org/officeDocument/2006/math" xmlns:r="http://schemas.openxmlformats.org/officeDocument/2006/relationships" xmlns:o="urn:schemas-microsoft-com:office:office" xmlns:v="urn:schemas-microsoft-com:vml" xmlns:w10="urn:schemas-microsoft-com:office:word" xmlns:a="http://schemas.openxmlformats.org/drawingml/2006/main" xmlns:pic="http://schemas.openxmlformats.org/drawingml/2006/picture" xmlns:wp="http://schemas.openxmlformats.org/drawingml/2006/wordprocessingDrawing">
   <w:body>
+    <w:tbl xmlns:w14="http://schemas.microsoft.com/office/word/2010/wordml">
+      <w:tblPr>
+        <w:tblLayout w:type="fixed"/>
+        <w:jc w:val="center"/>
+        <w:tblLook w:firstRow="1" w:lastRow="0" w:firstColumn="0" w:lastColumn="0" w:noHBand="0" w:noVBand="1"/>
+      </w:tblPr>
+      <w:tblGrid>
+        <w:gridCol w:w="10800"/>
+      </w:tblGrid>
+      <w:tr>
+        <w:trPr>
+          <w:cantSplit/>
+          <w:trHeight w:val="360" w:hRule="auto"/>
+          <w:tblHeader/>
+        </w:trPr>
+        header1
+        <w:tc>
+          <w:tcPr>
+            <w:tcBorders>
+              <w:bottom w:val="single" w:sz="8" w:space="0" w:color="000000"/>
+              <w:top w:val="none" w:sz="0" w:space="0" w:color="FFFFFF"/>
+              <w:left w:val="none" w:sz="0" w:space="0" w:color="FFFFFF"/>
+              <w:right w:val="none" w:sz="0" w:space="0" w:color="FFFFFF"/>
+            </w:tcBorders>
+            <w:shd w:val="clear" w:color="auto" w:fill="FFFFFF"/>
+            <w:tcMar>
+              <w:top w:w="0" w:type="dxa"/>
+              <w:bottom w:w="0" w:type="dxa"/>
+              <w:left w:w="0" w:type="dxa"/>
+              <w:right w:w="0" w:type="dxa"/>
+            </w:tcMar>
+            <w:vAlign w:val="center"/>
+          </w:tcPr>
+          <w:p>
+            <w:pPr>
+              <w:jc w:val="right"/>
+              <w:keepNext/>
+              <w:pBdr>
+                <w:bottom w:val="none" w:sz="0" w:space="0" w:color="000000"/>
+                <w:top w:val="none" w:sz="0" w:space="0" w:color="000000"/>
+                <w:left w:val="none" w:sz="0" w:space="0" w:color="000000"/>
+                <w:right w:val="none" w:sz="0" w:space="0" w:color="000000"/>
+              </w:pBdr>
+              <w:spacing w:after="100" w:before="100" w:line="240"/>
+              <w:ind w:firstLine="0" w:left="100" w:right="100"/>
+            </w:pPr>
+            <w:r>
+              <w:rPr>
+                <w:rFonts w:ascii="Arial"/>
+                <w:i w:val="false"/>
+                <w:b w:val="false"/>
+                <w:u w:val="none"/>
+                <w:sz w:val="16"/>
+                <w:szCs w:val="16"/>
+                <w:color w:val="000000"/>
+              </w:rPr>
+              <w:t xml:space="preserve">OMB No. 0925-0001 and 0925-0002 (Rev. 03/2020 Approved Through 02-28-2023)</w:t>
+            </w:r>
+          </w:p>
+        </w:tc>
+      </w:tr>
+      <w:tr>
+        <w:trPr>
+          <w:cantSplit/>
+          <w:trHeight w:val="360" w:hRule="auto"/>
+        </w:trPr>
+        body1
+        <w:tc>
+          <w:tcPr>
+            <w:tcBorders>
+              <w:bottom w:val="none" w:sz="0" w:space="0" w:color="000000"/>
+              <w:top w:val="none" w:sz="0" w:space="0" w:color="000000"/>
+              <w:left w:val="none" w:sz="0" w:space="0" w:color="000000"/>
+              <w:right w:val="none" w:sz="0" w:space="0" w:color="000000"/>
+            </w:tcBorders>
+            <w:shd w:val="clear" w:color="auto" w:fill="FFFFFF"/>
+            <w:tcMar>
+              <w:top w:w="0" w:type="dxa"/>
+              <w:bottom w:w="0" w:type="dxa"/>
+              <w:left w:w="0" w:type="dxa"/>
+              <w:right w:w="0" w:type="dxa"/>
+            </w:tcMar>
+            <w:vAlign w:val="center"/>
+          </w:tcPr>
+          <w:p>
+            <w:pPr>
+              <w:jc w:val="center"/>
+              <w:keepNext/>
+              <w:pBdr>
+                <w:bottom w:val="none" w:sz="0" w:space="0" w:color="000000"/>
+                <w:top w:val="none" w:sz="0" w:space="0" w:color="000000"/>
+                <w:left w:val="none" w:sz="0" w:space="0" w:color="000000"/>
+                <w:right w:val="none" w:sz="0" w:space="0" w:color="000000"/>
+              </w:pBdr>
+              <w:spacing w:after="100" w:before="0" w:line="240"/>
+              <w:ind w:firstLine="0" w:left="100" w:right="100"/>
+            </w:pPr>
+            <w:r>
+              <w:rPr>
+                <w:rFonts w:ascii="Arial"/>
+                <w:i w:val="false"/>
+                <w:b w:val="true"/>
+                <w:u w:val="none"/>
+                <w:sz w:val="27"/>
+                <w:szCs w:val="27"/>
+                <w:color w:val="000000"/>
+              </w:rPr>
+              <w:t xml:space="preserve">BIOGRAPHICAL SKETCH</w:t>
+            </w:r>
+          </w:p>
+        </w:tc>
+      </w:tr>
+      <w:tr>
+        <w:trPr>
+          <w:cantSplit/>
+          <w:trHeight w:val="360" w:hRule="auto"/>
+        </w:trPr>
+        body2
+        <w:tc>
+          <w:tcPr>
+            <w:tcBorders>
+              <w:bottom w:val="none" w:sz="0" w:space="0" w:color="000000"/>
+              <w:top w:val="none" w:sz="0" w:space="0" w:color="000000"/>
+              <w:left w:val="none" w:sz="0" w:space="0" w:color="000000"/>
+              <w:right w:val="none" w:sz="0" w:space="0" w:color="000000"/>
+            </w:tcBorders>
+            <w:shd w:val="clear" w:color="auto" w:fill="FFFFFF"/>
+            <w:tcMar>
+              <w:top w:w="0" w:type="dxa"/>
+              <w:bottom w:w="0" w:type="dxa"/>
+              <w:left w:w="0" w:type="dxa"/>
+              <w:right w:w="0" w:type="dxa"/>
+            </w:tcMar>
+            <w:vAlign w:val="center"/>
+          </w:tcPr>
+          <w:p>
+            <w:pPr>
+              <w:jc w:val="center"/>
+              <w:keepNext/>
+              <w:pBdr>
+                <w:bottom w:val="none" w:sz="0" w:space="0" w:color="000000"/>
+                <w:top w:val="none" w:sz="0" w:space="0" w:color="000000"/>
+                <w:left w:val="none" w:sz="0" w:space="0" w:color="000000"/>
+                <w:right w:val="none" w:sz="0" w:space="0" w:color="000000"/>
+              </w:pBdr>
+              <w:spacing w:after="0" w:before="0" w:line="240"/>
+              <w:ind w:firstLine="0" w:left="100" w:right="100"/>
+            </w:pPr>
+            <w:r>
+              <w:rPr>
+                <w:rFonts w:ascii="Arial"/>
+                <w:i w:val="false"/>
+                <w:b w:val="false"/>
+                <w:u w:val="none"/>
+                <w:sz w:val="16"/>
+                <w:szCs w:val="16"/>
+                <w:color w:val="000000"/>
+              </w:rPr>
+              <w:t xml:space="preserve">Provide the following information for the Senior/key personnel and other significant contributors.</w:t>
+            </w:r>
+          </w:p>
+        </w:tc>
+      </w:tr>
+      <w:tr>
+        <w:trPr>
+          <w:cantSplit/>
+          <w:trHeight w:val="360" w:hRule="auto"/>
+        </w:trPr>
+        body3
+        <w:tc>
+          <w:tcPr>
+            <w:tcBorders>
+              <w:bottom w:val="single" w:sz="8" w:space="0" w:color="000000"/>
+              <w:top w:val="none" w:sz="0" w:space="0" w:color="000000"/>
+              <w:left w:val="none" w:sz="0" w:space="0" w:color="000000"/>
+              <w:right w:val="none" w:sz="0" w:space="0" w:color="000000"/>
+            </w:tcBorders>
+            <w:shd w:val="clear" w:color="auto" w:fill="FFFFFF"/>
+            <w:tcMar>
+              <w:top w:w="0" w:type="dxa"/>
+              <w:bottom w:w="0" w:type="dxa"/>
+              <w:left w:w="0" w:type="dxa"/>
+              <w:right w:w="0" w:type="dxa"/>
+            </w:tcMar>
+            <w:vAlign w:val="top"/>
+          </w:tcPr>
+          <w:p>
+            <w:pPr>
+              <w:jc w:val="center"/>
+              <w:keepNext/>
+              <w:pBdr>
+                <w:bottom w:val="none" w:sz="0" w:space="0" w:color="000000"/>
+                <w:top w:val="none" w:sz="0" w:space="0" w:color="000000"/>
+                <w:left w:val="none" w:sz="0" w:space="0" w:color="000000"/>
+                <w:right w:val="none" w:sz="0" w:space="0" w:color="000000"/>
+              </w:pBdr>
+              <w:spacing w:after="100" w:before="0" w:line="240"/>
+              <w:ind w:firstLine="0" w:left="100" w:right="100"/>
+            </w:pPr>
+            <w:r>
+              <w:rPr>
+                <w:rFonts w:ascii="Arial"/>
+                <w:i w:val="false"/>
+                <w:b w:val="false"/>
+                <w:u w:val="none"/>
+                <w:sz w:val="16"/>
+                <w:szCs w:val="16"/>
+                <w:color w:val="000000"/>
+              </w:rPr>
+              <w:t xml:space="preserve">Follow this format for each person. DO NOT EXCEED FIVE PAGES.</w:t>
+            </w:r>
+          </w:p>
+        </w:tc>
+      </w:tr>
+      <w:tr>
+        <w:trPr>
+          <w:cantSplit/>
+          <w:trHeight w:val="360" w:hRule="auto"/>
+        </w:trPr>
+        body4
+        <w:tc>
+          <w:tcPr>
+            <w:tcBorders>
+              <w:bottom w:val="single" w:sz="8" w:space="0" w:color="000000"/>
+              <w:top w:val="single" w:sz="8" w:space="0" w:color="000000"/>
+              <w:left w:val="none" w:sz="0" w:space="0" w:color="000000"/>
+              <w:right w:val="none" w:sz="0" w:space="0" w:color="000000"/>
+            </w:tcBorders>
+            <w:shd w:val="clear" w:color="auto" w:fill="FFFFFF"/>
+            <w:tcMar>
+              <w:top w:w="0" w:type="dxa"/>
+              <w:bottom w:w="0" w:type="dxa"/>
+              <w:left w:w="0" w:type="dxa"/>
+              <w:right w:w="0" w:type="dxa"/>
+            </w:tcMar>
+            <w:vAlign w:val="top"/>
+          </w:tcPr>
+          <w:p>
+            <w:pPr>
+              <w:jc w:val="left"/>
+              <w:keepNext/>
+              <w:pBdr>
+                <w:bottom w:val="none" w:sz="0" w:space="0" w:color="000000"/>
+                <w:top w:val="none" w:sz="0" w:space="0" w:color="000000"/>
+                <w:left w:val="none" w:sz="0" w:space="0" w:color="000000"/>
+                <w:right w:val="none" w:sz="0" w:space="0" w:color="000000"/>
+              </w:pBdr>
+              <w:spacing w:after="100" w:before="0" w:line="240"/>
+              <w:ind w:firstLine="0" w:left="100" w:right="100"/>
+            </w:pPr>
+            <w:r>
+              <w:rPr>
+                <w:rFonts w:ascii="Arial"/>
+                <w:i w:val="false"/>
+                <w:b w:val="false"/>
+                <w:u w:val="none"/>
+                <w:sz w:val="22"/>
+                <w:szCs w:val="22"/>
+                <w:color w:val="000000"/>
+              </w:rPr>
+              <w:t xml:space="preserve">NAME: Howard, Waylon</w:t>
+            </w:r>
+          </w:p>
+        </w:tc>
+      </w:tr>
+      <w:tr>
+        <w:trPr>
+          <w:cantSplit/>
+          <w:trHeight w:val="360" w:hRule="auto"/>
+        </w:trPr>
+        body5
+        <w:tc>
+          <w:tcPr>
+            <w:tcBorders>
+              <w:bottom w:val="single" w:sz="8" w:space="0" w:color="000000"/>
+              <w:top w:val="single" w:sz="8" w:space="0" w:color="000000"/>
+              <w:left w:val="none" w:sz="0" w:space="0" w:color="000000"/>
+              <w:right w:val="none" w:sz="0" w:space="0" w:color="000000"/>
+            </w:tcBorders>
+            <w:shd w:val="clear" w:color="auto" w:fill="FFFFFF"/>
+            <w:tcMar>
+              <w:top w:w="0" w:type="dxa"/>
+              <w:bottom w:w="0" w:type="dxa"/>
+              <w:left w:w="0" w:type="dxa"/>
+              <w:right w:w="0" w:type="dxa"/>
+            </w:tcMar>
+            <w:vAlign w:val="top"/>
+          </w:tcPr>
+          <w:p>
+            <w:pPr>
+              <w:jc w:val="left"/>
+              <w:keepNext/>
+              <w:pBdr>
+                <w:bottom w:val="none" w:sz="0" w:space="0" w:color="000000"/>
+                <w:top w:val="none" w:sz="0" w:space="0" w:color="000000"/>
+                <w:left w:val="none" w:sz="0" w:space="0" w:color="000000"/>
+                <w:right w:val="none" w:sz="0" w:space="0" w:color="000000"/>
+              </w:pBdr>
+              <w:spacing w:after="100" w:before="0" w:line="240"/>
+              <w:ind w:firstLine="0" w:left="100" w:right="100"/>
+            </w:pPr>
+            <w:r>
+              <w:rPr>
+                <w:rFonts w:ascii="Arial"/>
+                <w:i w:val="false"/>
+                <w:b w:val="false"/>
+                <w:u w:val="none"/>
+                <w:sz w:val="22"/>
+                <w:szCs w:val="22"/>
+                <w:color w:val="000000"/>
+              </w:rPr>
+              <w:t xml:space="preserve">eRA COMMONS USERNAME (credential, e.g., agency login): waylonh</w:t>
+            </w:r>
+          </w:p>
+        </w:tc>
+      </w:tr>
+      <w:tr>
+        <w:trPr>
+          <w:cantSplit/>
+          <w:trHeight w:val="360" w:hRule="auto"/>
+        </w:trPr>
+        body6
+        <w:tc>
+          <w:tcPr>
+            <w:tcBorders>
+              <w:bottom w:val="single" w:sz="8" w:space="0" w:color="000000"/>
+              <w:top w:val="single" w:sz="8" w:space="0" w:color="000000"/>
+              <w:left w:val="none" w:sz="0" w:space="0" w:color="000000"/>
+              <w:right w:val="none" w:sz="0" w:space="0" w:color="000000"/>
+            </w:tcBorders>
+            <w:shd w:val="clear" w:color="auto" w:fill="FFFFFF"/>
+            <w:tcMar>
+              <w:top w:w="0" w:type="dxa"/>
+              <w:bottom w:w="0" w:type="dxa"/>
+              <w:left w:w="0" w:type="dxa"/>
+              <w:right w:w="0" w:type="dxa"/>
+            </w:tcMar>
+            <w:vAlign w:val="top"/>
+          </w:tcPr>
+          <w:p>
+            <w:pPr>
+              <w:jc w:val="left"/>
+              <w:keepNext/>
+              <w:pBdr>
+                <w:bottom w:val="none" w:sz="0" w:space="0" w:color="000000"/>
+                <w:top w:val="none" w:sz="0" w:space="0" w:color="000000"/>
+                <w:left w:val="none" w:sz="0" w:space="0" w:color="000000"/>
+                <w:right w:val="none" w:sz="0" w:space="0" w:color="000000"/>
+              </w:pBdr>
+              <w:spacing w:after="100" w:before="0" w:line="240"/>
+              <w:ind w:firstLine="0" w:left="100" w:right="100"/>
+            </w:pPr>
+            <w:r>
+              <w:rPr>
+                <w:rFonts w:ascii="Arial"/>
+                <w:i w:val="false"/>
+                <w:b w:val="false"/>
+                <w:u w:val="none"/>
+                <w:sz w:val="22"/>
+                <w:szCs w:val="22"/>
+                <w:color w:val="000000"/>
+              </w:rPr>
+              <w:t xml:space="preserve">POSITION TITLE: Principal Biostatistician</w:t>
+            </w:r>
+          </w:p>
+        </w:tc>
+      </w:tr>
+      <w:tr>
+        <w:trPr>
+          <w:cantSplit/>
+          <w:trHeight w:val="360" w:hRule="auto"/>
+        </w:trPr>
+        body7
+        <w:tc>
+          <w:tcPr>
+            <w:tcBorders>
+              <w:bottom w:val="single" w:sz="8" w:space="0" w:color="000000"/>
+              <w:top w:val="single" w:sz="8" w:space="0" w:color="000000"/>
+              <w:left w:val="none" w:sz="0" w:space="0" w:color="000000"/>
+              <w:right w:val="none" w:sz="0" w:space="0" w:color="000000"/>
+            </w:tcBorders>
+            <w:shd w:val="clear" w:color="auto" w:fill="FFFFFF"/>
+            <w:tcMar>
+              <w:top w:w="0" w:type="dxa"/>
+              <w:bottom w:w="0" w:type="dxa"/>
+              <w:left w:w="0" w:type="dxa"/>
+              <w:right w:w="0" w:type="dxa"/>
+            </w:tcMar>
+            <w:vAlign w:val="top"/>
+          </w:tcPr>
+          <w:p>
+            <w:pPr>
+              <w:jc w:val="left"/>
+              <w:keepNext/>
+              <w:pBdr>
+                <w:bottom w:val="none" w:sz="0" w:space="0" w:color="000000"/>
+                <w:top w:val="none" w:sz="0" w:space="0" w:color="000000"/>
+                <w:left w:val="none" w:sz="0" w:space="0" w:color="000000"/>
+                <w:right w:val="none" w:sz="0" w:space="0" w:color="000000"/>
+              </w:pBdr>
+              <w:spacing w:after="100" w:before="0" w:line="240"/>
+              <w:ind w:firstLine="0" w:left="100" w:right="100"/>
+            </w:pPr>
+            <w:r>
+              <w:rPr>
+                <w:rFonts w:ascii="Arial"/>
+                <w:i w:val="true"/>
+                <w:b w:val="false"/>
+                <w:u w:val="none"/>
+                <w:sz w:val="22"/>
+                <w:szCs w:val="22"/>
+                <w:color w:val="000000"/>
+              </w:rPr>
+              <w:t xml:space="preserve">EDUCATION/TRAINING (Begin with baccalaureate or other initial professional education, such as nursing, include postdoctoral training and residency training if applicable. Add/delete rows as necessary.)</w:t>
+            </w:r>
+          </w:p>
+        </w:tc>
+      </w:tr>
+    </w:tbl>
+    <w:tbl xmlns:w14="http://schemas.microsoft.com/office/word/2010/wordml">
+      <w:tblPr>
+        <w:tblLayout w:type="fixed"/>
+        <w:jc w:val="center"/>
+        <w:tblLook w:firstRow="1" w:lastRow="0" w:firstColumn="0" w:lastColumn="0" w:noHBand="0" w:noVBand="1"/>
+      </w:tblPr>
+      <w:tblGrid>
+        <w:gridCol w:w="4104"/>
+        <w:gridCol w:w="1440"/>
+        <w:gridCol w:w="2160"/>
+        <w:gridCol w:w="3024"/>
+      </w:tblGrid>
+      <w:tr>
+        <w:trPr>
+          <w:cantSplit/>
+          <w:trHeight w:val="360" w:hRule="auto"/>
+          <w:tblHeader/>
+        </w:trPr>
+        header1
+        <w:tc>
+          <w:tcPr>
+            <w:tcBorders>
+              <w:bottom w:val="single" w:sz="8" w:space="0" w:color="000000"/>
+              <w:top w:val="single" w:sz="8" w:space="0" w:color="000000"/>
+              <w:left w:val="none" w:sz="0" w:space="0" w:color="000000"/>
+              <w:right w:val="single" w:sz="8" w:space="0" w:color="000000"/>
+            </w:tcBorders>
+            <w:shd w:val="clear" w:color="auto" w:fill="FFFFFF"/>
+            <w:tcMar>
+              <w:top w:w="0" w:type="dxa"/>
+              <w:bottom w:w="0" w:type="dxa"/>
+              <w:left w:w="0" w:type="dxa"/>
+              <w:right w:w="0" w:type="dxa"/>
+            </w:tcMar>
+            <w:vAlign w:val="center"/>
+          </w:tcPr>
+          <w:p>
+            <w:pPr>
+              <w:jc w:val="center"/>
+              <w:keepNext/>
+              <w:pBdr>
+                <w:bottom w:val="none" w:sz="0" w:space="0" w:color="000000"/>
+                <w:top w:val="none" w:sz="0" w:space="0" w:color="000000"/>
+                <w:left w:val="none" w:sz="0" w:space="0" w:color="000000"/>
+                <w:right w:val="none" w:sz="0" w:space="0" w:color="000000"/>
+              </w:pBdr>
+              <w:spacing w:after="20" w:before="20" w:line="240"/>
+              <w:ind w:firstLine="0" w:left="20" w:right="20"/>
+            </w:pPr>
+            <w:r>
+              <w:rPr>
+                <w:rFonts w:ascii="Arial"/>
+                <w:i w:val="false"/>
+                <w:b w:val="false"/>
+                <w:u w:val="none"/>
+                <w:sz w:val="22"/>
+                <w:szCs w:val="22"/>
+                <w:color w:val="000000"/>
+              </w:rPr>
+              <w:t xml:space="preserve">INSTITUTION AND LOCATION</w:t>
+            </w:r>
+          </w:p>
+        </w:tc>
+        <w:tc>
+          <w:tcPr>
+            <w:tcBorders>
+              <w:bottom w:val="single" w:sz="8" w:space="0" w:color="000000"/>
+              <w:top w:val="single" w:sz="8" w:space="0" w:color="000000"/>
+              <w:left w:val="single" w:sz="8" w:space="0" w:color="000000"/>
+              <w:right w:val="single" w:sz="8" w:space="0" w:color="000000"/>
+            </w:tcBorders>
+            <w:shd w:val="clear" w:color="auto" w:fill="FFFFFF"/>
+            <w:tcMar>
+              <w:top w:w="0" w:type="dxa"/>
+              <w:bottom w:w="0" w:type="dxa"/>
+              <w:left w:w="0" w:type="dxa"/>
+              <w:right w:w="0" w:type="dxa"/>
+            </w:tcMar>
+            <w:vAlign w:val="center"/>
+          </w:tcPr>
+          <w:p>
+            <w:pPr>
+              <w:jc w:val="center"/>
+              <w:keepNext/>
+              <w:pBdr>
+                <w:bottom w:val="none" w:sz="0" w:space="0" w:color="000000"/>
+                <w:top w:val="none" w:sz="0" w:space="0" w:color="000000"/>
+                <w:left w:val="none" w:sz="0" w:space="0" w:color="000000"/>
+                <w:right w:val="none" w:sz="0" w:space="0" w:color="000000"/>
+              </w:pBdr>
+              <w:spacing w:after="20" w:before="20" w:line="240"/>
+              <w:ind w:firstLine="0" w:left="20" w:right="20"/>
+            </w:pPr>
+            <w:r>
+              <w:rPr>
+                <w:rFonts w:ascii="Arial"/>
+                <w:i w:val="false"/>
+                <w:b w:val="false"/>
+                <w:u w:val="none"/>
+                <w:sz w:val="22"/>
+                <w:szCs w:val="22"/>
+                <w:color w:val="000000"/>
+              </w:rPr>
+              <w:t xml:space="preserve">DEGREE (if applicable)</w:t>
+            </w:r>
+          </w:p>
+        </w:tc>
+        <w:tc>
+          <w:tcPr>
+            <w:tcBorders>
+              <w:bottom w:val="single" w:sz="8" w:space="0" w:color="000000"/>
+              <w:top w:val="single" w:sz="8" w:space="0" w:color="000000"/>
+              <w:left w:val="single" w:sz="8" w:space="0" w:color="000000"/>
+              <w:right w:val="single" w:sz="8" w:space="0" w:color="000000"/>
+            </w:tcBorders>
+            <w:shd w:val="clear" w:color="auto" w:fill="FFFFFF"/>
+            <w:tcMar>
+              <w:top w:w="0" w:type="dxa"/>
+              <w:bottom w:w="0" w:type="dxa"/>
+              <w:left w:w="0" w:type="dxa"/>
+              <w:right w:w="0" w:type="dxa"/>
+            </w:tcMar>
+            <w:vAlign w:val="center"/>
+          </w:tcPr>
+          <w:p>
+            <w:pPr>
+              <w:jc w:val="center"/>
+              <w:keepNext/>
+              <w:pBdr>
+                <w:bottom w:val="none" w:sz="0" w:space="0" w:color="000000"/>
+                <w:top w:val="none" w:sz="0" w:space="0" w:color="000000"/>
+                <w:left w:val="none" w:sz="0" w:space="0" w:color="000000"/>
+                <w:right w:val="none" w:sz="0" w:space="0" w:color="000000"/>
+              </w:pBdr>
+              <w:spacing w:after="20" w:before="20" w:line="240"/>
+              <w:ind w:firstLine="0" w:left="20" w:right="20"/>
+            </w:pPr>
+            <w:r>
+              <w:rPr>
+                <w:rFonts w:ascii="Arial"/>
+                <w:i w:val="false"/>
+                <w:b w:val="false"/>
+                <w:u w:val="none"/>
+                <w:sz w:val="22"/>
+                <w:szCs w:val="22"/>
+                <w:color w:val="000000"/>
+              </w:rPr>
+              <w:t xml:space="preserve">Completion Date MM/YYYY</w:t>
+            </w:r>
+          </w:p>
+        </w:tc>
+        <w:tc>
+          <w:tcPr>
+            <w:tcBorders>
+              <w:bottom w:val="single" w:sz="8" w:space="0" w:color="000000"/>
+              <w:top w:val="single" w:sz="8" w:space="0" w:color="000000"/>
+              <w:left w:val="single" w:sz="8" w:space="0" w:color="000000"/>
+              <w:right w:val="none" w:sz="0" w:space="0" w:color="000000"/>
+            </w:tcBorders>
+            <w:shd w:val="clear" w:color="auto" w:fill="FFFFFF"/>
+            <w:tcMar>
+              <w:top w:w="0" w:type="dxa"/>
+              <w:bottom w:w="0" w:type="dxa"/>
+              <w:left w:w="0" w:type="dxa"/>
+              <w:right w:w="0" w:type="dxa"/>
+            </w:tcMar>
+            <w:vAlign w:val="center"/>
+          </w:tcPr>
+          <w:p>
+            <w:pPr>
+              <w:jc w:val="center"/>
+              <w:keepNext/>
+              <w:pBdr>
+                <w:bottom w:val="none" w:sz="0" w:space="0" w:color="000000"/>
+                <w:top w:val="none" w:sz="0" w:space="0" w:color="000000"/>
+                <w:left w:val="none" w:sz="0" w:space="0" w:color="000000"/>
+                <w:right w:val="none" w:sz="0" w:space="0" w:color="000000"/>
+              </w:pBdr>
+              <w:spacing w:after="20" w:before="20" w:line="240"/>
+              <w:ind w:firstLine="0" w:left="20" w:right="20"/>
+            </w:pPr>
+            <w:r>
+              <w:rPr>
+                <w:rFonts w:ascii="Arial"/>
+                <w:i w:val="false"/>
+                <w:b w:val="false"/>
+                <w:u w:val="none"/>
+                <w:sz w:val="22"/>
+                <w:szCs w:val="22"/>
+                <w:color w:val="000000"/>
+              </w:rPr>
+              <w:t xml:space="preserve">FIELD OF STUDY</w:t>
+            </w:r>
+          </w:p>
+        </w:tc>
+      </w:tr>
+      <w:tr>
+        <w:trPr>
+          <w:cantSplit/>
+          <w:trHeight w:val="360" w:hRule="auto"/>
+        </w:trPr>
+        body1
+        <w:tc>
+          <w:tcPr>
+            <w:tcBorders>
+              <w:bottom w:val="none" w:sz="0" w:space="0" w:color="000000"/>
+              <w:top w:val="none" w:sz="0" w:space="0" w:color="000000"/>
+              <w:left w:val="none" w:sz="0" w:space="0" w:color="000000"/>
+              <w:right w:val="single" w:sz="8" w:space="0" w:color="000000"/>
+            </w:tcBorders>
+            <w:shd w:val="clear" w:color="auto" w:fill="FFFFFF"/>
+            <w:tcMar>
+              <w:top w:w="0" w:type="dxa"/>
+              <w:bottom w:w="0" w:type="dxa"/>
+              <w:left w:w="0" w:type="dxa"/>
+              <w:right w:w="0" w:type="dxa"/>
+            </w:tcMar>
+            <w:vAlign w:val="center"/>
+          </w:tcPr>
+          <w:p>
+            <w:pPr>
+              <w:jc w:val="left"/>
+              <w:keepNext/>
+              <w:pBdr>
+                <w:bottom w:val="none" w:sz="0" w:space="0" w:color="000000"/>
+                <w:top w:val="none" w:sz="0" w:space="0" w:color="000000"/>
+                <w:left w:val="none" w:sz="0" w:space="0" w:color="000000"/>
+                <w:right w:val="none" w:sz="0" w:space="0" w:color="000000"/>
+              </w:pBdr>
+              <w:spacing w:after="20" w:before="20" w:line="240"/>
+              <w:ind w:firstLine="0" w:left="20" w:right="20"/>
+            </w:pPr>
+            <w:r>
+              <w:rPr>
+                <w:rFonts w:ascii="Arial"/>
+                <w:i w:val="false"/>
+                <w:b w:val="false"/>
+                <w:u w:val="none"/>
+                <w:sz w:val="22"/>
+                <w:szCs w:val="22"/>
+                <w:color w:val="000000"/>
+              </w:rPr>
+              <w:t xml:space="preserve"> University of Kansas, Lawrence, KS</w:t>
+            </w:r>
+          </w:p>
+        </w:tc>
+        <w:tc>
+          <w:tcPr>
+            <w:tcBorders>
+              <w:bottom w:val="none" w:sz="0" w:space="0" w:color="000000"/>
+              <w:top w:val="none" w:sz="0" w:space="0" w:color="000000"/>
+              <w:left w:val="single" w:sz="8" w:space="0" w:color="000000"/>
+              <w:right w:val="single" w:sz="8" w:space="0" w:color="000000"/>
+            </w:tcBorders>
+            <w:shd w:val="clear" w:color="auto" w:fill="FFFFFF"/>
+            <w:tcMar>
+              <w:top w:w="0" w:type="dxa"/>
+              <w:bottom w:w="0" w:type="dxa"/>
+              <w:left w:w="0" w:type="dxa"/>
+              <w:right w:w="0" w:type="dxa"/>
+            </w:tcMar>
+            <w:vAlign w:val="center"/>
+          </w:tcPr>
+          <w:p>
+            <w:pPr>
+              <w:jc w:val="center"/>
+              <w:keepNext/>
+              <w:pBdr>
+                <w:bottom w:val="none" w:sz="0" w:space="0" w:color="000000"/>
+                <w:top w:val="none" w:sz="0" w:space="0" w:color="000000"/>
+                <w:left w:val="none" w:sz="0" w:space="0" w:color="000000"/>
+                <w:right w:val="none" w:sz="0" w:space="0" w:color="000000"/>
+              </w:pBdr>
+              <w:spacing w:after="20" w:before="20" w:line="240"/>
+              <w:ind w:firstLine="0" w:left="20" w:right="20"/>
+            </w:pPr>
+            <w:r>
+              <w:rPr>
+                <w:rFonts w:ascii="Arial"/>
+                <w:i w:val="false"/>
+                <w:b w:val="false"/>
+                <w:u w:val="none"/>
+                <w:sz w:val="22"/>
+                <w:szCs w:val="22"/>
+                <w:color w:val="000000"/>
+              </w:rPr>
+              <w:t xml:space="preserve">PhD</w:t>
+            </w:r>
+          </w:p>
+        </w:tc>
+        <w:tc>
+          <w:tcPr>
+            <w:tcBorders>
+              <w:bottom w:val="none" w:sz="0" w:space="0" w:color="000000"/>
+              <w:top w:val="none" w:sz="0" w:space="0" w:color="000000"/>
+              <w:left w:val="single" w:sz="8" w:space="0" w:color="000000"/>
+              <w:right w:val="single" w:sz="8" w:space="0" w:color="000000"/>
+            </w:tcBorders>
+            <w:shd w:val="clear" w:color="auto" w:fill="FFFFFF"/>
+            <w:tcMar>
+              <w:top w:w="0" w:type="dxa"/>
+              <w:bottom w:w="0" w:type="dxa"/>
+              <w:left w:w="0" w:type="dxa"/>
+              <w:right w:w="0" w:type="dxa"/>
+            </w:tcMar>
+            <w:vAlign w:val="center"/>
+          </w:tcPr>
+          <w:p>
+            <w:pPr>
+              <w:jc w:val="center"/>
+              <w:keepNext/>
+              <w:pBdr>
+                <w:bottom w:val="none" w:sz="0" w:space="0" w:color="000000"/>
+                <w:top w:val="none" w:sz="0" w:space="0" w:color="000000"/>
+                <w:left w:val="none" w:sz="0" w:space="0" w:color="000000"/>
+                <w:right w:val="none" w:sz="0" w:space="0" w:color="000000"/>
+              </w:pBdr>
+              <w:spacing w:after="20" w:before="20" w:line="240"/>
+              <w:ind w:firstLine="0" w:left="20" w:right="20"/>
+            </w:pPr>
+            <w:r>
+              <w:rPr>
+                <w:rFonts w:ascii="Arial"/>
+                <w:i w:val="false"/>
+                <w:b w:val="false"/>
+                <w:u w:val="none"/>
+                <w:sz w:val="22"/>
+                <w:szCs w:val="22"/>
+                <w:color w:val="000000"/>
+              </w:rPr>
+              <w:t xml:space="preserve">05/2012</w:t>
+            </w:r>
+          </w:p>
+        </w:tc>
+        <w:tc>
+          <w:tcPr>
+            <w:tcBorders>
+              <w:bottom w:val="none" w:sz="0" w:space="0" w:color="000000"/>
+              <w:top w:val="none" w:sz="0" w:space="0" w:color="000000"/>
+              <w:left w:val="single" w:sz="8" w:space="0" w:color="000000"/>
+              <w:right w:val="none" w:sz="0" w:space="0" w:color="000000"/>
+            </w:tcBorders>
+            <w:shd w:val="clear" w:color="auto" w:fill="FFFFFF"/>
+            <w:tcMar>
+              <w:top w:w="0" w:type="dxa"/>
+              <w:bottom w:w="0" w:type="dxa"/>
+              <w:left w:w="0" w:type="dxa"/>
+              <w:right w:w="0" w:type="dxa"/>
+            </w:tcMar>
+            <w:vAlign w:val="center"/>
+          </w:tcPr>
+          <w:p>
+            <w:pPr>
+              <w:jc w:val="left"/>
+              <w:keepNext/>
+              <w:pBdr>
+                <w:bottom w:val="none" w:sz="0" w:space="0" w:color="000000"/>
+                <w:top w:val="none" w:sz="0" w:space="0" w:color="000000"/>
+                <w:left w:val="none" w:sz="0" w:space="0" w:color="000000"/>
+                <w:right w:val="none" w:sz="0" w:space="0" w:color="000000"/>
+              </w:pBdr>
+              <w:spacing w:after="20" w:before="20" w:line="240"/>
+              <w:ind w:firstLine="0" w:left="40" w:right="20"/>
+            </w:pPr>
+            <w:r>
+              <w:rPr>
+                <w:rFonts w:ascii="Arial"/>
+                <w:i w:val="false"/>
+                <w:b w:val="false"/>
+                <w:u w:val="none"/>
+                <w:sz w:val="22"/>
+                <w:szCs w:val="22"/>
+                <w:color w:val="000000"/>
+              </w:rPr>
+              <w:t xml:space="preserve"> Quantitative Psychology</w:t>
+            </w:r>
+          </w:p>
+        </w:tc>
+      </w:tr>
+      <w:tr>
+        <w:trPr>
+          <w:cantSplit/>
+          <w:trHeight w:val="360" w:hRule="auto"/>
+        </w:trPr>
+        body2
+        <w:tc>
+          <w:tcPr>
+            <w:tcBorders>
+              <w:bottom w:val="none" w:sz="0" w:space="0" w:color="000000"/>
+              <w:top w:val="none" w:sz="0" w:space="0" w:color="000000"/>
+              <w:left w:val="none" w:sz="0" w:space="0" w:color="000000"/>
+              <w:right w:val="single" w:sz="8" w:space="0" w:color="000000"/>
+            </w:tcBorders>
+            <w:shd w:val="clear" w:color="auto" w:fill="FFFFFF"/>
+            <w:tcMar>
+              <w:top w:w="0" w:type="dxa"/>
+              <w:bottom w:w="0" w:type="dxa"/>
+              <w:left w:w="0" w:type="dxa"/>
+              <w:right w:w="0" w:type="dxa"/>
+            </w:tcMar>
+            <w:vAlign w:val="center"/>
+          </w:tcPr>
+          <w:p>
+            <w:pPr>
+              <w:jc w:val="left"/>
+              <w:keepNext/>
+              <w:pBdr>
+                <w:bottom w:val="none" w:sz="0" w:space="0" w:color="000000"/>
+                <w:top w:val="none" w:sz="0" w:space="0" w:color="000000"/>
+                <w:left w:val="none" w:sz="0" w:space="0" w:color="000000"/>
+                <w:right w:val="none" w:sz="0" w:space="0" w:color="000000"/>
+              </w:pBdr>
+              <w:spacing w:after="20" w:before="20" w:line="240"/>
+              <w:ind w:firstLine="0" w:left="20" w:right="20"/>
+            </w:pPr>
+            <w:r>
+              <w:rPr>
+                <w:rFonts w:ascii="Arial"/>
+                <w:i w:val="false"/>
+                <w:b w:val="false"/>
+                <w:u w:val="none"/>
+                <w:sz w:val="22"/>
+                <w:szCs w:val="22"/>
+                <w:color w:val="000000"/>
+              </w:rPr>
+              <w:t xml:space="preserve"> Emporia State University, Emporia, KS</w:t>
+            </w:r>
+          </w:p>
+        </w:tc>
+        <w:tc>
+          <w:tcPr>
+            <w:tcBorders>
+              <w:bottom w:val="none" w:sz="0" w:space="0" w:color="000000"/>
+              <w:top w:val="none" w:sz="0" w:space="0" w:color="000000"/>
+              <w:left w:val="single" w:sz="8" w:space="0" w:color="000000"/>
+              <w:right w:val="single" w:sz="8" w:space="0" w:color="000000"/>
+            </w:tcBorders>
+            <w:shd w:val="clear" w:color="auto" w:fill="FFFFFF"/>
+            <w:tcMar>
+              <w:top w:w="0" w:type="dxa"/>
+              <w:bottom w:w="0" w:type="dxa"/>
+              <w:left w:w="0" w:type="dxa"/>
+              <w:right w:w="0" w:type="dxa"/>
+            </w:tcMar>
+            <w:vAlign w:val="center"/>
+          </w:tcPr>
+          <w:p>
+            <w:pPr>
+              <w:jc w:val="center"/>
+              <w:keepNext/>
+              <w:pBdr>
+                <w:bottom w:val="none" w:sz="0" w:space="0" w:color="000000"/>
+                <w:top w:val="none" w:sz="0" w:space="0" w:color="000000"/>
+                <w:left w:val="none" w:sz="0" w:space="0" w:color="000000"/>
+                <w:right w:val="none" w:sz="0" w:space="0" w:color="000000"/>
+              </w:pBdr>
+              <w:spacing w:after="20" w:before="20" w:line="240"/>
+              <w:ind w:firstLine="0" w:left="20" w:right="20"/>
+            </w:pPr>
+            <w:r>
+              <w:rPr>
+                <w:rFonts w:ascii="Arial"/>
+                <w:i w:val="false"/>
+                <w:b w:val="false"/>
+                <w:u w:val="none"/>
+                <w:sz w:val="22"/>
+                <w:szCs w:val="22"/>
+                <w:color w:val="000000"/>
+              </w:rPr>
+              <w:t xml:space="preserve">MS</w:t>
+            </w:r>
+          </w:p>
+        </w:tc>
+        <w:tc>
+          <w:tcPr>
+            <w:tcBorders>
+              <w:bottom w:val="none" w:sz="0" w:space="0" w:color="000000"/>
+              <w:top w:val="none" w:sz="0" w:space="0" w:color="000000"/>
+              <w:left w:val="single" w:sz="8" w:space="0" w:color="000000"/>
+              <w:right w:val="single" w:sz="8" w:space="0" w:color="000000"/>
+            </w:tcBorders>
+            <w:shd w:val="clear" w:color="auto" w:fill="FFFFFF"/>
+            <w:tcMar>
+              <w:top w:w="0" w:type="dxa"/>
+              <w:bottom w:w="0" w:type="dxa"/>
+              <w:left w:w="0" w:type="dxa"/>
+              <w:right w:w="0" w:type="dxa"/>
+            </w:tcMar>
+            <w:vAlign w:val="center"/>
+          </w:tcPr>
+          <w:p>
+            <w:pPr>
+              <w:jc w:val="center"/>
+              <w:keepNext/>
+              <w:pBdr>
+                <w:bottom w:val="none" w:sz="0" w:space="0" w:color="000000"/>
+                <w:top w:val="none" w:sz="0" w:space="0" w:color="000000"/>
+                <w:left w:val="none" w:sz="0" w:space="0" w:color="000000"/>
+                <w:right w:val="none" w:sz="0" w:space="0" w:color="000000"/>
+              </w:pBdr>
+              <w:spacing w:after="20" w:before="20" w:line="240"/>
+              <w:ind w:firstLine="0" w:left="20" w:right="20"/>
+            </w:pPr>
+            <w:r>
+              <w:rPr>
+                <w:rFonts w:ascii="Arial"/>
+                <w:i w:val="false"/>
+                <w:b w:val="false"/>
+                <w:u w:val="none"/>
+                <w:sz w:val="22"/>
+                <w:szCs w:val="22"/>
+                <w:color w:val="000000"/>
+              </w:rPr>
+              <w:t xml:space="preserve">05/2006</w:t>
+            </w:r>
+          </w:p>
+        </w:tc>
+        <w:tc>
+          <w:tcPr>
+            <w:tcBorders>
+              <w:bottom w:val="none" w:sz="0" w:space="0" w:color="000000"/>
+              <w:top w:val="none" w:sz="0" w:space="0" w:color="000000"/>
+              <w:left w:val="single" w:sz="8" w:space="0" w:color="000000"/>
+              <w:right w:val="none" w:sz="0" w:space="0" w:color="000000"/>
+            </w:tcBorders>
+            <w:shd w:val="clear" w:color="auto" w:fill="FFFFFF"/>
+            <w:tcMar>
+              <w:top w:w="0" w:type="dxa"/>
+              <w:bottom w:w="0" w:type="dxa"/>
+              <w:left w:w="0" w:type="dxa"/>
+              <w:right w:w="0" w:type="dxa"/>
+            </w:tcMar>
+            <w:vAlign w:val="center"/>
+          </w:tcPr>
+          <w:p>
+            <w:pPr>
+              <w:jc w:val="left"/>
+              <w:keepNext/>
+              <w:pBdr>
+                <w:bottom w:val="none" w:sz="0" w:space="0" w:color="000000"/>
+                <w:top w:val="none" w:sz="0" w:space="0" w:color="000000"/>
+                <w:left w:val="none" w:sz="0" w:space="0" w:color="000000"/>
+                <w:right w:val="none" w:sz="0" w:space="0" w:color="000000"/>
+              </w:pBdr>
+              <w:spacing w:after="20" w:before="20" w:line="240"/>
+              <w:ind w:firstLine="0" w:left="40" w:right="20"/>
+            </w:pPr>
+            <w:r>
+              <w:rPr>
+                <w:rFonts w:ascii="Arial"/>
+                <w:i w:val="false"/>
+                <w:b w:val="false"/>
+                <w:u w:val="none"/>
+                <w:sz w:val="22"/>
+                <w:szCs w:val="22"/>
+                <w:color w:val="000000"/>
+              </w:rPr>
+              <w:t xml:space="preserve"> Experimental Psychology</w:t>
+            </w:r>
+          </w:p>
+        </w:tc>
+      </w:tr>
+      <w:tr>
+        <w:trPr>
+          <w:cantSplit/>
+          <w:trHeight w:val="360" w:hRule="auto"/>
+        </w:trPr>
+        body3
+        <w:tc>
+          <w:tcPr>
+            <w:tcBorders>
+              <w:bottom w:val="none" w:sz="0" w:space="0" w:color="000000"/>
+              <w:top w:val="none" w:sz="0" w:space="0" w:color="000000"/>
+              <w:left w:val="none" w:sz="0" w:space="0" w:color="000000"/>
+              <w:right w:val="single" w:sz="8" w:space="0" w:color="000000"/>
+            </w:tcBorders>
+            <w:shd w:val="clear" w:color="auto" w:fill="FFFFFF"/>
+            <w:tcMar>
+              <w:top w:w="0" w:type="dxa"/>
+              <w:bottom w:w="0" w:type="dxa"/>
+              <w:left w:w="0" w:type="dxa"/>
+              <w:right w:w="0" w:type="dxa"/>
+            </w:tcMar>
+            <w:vAlign w:val="center"/>
+          </w:tcPr>
+          <w:p>
+            <w:pPr>
+              <w:jc w:val="left"/>
+              <w:keepNext/>
+              <w:pBdr>
+                <w:bottom w:val="none" w:sz="0" w:space="0" w:color="000000"/>
+                <w:top w:val="none" w:sz="0" w:space="0" w:color="000000"/>
+                <w:left w:val="none" w:sz="0" w:space="0" w:color="000000"/>
+                <w:right w:val="none" w:sz="0" w:space="0" w:color="000000"/>
+              </w:pBdr>
+              <w:spacing w:after="20" w:before="20" w:line="240"/>
+              <w:ind w:firstLine="0" w:left="20" w:right="20"/>
+            </w:pPr>
+            <w:r>
+              <w:rPr>
+                <w:rFonts w:ascii="Arial"/>
+                <w:i w:val="false"/>
+                <w:b w:val="false"/>
+                <w:u w:val="none"/>
+                <w:sz w:val="22"/>
+                <w:szCs w:val="22"/>
+                <w:color w:val="000000"/>
+              </w:rPr>
+              <w:t xml:space="preserve"> Lyon College, Batesville, AR</w:t>
+            </w:r>
+          </w:p>
+        </w:tc>
+        <w:tc>
+          <w:tcPr>
+            <w:tcBorders>
+              <w:bottom w:val="none" w:sz="0" w:space="0" w:color="000000"/>
+              <w:top w:val="none" w:sz="0" w:space="0" w:color="000000"/>
+              <w:left w:val="single" w:sz="8" w:space="0" w:color="000000"/>
+              <w:right w:val="single" w:sz="8" w:space="0" w:color="000000"/>
+            </w:tcBorders>
+            <w:shd w:val="clear" w:color="auto" w:fill="FFFFFF"/>
+            <w:tcMar>
+              <w:top w:w="0" w:type="dxa"/>
+              <w:bottom w:w="0" w:type="dxa"/>
+              <w:left w:w="0" w:type="dxa"/>
+              <w:right w:w="0" w:type="dxa"/>
+            </w:tcMar>
+            <w:vAlign w:val="center"/>
+          </w:tcPr>
+          <w:p>
+            <w:pPr>
+              <w:jc w:val="center"/>
+              <w:keepNext/>
+              <w:pBdr>
+                <w:bottom w:val="none" w:sz="0" w:space="0" w:color="000000"/>
+                <w:top w:val="none" w:sz="0" w:space="0" w:color="000000"/>
+                <w:left w:val="none" w:sz="0" w:space="0" w:color="000000"/>
+                <w:right w:val="none" w:sz="0" w:space="0" w:color="000000"/>
+              </w:pBdr>
+              <w:spacing w:after="20" w:before="20" w:line="240"/>
+              <w:ind w:firstLine="0" w:left="20" w:right="20"/>
+            </w:pPr>
+            <w:r>
+              <w:rPr>
+                <w:rFonts w:ascii="Arial"/>
+                <w:i w:val="false"/>
+                <w:b w:val="false"/>
+                <w:u w:val="none"/>
+                <w:sz w:val="22"/>
+                <w:szCs w:val="22"/>
+                <w:color w:val="000000"/>
+              </w:rPr>
+              <w:t xml:space="preserve">BA</w:t>
+            </w:r>
+          </w:p>
+        </w:tc>
+        <w:tc>
+          <w:tcPr>
+            <w:tcBorders>
+              <w:bottom w:val="none" w:sz="0" w:space="0" w:color="000000"/>
+              <w:top w:val="none" w:sz="0" w:space="0" w:color="000000"/>
+              <w:left w:val="single" w:sz="8" w:space="0" w:color="000000"/>
+              <w:right w:val="single" w:sz="8" w:space="0" w:color="000000"/>
+            </w:tcBorders>
+            <w:shd w:val="clear" w:color="auto" w:fill="FFFFFF"/>
+            <w:tcMar>
+              <w:top w:w="0" w:type="dxa"/>
+              <w:bottom w:w="0" w:type="dxa"/>
+              <w:left w:w="0" w:type="dxa"/>
+              <w:right w:w="0" w:type="dxa"/>
+            </w:tcMar>
+            <w:vAlign w:val="center"/>
+          </w:tcPr>
+          <w:p>
+            <w:pPr>
+              <w:jc w:val="center"/>
+              <w:keepNext/>
+              <w:pBdr>
+                <w:bottom w:val="none" w:sz="0" w:space="0" w:color="000000"/>
+                <w:top w:val="none" w:sz="0" w:space="0" w:color="000000"/>
+                <w:left w:val="none" w:sz="0" w:space="0" w:color="000000"/>
+                <w:right w:val="none" w:sz="0" w:space="0" w:color="000000"/>
+              </w:pBdr>
+              <w:spacing w:after="20" w:before="20" w:line="240"/>
+              <w:ind w:firstLine="0" w:left="20" w:right="20"/>
+            </w:pPr>
+            <w:r>
+              <w:rPr>
+                <w:rFonts w:ascii="Arial"/>
+                <w:i w:val="false"/>
+                <w:b w:val="false"/>
+                <w:u w:val="none"/>
+                <w:sz w:val="22"/>
+                <w:szCs w:val="22"/>
+                <w:color w:val="000000"/>
+              </w:rPr>
+              <w:t xml:space="preserve">05/2004</w:t>
+            </w:r>
+          </w:p>
+        </w:tc>
+        <w:tc>
+          <w:tcPr>
+            <w:tcBorders>
+              <w:bottom w:val="none" w:sz="0" w:space="0" w:color="000000"/>
+              <w:top w:val="none" w:sz="0" w:space="0" w:color="000000"/>
+              <w:left w:val="single" w:sz="8" w:space="0" w:color="000000"/>
+              <w:right w:val="none" w:sz="0" w:space="0" w:color="000000"/>
+            </w:tcBorders>
+            <w:shd w:val="clear" w:color="auto" w:fill="FFFFFF"/>
+            <w:tcMar>
+              <w:top w:w="0" w:type="dxa"/>
+              <w:bottom w:w="0" w:type="dxa"/>
+              <w:left w:w="0" w:type="dxa"/>
+              <w:right w:w="0" w:type="dxa"/>
+            </w:tcMar>
+            <w:vAlign w:val="center"/>
+          </w:tcPr>
+          <w:p>
+            <w:pPr>
+              <w:jc w:val="left"/>
+              <w:keepNext/>
+              <w:pBdr>
+                <w:bottom w:val="none" w:sz="0" w:space="0" w:color="000000"/>
+                <w:top w:val="none" w:sz="0" w:space="0" w:color="000000"/>
+                <w:left w:val="none" w:sz="0" w:space="0" w:color="000000"/>
+                <w:right w:val="none" w:sz="0" w:space="0" w:color="000000"/>
+              </w:pBdr>
+              <w:spacing w:after="20" w:before="20" w:line="240"/>
+              <w:ind w:firstLine="0" w:left="40" w:right="20"/>
+            </w:pPr>
+            <w:r>
+              <w:rPr>
+                <w:rFonts w:ascii="Arial"/>
+                <w:i w:val="false"/>
+                <w:b w:val="false"/>
+                <w:u w:val="none"/>
+                <w:sz w:val="22"/>
+                <w:szCs w:val="22"/>
+                <w:color w:val="000000"/>
+              </w:rPr>
+              <w:t xml:space="preserve"> Psychology</w:t>
+            </w:r>
+          </w:p>
+        </w:tc>
+      </w:tr>
+      <w:tr>
+        <w:trPr>
+          <w:cantSplit/>
+          <w:trHeight w:val="360" w:hRule="auto"/>
+        </w:trPr>
+        body4
+        <w:tc>
+          <w:tcPr>
+            <w:tcBorders>
+              <w:bottom w:val="none" w:sz="0" w:space="0" w:color="000000"/>
+              <w:top w:val="none" w:sz="0" w:space="0" w:color="000000"/>
+              <w:left w:val="none" w:sz="0" w:space="0" w:color="000000"/>
+              <w:right w:val="single" w:sz="8" w:space="0" w:color="000000"/>
+            </w:tcBorders>
+            <w:shd w:val="clear" w:color="auto" w:fill="FFFFFF"/>
+            <w:tcMar>
+              <w:top w:w="0" w:type="dxa"/>
+              <w:bottom w:w="0" w:type="dxa"/>
+              <w:left w:w="0" w:type="dxa"/>
+              <w:right w:w="0" w:type="dxa"/>
+            </w:tcMar>
+            <w:vAlign w:val="center"/>
+          </w:tcPr>
+          <w:p>
+            <w:pPr>
+              <w:jc w:val="left"/>
+              <w:keepNext/>
+              <w:pBdr>
+                <w:bottom w:val="none" w:sz="0" w:space="0" w:color="000000"/>
+                <w:top w:val="none" w:sz="0" w:space="0" w:color="000000"/>
+                <w:left w:val="none" w:sz="0" w:space="0" w:color="000000"/>
+                <w:right w:val="none" w:sz="0" w:space="0" w:color="000000"/>
+              </w:pBdr>
+              <w:spacing w:after="20" w:before="20" w:line="240"/>
+              <w:ind w:firstLine="0" w:left="20" w:right="20"/>
+            </w:pPr>
+            <w:r>
+              <w:rPr>
+                <w:rFonts w:ascii="Arial"/>
+                <w:i w:val="false"/>
+                <w:b w:val="false"/>
+                <w:u w:val="none"/>
+                <w:sz w:val="22"/>
+                <w:szCs w:val="22"/>
+                <w:color w:val="000000"/>
+              </w:rPr>
+              <w:t xml:space="preserve"/>
+            </w:r>
+          </w:p>
+        </w:tc>
+        <w:tc>
+          <w:tcPr>
+            <w:tcBorders>
+              <w:bottom w:val="none" w:sz="0" w:space="0" w:color="000000"/>
+              <w:top w:val="none" w:sz="0" w:space="0" w:color="000000"/>
+              <w:left w:val="single" w:sz="8" w:space="0" w:color="000000"/>
+              <w:right w:val="single" w:sz="8" w:space="0" w:color="000000"/>
+            </w:tcBorders>
+            <w:shd w:val="clear" w:color="auto" w:fill="FFFFFF"/>
+            <w:tcMar>
+              <w:top w:w="0" w:type="dxa"/>
+              <w:bottom w:w="0" w:type="dxa"/>
+              <w:left w:w="0" w:type="dxa"/>
+              <w:right w:w="0" w:type="dxa"/>
+            </w:tcMar>
+            <w:vAlign w:val="center"/>
+          </w:tcPr>
+          <w:p>
+            <w:pPr>
+              <w:jc w:val="center"/>
+              <w:keepNext/>
+              <w:pBdr>
+                <w:bottom w:val="none" w:sz="0" w:space="0" w:color="000000"/>
+                <w:top w:val="none" w:sz="0" w:space="0" w:color="000000"/>
+                <w:left w:val="none" w:sz="0" w:space="0" w:color="000000"/>
+                <w:right w:val="none" w:sz="0" w:space="0" w:color="000000"/>
+              </w:pBdr>
+              <w:spacing w:after="20" w:before="20" w:line="240"/>
+              <w:ind w:firstLine="0" w:left="20" w:right="20"/>
+            </w:pPr>
+            <w:r>
+              <w:rPr>
+                <w:rFonts w:ascii="Arial"/>
+                <w:i w:val="false"/>
+                <w:b w:val="false"/>
+                <w:u w:val="none"/>
+                <w:sz w:val="22"/>
+                <w:szCs w:val="22"/>
+                <w:color w:val="000000"/>
+              </w:rPr>
+              <w:t xml:space="preserve">  </w:t>
+            </w:r>
+          </w:p>
+        </w:tc>
+        <w:tc>
+          <w:tcPr>
+            <w:tcBorders>
+              <w:bottom w:val="none" w:sz="0" w:space="0" w:color="000000"/>
+              <w:top w:val="none" w:sz="0" w:space="0" w:color="000000"/>
+              <w:left w:val="single" w:sz="8" w:space="0" w:color="000000"/>
+              <w:right w:val="single" w:sz="8" w:space="0" w:color="000000"/>
+            </w:tcBorders>
+            <w:shd w:val="clear" w:color="auto" w:fill="FFFFFF"/>
+            <w:tcMar>
+              <w:top w:w="0" w:type="dxa"/>
+              <w:bottom w:w="0" w:type="dxa"/>
+              <w:left w:w="0" w:type="dxa"/>
+              <w:right w:w="0" w:type="dxa"/>
+            </w:tcMar>
+            <w:vAlign w:val="center"/>
+          </w:tcPr>
+          <w:p>
+            <w:pPr>
+              <w:jc w:val="center"/>
+              <w:keepNext/>
+              <w:pBdr>
+                <w:bottom w:val="none" w:sz="0" w:space="0" w:color="000000"/>
+                <w:top w:val="none" w:sz="0" w:space="0" w:color="000000"/>
+                <w:left w:val="none" w:sz="0" w:space="0" w:color="000000"/>
+                <w:right w:val="none" w:sz="0" w:space="0" w:color="000000"/>
+              </w:pBdr>
+              <w:spacing w:after="20" w:before="20" w:line="240"/>
+              <w:ind w:firstLine="0" w:left="20" w:right="20"/>
+            </w:pPr>
+            <w:r>
+              <w:rPr>
+                <w:rFonts w:ascii="Arial"/>
+                <w:i w:val="false"/>
+                <w:b w:val="false"/>
+                <w:u w:val="none"/>
+                <w:sz w:val="22"/>
+                <w:szCs w:val="22"/>
+                <w:color w:val="000000"/>
+              </w:rPr>
+              <w:t xml:space="preserve">  </w:t>
+            </w:r>
+          </w:p>
+        </w:tc>
+        <w:tc>
+          <w:tcPr>
+            <w:tcBorders>
+              <w:bottom w:val="none" w:sz="0" w:space="0" w:color="000000"/>
+              <w:top w:val="none" w:sz="0" w:space="0" w:color="000000"/>
+              <w:left w:val="single" w:sz="8" w:space="0" w:color="000000"/>
+              <w:right w:val="none" w:sz="0" w:space="0" w:color="000000"/>
+            </w:tcBorders>
+            <w:shd w:val="clear" w:color="auto" w:fill="FFFFFF"/>
+            <w:tcMar>
+              <w:top w:w="0" w:type="dxa"/>
+              <w:bottom w:w="0" w:type="dxa"/>
+              <w:left w:w="0" w:type="dxa"/>
+              <w:right w:w="0" w:type="dxa"/>
+            </w:tcMar>
+            <w:vAlign w:val="center"/>
+          </w:tcPr>
+          <w:p>
+            <w:pPr>
+              <w:jc w:val="left"/>
+              <w:keepNext/>
+              <w:pBdr>
+                <w:bottom w:val="none" w:sz="0" w:space="0" w:color="000000"/>
+                <w:top w:val="none" w:sz="0" w:space="0" w:color="000000"/>
+                <w:left w:val="none" w:sz="0" w:space="0" w:color="000000"/>
+                <w:right w:val="none" w:sz="0" w:space="0" w:color="000000"/>
+              </w:pBdr>
+              <w:spacing w:after="20" w:before="20" w:line="240"/>
+              <w:ind w:firstLine="0" w:left="40" w:right="20"/>
+            </w:pPr>
+            <w:r>
+              <w:rPr>
+                <w:rFonts w:ascii="Arial"/>
+                <w:i w:val="false"/>
+                <w:b w:val="false"/>
+                <w:u w:val="none"/>
+                <w:sz w:val="22"/>
+                <w:szCs w:val="22"/>
+                <w:color w:val="000000"/>
+              </w:rPr>
+              <w:t xml:space="preserve">  </w:t>
+            </w:r>
+          </w:p>
+        </w:tc>
+      </w:tr>
+    </w:tbl>
+    <w:bookmarkStart w:id="20" w:name="a.-personal-statement"/>
     <w:p>
       <w:pPr>
-        <w:pStyle w:val="NoSpacing"/>
-      </w:pPr>
-    </w:p>
-    <w:p>
-      <w:pPr>
-        <w:pStyle w:val="NoSpacing"/>
+        <w:pStyle w:val="Heading5"/>
       </w:pPr>
       <w:r>
-        <w:t>Example of Level 1 Heading</w:t>
+        <w:t xml:space="preserve">A. Personal Statement</w:t>
       </w:r>
     </w:p>
     <w:p>
       <w:pPr>
-        <w:pStyle w:val="Heading2"/>
-        <w:rPr>
-          <w:b/>
-        </w:rPr>
+        <w:pStyle w:val="FirstParagraph"/>
       </w:pPr>
       <w:r>
-        <w:t>Example of Level 2 Heading</w:t>
-      </w:r>
-    </w:p>
-    <w:p>
-      <w:pPr>
-        <w:pStyle w:val="Heading3"/>
-        <w:pBdr>
-          <w:between w:val="single" w:sz="4" w:space="1" w:color="auto"/>
-        </w:pBdr>
-      </w:pPr>
-      <w:r>
-        <w:t>Example of level 3 heading.</w:t>
-      </w:r>
-    </w:p>
-    <w:p>
-      <w:pPr>
-        <w:pStyle w:val="Heading4"/>
-      </w:pPr>
-      <w:r>
-        <w:t>Example of a level 4 heading</w:t>
-      </w:r>
-      <w:r>
-        <w:t xml:space="preserve">.  </w:t>
-      </w:r>
-    </w:p>
-    <w:p>
-      <w:pPr>
-        <w:pStyle w:val="BodyText"/>
-        <w:ind w:firstLine="0"/>
-      </w:pPr>
-    </w:p>
-    <w:p>
-      <w:pPr>
-        <w:pStyle w:val="BodyText"/>
-        <w:ind w:firstLine="0"/>
-      </w:pPr>
-    </w:p>
-    <w:p>
-      <w:pPr>
-        <w:pStyle w:val="Heading1"/>
-        <w:rPr>
-          <w:b w:val="0"/>
-        </w:rPr>
-      </w:pPr>
-      <w:r>
-        <w:t>References</w:t>
-      </w:r>
-    </w:p>
-    <w:p>
-      <w:pPr>
-        <w:pStyle w:val="References"/>
-      </w:pPr>
-    </w:p>
-    <w:p>
-      <w:pPr>
-        <w:pStyle w:val="References"/>
-      </w:pPr>
-    </w:p>
-    <w:p>
-      <w:pPr>
-        <w:pStyle w:val="Heading1"/>
-        <w:sectPr>
-          <w:footerReference w:type="default" r:id="rId7"/>
-          <w:footerReference w:type="first" r:id="rId8"/>
-          <w:pgSz w:w="12240" w:h="15840" w:code="1"/>
-          <w:pgMar w:top="1440" w:right="1440" w:bottom="1440" w:left="1440" w:header="720" w:footer="720" w:gutter="0"/>
-          <w:cols w:space="720"/>
-          <w:titlePg/>
-          <w:docGrid w:linePitch="360"/>
-        </w:sectPr>
-      </w:pPr>
-    </w:p>
-    <w:p>
-      <w:pPr>
-        <w:pStyle w:val="Heading1"/>
-        <w:rPr>
-          <w:b w:val="0"/>
-        </w:rPr>
-      </w:pPr>
-      <w:r>
-        <w:lastRenderedPageBreak/>
-        <w:t>Appendices</w:t>
-      </w:r>
-    </w:p>
-    <w:p/>
-    <w:p>
-      <w:pPr>
-        <w:pStyle w:val="Heading1"/>
-        <w:sectPr>
-          <w:pgSz w:w="12240" w:h="15840" w:code="1"/>
-          <w:pgMar w:top="1440" w:right="1440" w:bottom="1440" w:left="1440" w:header="720" w:footer="720" w:gutter="0"/>
-          <w:cols w:space="720"/>
-          <w:docGrid w:linePitch="360"/>
-        </w:sectPr>
-      </w:pPr>
-    </w:p>
-    <w:p>
-      <w:pPr>
-        <w:pStyle w:val="Heading1"/>
-        <w:rPr>
-          <w:b w:val="0"/>
-        </w:rPr>
-      </w:pPr>
-      <w:r>
-        <w:lastRenderedPageBreak/>
-        <w:t>Footnotes</w:t>
+        <w:t xml:space="preserve">Originally trained as a Quantitative Psychologist, I have studied applied statistics and research methodology for over 10 years and gone on to develop advanced expertise in the application and advancement of quantitative measurement and analysis practices within the social, behavioral, and health sciences. My research interests include modeling individual, group, and developmental differences, general structural equations modeling techniques (e.g., MACS, Growth Curve, HLM, mediation), construct validation, measurement, selection effects, and missing data analysis. I have served as collaborator, consultant, and significant contributor for successful NIH U01-, R21-, R01-; NSF-; and IES-funded grants. In addition, I have served as the Director of research for several applied statistical science groups across academic, industry, and non-profit research organizations. I have also successfully organized, managed, and taught a week-long summer statistics workshop series at the University of Massachusetts including basic and advanced courses (total participants = 60) focused on advanced statistical training at the graduate and post-graduate level. As an interdisciplinary-oriented collaborator, my work has appeared in 22 different peer-reviewed journals and been cited 706 times, with an h-index of 13, and an i-10 index of 16. I have served as a reviewer for 7 different scientific journals and have served as a statistical consultant on more than 15 contracts.</w:t>
       </w:r>
     </w:p>
     <w:p>
@@ -138,149 +1374,3819 @@
     </w:p>
     <w:p>
       <w:pPr>
-        <w:pStyle w:val="TableNumber"/>
-        <w:sectPr>
-          <w:pgSz w:w="12240" w:h="15840" w:code="1"/>
-          <w:pgMar w:top="1440" w:right="1440" w:bottom="1440" w:left="1440" w:header="720" w:footer="720" w:gutter="0"/>
-          <w:cols w:space="720"/>
-          <w:docGrid w:linePitch="360"/>
-        </w:sectPr>
+        <w:numPr>
+          <w:ilvl w:val="0"/>
+          <w:numId w:val="1001"/>
+        </w:numPr>
+      </w:pPr>
+      <w:r>
+        <w:t xml:space="preserve">Chan CS, Rhodes JE, Howard WJ, Lowe SR, Schwartz SEO, Herrera C (2013). Pathways of influence in school-based mentoring: The mediating role of parent and teacher relationships. Journal of School Psychology, 51 (1), 129-142.</w:t>
+      </w:r>
+    </w:p>
+    <w:p>
+      <w:pPr>
+        <w:numPr>
+          <w:ilvl w:val="0"/>
+          <w:numId w:val="1001"/>
+        </w:numPr>
+      </w:pPr>
+      <w:r>
+        <w:t xml:space="preserve">Howard WJ, Rhemtulla M, Little TD (2015). Using principal components as auxiliary variables in missing data estimation. Multivariate Behavioral Research, 50 (3), 285-299.</w:t>
+      </w:r>
+    </w:p>
+    <w:p>
+      <w:pPr>
+        <w:numPr>
+          <w:ilvl w:val="0"/>
+          <w:numId w:val="1001"/>
+        </w:numPr>
+      </w:pPr>
+      <w:r>
+        <w:t xml:space="preserve">Nicholson JS, Deboeck PR, Howard W (2017). Attrition in developmental psychology: A review of modern missing data reporting and practices. International Journal of Behavioral Development, 41 (1), 143-153.</w:t>
+      </w:r>
+    </w:p>
+    <w:bookmarkEnd w:id="20"/>
+    <w:bookmarkStart w:id="24" w:name="b.-positions-and-honors"/>
+    <w:p>
+      <w:pPr>
+        <w:pStyle w:val="Heading5"/>
+      </w:pPr>
+      <w:r>
+        <w:t xml:space="preserve">B. Positions and Honors</w:t>
+      </w:r>
+    </w:p>
+    <w:bookmarkStart w:id="21" w:name="positions-and-employment"/>
+    <w:p>
+      <w:pPr>
+        <w:pStyle w:val="Heading9"/>
+      </w:pPr>
+      <w:r>
+        <w:t xml:space="preserve">Positions and Employment</w:t>
+      </w:r>
+    </w:p>
+    <w:tbl xmlns:w14="http://schemas.microsoft.com/office/word/2010/wordml">
+      <w:tblPr>
+        <w:tblLayout w:type="fixed"/>
+        <w:jc w:val="center"/>
+        <w:tblLook w:firstRow="1" w:lastRow="0" w:firstColumn="0" w:lastColumn="0" w:noHBand="0" w:noVBand="1"/>
+      </w:tblPr>
+      <w:tblGrid>
+        <w:gridCol w:w="1440"/>
+        <w:gridCol w:w="9000"/>
+      </w:tblGrid>
+      <w:tr>
+        <w:trPr>
+          <w:cantSplit/>
+          <w:trHeight w:val="360" w:hRule="auto"/>
+        </w:trPr>
+        body 1
+        <w:tc>
+          <w:tcPr>
+            <w:tcBorders>
+              <w:bottom w:val="none" w:sz="0" w:space="0" w:color="000000"/>
+              <w:top w:val="none" w:sz="0" w:space="0" w:color="000000"/>
+              <w:left w:val="none" w:sz="0" w:space="0" w:color="000000"/>
+              <w:right w:val="none" w:sz="0" w:space="0" w:color="000000"/>
+            </w:tcBorders>
+            <w:shd w:val="clear" w:color="auto" w:fill="FFFFFF"/>
+            <w:tcMar>
+              <w:top w:w="0" w:type="dxa"/>
+              <w:bottom w:w="0" w:type="dxa"/>
+              <w:left w:w="0" w:type="dxa"/>
+              <w:right w:w="0" w:type="dxa"/>
+            </w:tcMar>
+            <w:vAlign w:val="center"/>
+          </w:tcPr>
+          <w:p>
+            <w:pPr>
+              <w:jc w:val="left"/>
+              <w:keepNext/>
+              <w:pBdr>
+                <w:bottom w:val="none" w:sz="0" w:space="0" w:color="000000"/>
+                <w:top w:val="none" w:sz="0" w:space="0" w:color="000000"/>
+                <w:left w:val="none" w:sz="0" w:space="0" w:color="000000"/>
+                <w:right w:val="none" w:sz="0" w:space="0" w:color="000000"/>
+              </w:pBdr>
+              <w:spacing w:after="20" w:before="20" w:line="240"/>
+              <w:ind w:firstLine="0" w:left="20" w:right="20"/>
+            </w:pPr>
+            <w:r>
+              <w:rPr>
+                <w:rFonts w:ascii="Arial"/>
+                <w:i w:val="false"/>
+                <w:b w:val="false"/>
+                <w:u w:val="none"/>
+                <w:sz w:val="22"/>
+                <w:szCs w:val="22"/>
+                <w:color w:val="000000"/>
+              </w:rPr>
+              <w:t xml:space="preserve">2012-2014</w:t>
+            </w:r>
+          </w:p>
+        </w:tc>
+        <w:tc>
+          <w:tcPr>
+            <w:tcBorders>
+              <w:bottom w:val="none" w:sz="0" w:space="0" w:color="000000"/>
+              <w:top w:val="none" w:sz="0" w:space="0" w:color="000000"/>
+              <w:left w:val="none" w:sz="0" w:space="0" w:color="000000"/>
+              <w:right w:val="none" w:sz="0" w:space="0" w:color="000000"/>
+            </w:tcBorders>
+            <w:shd w:val="clear" w:color="auto" w:fill="FFFFFF"/>
+            <w:tcMar>
+              <w:top w:w="0" w:type="dxa"/>
+              <w:bottom w:w="0" w:type="dxa"/>
+              <w:left w:w="0" w:type="dxa"/>
+              <w:right w:w="0" w:type="dxa"/>
+            </w:tcMar>
+            <w:vAlign w:val="center"/>
+          </w:tcPr>
+          <w:p>
+            <w:pPr>
+              <w:jc w:val="left"/>
+              <w:keepNext/>
+              <w:pBdr>
+                <w:bottom w:val="none" w:sz="0" w:space="0" w:color="000000"/>
+                <w:top w:val="none" w:sz="0" w:space="0" w:color="000000"/>
+                <w:left w:val="none" w:sz="0" w:space="0" w:color="000000"/>
+                <w:right w:val="none" w:sz="0" w:space="0" w:color="000000"/>
+              </w:pBdr>
+              <w:spacing w:after="20" w:before="20" w:line="240"/>
+              <w:ind w:firstLine="0" w:left="20" w:right="20"/>
+            </w:pPr>
+            <w:r>
+              <w:rPr>
+                <w:rFonts w:ascii="Arial"/>
+                <w:i w:val="false"/>
+                <w:b w:val="false"/>
+                <w:u w:val="none"/>
+                <w:sz w:val="22"/>
+                <w:szCs w:val="22"/>
+                <w:color w:val="000000"/>
+              </w:rPr>
+              <w:t xml:space="preserve">Director of Research and Evaluation, Maryland Ctr. for Developmental Disabilities Kennedy Krieger Institute, Baltimore, MD</w:t>
+            </w:r>
+          </w:p>
+        </w:tc>
+      </w:tr>
+      <w:tr>
+        <w:trPr>
+          <w:cantSplit/>
+          <w:trHeight w:val="360" w:hRule="auto"/>
+        </w:trPr>
+        body 2
+        <w:tc>
+          <w:tcPr>
+            <w:tcBorders>
+              <w:bottom w:val="none" w:sz="0" w:space="0" w:color="000000"/>
+              <w:top w:val="none" w:sz="0" w:space="0" w:color="000000"/>
+              <w:left w:val="none" w:sz="0" w:space="0" w:color="000000"/>
+              <w:right w:val="none" w:sz="0" w:space="0" w:color="000000"/>
+            </w:tcBorders>
+            <w:shd w:val="clear" w:color="auto" w:fill="FFFFFF"/>
+            <w:tcMar>
+              <w:top w:w="0" w:type="dxa"/>
+              <w:bottom w:w="0" w:type="dxa"/>
+              <w:left w:w="0" w:type="dxa"/>
+              <w:right w:w="0" w:type="dxa"/>
+            </w:tcMar>
+            <w:vAlign w:val="center"/>
+          </w:tcPr>
+          <w:p>
+            <w:pPr>
+              <w:jc w:val="left"/>
+              <w:keepNext/>
+              <w:pBdr>
+                <w:bottom w:val="none" w:sz="0" w:space="0" w:color="000000"/>
+                <w:top w:val="none" w:sz="0" w:space="0" w:color="000000"/>
+                <w:left w:val="none" w:sz="0" w:space="0" w:color="000000"/>
+                <w:right w:val="none" w:sz="0" w:space="0" w:color="000000"/>
+              </w:pBdr>
+              <w:spacing w:after="20" w:before="20" w:line="240"/>
+              <w:ind w:firstLine="0" w:left="20" w:right="20"/>
+            </w:pPr>
+            <w:r>
+              <w:rPr>
+                <w:rFonts w:ascii="Arial"/>
+                <w:i w:val="false"/>
+                <w:b w:val="false"/>
+                <w:u w:val="none"/>
+                <w:sz w:val="22"/>
+                <w:szCs w:val="22"/>
+                <w:color w:val="000000"/>
+              </w:rPr>
+              <w:t xml:space="preserve">2013-2015</w:t>
+            </w:r>
+          </w:p>
+        </w:tc>
+        <w:tc>
+          <w:tcPr>
+            <w:tcBorders>
+              <w:bottom w:val="none" w:sz="0" w:space="0" w:color="000000"/>
+              <w:top w:val="none" w:sz="0" w:space="0" w:color="000000"/>
+              <w:left w:val="none" w:sz="0" w:space="0" w:color="000000"/>
+              <w:right w:val="none" w:sz="0" w:space="0" w:color="000000"/>
+            </w:tcBorders>
+            <w:shd w:val="clear" w:color="auto" w:fill="FFFFFF"/>
+            <w:tcMar>
+              <w:top w:w="0" w:type="dxa"/>
+              <w:bottom w:w="0" w:type="dxa"/>
+              <w:left w:w="0" w:type="dxa"/>
+              <w:right w:w="0" w:type="dxa"/>
+            </w:tcMar>
+            <w:vAlign w:val="center"/>
+          </w:tcPr>
+          <w:p>
+            <w:pPr>
+              <w:jc w:val="left"/>
+              <w:keepNext/>
+              <w:pBdr>
+                <w:bottom w:val="none" w:sz="0" w:space="0" w:color="000000"/>
+                <w:top w:val="none" w:sz="0" w:space="0" w:color="000000"/>
+                <w:left w:val="none" w:sz="0" w:space="0" w:color="000000"/>
+                <w:right w:val="none" w:sz="0" w:space="0" w:color="000000"/>
+              </w:pBdr>
+              <w:spacing w:after="20" w:before="20" w:line="240"/>
+              <w:ind w:firstLine="0" w:left="20" w:right="20"/>
+            </w:pPr>
+            <w:r>
+              <w:rPr>
+                <w:rFonts w:ascii="Arial"/>
+                <w:i w:val="false"/>
+                <w:b w:val="false"/>
+                <w:u w:val="none"/>
+                <w:sz w:val="22"/>
+                <w:szCs w:val="22"/>
+                <w:color w:val="000000"/>
+              </w:rPr>
+              <w:t xml:space="preserve">Senior Research Data Analyst, Biostatistics, Epidemiology and Data Management Core, Johns Hopkins University, Bayview, MD</w:t>
+            </w:r>
+          </w:p>
+        </w:tc>
+      </w:tr>
+      <w:tr>
+        <w:trPr>
+          <w:cantSplit/>
+          <w:trHeight w:val="360" w:hRule="auto"/>
+        </w:trPr>
+        body 3
+        <w:tc>
+          <w:tcPr>
+            <w:tcBorders>
+              <w:bottom w:val="none" w:sz="0" w:space="0" w:color="000000"/>
+              <w:top w:val="none" w:sz="0" w:space="0" w:color="000000"/>
+              <w:left w:val="none" w:sz="0" w:space="0" w:color="000000"/>
+              <w:right w:val="none" w:sz="0" w:space="0" w:color="000000"/>
+            </w:tcBorders>
+            <w:shd w:val="clear" w:color="auto" w:fill="FFFFFF"/>
+            <w:tcMar>
+              <w:top w:w="0" w:type="dxa"/>
+              <w:bottom w:w="0" w:type="dxa"/>
+              <w:left w:w="0" w:type="dxa"/>
+              <w:right w:w="0" w:type="dxa"/>
+            </w:tcMar>
+            <w:vAlign w:val="center"/>
+          </w:tcPr>
+          <w:p>
+            <w:pPr>
+              <w:jc w:val="left"/>
+              <w:keepNext/>
+              <w:pBdr>
+                <w:bottom w:val="none" w:sz="0" w:space="0" w:color="000000"/>
+                <w:top w:val="none" w:sz="0" w:space="0" w:color="000000"/>
+                <w:left w:val="none" w:sz="0" w:space="0" w:color="000000"/>
+                <w:right w:val="none" w:sz="0" w:space="0" w:color="000000"/>
+              </w:pBdr>
+              <w:spacing w:after="20" w:before="20" w:line="240"/>
+              <w:ind w:firstLine="0" w:left="20" w:right="20"/>
+            </w:pPr>
+            <w:r>
+              <w:rPr>
+                <w:rFonts w:ascii="Arial"/>
+                <w:i w:val="false"/>
+                <w:b w:val="false"/>
+                <w:u w:val="none"/>
+                <w:sz w:val="22"/>
+                <w:szCs w:val="22"/>
+                <w:color w:val="000000"/>
+              </w:rPr>
+              <w:t xml:space="preserve">2014-2015</w:t>
+            </w:r>
+          </w:p>
+        </w:tc>
+        <w:tc>
+          <w:tcPr>
+            <w:tcBorders>
+              <w:bottom w:val="none" w:sz="0" w:space="0" w:color="000000"/>
+              <w:top w:val="none" w:sz="0" w:space="0" w:color="000000"/>
+              <w:left w:val="none" w:sz="0" w:space="0" w:color="000000"/>
+              <w:right w:val="none" w:sz="0" w:space="0" w:color="000000"/>
+            </w:tcBorders>
+            <w:shd w:val="clear" w:color="auto" w:fill="FFFFFF"/>
+            <w:tcMar>
+              <w:top w:w="0" w:type="dxa"/>
+              <w:bottom w:w="0" w:type="dxa"/>
+              <w:left w:w="0" w:type="dxa"/>
+              <w:right w:w="0" w:type="dxa"/>
+            </w:tcMar>
+            <w:vAlign w:val="center"/>
+          </w:tcPr>
+          <w:p>
+            <w:pPr>
+              <w:jc w:val="left"/>
+              <w:keepNext/>
+              <w:pBdr>
+                <w:bottom w:val="none" w:sz="0" w:space="0" w:color="000000"/>
+                <w:top w:val="none" w:sz="0" w:space="0" w:color="000000"/>
+                <w:left w:val="none" w:sz="0" w:space="0" w:color="000000"/>
+                <w:right w:val="none" w:sz="0" w:space="0" w:color="000000"/>
+              </w:pBdr>
+              <w:spacing w:after="20" w:before="20" w:line="240"/>
+              <w:ind w:firstLine="0" w:left="20" w:right="20"/>
+            </w:pPr>
+            <w:r>
+              <w:rPr>
+                <w:rFonts w:ascii="Arial"/>
+                <w:i w:val="false"/>
+                <w:b w:val="false"/>
+                <w:u w:val="none"/>
+                <w:sz w:val="22"/>
+                <w:szCs w:val="22"/>
+                <w:color w:val="000000"/>
+              </w:rPr>
+              <w:t xml:space="preserve">Visiting Assistant Professor, Dept. of Public Health, Bloomberg School of Public Health, Johns Hopkins University, Baltimore, MD</w:t>
+            </w:r>
+          </w:p>
+        </w:tc>
+      </w:tr>
+      <w:tr>
+        <w:trPr>
+          <w:cantSplit/>
+          <w:trHeight w:val="360" w:hRule="auto"/>
+        </w:trPr>
+        body 4
+        <w:tc>
+          <w:tcPr>
+            <w:tcBorders>
+              <w:bottom w:val="none" w:sz="0" w:space="0" w:color="000000"/>
+              <w:top w:val="none" w:sz="0" w:space="0" w:color="000000"/>
+              <w:left w:val="none" w:sz="0" w:space="0" w:color="000000"/>
+              <w:right w:val="none" w:sz="0" w:space="0" w:color="000000"/>
+            </w:tcBorders>
+            <w:shd w:val="clear" w:color="auto" w:fill="FFFFFF"/>
+            <w:tcMar>
+              <w:top w:w="0" w:type="dxa"/>
+              <w:bottom w:w="0" w:type="dxa"/>
+              <w:left w:w="0" w:type="dxa"/>
+              <w:right w:w="0" w:type="dxa"/>
+            </w:tcMar>
+            <w:vAlign w:val="center"/>
+          </w:tcPr>
+          <w:p>
+            <w:pPr>
+              <w:jc w:val="left"/>
+              <w:keepNext/>
+              <w:pBdr>
+                <w:bottom w:val="none" w:sz="0" w:space="0" w:color="000000"/>
+                <w:top w:val="none" w:sz="0" w:space="0" w:color="000000"/>
+                <w:left w:val="none" w:sz="0" w:space="0" w:color="000000"/>
+                <w:right w:val="none" w:sz="0" w:space="0" w:color="000000"/>
+              </w:pBdr>
+              <w:spacing w:after="20" w:before="20" w:line="240"/>
+              <w:ind w:firstLine="0" w:left="20" w:right="20"/>
+            </w:pPr>
+            <w:r>
+              <w:rPr>
+                <w:rFonts w:ascii="Arial"/>
+                <w:i w:val="false"/>
+                <w:b w:val="false"/>
+                <w:u w:val="none"/>
+                <w:sz w:val="22"/>
+                <w:szCs w:val="22"/>
+                <w:color w:val="000000"/>
+              </w:rPr>
+              <w:t xml:space="preserve">2014-2015</w:t>
+            </w:r>
+          </w:p>
+        </w:tc>
+        <w:tc>
+          <w:tcPr>
+            <w:tcBorders>
+              <w:bottom w:val="none" w:sz="0" w:space="0" w:color="000000"/>
+              <w:top w:val="none" w:sz="0" w:space="0" w:color="000000"/>
+              <w:left w:val="none" w:sz="0" w:space="0" w:color="000000"/>
+              <w:right w:val="none" w:sz="0" w:space="0" w:color="000000"/>
+            </w:tcBorders>
+            <w:shd w:val="clear" w:color="auto" w:fill="FFFFFF"/>
+            <w:tcMar>
+              <w:top w:w="0" w:type="dxa"/>
+              <w:bottom w:w="0" w:type="dxa"/>
+              <w:left w:w="0" w:type="dxa"/>
+              <w:right w:w="0" w:type="dxa"/>
+            </w:tcMar>
+            <w:vAlign w:val="center"/>
+          </w:tcPr>
+          <w:p>
+            <w:pPr>
+              <w:jc w:val="left"/>
+              <w:keepNext/>
+              <w:pBdr>
+                <w:bottom w:val="none" w:sz="0" w:space="0" w:color="000000"/>
+                <w:top w:val="none" w:sz="0" w:space="0" w:color="000000"/>
+                <w:left w:val="none" w:sz="0" w:space="0" w:color="000000"/>
+                <w:right w:val="none" w:sz="0" w:space="0" w:color="000000"/>
+              </w:pBdr>
+              <w:spacing w:after="20" w:before="20" w:line="240"/>
+              <w:ind w:firstLine="0" w:left="20" w:right="20"/>
+            </w:pPr>
+            <w:r>
+              <w:rPr>
+                <w:rFonts w:ascii="Arial"/>
+                <w:i w:val="false"/>
+                <w:b w:val="false"/>
+                <w:u w:val="none"/>
+                <w:sz w:val="22"/>
+                <w:szCs w:val="22"/>
+                <w:color w:val="000000"/>
+              </w:rPr>
+              <w:t xml:space="preserve">Affiliated Faculty Member, Wendy Klag Center for Autism and Developmental Disabilities, Johns Hopkins University, Baltimore, MD</w:t>
+            </w:r>
+          </w:p>
+        </w:tc>
+      </w:tr>
+      <w:tr>
+        <w:trPr>
+          <w:cantSplit/>
+          <w:trHeight w:val="360" w:hRule="auto"/>
+        </w:trPr>
+        body 5
+        <w:tc>
+          <w:tcPr>
+            <w:tcBorders>
+              <w:bottom w:val="none" w:sz="0" w:space="0" w:color="000000"/>
+              <w:top w:val="none" w:sz="0" w:space="0" w:color="000000"/>
+              <w:left w:val="none" w:sz="0" w:space="0" w:color="000000"/>
+              <w:right w:val="none" w:sz="0" w:space="0" w:color="000000"/>
+            </w:tcBorders>
+            <w:shd w:val="clear" w:color="auto" w:fill="FFFFFF"/>
+            <w:tcMar>
+              <w:top w:w="0" w:type="dxa"/>
+              <w:bottom w:w="0" w:type="dxa"/>
+              <w:left w:w="0" w:type="dxa"/>
+              <w:right w:w="0" w:type="dxa"/>
+            </w:tcMar>
+            <w:vAlign w:val="center"/>
+          </w:tcPr>
+          <w:p>
+            <w:pPr>
+              <w:jc w:val="left"/>
+              <w:keepNext/>
+              <w:pBdr>
+                <w:bottom w:val="none" w:sz="0" w:space="0" w:color="000000"/>
+                <w:top w:val="none" w:sz="0" w:space="0" w:color="000000"/>
+                <w:left w:val="none" w:sz="0" w:space="0" w:color="000000"/>
+                <w:right w:val="none" w:sz="0" w:space="0" w:color="000000"/>
+              </w:pBdr>
+              <w:spacing w:after="20" w:before="20" w:line="240"/>
+              <w:ind w:firstLine="0" w:left="20" w:right="20"/>
+            </w:pPr>
+            <w:r>
+              <w:rPr>
+                <w:rFonts w:ascii="Arial"/>
+                <w:i w:val="false"/>
+                <w:b w:val="false"/>
+                <w:u w:val="none"/>
+                <w:sz w:val="22"/>
+                <w:szCs w:val="22"/>
+                <w:color w:val="000000"/>
+              </w:rPr>
+              <w:t xml:space="preserve">2014-2015</w:t>
+            </w:r>
+          </w:p>
+        </w:tc>
+        <w:tc>
+          <w:tcPr>
+            <w:tcBorders>
+              <w:bottom w:val="none" w:sz="0" w:space="0" w:color="000000"/>
+              <w:top w:val="none" w:sz="0" w:space="0" w:color="000000"/>
+              <w:left w:val="none" w:sz="0" w:space="0" w:color="000000"/>
+              <w:right w:val="none" w:sz="0" w:space="0" w:color="000000"/>
+            </w:tcBorders>
+            <w:shd w:val="clear" w:color="auto" w:fill="FFFFFF"/>
+            <w:tcMar>
+              <w:top w:w="0" w:type="dxa"/>
+              <w:bottom w:w="0" w:type="dxa"/>
+              <w:left w:w="0" w:type="dxa"/>
+              <w:right w:w="0" w:type="dxa"/>
+            </w:tcMar>
+            <w:vAlign w:val="center"/>
+          </w:tcPr>
+          <w:p>
+            <w:pPr>
+              <w:jc w:val="left"/>
+              <w:keepNext/>
+              <w:pBdr>
+                <w:bottom w:val="none" w:sz="0" w:space="0" w:color="000000"/>
+                <w:top w:val="none" w:sz="0" w:space="0" w:color="000000"/>
+                <w:left w:val="none" w:sz="0" w:space="0" w:color="000000"/>
+                <w:right w:val="none" w:sz="0" w:space="0" w:color="000000"/>
+              </w:pBdr>
+              <w:spacing w:after="20" w:before="20" w:line="240"/>
+              <w:ind w:firstLine="0" w:left="20" w:right="20"/>
+            </w:pPr>
+            <w:r>
+              <w:rPr>
+                <w:rFonts w:ascii="Arial"/>
+                <w:i w:val="false"/>
+                <w:b w:val="false"/>
+                <w:u w:val="none"/>
+                <w:sz w:val="22"/>
+                <w:szCs w:val="22"/>
+                <w:color w:val="000000"/>
+              </w:rPr>
+              <w:t xml:space="preserve">Faculty Research Methodologist, Inst. for Social Science Research, University of Massachusetts, Amherst, MA</w:t>
+            </w:r>
+          </w:p>
+        </w:tc>
+      </w:tr>
+      <w:tr>
+        <w:trPr>
+          <w:cantSplit/>
+          <w:trHeight w:val="360" w:hRule="auto"/>
+        </w:trPr>
+        body 6
+        <w:tc>
+          <w:tcPr>
+            <w:tcBorders>
+              <w:bottom w:val="none" w:sz="0" w:space="0" w:color="000000"/>
+              <w:top w:val="none" w:sz="0" w:space="0" w:color="000000"/>
+              <w:left w:val="none" w:sz="0" w:space="0" w:color="000000"/>
+              <w:right w:val="none" w:sz="0" w:space="0" w:color="000000"/>
+            </w:tcBorders>
+            <w:shd w:val="clear" w:color="auto" w:fill="FFFFFF"/>
+            <w:tcMar>
+              <w:top w:w="0" w:type="dxa"/>
+              <w:bottom w:w="0" w:type="dxa"/>
+              <w:left w:w="0" w:type="dxa"/>
+              <w:right w:w="0" w:type="dxa"/>
+            </w:tcMar>
+            <w:vAlign w:val="center"/>
+          </w:tcPr>
+          <w:p>
+            <w:pPr>
+              <w:jc w:val="left"/>
+              <w:keepNext/>
+              <w:pBdr>
+                <w:bottom w:val="none" w:sz="0" w:space="0" w:color="000000"/>
+                <w:top w:val="none" w:sz="0" w:space="0" w:color="000000"/>
+                <w:left w:val="none" w:sz="0" w:space="0" w:color="000000"/>
+                <w:right w:val="none" w:sz="0" w:space="0" w:color="000000"/>
+              </w:pBdr>
+              <w:spacing w:after="20" w:before="20" w:line="240"/>
+              <w:ind w:firstLine="0" w:left="20" w:right="20"/>
+            </w:pPr>
+            <w:r>
+              <w:rPr>
+                <w:rFonts w:ascii="Arial"/>
+                <w:i w:val="false"/>
+                <w:b w:val="false"/>
+                <w:u w:val="none"/>
+                <w:sz w:val="22"/>
+                <w:szCs w:val="22"/>
+                <w:color w:val="000000"/>
+              </w:rPr>
+              <w:t xml:space="preserve">2015-2018</w:t>
+            </w:r>
+          </w:p>
+        </w:tc>
+        <w:tc>
+          <w:tcPr>
+            <w:tcBorders>
+              <w:bottom w:val="none" w:sz="0" w:space="0" w:color="000000"/>
+              <w:top w:val="none" w:sz="0" w:space="0" w:color="000000"/>
+              <w:left w:val="none" w:sz="0" w:space="0" w:color="000000"/>
+              <w:right w:val="none" w:sz="0" w:space="0" w:color="000000"/>
+            </w:tcBorders>
+            <w:shd w:val="clear" w:color="auto" w:fill="FFFFFF"/>
+            <w:tcMar>
+              <w:top w:w="0" w:type="dxa"/>
+              <w:bottom w:w="0" w:type="dxa"/>
+              <w:left w:w="0" w:type="dxa"/>
+              <w:right w:w="0" w:type="dxa"/>
+            </w:tcMar>
+            <w:vAlign w:val="center"/>
+          </w:tcPr>
+          <w:p>
+            <w:pPr>
+              <w:jc w:val="left"/>
+              <w:keepNext/>
+              <w:pBdr>
+                <w:bottom w:val="none" w:sz="0" w:space="0" w:color="000000"/>
+                <w:top w:val="none" w:sz="0" w:space="0" w:color="000000"/>
+                <w:left w:val="none" w:sz="0" w:space="0" w:color="000000"/>
+                <w:right w:val="none" w:sz="0" w:space="0" w:color="000000"/>
+              </w:pBdr>
+              <w:spacing w:after="20" w:before="20" w:line="240"/>
+              <w:ind w:firstLine="0" w:left="20" w:right="20"/>
+            </w:pPr>
+            <w:r>
+              <w:rPr>
+                <w:rFonts w:ascii="Arial"/>
+                <w:i w:val="false"/>
+                <w:b w:val="false"/>
+                <w:u w:val="none"/>
+                <w:sz w:val="22"/>
+                <w:szCs w:val="22"/>
+                <w:color w:val="000000"/>
+              </w:rPr>
+              <w:t xml:space="preserve">Director of Biostatistics, Epidemiology, Econometrics, and Programming Core, Center for Child Health, Behavior and Development, Seattle Children’s Research Inst., Seatle, WA</w:t>
+            </w:r>
+          </w:p>
+        </w:tc>
+      </w:tr>
+      <w:tr>
+        <w:trPr>
+          <w:cantSplit/>
+          <w:trHeight w:val="360" w:hRule="auto"/>
+        </w:trPr>
+        body 7
+        <w:tc>
+          <w:tcPr>
+            <w:tcBorders>
+              <w:bottom w:val="none" w:sz="0" w:space="0" w:color="000000"/>
+              <w:top w:val="none" w:sz="0" w:space="0" w:color="000000"/>
+              <w:left w:val="none" w:sz="0" w:space="0" w:color="000000"/>
+              <w:right w:val="none" w:sz="0" w:space="0" w:color="000000"/>
+            </w:tcBorders>
+            <w:shd w:val="clear" w:color="auto" w:fill="FFFFFF"/>
+            <w:tcMar>
+              <w:top w:w="0" w:type="dxa"/>
+              <w:bottom w:w="0" w:type="dxa"/>
+              <w:left w:w="0" w:type="dxa"/>
+              <w:right w:w="0" w:type="dxa"/>
+            </w:tcMar>
+            <w:vAlign w:val="center"/>
+          </w:tcPr>
+          <w:p>
+            <w:pPr>
+              <w:jc w:val="left"/>
+              <w:keepNext/>
+              <w:pBdr>
+                <w:bottom w:val="none" w:sz="0" w:space="0" w:color="000000"/>
+                <w:top w:val="none" w:sz="0" w:space="0" w:color="000000"/>
+                <w:left w:val="none" w:sz="0" w:space="0" w:color="000000"/>
+                <w:right w:val="none" w:sz="0" w:space="0" w:color="000000"/>
+              </w:pBdr>
+              <w:spacing w:after="20" w:before="20" w:line="240"/>
+              <w:ind w:firstLine="0" w:left="20" w:right="20"/>
+            </w:pPr>
+            <w:r>
+              <w:rPr>
+                <w:rFonts w:ascii="Arial"/>
+                <w:i w:val="false"/>
+                <w:b w:val="false"/>
+                <w:u w:val="none"/>
+                <w:sz w:val="22"/>
+                <w:szCs w:val="22"/>
+                <w:color w:val="000000"/>
+              </w:rPr>
+              <w:t xml:space="preserve">2018-2019</w:t>
+            </w:r>
+          </w:p>
+        </w:tc>
+        <w:tc>
+          <w:tcPr>
+            <w:tcBorders>
+              <w:bottom w:val="none" w:sz="0" w:space="0" w:color="000000"/>
+              <w:top w:val="none" w:sz="0" w:space="0" w:color="000000"/>
+              <w:left w:val="none" w:sz="0" w:space="0" w:color="000000"/>
+              <w:right w:val="none" w:sz="0" w:space="0" w:color="000000"/>
+            </w:tcBorders>
+            <w:shd w:val="clear" w:color="auto" w:fill="FFFFFF"/>
+            <w:tcMar>
+              <w:top w:w="0" w:type="dxa"/>
+              <w:bottom w:w="0" w:type="dxa"/>
+              <w:left w:w="0" w:type="dxa"/>
+              <w:right w:w="0" w:type="dxa"/>
+            </w:tcMar>
+            <w:vAlign w:val="center"/>
+          </w:tcPr>
+          <w:p>
+            <w:pPr>
+              <w:jc w:val="left"/>
+              <w:keepNext/>
+              <w:pBdr>
+                <w:bottom w:val="none" w:sz="0" w:space="0" w:color="000000"/>
+                <w:top w:val="none" w:sz="0" w:space="0" w:color="000000"/>
+                <w:left w:val="none" w:sz="0" w:space="0" w:color="000000"/>
+                <w:right w:val="none" w:sz="0" w:space="0" w:color="000000"/>
+              </w:pBdr>
+              <w:spacing w:after="20" w:before="20" w:line="240"/>
+              <w:ind w:firstLine="0" w:left="20" w:right="20"/>
+            </w:pPr>
+            <w:r>
+              <w:rPr>
+                <w:rFonts w:ascii="Arial"/>
+                <w:i w:val="false"/>
+                <w:b w:val="false"/>
+                <w:u w:val="none"/>
+                <w:sz w:val="22"/>
+                <w:szCs w:val="22"/>
+                <w:color w:val="000000"/>
+              </w:rPr>
+              <w:t xml:space="preserve">Director of Biostatistics and Data Management, Center for Outcomes Research and Evaluation, Atrium Health, Charlotte, NC</w:t>
+            </w:r>
+          </w:p>
+        </w:tc>
+      </w:tr>
+      <w:tr>
+        <w:trPr>
+          <w:cantSplit/>
+          <w:trHeight w:val="360" w:hRule="auto"/>
+        </w:trPr>
+        body 8
+        <w:tc>
+          <w:tcPr>
+            <w:tcBorders>
+              <w:bottom w:val="none" w:sz="0" w:space="0" w:color="000000"/>
+              <w:top w:val="none" w:sz="0" w:space="0" w:color="000000"/>
+              <w:left w:val="none" w:sz="0" w:space="0" w:color="000000"/>
+              <w:right w:val="none" w:sz="0" w:space="0" w:color="000000"/>
+            </w:tcBorders>
+            <w:shd w:val="clear" w:color="auto" w:fill="FFFFFF"/>
+            <w:tcMar>
+              <w:top w:w="0" w:type="dxa"/>
+              <w:bottom w:w="0" w:type="dxa"/>
+              <w:left w:w="0" w:type="dxa"/>
+              <w:right w:w="0" w:type="dxa"/>
+            </w:tcMar>
+            <w:vAlign w:val="center"/>
+          </w:tcPr>
+          <w:p>
+            <w:pPr>
+              <w:jc w:val="left"/>
+              <w:keepNext/>
+              <w:pBdr>
+                <w:bottom w:val="none" w:sz="0" w:space="0" w:color="000000"/>
+                <w:top w:val="none" w:sz="0" w:space="0" w:color="000000"/>
+                <w:left w:val="none" w:sz="0" w:space="0" w:color="000000"/>
+                <w:right w:val="none" w:sz="0" w:space="0" w:color="000000"/>
+              </w:pBdr>
+              <w:spacing w:after="20" w:before="20" w:line="240"/>
+              <w:ind w:firstLine="0" w:left="20" w:right="20"/>
+            </w:pPr>
+            <w:r>
+              <w:rPr>
+                <w:rFonts w:ascii="Arial"/>
+                <w:i w:val="false"/>
+                <w:b w:val="false"/>
+                <w:u w:val="none"/>
+                <w:sz w:val="22"/>
+                <w:szCs w:val="22"/>
+                <w:color w:val="000000"/>
+              </w:rPr>
+              <w:t xml:space="preserve">2019-2019</w:t>
+            </w:r>
+          </w:p>
+        </w:tc>
+        <w:tc>
+          <w:tcPr>
+            <w:tcBorders>
+              <w:bottom w:val="none" w:sz="0" w:space="0" w:color="000000"/>
+              <w:top w:val="none" w:sz="0" w:space="0" w:color="000000"/>
+              <w:left w:val="none" w:sz="0" w:space="0" w:color="000000"/>
+              <w:right w:val="none" w:sz="0" w:space="0" w:color="000000"/>
+            </w:tcBorders>
+            <w:shd w:val="clear" w:color="auto" w:fill="FFFFFF"/>
+            <w:tcMar>
+              <w:top w:w="0" w:type="dxa"/>
+              <w:bottom w:w="0" w:type="dxa"/>
+              <w:left w:w="0" w:type="dxa"/>
+              <w:right w:w="0" w:type="dxa"/>
+            </w:tcMar>
+            <w:vAlign w:val="center"/>
+          </w:tcPr>
+          <w:p>
+            <w:pPr>
+              <w:jc w:val="left"/>
+              <w:keepNext/>
+              <w:pBdr>
+                <w:bottom w:val="none" w:sz="0" w:space="0" w:color="000000"/>
+                <w:top w:val="none" w:sz="0" w:space="0" w:color="000000"/>
+                <w:left w:val="none" w:sz="0" w:space="0" w:color="000000"/>
+                <w:right w:val="none" w:sz="0" w:space="0" w:color="000000"/>
+              </w:pBdr>
+              <w:spacing w:after="20" w:before="20" w:line="240"/>
+              <w:ind w:firstLine="0" w:left="20" w:right="20"/>
+            </w:pPr>
+            <w:r>
+              <w:rPr>
+                <w:rFonts w:ascii="Arial"/>
+                <w:i w:val="false"/>
+                <w:b w:val="false"/>
+                <w:u w:val="none"/>
+                <w:sz w:val="22"/>
+                <w:szCs w:val="22"/>
+                <w:color w:val="000000"/>
+              </w:rPr>
+              <w:t xml:space="preserve">Statistical Manager, Statistical Center for HIV/AIDS Research and Prevention (SCHARP), Fred Hutchinson Cancer Research Center, Seattle, WA</w:t>
+            </w:r>
+          </w:p>
+        </w:tc>
+      </w:tr>
+      <w:tr>
+        <w:trPr>
+          <w:cantSplit/>
+          <w:trHeight w:val="360" w:hRule="auto"/>
+        </w:trPr>
+        body 9
+        <w:tc>
+          <w:tcPr>
+            <w:tcBorders>
+              <w:bottom w:val="none" w:sz="0" w:space="0" w:color="000000"/>
+              <w:top w:val="none" w:sz="0" w:space="0" w:color="000000"/>
+              <w:left w:val="none" w:sz="0" w:space="0" w:color="000000"/>
+              <w:right w:val="none" w:sz="0" w:space="0" w:color="000000"/>
+            </w:tcBorders>
+            <w:shd w:val="clear" w:color="auto" w:fill="FFFFFF"/>
+            <w:tcMar>
+              <w:top w:w="0" w:type="dxa"/>
+              <w:bottom w:w="0" w:type="dxa"/>
+              <w:left w:w="0" w:type="dxa"/>
+              <w:right w:w="0" w:type="dxa"/>
+            </w:tcMar>
+            <w:vAlign w:val="center"/>
+          </w:tcPr>
+          <w:p>
+            <w:pPr>
+              <w:jc w:val="left"/>
+              <w:keepNext/>
+              <w:pBdr>
+                <w:bottom w:val="none" w:sz="0" w:space="0" w:color="000000"/>
+                <w:top w:val="none" w:sz="0" w:space="0" w:color="000000"/>
+                <w:left w:val="none" w:sz="0" w:space="0" w:color="000000"/>
+                <w:right w:val="none" w:sz="0" w:space="0" w:color="000000"/>
+              </w:pBdr>
+              <w:spacing w:after="20" w:before="20" w:line="240"/>
+              <w:ind w:firstLine="0" w:left="20" w:right="20"/>
+            </w:pPr>
+            <w:r>
+              <w:rPr>
+                <w:rFonts w:ascii="Arial"/>
+                <w:i w:val="false"/>
+                <w:b w:val="false"/>
+                <w:u w:val="none"/>
+                <w:sz w:val="22"/>
+                <w:szCs w:val="22"/>
+                <w:color w:val="000000"/>
+              </w:rPr>
+              <w:t xml:space="preserve">2019-2021</w:t>
+            </w:r>
+          </w:p>
+        </w:tc>
+        <w:tc>
+          <w:tcPr>
+            <w:tcBorders>
+              <w:bottom w:val="none" w:sz="0" w:space="0" w:color="000000"/>
+              <w:top w:val="none" w:sz="0" w:space="0" w:color="000000"/>
+              <w:left w:val="none" w:sz="0" w:space="0" w:color="000000"/>
+              <w:right w:val="none" w:sz="0" w:space="0" w:color="000000"/>
+            </w:tcBorders>
+            <w:shd w:val="clear" w:color="auto" w:fill="FFFFFF"/>
+            <w:tcMar>
+              <w:top w:w="0" w:type="dxa"/>
+              <w:bottom w:w="0" w:type="dxa"/>
+              <w:left w:w="0" w:type="dxa"/>
+              <w:right w:w="0" w:type="dxa"/>
+            </w:tcMar>
+            <w:vAlign w:val="center"/>
+          </w:tcPr>
+          <w:p>
+            <w:pPr>
+              <w:jc w:val="left"/>
+              <w:keepNext/>
+              <w:pBdr>
+                <w:bottom w:val="none" w:sz="0" w:space="0" w:color="000000"/>
+                <w:top w:val="none" w:sz="0" w:space="0" w:color="000000"/>
+                <w:left w:val="none" w:sz="0" w:space="0" w:color="000000"/>
+                <w:right w:val="none" w:sz="0" w:space="0" w:color="000000"/>
+              </w:pBdr>
+              <w:spacing w:after="20" w:before="20" w:line="240"/>
+              <w:ind w:firstLine="0" w:left="20" w:right="20"/>
+            </w:pPr>
+            <w:r>
+              <w:rPr>
+                <w:rFonts w:ascii="Arial"/>
+                <w:i w:val="false"/>
+                <w:b w:val="false"/>
+                <w:u w:val="none"/>
+                <w:sz w:val="22"/>
+                <w:szCs w:val="22"/>
+                <w:color w:val="000000"/>
+              </w:rPr>
+              <w:t xml:space="preserve">Global Director of Biostatistics and Data Analytics, Health Economics and Outcomes Research, ConcertAI, Boston, MA</w:t>
+            </w:r>
+          </w:p>
+        </w:tc>
+      </w:tr>
+      <w:tr>
+        <w:trPr>
+          <w:cantSplit/>
+          <w:trHeight w:val="360" w:hRule="auto"/>
+        </w:trPr>
+        body10
+        <w:tc>
+          <w:tcPr>
+            <w:tcBorders>
+              <w:bottom w:val="none" w:sz="0" w:space="0" w:color="000000"/>
+              <w:top w:val="none" w:sz="0" w:space="0" w:color="000000"/>
+              <w:left w:val="none" w:sz="0" w:space="0" w:color="000000"/>
+              <w:right w:val="none" w:sz="0" w:space="0" w:color="000000"/>
+            </w:tcBorders>
+            <w:shd w:val="clear" w:color="auto" w:fill="FFFFFF"/>
+            <w:tcMar>
+              <w:top w:w="0" w:type="dxa"/>
+              <w:bottom w:w="0" w:type="dxa"/>
+              <w:left w:w="0" w:type="dxa"/>
+              <w:right w:w="0" w:type="dxa"/>
+            </w:tcMar>
+            <w:vAlign w:val="center"/>
+          </w:tcPr>
+          <w:p>
+            <w:pPr>
+              <w:jc w:val="left"/>
+              <w:keepNext/>
+              <w:pBdr>
+                <w:bottom w:val="none" w:sz="0" w:space="0" w:color="000000"/>
+                <w:top w:val="none" w:sz="0" w:space="0" w:color="000000"/>
+                <w:left w:val="none" w:sz="0" w:space="0" w:color="000000"/>
+                <w:right w:val="none" w:sz="0" w:space="0" w:color="000000"/>
+              </w:pBdr>
+              <w:spacing w:after="20" w:before="20" w:line="240"/>
+              <w:ind w:firstLine="0" w:left="20" w:right="20"/>
+            </w:pPr>
+            <w:r>
+              <w:rPr>
+                <w:rFonts w:ascii="Arial"/>
+                <w:i w:val="false"/>
+                <w:b w:val="false"/>
+                <w:u w:val="none"/>
+                <w:sz w:val="22"/>
+                <w:szCs w:val="22"/>
+                <w:color w:val="000000"/>
+              </w:rPr>
+              <w:t xml:space="preserve">2021-2022</w:t>
+            </w:r>
+          </w:p>
+        </w:tc>
+        <w:tc>
+          <w:tcPr>
+            <w:tcBorders>
+              <w:bottom w:val="none" w:sz="0" w:space="0" w:color="000000"/>
+              <w:top w:val="none" w:sz="0" w:space="0" w:color="000000"/>
+              <w:left w:val="none" w:sz="0" w:space="0" w:color="000000"/>
+              <w:right w:val="none" w:sz="0" w:space="0" w:color="000000"/>
+            </w:tcBorders>
+            <w:shd w:val="clear" w:color="auto" w:fill="FFFFFF"/>
+            <w:tcMar>
+              <w:top w:w="0" w:type="dxa"/>
+              <w:bottom w:w="0" w:type="dxa"/>
+              <w:left w:w="0" w:type="dxa"/>
+              <w:right w:w="0" w:type="dxa"/>
+            </w:tcMar>
+            <w:vAlign w:val="center"/>
+          </w:tcPr>
+          <w:p>
+            <w:pPr>
+              <w:jc w:val="left"/>
+              <w:keepNext/>
+              <w:pBdr>
+                <w:bottom w:val="none" w:sz="0" w:space="0" w:color="000000"/>
+                <w:top w:val="none" w:sz="0" w:space="0" w:color="000000"/>
+                <w:left w:val="none" w:sz="0" w:space="0" w:color="000000"/>
+                <w:right w:val="none" w:sz="0" w:space="0" w:color="000000"/>
+              </w:pBdr>
+              <w:spacing w:after="20" w:before="20" w:line="240"/>
+              <w:ind w:firstLine="0" w:left="20" w:right="20"/>
+            </w:pPr>
+            <w:r>
+              <w:rPr>
+                <w:rFonts w:ascii="Arial"/>
+                <w:i w:val="false"/>
+                <w:b w:val="false"/>
+                <w:u w:val="none"/>
+                <w:sz w:val="22"/>
+                <w:szCs w:val="22"/>
+                <w:color w:val="000000"/>
+              </w:rPr>
+              <w:t xml:space="preserve">Director of Research, Patient Centered Outcomes, Open Health, Bethesda, MD</w:t>
+            </w:r>
+          </w:p>
+        </w:tc>
+      </w:tr>
+      <w:tr>
+        <w:trPr>
+          <w:cantSplit/>
+          <w:trHeight w:val="360" w:hRule="auto"/>
+        </w:trPr>
+        body11
+        <w:tc>
+          <w:tcPr>
+            <w:tcBorders>
+              <w:bottom w:val="none" w:sz="0" w:space="0" w:color="000000"/>
+              <w:top w:val="none" w:sz="0" w:space="0" w:color="000000"/>
+              <w:left w:val="none" w:sz="0" w:space="0" w:color="000000"/>
+              <w:right w:val="none" w:sz="0" w:space="0" w:color="000000"/>
+            </w:tcBorders>
+            <w:shd w:val="clear" w:color="auto" w:fill="FFFFFF"/>
+            <w:tcMar>
+              <w:top w:w="0" w:type="dxa"/>
+              <w:bottom w:w="0" w:type="dxa"/>
+              <w:left w:w="0" w:type="dxa"/>
+              <w:right w:w="0" w:type="dxa"/>
+            </w:tcMar>
+            <w:vAlign w:val="center"/>
+          </w:tcPr>
+          <w:p>
+            <w:pPr>
+              <w:jc w:val="left"/>
+              <w:keepNext/>
+              <w:pBdr>
+                <w:bottom w:val="none" w:sz="0" w:space="0" w:color="000000"/>
+                <w:top w:val="none" w:sz="0" w:space="0" w:color="000000"/>
+                <w:left w:val="none" w:sz="0" w:space="0" w:color="000000"/>
+                <w:right w:val="none" w:sz="0" w:space="0" w:color="000000"/>
+              </w:pBdr>
+              <w:spacing w:after="20" w:before="20" w:line="240"/>
+              <w:ind w:firstLine="0" w:left="20" w:right="20"/>
+            </w:pPr>
+            <w:r>
+              <w:rPr>
+                <w:rFonts w:ascii="Arial"/>
+                <w:i w:val="false"/>
+                <w:b w:val="false"/>
+                <w:u w:val="none"/>
+                <w:sz w:val="22"/>
+                <w:szCs w:val="22"/>
+                <w:color w:val="000000"/>
+              </w:rPr>
+              <w:t xml:space="preserve">2019-</w:t>
+            </w:r>
+          </w:p>
+        </w:tc>
+        <w:tc>
+          <w:tcPr>
+            <w:tcBorders>
+              <w:bottom w:val="none" w:sz="0" w:space="0" w:color="000000"/>
+              <w:top w:val="none" w:sz="0" w:space="0" w:color="000000"/>
+              <w:left w:val="none" w:sz="0" w:space="0" w:color="000000"/>
+              <w:right w:val="none" w:sz="0" w:space="0" w:color="000000"/>
+            </w:tcBorders>
+            <w:shd w:val="clear" w:color="auto" w:fill="FFFFFF"/>
+            <w:tcMar>
+              <w:top w:w="0" w:type="dxa"/>
+              <w:bottom w:w="0" w:type="dxa"/>
+              <w:left w:w="0" w:type="dxa"/>
+              <w:right w:w="0" w:type="dxa"/>
+            </w:tcMar>
+            <w:vAlign w:val="center"/>
+          </w:tcPr>
+          <w:p>
+            <w:pPr>
+              <w:jc w:val="left"/>
+              <w:keepNext/>
+              <w:pBdr>
+                <w:bottom w:val="none" w:sz="0" w:space="0" w:color="000000"/>
+                <w:top w:val="none" w:sz="0" w:space="0" w:color="000000"/>
+                <w:left w:val="none" w:sz="0" w:space="0" w:color="000000"/>
+                <w:right w:val="none" w:sz="0" w:space="0" w:color="000000"/>
+              </w:pBdr>
+              <w:spacing w:after="20" w:before="20" w:line="240"/>
+              <w:ind w:firstLine="0" w:left="20" w:right="20"/>
+            </w:pPr>
+            <w:r>
+              <w:rPr>
+                <w:rFonts w:ascii="Arial"/>
+                <w:i w:val="false"/>
+                <w:b w:val="false"/>
+                <w:u w:val="none"/>
+                <w:sz w:val="22"/>
+                <w:szCs w:val="22"/>
+                <w:color w:val="000000"/>
+              </w:rPr>
+              <w:t xml:space="preserve">Adjunct Researcher, Juniper Gardens Children's Project, The University of Kansas, Lawrence, KS</w:t>
+            </w:r>
+          </w:p>
+        </w:tc>
+      </w:tr>
+      <w:tr>
+        <w:trPr>
+          <w:cantSplit/>
+          <w:trHeight w:val="360" w:hRule="auto"/>
+        </w:trPr>
+        body12
+        <w:tc>
+          <w:tcPr>
+            <w:tcBorders>
+              <w:bottom w:val="none" w:sz="0" w:space="0" w:color="000000"/>
+              <w:top w:val="none" w:sz="0" w:space="0" w:color="000000"/>
+              <w:left w:val="none" w:sz="0" w:space="0" w:color="000000"/>
+              <w:right w:val="none" w:sz="0" w:space="0" w:color="000000"/>
+            </w:tcBorders>
+            <w:shd w:val="clear" w:color="auto" w:fill="FFFFFF"/>
+            <w:tcMar>
+              <w:top w:w="0" w:type="dxa"/>
+              <w:bottom w:w="0" w:type="dxa"/>
+              <w:left w:w="0" w:type="dxa"/>
+              <w:right w:w="0" w:type="dxa"/>
+            </w:tcMar>
+            <w:vAlign w:val="center"/>
+          </w:tcPr>
+          <w:p>
+            <w:pPr>
+              <w:jc w:val="left"/>
+              <w:keepNext/>
+              <w:pBdr>
+                <w:bottom w:val="none" w:sz="0" w:space="0" w:color="000000"/>
+                <w:top w:val="none" w:sz="0" w:space="0" w:color="000000"/>
+                <w:left w:val="none" w:sz="0" w:space="0" w:color="000000"/>
+                <w:right w:val="none" w:sz="0" w:space="0" w:color="000000"/>
+              </w:pBdr>
+              <w:spacing w:after="20" w:before="20" w:line="240"/>
+              <w:ind w:firstLine="0" w:left="20" w:right="20"/>
+            </w:pPr>
+            <w:r>
+              <w:rPr>
+                <w:rFonts w:ascii="Arial"/>
+                <w:i w:val="false"/>
+                <w:b w:val="false"/>
+                <w:u w:val="none"/>
+                <w:sz w:val="22"/>
+                <w:szCs w:val="22"/>
+                <w:color w:val="000000"/>
+              </w:rPr>
+              <w:t xml:space="preserve">2022-</w:t>
+            </w:r>
+          </w:p>
+        </w:tc>
+        <w:tc>
+          <w:tcPr>
+            <w:tcBorders>
+              <w:bottom w:val="none" w:sz="0" w:space="0" w:color="000000"/>
+              <w:top w:val="none" w:sz="0" w:space="0" w:color="000000"/>
+              <w:left w:val="none" w:sz="0" w:space="0" w:color="000000"/>
+              <w:right w:val="none" w:sz="0" w:space="0" w:color="000000"/>
+            </w:tcBorders>
+            <w:shd w:val="clear" w:color="auto" w:fill="FFFFFF"/>
+            <w:tcMar>
+              <w:top w:w="0" w:type="dxa"/>
+              <w:bottom w:w="0" w:type="dxa"/>
+              <w:left w:w="0" w:type="dxa"/>
+              <w:right w:w="0" w:type="dxa"/>
+            </w:tcMar>
+            <w:vAlign w:val="center"/>
+          </w:tcPr>
+          <w:p>
+            <w:pPr>
+              <w:jc w:val="left"/>
+              <w:keepNext/>
+              <w:pBdr>
+                <w:bottom w:val="none" w:sz="0" w:space="0" w:color="000000"/>
+                <w:top w:val="none" w:sz="0" w:space="0" w:color="000000"/>
+                <w:left w:val="none" w:sz="0" w:space="0" w:color="000000"/>
+                <w:right w:val="none" w:sz="0" w:space="0" w:color="000000"/>
+              </w:pBdr>
+              <w:spacing w:after="20" w:before="20" w:line="240"/>
+              <w:ind w:firstLine="0" w:left="20" w:right="20"/>
+            </w:pPr>
+            <w:r>
+              <w:rPr>
+                <w:rFonts w:ascii="Arial"/>
+                <w:i w:val="false"/>
+                <w:b w:val="false"/>
+                <w:u w:val="none"/>
+                <w:sz w:val="22"/>
+                <w:szCs w:val="22"/>
+                <w:color w:val="000000"/>
+              </w:rPr>
+              <w:t xml:space="preserve">Principal Biostatistician, Biostatistics Epidemiology and Analytics in Research, Seattle Children’s Research Inst., Seattle, WA</w:t>
+            </w:r>
+          </w:p>
+        </w:tc>
+      </w:tr>
+    </w:tbl>
+    <w:p>
+      <w:pPr>
+        <w:pStyle w:val="FirstParagraph"/>
+      </w:pPr>
+    </w:p>
+    <w:bookmarkEnd w:id="21"/>
+    <w:bookmarkStart w:id="22" w:name="X8384fdcfb9425a63900f07e32be3412096149ff"/>
+    <w:p>
+      <w:pPr>
+        <w:pStyle w:val="Heading9"/>
+      </w:pPr>
+      <w:r>
+        <w:t xml:space="preserve">Other Experience and Professional Memberships</w:t>
+      </w:r>
+    </w:p>
+    <w:tbl xmlns:w14="http://schemas.microsoft.com/office/word/2010/wordml">
+      <w:tblPr>
+        <w:tblLayout w:type="fixed"/>
+        <w:jc w:val="center"/>
+        <w:tblLook w:firstRow="1" w:lastRow="0" w:firstColumn="0" w:lastColumn="0" w:noHBand="0" w:noVBand="1"/>
+      </w:tblPr>
+      <w:tblGrid>
+        <w:gridCol w:w="1440"/>
+        <w:gridCol w:w="9000"/>
+      </w:tblGrid>
+      <w:tr>
+        <w:trPr>
+          <w:cantSplit/>
+          <w:trHeight w:val="360" w:hRule="auto"/>
+        </w:trPr>
+        body1
+        <w:tc>
+          <w:tcPr>
+            <w:tcBorders>
+              <w:bottom w:val="none" w:sz="0" w:space="0" w:color="000000"/>
+              <w:top w:val="none" w:sz="0" w:space="0" w:color="000000"/>
+              <w:left w:val="none" w:sz="0" w:space="0" w:color="000000"/>
+              <w:right w:val="none" w:sz="0" w:space="0" w:color="000000"/>
+            </w:tcBorders>
+            <w:shd w:val="clear" w:color="auto" w:fill="FFFFFF"/>
+            <w:tcMar>
+              <w:top w:w="0" w:type="dxa"/>
+              <w:bottom w:w="0" w:type="dxa"/>
+              <w:left w:w="0" w:type="dxa"/>
+              <w:right w:w="0" w:type="dxa"/>
+            </w:tcMar>
+            <w:vAlign w:val="center"/>
+          </w:tcPr>
+          <w:p>
+            <w:pPr>
+              <w:jc w:val="left"/>
+              <w:keepNext/>
+              <w:pBdr>
+                <w:bottom w:val="none" w:sz="0" w:space="0" w:color="000000"/>
+                <w:top w:val="none" w:sz="0" w:space="0" w:color="000000"/>
+                <w:left w:val="none" w:sz="0" w:space="0" w:color="000000"/>
+                <w:right w:val="none" w:sz="0" w:space="0" w:color="000000"/>
+              </w:pBdr>
+              <w:spacing w:after="20" w:before="20" w:line="240"/>
+              <w:ind w:firstLine="0" w:left="20" w:right="20"/>
+            </w:pPr>
+            <w:r>
+              <w:rPr>
+                <w:rFonts w:ascii="Arial"/>
+                <w:i w:val="false"/>
+                <w:b w:val="false"/>
+                <w:u w:val="none"/>
+                <w:sz w:val="22"/>
+                <w:szCs w:val="22"/>
+                <w:color w:val="000000"/>
+              </w:rPr>
+              <w:t xml:space="preserve">2006-</w:t>
+            </w:r>
+          </w:p>
+        </w:tc>
+        <w:tc>
+          <w:tcPr>
+            <w:tcBorders>
+              <w:bottom w:val="none" w:sz="0" w:space="0" w:color="000000"/>
+              <w:top w:val="none" w:sz="0" w:space="0" w:color="000000"/>
+              <w:left w:val="none" w:sz="0" w:space="0" w:color="000000"/>
+              <w:right w:val="none" w:sz="0" w:space="0" w:color="000000"/>
+            </w:tcBorders>
+            <w:shd w:val="clear" w:color="auto" w:fill="FFFFFF"/>
+            <w:tcMar>
+              <w:top w:w="0" w:type="dxa"/>
+              <w:bottom w:w="0" w:type="dxa"/>
+              <w:left w:w="0" w:type="dxa"/>
+              <w:right w:w="0" w:type="dxa"/>
+            </w:tcMar>
+            <w:vAlign w:val="center"/>
+          </w:tcPr>
+          <w:p>
+            <w:pPr>
+              <w:jc w:val="left"/>
+              <w:keepNext/>
+              <w:pBdr>
+                <w:bottom w:val="none" w:sz="0" w:space="0" w:color="000000"/>
+                <w:top w:val="none" w:sz="0" w:space="0" w:color="000000"/>
+                <w:left w:val="none" w:sz="0" w:space="0" w:color="000000"/>
+                <w:right w:val="none" w:sz="0" w:space="0" w:color="000000"/>
+              </w:pBdr>
+              <w:spacing w:after="20" w:before="20" w:line="240"/>
+              <w:ind w:firstLine="0" w:left="20" w:right="20"/>
+            </w:pPr>
+            <w:r>
+              <w:rPr>
+                <w:rFonts w:ascii="Arial"/>
+                <w:i w:val="false"/>
+                <w:b w:val="false"/>
+                <w:u w:val="none"/>
+                <w:sz w:val="22"/>
+                <w:szCs w:val="22"/>
+                <w:color w:val="000000"/>
+              </w:rPr>
+              <w:t xml:space="preserve">Member, Psi Chi (534155)</w:t>
+            </w:r>
+          </w:p>
+        </w:tc>
+      </w:tr>
+      <w:tr>
+        <w:trPr>
+          <w:cantSplit/>
+          <w:trHeight w:val="360" w:hRule="auto"/>
+        </w:trPr>
+        body2
+        <w:tc>
+          <w:tcPr>
+            <w:tcBorders>
+              <w:bottom w:val="none" w:sz="0" w:space="0" w:color="000000"/>
+              <w:top w:val="none" w:sz="0" w:space="0" w:color="000000"/>
+              <w:left w:val="none" w:sz="0" w:space="0" w:color="000000"/>
+              <w:right w:val="none" w:sz="0" w:space="0" w:color="000000"/>
+            </w:tcBorders>
+            <w:shd w:val="clear" w:color="auto" w:fill="FFFFFF"/>
+            <w:tcMar>
+              <w:top w:w="0" w:type="dxa"/>
+              <w:bottom w:w="0" w:type="dxa"/>
+              <w:left w:w="0" w:type="dxa"/>
+              <w:right w:w="0" w:type="dxa"/>
+            </w:tcMar>
+            <w:vAlign w:val="center"/>
+          </w:tcPr>
+          <w:p>
+            <w:pPr>
+              <w:jc w:val="left"/>
+              <w:keepNext/>
+              <w:pBdr>
+                <w:bottom w:val="none" w:sz="0" w:space="0" w:color="000000"/>
+                <w:top w:val="none" w:sz="0" w:space="0" w:color="000000"/>
+                <w:left w:val="none" w:sz="0" w:space="0" w:color="000000"/>
+                <w:right w:val="none" w:sz="0" w:space="0" w:color="000000"/>
+              </w:pBdr>
+              <w:spacing w:after="20" w:before="20" w:line="240"/>
+              <w:ind w:firstLine="0" w:left="20" w:right="20"/>
+            </w:pPr>
+            <w:r>
+              <w:rPr>
+                <w:rFonts w:ascii="Arial"/>
+                <w:i w:val="false"/>
+                <w:b w:val="false"/>
+                <w:u w:val="none"/>
+                <w:sz w:val="22"/>
+                <w:szCs w:val="22"/>
+                <w:color w:val="000000"/>
+              </w:rPr>
+              <w:t xml:space="preserve">2011-</w:t>
+            </w:r>
+          </w:p>
+        </w:tc>
+        <w:tc>
+          <w:tcPr>
+            <w:tcBorders>
+              <w:bottom w:val="none" w:sz="0" w:space="0" w:color="000000"/>
+              <w:top w:val="none" w:sz="0" w:space="0" w:color="000000"/>
+              <w:left w:val="none" w:sz="0" w:space="0" w:color="000000"/>
+              <w:right w:val="none" w:sz="0" w:space="0" w:color="000000"/>
+            </w:tcBorders>
+            <w:shd w:val="clear" w:color="auto" w:fill="FFFFFF"/>
+            <w:tcMar>
+              <w:top w:w="0" w:type="dxa"/>
+              <w:bottom w:w="0" w:type="dxa"/>
+              <w:left w:w="0" w:type="dxa"/>
+              <w:right w:w="0" w:type="dxa"/>
+            </w:tcMar>
+            <w:vAlign w:val="center"/>
+          </w:tcPr>
+          <w:p>
+            <w:pPr>
+              <w:jc w:val="left"/>
+              <w:keepNext/>
+              <w:pBdr>
+                <w:bottom w:val="none" w:sz="0" w:space="0" w:color="000000"/>
+                <w:top w:val="none" w:sz="0" w:space="0" w:color="000000"/>
+                <w:left w:val="none" w:sz="0" w:space="0" w:color="000000"/>
+                <w:right w:val="none" w:sz="0" w:space="0" w:color="000000"/>
+              </w:pBdr>
+              <w:spacing w:after="20" w:before="20" w:line="240"/>
+              <w:ind w:firstLine="0" w:left="20" w:right="20"/>
+            </w:pPr>
+            <w:r>
+              <w:rPr>
+                <w:rFonts w:ascii="Arial"/>
+                <w:i w:val="false"/>
+                <w:b w:val="false"/>
+                <w:u w:val="none"/>
+                <w:sz w:val="22"/>
+                <w:szCs w:val="22"/>
+                <w:color w:val="000000"/>
+              </w:rPr>
+              <w:t xml:space="preserve">Member, Association for Psychological Science (73679)</w:t>
+            </w:r>
+          </w:p>
+        </w:tc>
+      </w:tr>
+      <w:tr>
+        <w:trPr>
+          <w:cantSplit/>
+          <w:trHeight w:val="360" w:hRule="auto"/>
+        </w:trPr>
+        body3
+        <w:tc>
+          <w:tcPr>
+            <w:tcBorders>
+              <w:bottom w:val="none" w:sz="0" w:space="0" w:color="000000"/>
+              <w:top w:val="none" w:sz="0" w:space="0" w:color="000000"/>
+              <w:left w:val="none" w:sz="0" w:space="0" w:color="000000"/>
+              <w:right w:val="none" w:sz="0" w:space="0" w:color="000000"/>
+            </w:tcBorders>
+            <w:shd w:val="clear" w:color="auto" w:fill="FFFFFF"/>
+            <w:tcMar>
+              <w:top w:w="0" w:type="dxa"/>
+              <w:bottom w:w="0" w:type="dxa"/>
+              <w:left w:w="0" w:type="dxa"/>
+              <w:right w:w="0" w:type="dxa"/>
+            </w:tcMar>
+            <w:vAlign w:val="center"/>
+          </w:tcPr>
+          <w:p>
+            <w:pPr>
+              <w:jc w:val="left"/>
+              <w:keepNext/>
+              <w:pBdr>
+                <w:bottom w:val="none" w:sz="0" w:space="0" w:color="000000"/>
+                <w:top w:val="none" w:sz="0" w:space="0" w:color="000000"/>
+                <w:left w:val="none" w:sz="0" w:space="0" w:color="000000"/>
+                <w:right w:val="none" w:sz="0" w:space="0" w:color="000000"/>
+              </w:pBdr>
+              <w:spacing w:after="20" w:before="20" w:line="240"/>
+              <w:ind w:firstLine="0" w:left="20" w:right="20"/>
+            </w:pPr>
+            <w:r>
+              <w:rPr>
+                <w:rFonts w:ascii="Arial"/>
+                <w:i w:val="false"/>
+                <w:b w:val="false"/>
+                <w:u w:val="none"/>
+                <w:sz w:val="22"/>
+                <w:szCs w:val="22"/>
+                <w:color w:val="000000"/>
+              </w:rPr>
+              <w:t xml:space="preserve">2010-2011</w:t>
+            </w:r>
+          </w:p>
+        </w:tc>
+        <w:tc>
+          <w:tcPr>
+            <w:tcBorders>
+              <w:bottom w:val="none" w:sz="0" w:space="0" w:color="000000"/>
+              <w:top w:val="none" w:sz="0" w:space="0" w:color="000000"/>
+              <w:left w:val="none" w:sz="0" w:space="0" w:color="000000"/>
+              <w:right w:val="none" w:sz="0" w:space="0" w:color="000000"/>
+            </w:tcBorders>
+            <w:shd w:val="clear" w:color="auto" w:fill="FFFFFF"/>
+            <w:tcMar>
+              <w:top w:w="0" w:type="dxa"/>
+              <w:bottom w:w="0" w:type="dxa"/>
+              <w:left w:w="0" w:type="dxa"/>
+              <w:right w:w="0" w:type="dxa"/>
+            </w:tcMar>
+            <w:vAlign w:val="center"/>
+          </w:tcPr>
+          <w:p>
+            <w:pPr>
+              <w:jc w:val="left"/>
+              <w:keepNext/>
+              <w:pBdr>
+                <w:bottom w:val="none" w:sz="0" w:space="0" w:color="000000"/>
+                <w:top w:val="none" w:sz="0" w:space="0" w:color="000000"/>
+                <w:left w:val="none" w:sz="0" w:space="0" w:color="000000"/>
+                <w:right w:val="none" w:sz="0" w:space="0" w:color="000000"/>
+              </w:pBdr>
+              <w:spacing w:after="20" w:before="20" w:line="240"/>
+              <w:ind w:firstLine="0" w:left="20" w:right="20"/>
+            </w:pPr>
+            <w:r>
+              <w:rPr>
+                <w:rFonts w:ascii="Arial"/>
+                <w:i w:val="false"/>
+                <w:b w:val="false"/>
+                <w:u w:val="none"/>
+                <w:sz w:val="22"/>
+                <w:szCs w:val="22"/>
+                <w:color w:val="000000"/>
+              </w:rPr>
+              <w:t xml:space="preserve">Member, American Psychological Association</w:t>
+            </w:r>
+          </w:p>
+        </w:tc>
+      </w:tr>
+      <w:tr>
+        <w:trPr>
+          <w:cantSplit/>
+          <w:trHeight w:val="360" w:hRule="auto"/>
+        </w:trPr>
+        body4
+        <w:tc>
+          <w:tcPr>
+            <w:tcBorders>
+              <w:bottom w:val="none" w:sz="0" w:space="0" w:color="000000"/>
+              <w:top w:val="none" w:sz="0" w:space="0" w:color="000000"/>
+              <w:left w:val="none" w:sz="0" w:space="0" w:color="000000"/>
+              <w:right w:val="none" w:sz="0" w:space="0" w:color="000000"/>
+            </w:tcBorders>
+            <w:shd w:val="clear" w:color="auto" w:fill="FFFFFF"/>
+            <w:tcMar>
+              <w:top w:w="0" w:type="dxa"/>
+              <w:bottom w:w="0" w:type="dxa"/>
+              <w:left w:w="0" w:type="dxa"/>
+              <w:right w:w="0" w:type="dxa"/>
+            </w:tcMar>
+            <w:vAlign w:val="center"/>
+          </w:tcPr>
+          <w:p>
+            <w:pPr>
+              <w:jc w:val="left"/>
+              <w:keepNext/>
+              <w:pBdr>
+                <w:bottom w:val="none" w:sz="0" w:space="0" w:color="000000"/>
+                <w:top w:val="none" w:sz="0" w:space="0" w:color="000000"/>
+                <w:left w:val="none" w:sz="0" w:space="0" w:color="000000"/>
+                <w:right w:val="none" w:sz="0" w:space="0" w:color="000000"/>
+              </w:pBdr>
+              <w:spacing w:after="20" w:before="20" w:line="240"/>
+              <w:ind w:firstLine="0" w:left="20" w:right="20"/>
+            </w:pPr>
+            <w:r>
+              <w:rPr>
+                <w:rFonts w:ascii="Arial"/>
+                <w:i w:val="false"/>
+                <w:b w:val="false"/>
+                <w:u w:val="none"/>
+                <w:sz w:val="22"/>
+                <w:szCs w:val="22"/>
+                <w:color w:val="000000"/>
+              </w:rPr>
+              <w:t xml:space="preserve">2010-2011</w:t>
+            </w:r>
+          </w:p>
+        </w:tc>
+        <w:tc>
+          <w:tcPr>
+            <w:tcBorders>
+              <w:bottom w:val="none" w:sz="0" w:space="0" w:color="000000"/>
+              <w:top w:val="none" w:sz="0" w:space="0" w:color="000000"/>
+              <w:left w:val="none" w:sz="0" w:space="0" w:color="000000"/>
+              <w:right w:val="none" w:sz="0" w:space="0" w:color="000000"/>
+            </w:tcBorders>
+            <w:shd w:val="clear" w:color="auto" w:fill="FFFFFF"/>
+            <w:tcMar>
+              <w:top w:w="0" w:type="dxa"/>
+              <w:bottom w:w="0" w:type="dxa"/>
+              <w:left w:w="0" w:type="dxa"/>
+              <w:right w:w="0" w:type="dxa"/>
+            </w:tcMar>
+            <w:vAlign w:val="center"/>
+          </w:tcPr>
+          <w:p>
+            <w:pPr>
+              <w:jc w:val="left"/>
+              <w:keepNext/>
+              <w:pBdr>
+                <w:bottom w:val="none" w:sz="0" w:space="0" w:color="000000"/>
+                <w:top w:val="none" w:sz="0" w:space="0" w:color="000000"/>
+                <w:left w:val="none" w:sz="0" w:space="0" w:color="000000"/>
+                <w:right w:val="none" w:sz="0" w:space="0" w:color="000000"/>
+              </w:pBdr>
+              <w:spacing w:after="20" w:before="20" w:line="240"/>
+              <w:ind w:firstLine="0" w:left="20" w:right="20"/>
+            </w:pPr>
+            <w:r>
+              <w:rPr>
+                <w:rFonts w:ascii="Arial"/>
+                <w:i w:val="false"/>
+                <w:b w:val="false"/>
+                <w:u w:val="none"/>
+                <w:sz w:val="22"/>
+                <w:szCs w:val="22"/>
+                <w:color w:val="000000"/>
+              </w:rPr>
+              <w:t xml:space="preserve">Member, Evaluation, Measurement, and Statistics: APA Division 5</w:t>
+            </w:r>
+          </w:p>
+        </w:tc>
+      </w:tr>
+      <w:tr>
+        <w:trPr>
+          <w:cantSplit/>
+          <w:trHeight w:val="360" w:hRule="auto"/>
+        </w:trPr>
+        body5
+        <w:tc>
+          <w:tcPr>
+            <w:tcBorders>
+              <w:bottom w:val="none" w:sz="0" w:space="0" w:color="000000"/>
+              <w:top w:val="none" w:sz="0" w:space="0" w:color="000000"/>
+              <w:left w:val="none" w:sz="0" w:space="0" w:color="000000"/>
+              <w:right w:val="none" w:sz="0" w:space="0" w:color="000000"/>
+            </w:tcBorders>
+            <w:shd w:val="clear" w:color="auto" w:fill="FFFFFF"/>
+            <w:tcMar>
+              <w:top w:w="0" w:type="dxa"/>
+              <w:bottom w:w="0" w:type="dxa"/>
+              <w:left w:w="0" w:type="dxa"/>
+              <w:right w:w="0" w:type="dxa"/>
+            </w:tcMar>
+            <w:vAlign w:val="center"/>
+          </w:tcPr>
+          <w:p>
+            <w:pPr>
+              <w:jc w:val="left"/>
+              <w:keepNext/>
+              <w:pBdr>
+                <w:bottom w:val="none" w:sz="0" w:space="0" w:color="000000"/>
+                <w:top w:val="none" w:sz="0" w:space="0" w:color="000000"/>
+                <w:left w:val="none" w:sz="0" w:space="0" w:color="000000"/>
+                <w:right w:val="none" w:sz="0" w:space="0" w:color="000000"/>
+              </w:pBdr>
+              <w:spacing w:after="20" w:before="20" w:line="240"/>
+              <w:ind w:firstLine="0" w:left="20" w:right="20"/>
+            </w:pPr>
+            <w:r>
+              <w:rPr>
+                <w:rFonts w:ascii="Arial"/>
+                <w:i w:val="false"/>
+                <w:b w:val="false"/>
+                <w:u w:val="none"/>
+                <w:sz w:val="22"/>
+                <w:szCs w:val="22"/>
+                <w:color w:val="000000"/>
+              </w:rPr>
+              <w:t xml:space="preserve">2012-2013</w:t>
+            </w:r>
+          </w:p>
+        </w:tc>
+        <w:tc>
+          <w:tcPr>
+            <w:tcBorders>
+              <w:bottom w:val="none" w:sz="0" w:space="0" w:color="000000"/>
+              <w:top w:val="none" w:sz="0" w:space="0" w:color="000000"/>
+              <w:left w:val="none" w:sz="0" w:space="0" w:color="000000"/>
+              <w:right w:val="none" w:sz="0" w:space="0" w:color="000000"/>
+            </w:tcBorders>
+            <w:shd w:val="clear" w:color="auto" w:fill="FFFFFF"/>
+            <w:tcMar>
+              <w:top w:w="0" w:type="dxa"/>
+              <w:bottom w:w="0" w:type="dxa"/>
+              <w:left w:w="0" w:type="dxa"/>
+              <w:right w:w="0" w:type="dxa"/>
+            </w:tcMar>
+            <w:vAlign w:val="center"/>
+          </w:tcPr>
+          <w:p>
+            <w:pPr>
+              <w:jc w:val="left"/>
+              <w:keepNext/>
+              <w:pBdr>
+                <w:bottom w:val="none" w:sz="0" w:space="0" w:color="000000"/>
+                <w:top w:val="none" w:sz="0" w:space="0" w:color="000000"/>
+                <w:left w:val="none" w:sz="0" w:space="0" w:color="000000"/>
+                <w:right w:val="none" w:sz="0" w:space="0" w:color="000000"/>
+              </w:pBdr>
+              <w:spacing w:after="20" w:before="20" w:line="240"/>
+              <w:ind w:firstLine="0" w:left="20" w:right="20"/>
+            </w:pPr>
+            <w:r>
+              <w:rPr>
+                <w:rFonts w:ascii="Arial"/>
+                <w:i w:val="false"/>
+                <w:b w:val="false"/>
+                <w:u w:val="none"/>
+                <w:sz w:val="22"/>
+                <w:szCs w:val="22"/>
+                <w:color w:val="000000"/>
+              </w:rPr>
+              <w:t xml:space="preserve">Member, American Educational Research Association</w:t>
+            </w:r>
+          </w:p>
+        </w:tc>
+      </w:tr>
+      <w:tr>
+        <w:trPr>
+          <w:cantSplit/>
+          <w:trHeight w:val="360" w:hRule="auto"/>
+        </w:trPr>
+        body6
+        <w:tc>
+          <w:tcPr>
+            <w:tcBorders>
+              <w:bottom w:val="none" w:sz="0" w:space="0" w:color="000000"/>
+              <w:top w:val="none" w:sz="0" w:space="0" w:color="000000"/>
+              <w:left w:val="none" w:sz="0" w:space="0" w:color="000000"/>
+              <w:right w:val="none" w:sz="0" w:space="0" w:color="000000"/>
+            </w:tcBorders>
+            <w:shd w:val="clear" w:color="auto" w:fill="FFFFFF"/>
+            <w:tcMar>
+              <w:top w:w="0" w:type="dxa"/>
+              <w:bottom w:w="0" w:type="dxa"/>
+              <w:left w:w="0" w:type="dxa"/>
+              <w:right w:w="0" w:type="dxa"/>
+            </w:tcMar>
+            <w:vAlign w:val="center"/>
+          </w:tcPr>
+          <w:p>
+            <w:pPr>
+              <w:jc w:val="left"/>
+              <w:keepNext/>
+              <w:pBdr>
+                <w:bottom w:val="none" w:sz="0" w:space="0" w:color="000000"/>
+                <w:top w:val="none" w:sz="0" w:space="0" w:color="000000"/>
+                <w:left w:val="none" w:sz="0" w:space="0" w:color="000000"/>
+                <w:right w:val="none" w:sz="0" w:space="0" w:color="000000"/>
+              </w:pBdr>
+              <w:spacing w:after="20" w:before="20" w:line="240"/>
+              <w:ind w:firstLine="0" w:left="20" w:right="20"/>
+            </w:pPr>
+            <w:r>
+              <w:rPr>
+                <w:rFonts w:ascii="Arial"/>
+                <w:i w:val="false"/>
+                <w:b w:val="false"/>
+                <w:u w:val="none"/>
+                <w:sz w:val="22"/>
+                <w:szCs w:val="22"/>
+                <w:color w:val="000000"/>
+              </w:rPr>
+              <w:t xml:space="preserve">2012-2015</w:t>
+            </w:r>
+          </w:p>
+        </w:tc>
+        <w:tc>
+          <w:tcPr>
+            <w:tcBorders>
+              <w:bottom w:val="none" w:sz="0" w:space="0" w:color="000000"/>
+              <w:top w:val="none" w:sz="0" w:space="0" w:color="000000"/>
+              <w:left w:val="none" w:sz="0" w:space="0" w:color="000000"/>
+              <w:right w:val="none" w:sz="0" w:space="0" w:color="000000"/>
+            </w:tcBorders>
+            <w:shd w:val="clear" w:color="auto" w:fill="FFFFFF"/>
+            <w:tcMar>
+              <w:top w:w="0" w:type="dxa"/>
+              <w:bottom w:w="0" w:type="dxa"/>
+              <w:left w:w="0" w:type="dxa"/>
+              <w:right w:w="0" w:type="dxa"/>
+            </w:tcMar>
+            <w:vAlign w:val="center"/>
+          </w:tcPr>
+          <w:p>
+            <w:pPr>
+              <w:jc w:val="left"/>
+              <w:keepNext/>
+              <w:pBdr>
+                <w:bottom w:val="none" w:sz="0" w:space="0" w:color="000000"/>
+                <w:top w:val="none" w:sz="0" w:space="0" w:color="000000"/>
+                <w:left w:val="none" w:sz="0" w:space="0" w:color="000000"/>
+                <w:right w:val="none" w:sz="0" w:space="0" w:color="000000"/>
+              </w:pBdr>
+              <w:spacing w:after="20" w:before="20" w:line="240"/>
+              <w:ind w:firstLine="0" w:left="20" w:right="20"/>
+            </w:pPr>
+            <w:r>
+              <w:rPr>
+                <w:rFonts w:ascii="Arial"/>
+                <w:i w:val="false"/>
+                <w:b w:val="false"/>
+                <w:u w:val="none"/>
+                <w:sz w:val="22"/>
+                <w:szCs w:val="22"/>
+                <w:color w:val="000000"/>
+              </w:rPr>
+              <w:t xml:space="preserve">Member, Society for Research in Child Development</w:t>
+            </w:r>
+          </w:p>
+        </w:tc>
+      </w:tr>
+      <w:tr>
+        <w:trPr>
+          <w:cantSplit/>
+          <w:trHeight w:val="360" w:hRule="auto"/>
+        </w:trPr>
+        body7
+        <w:tc>
+          <w:tcPr>
+            <w:tcBorders>
+              <w:bottom w:val="none" w:sz="0" w:space="0" w:color="000000"/>
+              <w:top w:val="none" w:sz="0" w:space="0" w:color="000000"/>
+              <w:left w:val="none" w:sz="0" w:space="0" w:color="000000"/>
+              <w:right w:val="none" w:sz="0" w:space="0" w:color="000000"/>
+            </w:tcBorders>
+            <w:shd w:val="clear" w:color="auto" w:fill="FFFFFF"/>
+            <w:tcMar>
+              <w:top w:w="0" w:type="dxa"/>
+              <w:bottom w:w="0" w:type="dxa"/>
+              <w:left w:w="0" w:type="dxa"/>
+              <w:right w:w="0" w:type="dxa"/>
+            </w:tcMar>
+            <w:vAlign w:val="center"/>
+          </w:tcPr>
+          <w:p>
+            <w:pPr>
+              <w:jc w:val="left"/>
+              <w:keepNext/>
+              <w:pBdr>
+                <w:bottom w:val="none" w:sz="0" w:space="0" w:color="000000"/>
+                <w:top w:val="none" w:sz="0" w:space="0" w:color="000000"/>
+                <w:left w:val="none" w:sz="0" w:space="0" w:color="000000"/>
+                <w:right w:val="none" w:sz="0" w:space="0" w:color="000000"/>
+              </w:pBdr>
+              <w:spacing w:after="20" w:before="20" w:line="240"/>
+              <w:ind w:firstLine="0" w:left="20" w:right="20"/>
+            </w:pPr>
+            <w:r>
+              <w:rPr>
+                <w:rFonts w:ascii="Arial"/>
+                <w:i w:val="false"/>
+                <w:b w:val="false"/>
+                <w:u w:val="none"/>
+                <w:sz w:val="22"/>
+                <w:szCs w:val="22"/>
+                <w:color w:val="000000"/>
+              </w:rPr>
+              <w:t xml:space="preserve">2012-2015</w:t>
+            </w:r>
+          </w:p>
+        </w:tc>
+        <w:tc>
+          <w:tcPr>
+            <w:tcBorders>
+              <w:bottom w:val="none" w:sz="0" w:space="0" w:color="000000"/>
+              <w:top w:val="none" w:sz="0" w:space="0" w:color="000000"/>
+              <w:left w:val="none" w:sz="0" w:space="0" w:color="000000"/>
+              <w:right w:val="none" w:sz="0" w:space="0" w:color="000000"/>
+            </w:tcBorders>
+            <w:shd w:val="clear" w:color="auto" w:fill="FFFFFF"/>
+            <w:tcMar>
+              <w:top w:w="0" w:type="dxa"/>
+              <w:bottom w:w="0" w:type="dxa"/>
+              <w:left w:w="0" w:type="dxa"/>
+              <w:right w:w="0" w:type="dxa"/>
+            </w:tcMar>
+            <w:vAlign w:val="center"/>
+          </w:tcPr>
+          <w:p>
+            <w:pPr>
+              <w:jc w:val="left"/>
+              <w:keepNext/>
+              <w:pBdr>
+                <w:bottom w:val="none" w:sz="0" w:space="0" w:color="000000"/>
+                <w:top w:val="none" w:sz="0" w:space="0" w:color="000000"/>
+                <w:left w:val="none" w:sz="0" w:space="0" w:color="000000"/>
+                <w:right w:val="none" w:sz="0" w:space="0" w:color="000000"/>
+              </w:pBdr>
+              <w:spacing w:after="20" w:before="20" w:line="240"/>
+              <w:ind w:firstLine="0" w:left="20" w:right="20"/>
+            </w:pPr>
+            <w:r>
+              <w:rPr>
+                <w:rFonts w:ascii="Arial"/>
+                <w:i w:val="false"/>
+                <w:b w:val="false"/>
+                <w:u w:val="none"/>
+                <w:sz w:val="22"/>
+                <w:szCs w:val="22"/>
+                <w:color w:val="000000"/>
+              </w:rPr>
+              <w:t xml:space="preserve">Member, Society for Research on Adolescence</w:t>
+            </w:r>
+          </w:p>
+        </w:tc>
+      </w:tr>
+      <w:tr>
+        <w:trPr>
+          <w:cantSplit/>
+          <w:trHeight w:val="360" w:hRule="auto"/>
+        </w:trPr>
+        body8
+        <w:tc>
+          <w:tcPr>
+            <w:tcBorders>
+              <w:bottom w:val="none" w:sz="0" w:space="0" w:color="000000"/>
+              <w:top w:val="none" w:sz="0" w:space="0" w:color="000000"/>
+              <w:left w:val="none" w:sz="0" w:space="0" w:color="000000"/>
+              <w:right w:val="none" w:sz="0" w:space="0" w:color="000000"/>
+            </w:tcBorders>
+            <w:shd w:val="clear" w:color="auto" w:fill="FFFFFF"/>
+            <w:tcMar>
+              <w:top w:w="0" w:type="dxa"/>
+              <w:bottom w:w="0" w:type="dxa"/>
+              <w:left w:w="0" w:type="dxa"/>
+              <w:right w:w="0" w:type="dxa"/>
+            </w:tcMar>
+            <w:vAlign w:val="center"/>
+          </w:tcPr>
+          <w:p>
+            <w:pPr>
+              <w:jc w:val="left"/>
+              <w:keepNext/>
+              <w:pBdr>
+                <w:bottom w:val="none" w:sz="0" w:space="0" w:color="000000"/>
+                <w:top w:val="none" w:sz="0" w:space="0" w:color="000000"/>
+                <w:left w:val="none" w:sz="0" w:space="0" w:color="000000"/>
+                <w:right w:val="none" w:sz="0" w:space="0" w:color="000000"/>
+              </w:pBdr>
+              <w:spacing w:after="20" w:before="20" w:line="240"/>
+              <w:ind w:firstLine="0" w:left="20" w:right="20"/>
+            </w:pPr>
+            <w:r>
+              <w:rPr>
+                <w:rFonts w:ascii="Arial"/>
+                <w:i w:val="false"/>
+                <w:b w:val="false"/>
+                <w:u w:val="none"/>
+                <w:sz w:val="22"/>
+                <w:szCs w:val="22"/>
+                <w:color w:val="000000"/>
+              </w:rPr>
+              <w:t xml:space="preserve">2014-2015</w:t>
+            </w:r>
+          </w:p>
+        </w:tc>
+        <w:tc>
+          <w:tcPr>
+            <w:tcBorders>
+              <w:bottom w:val="none" w:sz="0" w:space="0" w:color="000000"/>
+              <w:top w:val="none" w:sz="0" w:space="0" w:color="000000"/>
+              <w:left w:val="none" w:sz="0" w:space="0" w:color="000000"/>
+              <w:right w:val="none" w:sz="0" w:space="0" w:color="000000"/>
+            </w:tcBorders>
+            <w:shd w:val="clear" w:color="auto" w:fill="FFFFFF"/>
+            <w:tcMar>
+              <w:top w:w="0" w:type="dxa"/>
+              <w:bottom w:w="0" w:type="dxa"/>
+              <w:left w:w="0" w:type="dxa"/>
+              <w:right w:w="0" w:type="dxa"/>
+            </w:tcMar>
+            <w:vAlign w:val="center"/>
+          </w:tcPr>
+          <w:p>
+            <w:pPr>
+              <w:jc w:val="left"/>
+              <w:keepNext/>
+              <w:pBdr>
+                <w:bottom w:val="none" w:sz="0" w:space="0" w:color="000000"/>
+                <w:top w:val="none" w:sz="0" w:space="0" w:color="000000"/>
+                <w:left w:val="none" w:sz="0" w:space="0" w:color="000000"/>
+                <w:right w:val="none" w:sz="0" w:space="0" w:color="000000"/>
+              </w:pBdr>
+              <w:spacing w:after="20" w:before="20" w:line="240"/>
+              <w:ind w:firstLine="0" w:left="20" w:right="20"/>
+            </w:pPr>
+            <w:r>
+              <w:rPr>
+                <w:rFonts w:ascii="Arial"/>
+                <w:i w:val="false"/>
+                <w:b w:val="false"/>
+                <w:u w:val="none"/>
+                <w:sz w:val="22"/>
+                <w:szCs w:val="22"/>
+                <w:color w:val="000000"/>
+              </w:rPr>
+              <w:t xml:space="preserve">Member, American Statistical Association</w:t>
+            </w:r>
+          </w:p>
+        </w:tc>
+      </w:tr>
+      <w:tr>
+        <w:trPr>
+          <w:cantSplit/>
+          <w:trHeight w:val="360" w:hRule="auto"/>
+        </w:trPr>
+        body9
+        <w:tc>
+          <w:tcPr>
+            <w:tcBorders>
+              <w:bottom w:val="none" w:sz="0" w:space="0" w:color="000000"/>
+              <w:top w:val="none" w:sz="0" w:space="0" w:color="000000"/>
+              <w:left w:val="none" w:sz="0" w:space="0" w:color="000000"/>
+              <w:right w:val="none" w:sz="0" w:space="0" w:color="000000"/>
+            </w:tcBorders>
+            <w:shd w:val="clear" w:color="auto" w:fill="FFFFFF"/>
+            <w:tcMar>
+              <w:top w:w="0" w:type="dxa"/>
+              <w:bottom w:w="0" w:type="dxa"/>
+              <w:left w:w="0" w:type="dxa"/>
+              <w:right w:w="0" w:type="dxa"/>
+            </w:tcMar>
+            <w:vAlign w:val="center"/>
+          </w:tcPr>
+          <w:p>
+            <w:pPr>
+              <w:jc w:val="left"/>
+              <w:keepNext/>
+              <w:pBdr>
+                <w:bottom w:val="none" w:sz="0" w:space="0" w:color="000000"/>
+                <w:top w:val="none" w:sz="0" w:space="0" w:color="000000"/>
+                <w:left w:val="none" w:sz="0" w:space="0" w:color="000000"/>
+                <w:right w:val="none" w:sz="0" w:space="0" w:color="000000"/>
+              </w:pBdr>
+              <w:spacing w:after="20" w:before="20" w:line="240"/>
+              <w:ind w:firstLine="0" w:left="20" w:right="20"/>
+            </w:pPr>
+            <w:r>
+              <w:rPr>
+                <w:rFonts w:ascii="Arial"/>
+                <w:i w:val="false"/>
+                <w:b w:val="false"/>
+                <w:u w:val="none"/>
+                <w:sz w:val="22"/>
+                <w:szCs w:val="22"/>
+                <w:color w:val="000000"/>
+              </w:rPr>
+              <w:t xml:space="preserve">2014-2015</w:t>
+            </w:r>
+          </w:p>
+        </w:tc>
+        <w:tc>
+          <w:tcPr>
+            <w:tcBorders>
+              <w:bottom w:val="none" w:sz="0" w:space="0" w:color="000000"/>
+              <w:top w:val="none" w:sz="0" w:space="0" w:color="000000"/>
+              <w:left w:val="none" w:sz="0" w:space="0" w:color="000000"/>
+              <w:right w:val="none" w:sz="0" w:space="0" w:color="000000"/>
+            </w:tcBorders>
+            <w:shd w:val="clear" w:color="auto" w:fill="FFFFFF"/>
+            <w:tcMar>
+              <w:top w:w="0" w:type="dxa"/>
+              <w:bottom w:w="0" w:type="dxa"/>
+              <w:left w:w="0" w:type="dxa"/>
+              <w:right w:w="0" w:type="dxa"/>
+            </w:tcMar>
+            <w:vAlign w:val="center"/>
+          </w:tcPr>
+          <w:p>
+            <w:pPr>
+              <w:jc w:val="left"/>
+              <w:keepNext/>
+              <w:pBdr>
+                <w:bottom w:val="none" w:sz="0" w:space="0" w:color="000000"/>
+                <w:top w:val="none" w:sz="0" w:space="0" w:color="000000"/>
+                <w:left w:val="none" w:sz="0" w:space="0" w:color="000000"/>
+                <w:right w:val="none" w:sz="0" w:space="0" w:color="000000"/>
+              </w:pBdr>
+              <w:spacing w:after="20" w:before="20" w:line="240"/>
+              <w:ind w:firstLine="0" w:left="20" w:right="20"/>
+            </w:pPr>
+            <w:r>
+              <w:rPr>
+                <w:rFonts w:ascii="Arial"/>
+                <w:i w:val="false"/>
+                <w:b w:val="false"/>
+                <w:u w:val="none"/>
+                <w:sz w:val="22"/>
+                <w:szCs w:val="22"/>
+                <w:color w:val="000000"/>
+              </w:rPr>
+              <w:t xml:space="preserve">Member, American Evaluation Association</w:t>
+            </w:r>
+          </w:p>
+        </w:tc>
+      </w:tr>
+    </w:tbl>
+    <w:p>
+      <w:pPr>
+        <w:pStyle w:val="FirstParagraph"/>
+      </w:pPr>
+    </w:p>
+    <w:bookmarkEnd w:id="22"/>
+    <w:bookmarkStart w:id="23" w:name="honors"/>
+    <w:p>
+      <w:pPr>
+        <w:pStyle w:val="Heading9"/>
+      </w:pPr>
+      <w:r>
+        <w:t xml:space="preserve">Honors</w:t>
+      </w:r>
+    </w:p>
+    <w:tbl xmlns:w14="http://schemas.microsoft.com/office/word/2010/wordml">
+      <w:tblPr>
+        <w:tblLayout w:type="fixed"/>
+        <w:jc w:val="center"/>
+        <w:tblLook w:firstRow="1" w:lastRow="0" w:firstColumn="0" w:lastColumn="0" w:noHBand="0" w:noVBand="1"/>
+      </w:tblPr>
+      <w:tblGrid>
+        <w:gridCol w:w="1440"/>
+        <w:gridCol w:w="9000"/>
+      </w:tblGrid>
+      <w:tr>
+        <w:trPr>
+          <w:cantSplit/>
+          <w:trHeight w:val="360" w:hRule="auto"/>
+        </w:trPr>
+        body1
+        <w:tc>
+          <w:tcPr>
+            <w:tcBorders>
+              <w:bottom w:val="none" w:sz="0" w:space="0" w:color="000000"/>
+              <w:top w:val="none" w:sz="0" w:space="0" w:color="000000"/>
+              <w:left w:val="none" w:sz="0" w:space="0" w:color="000000"/>
+              <w:right w:val="none" w:sz="0" w:space="0" w:color="000000"/>
+            </w:tcBorders>
+            <w:shd w:val="clear" w:color="auto" w:fill="FFFFFF"/>
+            <w:tcMar>
+              <w:top w:w="0" w:type="dxa"/>
+              <w:bottom w:w="0" w:type="dxa"/>
+              <w:left w:w="0" w:type="dxa"/>
+              <w:right w:w="0" w:type="dxa"/>
+            </w:tcMar>
+            <w:vAlign w:val="center"/>
+          </w:tcPr>
+          <w:p>
+            <w:pPr>
+              <w:jc w:val="left"/>
+              <w:keepNext/>
+              <w:pBdr>
+                <w:bottom w:val="none" w:sz="0" w:space="0" w:color="000000"/>
+                <w:top w:val="none" w:sz="0" w:space="0" w:color="000000"/>
+                <w:left w:val="none" w:sz="0" w:space="0" w:color="000000"/>
+                <w:right w:val="none" w:sz="0" w:space="0" w:color="000000"/>
+              </w:pBdr>
+              <w:spacing w:after="20" w:before="20" w:line="240"/>
+              <w:ind w:firstLine="0" w:left="20" w:right="20"/>
+            </w:pPr>
+            <w:r>
+              <w:rPr>
+                <w:rFonts w:ascii="Arial"/>
+                <w:i w:val="false"/>
+                <w:b w:val="false"/>
+                <w:u w:val="none"/>
+                <w:sz w:val="22"/>
+                <w:szCs w:val="22"/>
+                <w:color w:val="000000"/>
+              </w:rPr>
+              <w:t xml:space="preserve">2003</w:t>
+            </w:r>
+          </w:p>
+        </w:tc>
+        <w:tc>
+          <w:tcPr>
+            <w:tcBorders>
+              <w:bottom w:val="none" w:sz="0" w:space="0" w:color="000000"/>
+              <w:top w:val="none" w:sz="0" w:space="0" w:color="000000"/>
+              <w:left w:val="none" w:sz="0" w:space="0" w:color="000000"/>
+              <w:right w:val="none" w:sz="0" w:space="0" w:color="000000"/>
+            </w:tcBorders>
+            <w:shd w:val="clear" w:color="auto" w:fill="FFFFFF"/>
+            <w:tcMar>
+              <w:top w:w="0" w:type="dxa"/>
+              <w:bottom w:w="0" w:type="dxa"/>
+              <w:left w:w="0" w:type="dxa"/>
+              <w:right w:w="0" w:type="dxa"/>
+            </w:tcMar>
+            <w:vAlign w:val="center"/>
+          </w:tcPr>
+          <w:p>
+            <w:pPr>
+              <w:jc w:val="left"/>
+              <w:keepNext/>
+              <w:pBdr>
+                <w:bottom w:val="none" w:sz="0" w:space="0" w:color="000000"/>
+                <w:top w:val="none" w:sz="0" w:space="0" w:color="000000"/>
+                <w:left w:val="none" w:sz="0" w:space="0" w:color="000000"/>
+                <w:right w:val="none" w:sz="0" w:space="0" w:color="000000"/>
+              </w:pBdr>
+              <w:spacing w:after="20" w:before="20" w:line="240"/>
+              <w:ind w:firstLine="0" w:left="20" w:right="20"/>
+            </w:pPr>
+            <w:r>
+              <w:rPr>
+                <w:rFonts w:ascii="Arial"/>
+                <w:i w:val="false"/>
+                <w:b w:val="false"/>
+                <w:u w:val="none"/>
+                <w:sz w:val="22"/>
+                <w:szCs w:val="22"/>
+                <w:color w:val="000000"/>
+              </w:rPr>
+              <w:t xml:space="preserve">National Science Foundation REU program recipient with international dimension</w:t>
+            </w:r>
+          </w:p>
+        </w:tc>
+      </w:tr>
+      <w:tr>
+        <w:trPr>
+          <w:cantSplit/>
+          <w:trHeight w:val="360" w:hRule="auto"/>
+        </w:trPr>
+        body2
+        <w:tc>
+          <w:tcPr>
+            <w:tcBorders>
+              <w:bottom w:val="none" w:sz="0" w:space="0" w:color="000000"/>
+              <w:top w:val="none" w:sz="0" w:space="0" w:color="000000"/>
+              <w:left w:val="none" w:sz="0" w:space="0" w:color="000000"/>
+              <w:right w:val="none" w:sz="0" w:space="0" w:color="000000"/>
+            </w:tcBorders>
+            <w:shd w:val="clear" w:color="auto" w:fill="FFFFFF"/>
+            <w:tcMar>
+              <w:top w:w="0" w:type="dxa"/>
+              <w:bottom w:w="0" w:type="dxa"/>
+              <w:left w:w="0" w:type="dxa"/>
+              <w:right w:w="0" w:type="dxa"/>
+            </w:tcMar>
+            <w:vAlign w:val="center"/>
+          </w:tcPr>
+          <w:p>
+            <w:pPr>
+              <w:jc w:val="left"/>
+              <w:keepNext/>
+              <w:pBdr>
+                <w:bottom w:val="none" w:sz="0" w:space="0" w:color="000000"/>
+                <w:top w:val="none" w:sz="0" w:space="0" w:color="000000"/>
+                <w:left w:val="none" w:sz="0" w:space="0" w:color="000000"/>
+                <w:right w:val="none" w:sz="0" w:space="0" w:color="000000"/>
+              </w:pBdr>
+              <w:spacing w:after="20" w:before="20" w:line="240"/>
+              <w:ind w:firstLine="0" w:left="20" w:right="20"/>
+            </w:pPr>
+            <w:r>
+              <w:rPr>
+                <w:rFonts w:ascii="Arial"/>
+                <w:i w:val="false"/>
+                <w:b w:val="false"/>
+                <w:u w:val="none"/>
+                <w:sz w:val="22"/>
+                <w:szCs w:val="22"/>
+                <w:color w:val="000000"/>
+              </w:rPr>
+              <w:t xml:space="preserve">2006</w:t>
+            </w:r>
+          </w:p>
+        </w:tc>
+        <w:tc>
+          <w:tcPr>
+            <w:tcBorders>
+              <w:bottom w:val="none" w:sz="0" w:space="0" w:color="000000"/>
+              <w:top w:val="none" w:sz="0" w:space="0" w:color="000000"/>
+              <w:left w:val="none" w:sz="0" w:space="0" w:color="000000"/>
+              <w:right w:val="none" w:sz="0" w:space="0" w:color="000000"/>
+            </w:tcBorders>
+            <w:shd w:val="clear" w:color="auto" w:fill="FFFFFF"/>
+            <w:tcMar>
+              <w:top w:w="0" w:type="dxa"/>
+              <w:bottom w:w="0" w:type="dxa"/>
+              <w:left w:w="0" w:type="dxa"/>
+              <w:right w:w="0" w:type="dxa"/>
+            </w:tcMar>
+            <w:vAlign w:val="center"/>
+          </w:tcPr>
+          <w:p>
+            <w:pPr>
+              <w:jc w:val="left"/>
+              <w:keepNext/>
+              <w:pBdr>
+                <w:bottom w:val="none" w:sz="0" w:space="0" w:color="000000"/>
+                <w:top w:val="none" w:sz="0" w:space="0" w:color="000000"/>
+                <w:left w:val="none" w:sz="0" w:space="0" w:color="000000"/>
+                <w:right w:val="none" w:sz="0" w:space="0" w:color="000000"/>
+              </w:pBdr>
+              <w:spacing w:after="20" w:before="20" w:line="240"/>
+              <w:ind w:firstLine="0" w:left="20" w:right="20"/>
+            </w:pPr>
+            <w:r>
+              <w:rPr>
+                <w:rFonts w:ascii="Arial"/>
+                <w:i w:val="false"/>
+                <w:b w:val="false"/>
+                <w:u w:val="none"/>
+                <w:sz w:val="22"/>
+                <w:szCs w:val="22"/>
+                <w:color w:val="000000"/>
+              </w:rPr>
+              <w:t xml:space="preserve">Best Empirical Research Paper Award from the Association for Psychological and Educational Research in Kansas</w:t>
+            </w:r>
+          </w:p>
+        </w:tc>
+      </w:tr>
+      <w:tr>
+        <w:trPr>
+          <w:cantSplit/>
+          <w:trHeight w:val="360" w:hRule="auto"/>
+        </w:trPr>
+        body3
+        <w:tc>
+          <w:tcPr>
+            <w:tcBorders>
+              <w:bottom w:val="none" w:sz="0" w:space="0" w:color="000000"/>
+              <w:top w:val="none" w:sz="0" w:space="0" w:color="000000"/>
+              <w:left w:val="none" w:sz="0" w:space="0" w:color="000000"/>
+              <w:right w:val="none" w:sz="0" w:space="0" w:color="000000"/>
+            </w:tcBorders>
+            <w:shd w:val="clear" w:color="auto" w:fill="FFFFFF"/>
+            <w:tcMar>
+              <w:top w:w="0" w:type="dxa"/>
+              <w:bottom w:w="0" w:type="dxa"/>
+              <w:left w:w="0" w:type="dxa"/>
+              <w:right w:w="0" w:type="dxa"/>
+            </w:tcMar>
+            <w:vAlign w:val="center"/>
+          </w:tcPr>
+          <w:p>
+            <w:pPr>
+              <w:jc w:val="left"/>
+              <w:keepNext/>
+              <w:pBdr>
+                <w:bottom w:val="none" w:sz="0" w:space="0" w:color="000000"/>
+                <w:top w:val="none" w:sz="0" w:space="0" w:color="000000"/>
+                <w:left w:val="none" w:sz="0" w:space="0" w:color="000000"/>
+                <w:right w:val="none" w:sz="0" w:space="0" w:color="000000"/>
+              </w:pBdr>
+              <w:spacing w:after="20" w:before="20" w:line="240"/>
+              <w:ind w:firstLine="0" w:left="20" w:right="20"/>
+            </w:pPr>
+            <w:r>
+              <w:rPr>
+                <w:rFonts w:ascii="Arial"/>
+                <w:i w:val="false"/>
+                <w:b w:val="false"/>
+                <w:u w:val="none"/>
+                <w:sz w:val="22"/>
+                <w:szCs w:val="22"/>
+                <w:color w:val="000000"/>
+              </w:rPr>
+              <w:t xml:space="preserve">2012</w:t>
+            </w:r>
+          </w:p>
+        </w:tc>
+        <w:tc>
+          <w:tcPr>
+            <w:tcBorders>
+              <w:bottom w:val="none" w:sz="0" w:space="0" w:color="000000"/>
+              <w:top w:val="none" w:sz="0" w:space="0" w:color="000000"/>
+              <w:left w:val="none" w:sz="0" w:space="0" w:color="000000"/>
+              <w:right w:val="none" w:sz="0" w:space="0" w:color="000000"/>
+            </w:tcBorders>
+            <w:shd w:val="clear" w:color="auto" w:fill="FFFFFF"/>
+            <w:tcMar>
+              <w:top w:w="0" w:type="dxa"/>
+              <w:bottom w:w="0" w:type="dxa"/>
+              <w:left w:w="0" w:type="dxa"/>
+              <w:right w:w="0" w:type="dxa"/>
+            </w:tcMar>
+            <w:vAlign w:val="center"/>
+          </w:tcPr>
+          <w:p>
+            <w:pPr>
+              <w:jc w:val="left"/>
+              <w:keepNext/>
+              <w:pBdr>
+                <w:bottom w:val="none" w:sz="0" w:space="0" w:color="000000"/>
+                <w:top w:val="none" w:sz="0" w:space="0" w:color="000000"/>
+                <w:left w:val="none" w:sz="0" w:space="0" w:color="000000"/>
+                <w:right w:val="none" w:sz="0" w:space="0" w:color="000000"/>
+              </w:pBdr>
+              <w:spacing w:after="20" w:before="20" w:line="240"/>
+              <w:ind w:firstLine="0" w:left="20" w:right="20"/>
+            </w:pPr>
+            <w:r>
+              <w:rPr>
+                <w:rFonts w:ascii="Arial"/>
+                <w:i w:val="false"/>
+                <w:b w:val="false"/>
+                <w:u w:val="none"/>
+                <w:sz w:val="22"/>
+                <w:szCs w:val="22"/>
+                <w:color w:val="000000"/>
+              </w:rPr>
+              <w:t xml:space="preserve">Dissertation Award from the Society for Multivariate Experimental Psychology</w:t>
+            </w:r>
+          </w:p>
+        </w:tc>
+      </w:tr>
+      <w:tr>
+        <w:trPr>
+          <w:cantSplit/>
+          <w:trHeight w:val="360" w:hRule="auto"/>
+        </w:trPr>
+        body4
+        <w:tc>
+          <w:tcPr>
+            <w:tcBorders>
+              <w:bottom w:val="none" w:sz="0" w:space="0" w:color="000000"/>
+              <w:top w:val="none" w:sz="0" w:space="0" w:color="000000"/>
+              <w:left w:val="none" w:sz="0" w:space="0" w:color="000000"/>
+              <w:right w:val="none" w:sz="0" w:space="0" w:color="000000"/>
+            </w:tcBorders>
+            <w:shd w:val="clear" w:color="auto" w:fill="FFFFFF"/>
+            <w:tcMar>
+              <w:top w:w="0" w:type="dxa"/>
+              <w:bottom w:w="0" w:type="dxa"/>
+              <w:left w:w="0" w:type="dxa"/>
+              <w:right w:w="0" w:type="dxa"/>
+            </w:tcMar>
+            <w:vAlign w:val="center"/>
+          </w:tcPr>
+          <w:p>
+            <w:pPr>
+              <w:jc w:val="left"/>
+              <w:keepNext/>
+              <w:pBdr>
+                <w:bottom w:val="none" w:sz="0" w:space="0" w:color="000000"/>
+                <w:top w:val="none" w:sz="0" w:space="0" w:color="000000"/>
+                <w:left w:val="none" w:sz="0" w:space="0" w:color="000000"/>
+                <w:right w:val="none" w:sz="0" w:space="0" w:color="000000"/>
+              </w:pBdr>
+              <w:spacing w:after="20" w:before="20" w:line="240"/>
+              <w:ind w:firstLine="0" w:left="20" w:right="20"/>
+            </w:pPr>
+            <w:r>
+              <w:rPr>
+                <w:rFonts w:ascii="Arial"/>
+                <w:i w:val="false"/>
+                <w:b w:val="false"/>
+                <w:u w:val="none"/>
+                <w:sz w:val="22"/>
+                <w:szCs w:val="22"/>
+                <w:color w:val="000000"/>
+              </w:rPr>
+              <w:t xml:space="preserve">2014</w:t>
+            </w:r>
+          </w:p>
+        </w:tc>
+        <w:tc>
+          <w:tcPr>
+            <w:tcBorders>
+              <w:bottom w:val="none" w:sz="0" w:space="0" w:color="000000"/>
+              <w:top w:val="none" w:sz="0" w:space="0" w:color="000000"/>
+              <w:left w:val="none" w:sz="0" w:space="0" w:color="000000"/>
+              <w:right w:val="none" w:sz="0" w:space="0" w:color="000000"/>
+            </w:tcBorders>
+            <w:shd w:val="clear" w:color="auto" w:fill="FFFFFF"/>
+            <w:tcMar>
+              <w:top w:w="0" w:type="dxa"/>
+              <w:bottom w:w="0" w:type="dxa"/>
+              <w:left w:w="0" w:type="dxa"/>
+              <w:right w:w="0" w:type="dxa"/>
+            </w:tcMar>
+            <w:vAlign w:val="center"/>
+          </w:tcPr>
+          <w:p>
+            <w:pPr>
+              <w:jc w:val="left"/>
+              <w:keepNext/>
+              <w:pBdr>
+                <w:bottom w:val="none" w:sz="0" w:space="0" w:color="000000"/>
+                <w:top w:val="none" w:sz="0" w:space="0" w:color="000000"/>
+                <w:left w:val="none" w:sz="0" w:space="0" w:color="000000"/>
+                <w:right w:val="none" w:sz="0" w:space="0" w:color="000000"/>
+              </w:pBdr>
+              <w:spacing w:after="20" w:before="20" w:line="240"/>
+              <w:ind w:firstLine="0" w:left="20" w:right="20"/>
+            </w:pPr>
+            <w:r>
+              <w:rPr>
+                <w:rFonts w:ascii="Arial"/>
+                <w:i w:val="false"/>
+                <w:b w:val="false"/>
+                <w:u w:val="none"/>
+                <w:sz w:val="22"/>
+                <w:szCs w:val="22"/>
+                <w:color w:val="000000"/>
+              </w:rPr>
+              <w:t xml:space="preserve">Patterson Decade Award from Lyon College</w:t>
+            </w:r>
+          </w:p>
+        </w:tc>
+      </w:tr>
+    </w:tbl>
+    <w:bookmarkEnd w:id="23"/>
+    <w:bookmarkEnd w:id="24"/>
+    <w:bookmarkStart w:id="27" w:name="c.-contribution-to-science"/>
+    <w:p>
+      <w:pPr>
+        <w:pStyle w:val="Heading5"/>
+      </w:pPr>
+      <w:r>
+        <w:t xml:space="preserve">C. Contribution to Science</w:t>
+      </w:r>
+    </w:p>
+    <w:p>
+      <w:pPr>
+        <w:numPr>
+          <w:ilvl w:val="0"/>
+          <w:numId w:val="1002"/>
+        </w:numPr>
+      </w:pPr>
+      <w:r>
+        <w:rPr>
+          <w:bCs/>
+          <w:b/>
+        </w:rPr>
+        <w:t xml:space="preserve">Methods Development and Reporting.</w:t>
+      </w:r>
+      <w:r>
+        <w:t xml:space="preserve"> </w:t>
+      </w:r>
+      <w:r>
+        <w:t xml:space="preserve">My primary area of research is the development of novel statistical methods to better translate experimental simulation-based best practices into real-world settings where the application is often not so good. In the applied setting we have to solve all kinds of limitations. One of my main areas of interest has been missing data where I have led simulation-based research and contributed to best practice recommendations for applied researchers. In 2012, I was awarded a research grant by the Society for Multivariate Experimental Psychology for the special emphasis of this work on multivariate approaches to the measurement and analysis of substantive problems. In 2021, I attained more than $200k in external pharmaceutical client support for statistical methodology development in missing data analysis and reporting guidelines.</w:t>
+      </w:r>
+    </w:p>
+    <w:p>
+      <w:pPr>
+        <w:numPr>
+          <w:ilvl w:val="1"/>
+          <w:numId w:val="1003"/>
+        </w:numPr>
+        <w:pStyle w:val="Compact"/>
+      </w:pPr>
+      <w:r>
+        <w:t xml:space="preserve">Howard, W. J., Rhemtulla, M., and Little, T. D. (2015). Using principal components as auxiliary variables</w:t>
+      </w:r>
+      <w:r>
+        <w:t xml:space="preserve"> </w:t>
+      </w:r>
+      <w:r>
+        <w:t xml:space="preserve">in missing data estimation. Multivariate Behavioral Research, 50(3):285–299</w:t>
+      </w:r>
+    </w:p>
+    <w:p>
+      <w:pPr>
+        <w:numPr>
+          <w:ilvl w:val="1"/>
+          <w:numId w:val="1003"/>
+        </w:numPr>
+        <w:pStyle w:val="Compact"/>
+      </w:pPr>
+      <w:r>
+        <w:t xml:space="preserve">Nicholson, J. S., Deboeck, P. R., and Howard, W. (2017). Attrition in developmental psychology: A review</w:t>
+      </w:r>
+      <w:r>
+        <w:t xml:space="preserve"> </w:t>
+      </w:r>
+      <w:r>
+        <w:t xml:space="preserve">of modern missing data reporting and practices. International Journal of Behavioral Development,</w:t>
+      </w:r>
+      <w:r>
+        <w:t xml:space="preserve"> </w:t>
+      </w:r>
+      <w:r>
+        <w:t xml:space="preserve">41(1):143–153</w:t>
+      </w:r>
+    </w:p>
+    <w:p>
+      <w:pPr>
+        <w:numPr>
+          <w:ilvl w:val="1"/>
+          <w:numId w:val="1003"/>
+        </w:numPr>
+        <w:pStyle w:val="Compact"/>
+      </w:pPr>
+      <w:r>
+        <w:t xml:space="preserve">Zhou, C., Gao, Y., and Howard, W. (2017). Evaluation of combining bootstrap with multiple imputation</w:t>
+      </w:r>
+      <w:r>
+        <w:t xml:space="preserve"> </w:t>
+      </w:r>
+      <w:r>
+        <w:t xml:space="preserve">using r on knights landing platform. In 2017 IEEE 4th International Conference on Cyber Security and</w:t>
+      </w:r>
+      <w:r>
+        <w:t xml:space="preserve"> </w:t>
+      </w:r>
+      <w:r>
+        <w:t xml:space="preserve">Cloud Computing (CSCloud), pages 14–17. IEEE</w:t>
+      </w:r>
+    </w:p>
+    <w:p>
+      <w:pPr>
+        <w:pStyle w:val="FirstParagraph"/>
       </w:pPr>
     </w:p>
     <w:p>
       <w:pPr>
-        <w:pStyle w:val="TableNumber"/>
+        <w:numPr>
+          <w:ilvl w:val="0"/>
+          <w:numId w:val="1004"/>
+        </w:numPr>
       </w:pPr>
       <w:r>
-        <w:lastRenderedPageBreak/>
-        <w:t xml:space="preserve">Table </w:t>
+        <w:rPr>
+          <w:bCs/>
+          <w:b/>
+        </w:rPr>
+        <w:t xml:space="preserve">Statistics and modern quantitative methods.</w:t>
       </w:r>
       <w:r>
-        <w:fldChar w:fldCharType="begin"/>
+        <w:t xml:space="preserve"> </w:t>
       </w:r>
       <w:r>
-        <w:instrText xml:space="preserve"> MACROBUTTON NoMacro [Insert table number here]</w:instrText>
-      </w:r>
-      <w:r>
-        <w:fldChar w:fldCharType="end"/>
+        <w:t xml:space="preserve">Over simplified data analytic practices persist within the social, behavioral, and health sciences. Our vision of research is constrained by how we think about and use data. Too often we develop intricate theories about how the world works, which represent a lot of deep thinking about a topic, only to cut them up into smaller chunks that are then crammed into canned statistical procedures that were never designed to address the original question to begin with. I am committed to identifying such practices, providing modern demonstrations of their disadvantages, and explaining available alternatives, to discourage their further use. We often want to know how (mediation) and when (moderation) predictive relations hold or are strong versus weak or want more flexibility in examining change over time. To this aim, I have directly collaborated with researchers to garner new research funding and developed considerable experience applying diverse best-practice methods to complex problems in new areas.</w:t>
       </w:r>
     </w:p>
     <w:p>
       <w:pPr>
-        <w:pStyle w:val="TableHeading"/>
+        <w:numPr>
+          <w:ilvl w:val="1"/>
+          <w:numId w:val="1005"/>
+        </w:numPr>
+        <w:pStyle w:val="Compact"/>
       </w:pPr>
       <w:r>
-        <w:fldChar w:fldCharType="begin"/>
+        <w:t xml:space="preserve">Law, E. F., Fisher, E., Howard, W. J., Levy, R., Ritterband, L., and Palermo, T. M. (2017). Longitudinal</w:t>
       </w:r>
       <w:r>
-        <w:instrText xml:space="preserve"> MACROBUTTON NoMacro [Insert table title here]</w:instrText>
+        <w:t xml:space="preserve"> </w:t>
       </w:r>
       <w:r>
-        <w:fldChar w:fldCharType="end"/>
+        <w:t xml:space="preserve">change in parent and child functioning after internet-delivered cognitive-behavioral therapy for chronic</w:t>
+      </w:r>
+      <w:r>
+        <w:t xml:space="preserve"> </w:t>
+      </w:r>
+      <w:r>
+        <w:t xml:space="preserve">pain. Pain, 158(10):1992</w:t>
       </w:r>
     </w:p>
     <w:p>
+      <w:pPr>
+        <w:numPr>
+          <w:ilvl w:val="1"/>
+          <w:numId w:val="1005"/>
+        </w:numPr>
+        <w:pStyle w:val="Compact"/>
+      </w:pPr>
       <w:r>
-        <w:fldChar w:fldCharType="begin"/>
+        <w:t xml:space="preserve">Chan, C. S., Rhodes, J. E., Howard, W. J., Lowe, S. R., Schwartz, S. E., and Herrera, C. (2013). Pathways</w:t>
       </w:r>
       <w:r>
-        <w:instrText xml:space="preserve"> MACROBUTTON NoMacro [Insert table here]</w:instrText>
+        <w:t xml:space="preserve"> </w:t>
       </w:r>
       <w:r>
-        <w:fldChar w:fldCharType="end"/>
+        <w:t xml:space="preserve">of influence in school-based mentoring: The mediating role of parent and teacher relationships.</w:t>
+      </w:r>
+      <w:r>
+        <w:t xml:space="preserve"> </w:t>
+      </w:r>
+      <w:r>
+        <w:t xml:space="preserve">Journal of School Psychology, 51(1):129–142</w:t>
       </w:r>
     </w:p>
-    <w:p/>
     <w:p>
       <w:pPr>
-        <w:pStyle w:val="Heading1"/>
-        <w:sectPr>
-          <w:pgSz w:w="12240" w:h="15840" w:code="1"/>
-          <w:pgMar w:top="1440" w:right="1440" w:bottom="1440" w:left="1440" w:header="720" w:footer="720" w:gutter="0"/>
-          <w:cols w:space="720"/>
-          <w:docGrid w:linePitch="360"/>
-        </w:sectPr>
+        <w:numPr>
+          <w:ilvl w:val="1"/>
+          <w:numId w:val="1005"/>
+        </w:numPr>
+        <w:pStyle w:val="Compact"/>
+      </w:pPr>
+      <w:r>
+        <w:t xml:space="preserve">Okech, D., Howard, W. J., Matthew, R. A., and Purser, G. L. (2020). The effects of sociodemographic</w:t>
+      </w:r>
+      <w:r>
+        <w:t xml:space="preserve"> </w:t>
+      </w:r>
+      <w:r>
+        <w:t xml:space="preserve">variables on the economic behaviour of poorer households in the US and Kenya: a cross-national analysis.</w:t>
+      </w:r>
+      <w:r>
+        <w:t xml:space="preserve"> </w:t>
+      </w:r>
+      <w:r>
+        <w:t xml:space="preserve">Journal of Contemporary African Studies, 38(4):541–559</w:t>
+      </w:r>
+    </w:p>
+    <w:p>
+      <w:pPr>
+        <w:numPr>
+          <w:ilvl w:val="1"/>
+          <w:numId w:val="1005"/>
+        </w:numPr>
+        <w:pStyle w:val="Compact"/>
+      </w:pPr>
+      <w:r>
+        <w:t xml:space="preserve">Okech, D., Hansen, N., Howard, W., Anarfi, J. K., and Burns, A. C. (2018). Social support, dysfunctional</w:t>
+      </w:r>
+      <w:r>
+        <w:t xml:space="preserve"> </w:t>
+      </w:r>
+      <w:r>
+        <w:t xml:space="preserve">coping, and community reintegration as predictors of PTSD among human trafficking survivors.</w:t>
+      </w:r>
+      <w:r>
+        <w:t xml:space="preserve"> </w:t>
+      </w:r>
+      <w:r>
+        <w:t xml:space="preserve">Behavioral medicine, 44(3):209–218</w:t>
+      </w:r>
+    </w:p>
+    <w:p>
+      <w:pPr>
+        <w:pStyle w:val="FirstParagraph"/>
+      </w:pPr>
+    </w:p>
+    <w:bookmarkStart w:id="26" w:name="X8012bd9ca14b7c575615279eb57616950f15a26"/>
+    <w:p>
+      <w:pPr>
+        <w:pStyle w:val="Heading9"/>
+      </w:pPr>
+      <w:r>
+        <w:t xml:space="preserve">Complete List of Published Work in MyBibliography:</w:t>
+      </w:r>
+    </w:p>
+    <w:p>
+      <w:pPr>
+        <w:pStyle w:val="FirstParagraph"/>
+      </w:pPr>
+      <w:hyperlink r:id="rId25">
+        <w:r>
+          <w:rPr>
+            <w:rStyle w:val="Hyperlink"/>
+          </w:rPr>
+          <w:t xml:space="preserve">www.ncbi.nlm.nih.gov/myncbi/waylon.howard.1/cv/125974</w:t>
+        </w:r>
+      </w:hyperlink>
+    </w:p>
+    <w:bookmarkEnd w:id="26"/>
+    <w:bookmarkEnd w:id="27"/>
+    <w:bookmarkStart w:id="30" w:name="X46beb1ceb32f3edf9d9eb1b972d33b2aba3993b"/>
+    <w:p>
+      <w:pPr>
+        <w:pStyle w:val="Heading5"/>
+      </w:pPr>
+      <w:r>
+        <w:t xml:space="preserve">D. Additional Information: Research Support and/or Scholastic Performance</w:t>
+      </w:r>
+    </w:p>
+    <w:p>
+      <w:pPr>
+        <w:pStyle w:val="FirstParagraph"/>
+      </w:pPr>
+    </w:p>
+    <w:bookmarkStart w:id="28" w:name="ongoing-research-support"/>
+    <w:p>
+      <w:pPr>
+        <w:pStyle w:val="Heading9"/>
+      </w:pPr>
+      <w:r>
+        <w:t xml:space="preserve">Ongoing Research Support</w:t>
+      </w:r>
+    </w:p>
+    <w:tbl xmlns:w14="http://schemas.microsoft.com/office/word/2010/wordml">
+      <w:tblPr>
+        <w:tblLayout w:type="fixed"/>
+        <w:jc w:val="center"/>
+        <w:tblLook w:firstRow="1" w:lastRow="0" w:firstColumn="0" w:lastColumn="0" w:noHBand="0" w:noVBand="1"/>
+      </w:tblPr>
+      <w:tblGrid>
+        <w:gridCol w:w="2880"/>
+        <w:gridCol w:w="2880"/>
+        <w:gridCol w:w="4680"/>
+      </w:tblGrid>
+      <w:tr>
+        <w:trPr>
+          <w:cantSplit/>
+          <w:trHeight w:val="360" w:hRule="auto"/>
+        </w:trPr>
+        body1
+        <w:tc>
+          <w:tcPr>
+            <w:tcBorders>
+              <w:bottom w:val="none" w:sz="0" w:space="0" w:color="000000"/>
+              <w:top w:val="none" w:sz="0" w:space="0" w:color="000000"/>
+              <w:left w:val="none" w:sz="0" w:space="0" w:color="000000"/>
+              <w:right w:val="none" w:sz="0" w:space="0" w:color="000000"/>
+            </w:tcBorders>
+            <w:shd w:val="clear" w:color="auto" w:fill="FFFFFF"/>
+            <w:tcMar>
+              <w:top w:w="0" w:type="dxa"/>
+              <w:bottom w:w="0" w:type="dxa"/>
+              <w:left w:w="0" w:type="dxa"/>
+              <w:right w:w="0" w:type="dxa"/>
+            </w:tcMar>
+            <w:vAlign w:val="center"/>
+          </w:tcPr>
+          <w:p>
+            <w:pPr>
+              <w:jc w:val="left"/>
+              <w:keepNext/>
+              <w:pBdr>
+                <w:bottom w:val="none" w:sz="0" w:space="0" w:color="000000"/>
+                <w:top w:val="none" w:sz="0" w:space="0" w:color="000000"/>
+                <w:left w:val="none" w:sz="0" w:space="0" w:color="000000"/>
+                <w:right w:val="none" w:sz="0" w:space="0" w:color="000000"/>
+              </w:pBdr>
+              <w:spacing w:after="0" w:before="0" w:line="240"/>
+              <w:ind w:firstLine="0" w:left="0" w:right="0"/>
+            </w:pPr>
+            <w:r>
+              <w:rPr>
+                <w:rFonts w:ascii="Arial"/>
+                <w:i w:val="false"/>
+                <w:b w:val="false"/>
+                <w:u w:val="none"/>
+                <w:sz w:val="22"/>
+                <w:szCs w:val="22"/>
+                <w:color w:val="000000"/>
+              </w:rPr>
+              <w:t xml:space="preserve">R21NR017312</w:t>
+            </w:r>
+          </w:p>
+        </w:tc>
+        <w:tc>
+          <w:tcPr>
+            <w:tcBorders>
+              <w:bottom w:val="none" w:sz="0" w:space="0" w:color="000000"/>
+              <w:top w:val="none" w:sz="0" w:space="0" w:color="000000"/>
+              <w:left w:val="none" w:sz="0" w:space="0" w:color="000000"/>
+              <w:right w:val="none" w:sz="0" w:space="0" w:color="000000"/>
+            </w:tcBorders>
+            <w:shd w:val="clear" w:color="auto" w:fill="FFFFFF"/>
+            <w:tcMar>
+              <w:top w:w="0" w:type="dxa"/>
+              <w:bottom w:w="0" w:type="dxa"/>
+              <w:left w:w="0" w:type="dxa"/>
+              <w:right w:w="0" w:type="dxa"/>
+            </w:tcMar>
+            <w:vAlign w:val="center"/>
+          </w:tcPr>
+          <w:p>
+            <w:pPr>
+              <w:jc w:val="left"/>
+              <w:keepNext/>
+              <w:pBdr>
+                <w:bottom w:val="none" w:sz="0" w:space="0" w:color="000000"/>
+                <w:top w:val="none" w:sz="0" w:space="0" w:color="000000"/>
+                <w:left w:val="none" w:sz="0" w:space="0" w:color="000000"/>
+                <w:right w:val="none" w:sz="0" w:space="0" w:color="000000"/>
+              </w:pBdr>
+              <w:spacing w:after="0" w:before="0" w:line="240"/>
+              <w:ind w:firstLine="0" w:left="0" w:right="0"/>
+            </w:pPr>
+            <w:r>
+              <w:rPr>
+                <w:rFonts w:ascii="Arial"/>
+                <w:i w:val="false"/>
+                <w:b w:val="false"/>
+                <w:u w:val="none"/>
+                <w:sz w:val="22"/>
+                <w:szCs w:val="22"/>
+                <w:color w:val="000000"/>
+              </w:rPr>
+              <w:t xml:space="preserve">Tonya Palermo</w:t>
+            </w:r>
+          </w:p>
+        </w:tc>
+        <w:tc>
+          <w:tcPr>
+            <w:tcBorders>
+              <w:bottom w:val="none" w:sz="0" w:space="0" w:color="000000"/>
+              <w:top w:val="none" w:sz="0" w:space="0" w:color="000000"/>
+              <w:left w:val="none" w:sz="0" w:space="0" w:color="000000"/>
+              <w:right w:val="none" w:sz="0" w:space="0" w:color="000000"/>
+            </w:tcBorders>
+            <w:shd w:val="clear" w:color="auto" w:fill="FFFFFF"/>
+            <w:tcMar>
+              <w:top w:w="0" w:type="dxa"/>
+              <w:bottom w:w="0" w:type="dxa"/>
+              <w:left w:w="0" w:type="dxa"/>
+              <w:right w:w="0" w:type="dxa"/>
+            </w:tcMar>
+            <w:vAlign w:val="center"/>
+          </w:tcPr>
+          <w:p>
+            <w:pPr>
+              <w:jc w:val="left"/>
+              <w:keepNext/>
+              <w:pBdr>
+                <w:bottom w:val="none" w:sz="0" w:space="0" w:color="000000"/>
+                <w:top w:val="none" w:sz="0" w:space="0" w:color="000000"/>
+                <w:left w:val="none" w:sz="0" w:space="0" w:color="000000"/>
+                <w:right w:val="none" w:sz="0" w:space="0" w:color="000000"/>
+              </w:pBdr>
+              <w:spacing w:after="0" w:before="0" w:line="240"/>
+              <w:ind w:firstLine="0" w:left="0" w:right="0"/>
+            </w:pPr>
+            <w:r>
+              <w:rPr>
+                <w:rFonts w:ascii="Arial"/>
+                <w:i w:val="false"/>
+                <w:b w:val="false"/>
+                <w:u w:val="none"/>
+                <w:sz w:val="22"/>
+                <w:szCs w:val="22"/>
+                <w:color w:val="000000"/>
+              </w:rPr>
+              <w:t xml:space="preserve">09/21/2017-08/31/2020</w:t>
+            </w:r>
+          </w:p>
+        </w:tc>
+      </w:tr>
+    </w:tbl>
+    <w:tbl xmlns:w14="http://schemas.microsoft.com/office/word/2010/wordml">
+      <w:tblPr>
+        <w:tblLayout w:type="fixed"/>
+        <w:jc w:val="center"/>
+        <w:tblLook w:firstRow="1" w:lastRow="0" w:firstColumn="0" w:lastColumn="0" w:noHBand="0" w:noVBand="1"/>
+      </w:tblPr>
+      <w:tblGrid>
+        <w:gridCol w:w="10440"/>
+      </w:tblGrid>
+      <w:tr>
+        <w:trPr>
+          <w:cantSplit/>
+          <w:trHeight w:val="360" w:hRule="auto"/>
+        </w:trPr>
+        body1
+        <w:tc>
+          <w:tcPr>
+            <w:tcBorders>
+              <w:bottom w:val="none" w:sz="0" w:space="0" w:color="000000"/>
+              <w:top w:val="none" w:sz="0" w:space="0" w:color="000000"/>
+              <w:left w:val="none" w:sz="0" w:space="0" w:color="000000"/>
+              <w:right w:val="none" w:sz="0" w:space="0" w:color="000000"/>
+            </w:tcBorders>
+            <w:shd w:val="clear" w:color="auto" w:fill="FFFFFF"/>
+            <w:tcMar>
+              <w:top w:w="0" w:type="dxa"/>
+              <w:bottom w:w="0" w:type="dxa"/>
+              <w:left w:w="0" w:type="dxa"/>
+              <w:right w:w="0" w:type="dxa"/>
+            </w:tcMar>
+            <w:vAlign w:val="center"/>
+          </w:tcPr>
+          <w:p>
+            <w:pPr>
+              <w:jc w:val="left"/>
+              <w:keepNext/>
+              <w:pBdr>
+                <w:bottom w:val="none" w:sz="0" w:space="0" w:color="000000"/>
+                <w:top w:val="none" w:sz="0" w:space="0" w:color="000000"/>
+                <w:left w:val="none" w:sz="0" w:space="0" w:color="000000"/>
+                <w:right w:val="none" w:sz="0" w:space="0" w:color="000000"/>
+              </w:pBdr>
+              <w:spacing w:after="0" w:before="0" w:line="240"/>
+              <w:ind w:firstLine="0" w:left="0" w:right="0"/>
+            </w:pPr>
+            <w:r>
+              <w:rPr>
+                <w:rFonts w:ascii="Arial"/>
+                <w:i w:val="false"/>
+                <w:b w:val="false"/>
+                <w:u w:val="none"/>
+                <w:sz w:val="22"/>
+                <w:szCs w:val="22"/>
+                <w:color w:val="000000"/>
+              </w:rPr>
+              <w:t xml:space="preserve">Role of sleep deficiency in self-management of pediatric chronic pain</w:t>
+            </w:r>
+          </w:p>
+        </w:tc>
+      </w:tr>
+    </w:tbl>
+    <w:tbl xmlns:w14="http://schemas.microsoft.com/office/word/2010/wordml">
+      <w:tblPr>
+        <w:tblLayout w:type="fixed"/>
+        <w:jc w:val="center"/>
+        <w:tblLook w:firstRow="1" w:lastRow="0" w:firstColumn="0" w:lastColumn="0" w:noHBand="0" w:noVBand="1"/>
+      </w:tblPr>
+      <w:tblGrid>
+        <w:gridCol w:w="10440"/>
+      </w:tblGrid>
+      <w:tr>
+        <w:trPr>
+          <w:cantSplit/>
+          <w:trHeight w:val="360" w:hRule="auto"/>
+        </w:trPr>
+        body1
+        <w:tc>
+          <w:tcPr>
+            <w:tcBorders>
+              <w:bottom w:val="none" w:sz="0" w:space="0" w:color="000000"/>
+              <w:top w:val="none" w:sz="0" w:space="0" w:color="000000"/>
+              <w:left w:val="none" w:sz="0" w:space="0" w:color="000000"/>
+              <w:right w:val="none" w:sz="0" w:space="0" w:color="000000"/>
+            </w:tcBorders>
+            <w:shd w:val="clear" w:color="auto" w:fill="FFFFFF"/>
+            <w:tcMar>
+              <w:top w:w="0" w:type="dxa"/>
+              <w:bottom w:w="0" w:type="dxa"/>
+              <w:left w:w="0" w:type="dxa"/>
+              <w:right w:w="0" w:type="dxa"/>
+            </w:tcMar>
+            <w:vAlign w:val="center"/>
+          </w:tcPr>
+          <w:p>
+            <w:pPr>
+              <w:jc w:val="left"/>
+              <w:keepNext/>
+              <w:pBdr>
+                <w:bottom w:val="none" w:sz="0" w:space="0" w:color="000000"/>
+                <w:top w:val="none" w:sz="0" w:space="0" w:color="000000"/>
+                <w:left w:val="none" w:sz="0" w:space="0" w:color="000000"/>
+                <w:right w:val="none" w:sz="0" w:space="0" w:color="000000"/>
+              </w:pBdr>
+              <w:spacing w:after="0" w:before="0" w:line="240"/>
+              <w:ind w:firstLine="0" w:left="0" w:right="0"/>
+            </w:pPr>
+            <w:r>
+              <w:rPr>
+                <w:rFonts w:ascii="Arial"/>
+                <w:i w:val="false"/>
+                <w:b w:val="false"/>
+                <w:u w:val="none"/>
+                <w:sz w:val="22"/>
+                <w:szCs w:val="22"/>
+                <w:color w:val="000000"/>
+              </w:rPr>
+              <w:t xml:space="preserve">The objective of this application is to characterize how sleep deficiency influences youths’ ability to engage with, implement, and benefit from a pain self-management intervention.</w:t>
+            </w:r>
+          </w:p>
+        </w:tc>
+      </w:tr>
+    </w:tbl>
+    <w:tbl xmlns:w14="http://schemas.microsoft.com/office/word/2010/wordml">
+      <w:tblPr>
+        <w:tblLayout w:type="fixed"/>
+        <w:jc w:val="center"/>
+        <w:tblLook w:firstRow="1" w:lastRow="0" w:firstColumn="0" w:lastColumn="0" w:noHBand="0" w:noVBand="1"/>
+      </w:tblPr>
+      <w:tblGrid>
+        <w:gridCol w:w="10440"/>
+      </w:tblGrid>
+      <w:tr>
+        <w:trPr>
+          <w:cantSplit/>
+          <w:trHeight w:val="360" w:hRule="auto"/>
+        </w:trPr>
+        body1
+        <w:tc>
+          <w:tcPr>
+            <w:tcBorders>
+              <w:bottom w:val="none" w:sz="0" w:space="0" w:color="000000"/>
+              <w:top w:val="none" w:sz="0" w:space="0" w:color="000000"/>
+              <w:left w:val="none" w:sz="0" w:space="0" w:color="000000"/>
+              <w:right w:val="none" w:sz="0" w:space="0" w:color="000000"/>
+            </w:tcBorders>
+            <w:shd w:val="clear" w:color="auto" w:fill="FFFFFF"/>
+            <w:tcMar>
+              <w:top w:w="0" w:type="dxa"/>
+              <w:bottom w:w="0" w:type="dxa"/>
+              <w:left w:w="0" w:type="dxa"/>
+              <w:right w:w="0" w:type="dxa"/>
+            </w:tcMar>
+            <w:vAlign w:val="center"/>
+          </w:tcPr>
+          <w:p>
+            <w:pPr>
+              <w:jc w:val="left"/>
+              <w:keepNext/>
+              <w:pBdr>
+                <w:bottom w:val="none" w:sz="0" w:space="0" w:color="000000"/>
+                <w:top w:val="none" w:sz="0" w:space="0" w:color="000000"/>
+                <w:left w:val="none" w:sz="0" w:space="0" w:color="000000"/>
+                <w:right w:val="none" w:sz="0" w:space="0" w:color="000000"/>
+              </w:pBdr>
+              <w:spacing w:after="0" w:before="0" w:line="240"/>
+              <w:ind w:firstLine="0" w:left="0" w:right="0"/>
+            </w:pPr>
+            <w:r>
+              <w:rPr>
+                <w:rFonts w:ascii="Arial"/>
+                <w:i w:val="false"/>
+                <w:b w:val="false"/>
+                <w:u w:val="none"/>
+                <w:sz w:val="22"/>
+                <w:szCs w:val="22"/>
+                <w:color w:val="000000"/>
+              </w:rPr>
+              <w:t xml:space="preserve">Role: Collaborator</w:t>
+            </w:r>
+          </w:p>
+        </w:tc>
+      </w:tr>
+    </w:tbl>
+    <w:p>
+      <w:pPr>
+        <w:pStyle w:val="FirstParagraph"/>
       </w:pPr>
     </w:p>
     <w:p>
       <w:pPr>
-        <w:pStyle w:val="Heading1"/>
-        <w:rPr>
-          <w:b w:val="0"/>
-        </w:rPr>
+        <w:pStyle w:val="BodyText"/>
+      </w:pPr>
+    </w:p>
+    <w:bookmarkEnd w:id="28"/>
+    <w:bookmarkStart w:id="29" w:name="completed-research-support"/>
+    <w:p>
+      <w:pPr>
+        <w:pStyle w:val="Heading9"/>
       </w:pPr>
       <w:r>
-        <w:lastRenderedPageBreak/>
-        <w:t>Figure Captions</w:t>
+        <w:t xml:space="preserve">Completed Research Support</w:t>
       </w:r>
+    </w:p>
+    <w:tbl xmlns:w14="http://schemas.microsoft.com/office/word/2010/wordml">
+      <w:tblPr>
+        <w:tblLayout w:type="fixed"/>
+        <w:jc w:val="center"/>
+        <w:tblLook w:firstRow="1" w:lastRow="0" w:firstColumn="0" w:lastColumn="0" w:noHBand="0" w:noVBand="1"/>
+      </w:tblPr>
+      <w:tblGrid>
+        <w:gridCol w:w="2880"/>
+        <w:gridCol w:w="2880"/>
+        <w:gridCol w:w="4680"/>
+      </w:tblGrid>
+      <w:tr>
+        <w:trPr>
+          <w:cantSplit/>
+          <w:trHeight w:val="360" w:hRule="auto"/>
+        </w:trPr>
+        body1
+        <w:tc>
+          <w:tcPr>
+            <w:tcBorders>
+              <w:bottom w:val="none" w:sz="0" w:space="0" w:color="000000"/>
+              <w:top w:val="none" w:sz="0" w:space="0" w:color="000000"/>
+              <w:left w:val="none" w:sz="0" w:space="0" w:color="000000"/>
+              <w:right w:val="none" w:sz="0" w:space="0" w:color="000000"/>
+            </w:tcBorders>
+            <w:shd w:val="clear" w:color="auto" w:fill="FFFFFF"/>
+            <w:tcMar>
+              <w:top w:w="0" w:type="dxa"/>
+              <w:bottom w:w="0" w:type="dxa"/>
+              <w:left w:w="0" w:type="dxa"/>
+              <w:right w:w="0" w:type="dxa"/>
+            </w:tcMar>
+            <w:vAlign w:val="center"/>
+          </w:tcPr>
+          <w:p>
+            <w:pPr>
+              <w:jc w:val="left"/>
+              <w:keepNext/>
+              <w:pBdr>
+                <w:bottom w:val="none" w:sz="0" w:space="0" w:color="000000"/>
+                <w:top w:val="none" w:sz="0" w:space="0" w:color="000000"/>
+                <w:left w:val="none" w:sz="0" w:space="0" w:color="000000"/>
+                <w:right w:val="none" w:sz="0" w:space="0" w:color="000000"/>
+              </w:pBdr>
+              <w:spacing w:after="0" w:before="0" w:line="240"/>
+              <w:ind w:firstLine="0" w:left="0" w:right="0"/>
+            </w:pPr>
+            <w:r>
+              <w:rPr>
+                <w:rFonts w:ascii="Arial"/>
+                <w:i w:val="false"/>
+                <w:b w:val="false"/>
+                <w:u w:val="none"/>
+                <w:sz w:val="22"/>
+                <w:szCs w:val="22"/>
+                <w:color w:val="000000"/>
+              </w:rPr>
+              <w:t xml:space="preserve">R21NR017312</w:t>
+            </w:r>
+          </w:p>
+        </w:tc>
+        <w:tc>
+          <w:tcPr>
+            <w:tcBorders>
+              <w:bottom w:val="none" w:sz="0" w:space="0" w:color="000000"/>
+              <w:top w:val="none" w:sz="0" w:space="0" w:color="000000"/>
+              <w:left w:val="none" w:sz="0" w:space="0" w:color="000000"/>
+              <w:right w:val="none" w:sz="0" w:space="0" w:color="000000"/>
+            </w:tcBorders>
+            <w:shd w:val="clear" w:color="auto" w:fill="FFFFFF"/>
+            <w:tcMar>
+              <w:top w:w="0" w:type="dxa"/>
+              <w:bottom w:w="0" w:type="dxa"/>
+              <w:left w:w="0" w:type="dxa"/>
+              <w:right w:w="0" w:type="dxa"/>
+            </w:tcMar>
+            <w:vAlign w:val="center"/>
+          </w:tcPr>
+          <w:p>
+            <w:pPr>
+              <w:jc w:val="left"/>
+              <w:keepNext/>
+              <w:pBdr>
+                <w:bottom w:val="none" w:sz="0" w:space="0" w:color="000000"/>
+                <w:top w:val="none" w:sz="0" w:space="0" w:color="000000"/>
+                <w:left w:val="none" w:sz="0" w:space="0" w:color="000000"/>
+                <w:right w:val="none" w:sz="0" w:space="0" w:color="000000"/>
+              </w:pBdr>
+              <w:spacing w:after="0" w:before="0" w:line="240"/>
+              <w:ind w:firstLine="0" w:left="0" w:right="0"/>
+            </w:pPr>
+            <w:r>
+              <w:rPr>
+                <w:rFonts w:ascii="Arial"/>
+                <w:i w:val="false"/>
+                <w:b w:val="false"/>
+                <w:u w:val="none"/>
+                <w:sz w:val="22"/>
+                <w:szCs w:val="22"/>
+                <w:color w:val="000000"/>
+              </w:rPr>
+              <w:t xml:space="preserve">Tonya Palermo</w:t>
+            </w:r>
+          </w:p>
+        </w:tc>
+        <w:tc>
+          <w:tcPr>
+            <w:tcBorders>
+              <w:bottom w:val="none" w:sz="0" w:space="0" w:color="000000"/>
+              <w:top w:val="none" w:sz="0" w:space="0" w:color="000000"/>
+              <w:left w:val="none" w:sz="0" w:space="0" w:color="000000"/>
+              <w:right w:val="none" w:sz="0" w:space="0" w:color="000000"/>
+            </w:tcBorders>
+            <w:shd w:val="clear" w:color="auto" w:fill="FFFFFF"/>
+            <w:tcMar>
+              <w:top w:w="0" w:type="dxa"/>
+              <w:bottom w:w="0" w:type="dxa"/>
+              <w:left w:w="0" w:type="dxa"/>
+              <w:right w:w="0" w:type="dxa"/>
+            </w:tcMar>
+            <w:vAlign w:val="center"/>
+          </w:tcPr>
+          <w:p>
+            <w:pPr>
+              <w:jc w:val="left"/>
+              <w:keepNext/>
+              <w:pBdr>
+                <w:bottom w:val="none" w:sz="0" w:space="0" w:color="000000"/>
+                <w:top w:val="none" w:sz="0" w:space="0" w:color="000000"/>
+                <w:left w:val="none" w:sz="0" w:space="0" w:color="000000"/>
+                <w:right w:val="none" w:sz="0" w:space="0" w:color="000000"/>
+              </w:pBdr>
+              <w:spacing w:after="0" w:before="0" w:line="240"/>
+              <w:ind w:firstLine="0" w:left="0" w:right="0"/>
+            </w:pPr>
+            <w:r>
+              <w:rPr>
+                <w:rFonts w:ascii="Arial"/>
+                <w:i w:val="false"/>
+                <w:b w:val="false"/>
+                <w:u w:val="none"/>
+                <w:sz w:val="22"/>
+                <w:szCs w:val="22"/>
+                <w:color w:val="000000"/>
+              </w:rPr>
+              <w:t xml:space="preserve">09/21/2017-08/31/2020</w:t>
+            </w:r>
+          </w:p>
+        </w:tc>
+      </w:tr>
+    </w:tbl>
+    <w:tbl xmlns:w14="http://schemas.microsoft.com/office/word/2010/wordml">
+      <w:tblPr>
+        <w:tblLayout w:type="fixed"/>
+        <w:jc w:val="center"/>
+        <w:tblLook w:firstRow="1" w:lastRow="0" w:firstColumn="0" w:lastColumn="0" w:noHBand="0" w:noVBand="1"/>
+      </w:tblPr>
+      <w:tblGrid>
+        <w:gridCol w:w="10440"/>
+      </w:tblGrid>
+      <w:tr>
+        <w:trPr>
+          <w:cantSplit/>
+          <w:trHeight w:val="360" w:hRule="auto"/>
+        </w:trPr>
+        body1
+        <w:tc>
+          <w:tcPr>
+            <w:tcBorders>
+              <w:bottom w:val="none" w:sz="0" w:space="0" w:color="000000"/>
+              <w:top w:val="none" w:sz="0" w:space="0" w:color="000000"/>
+              <w:left w:val="none" w:sz="0" w:space="0" w:color="000000"/>
+              <w:right w:val="none" w:sz="0" w:space="0" w:color="000000"/>
+            </w:tcBorders>
+            <w:shd w:val="clear" w:color="auto" w:fill="FFFFFF"/>
+            <w:tcMar>
+              <w:top w:w="0" w:type="dxa"/>
+              <w:bottom w:w="0" w:type="dxa"/>
+              <w:left w:w="0" w:type="dxa"/>
+              <w:right w:w="0" w:type="dxa"/>
+            </w:tcMar>
+            <w:vAlign w:val="center"/>
+          </w:tcPr>
+          <w:p>
+            <w:pPr>
+              <w:jc w:val="left"/>
+              <w:keepNext/>
+              <w:pBdr>
+                <w:bottom w:val="none" w:sz="0" w:space="0" w:color="000000"/>
+                <w:top w:val="none" w:sz="0" w:space="0" w:color="000000"/>
+                <w:left w:val="none" w:sz="0" w:space="0" w:color="000000"/>
+                <w:right w:val="none" w:sz="0" w:space="0" w:color="000000"/>
+              </w:pBdr>
+              <w:spacing w:after="0" w:before="0" w:line="240"/>
+              <w:ind w:firstLine="0" w:left="0" w:right="0"/>
+            </w:pPr>
+            <w:r>
+              <w:rPr>
+                <w:rFonts w:ascii="Arial"/>
+                <w:i w:val="false"/>
+                <w:b w:val="false"/>
+                <w:u w:val="none"/>
+                <w:sz w:val="22"/>
+                <w:szCs w:val="22"/>
+                <w:color w:val="000000"/>
+              </w:rPr>
+              <w:t xml:space="preserve">Role of sleep deficiency in self-management of pediatric chronic pain</w:t>
+            </w:r>
+          </w:p>
+        </w:tc>
+      </w:tr>
+    </w:tbl>
+    <w:tbl xmlns:w14="http://schemas.microsoft.com/office/word/2010/wordml">
+      <w:tblPr>
+        <w:tblLayout w:type="fixed"/>
+        <w:jc w:val="center"/>
+        <w:tblLook w:firstRow="1" w:lastRow="0" w:firstColumn="0" w:lastColumn="0" w:noHBand="0" w:noVBand="1"/>
+      </w:tblPr>
+      <w:tblGrid>
+        <w:gridCol w:w="10440"/>
+      </w:tblGrid>
+      <w:tr>
+        <w:trPr>
+          <w:cantSplit/>
+          <w:trHeight w:val="360" w:hRule="auto"/>
+        </w:trPr>
+        body1
+        <w:tc>
+          <w:tcPr>
+            <w:tcBorders>
+              <w:bottom w:val="none" w:sz="0" w:space="0" w:color="000000"/>
+              <w:top w:val="none" w:sz="0" w:space="0" w:color="000000"/>
+              <w:left w:val="none" w:sz="0" w:space="0" w:color="000000"/>
+              <w:right w:val="none" w:sz="0" w:space="0" w:color="000000"/>
+            </w:tcBorders>
+            <w:shd w:val="clear" w:color="auto" w:fill="FFFFFF"/>
+            <w:tcMar>
+              <w:top w:w="0" w:type="dxa"/>
+              <w:bottom w:w="0" w:type="dxa"/>
+              <w:left w:w="0" w:type="dxa"/>
+              <w:right w:w="0" w:type="dxa"/>
+            </w:tcMar>
+            <w:vAlign w:val="center"/>
+          </w:tcPr>
+          <w:p>
+            <w:pPr>
+              <w:jc w:val="left"/>
+              <w:keepNext/>
+              <w:pBdr>
+                <w:bottom w:val="none" w:sz="0" w:space="0" w:color="000000"/>
+                <w:top w:val="none" w:sz="0" w:space="0" w:color="000000"/>
+                <w:left w:val="none" w:sz="0" w:space="0" w:color="000000"/>
+                <w:right w:val="none" w:sz="0" w:space="0" w:color="000000"/>
+              </w:pBdr>
+              <w:spacing w:after="0" w:before="0" w:line="240"/>
+              <w:ind w:firstLine="0" w:left="0" w:right="0"/>
+            </w:pPr>
+            <w:r>
+              <w:rPr>
+                <w:rFonts w:ascii="Arial"/>
+                <w:i w:val="false"/>
+                <w:b w:val="false"/>
+                <w:u w:val="none"/>
+                <w:sz w:val="22"/>
+                <w:szCs w:val="22"/>
+                <w:color w:val="000000"/>
+              </w:rPr>
+              <w:t xml:space="preserve">The objective of this application is to characterize how sleep deficiency influences youths’ ability to engage with, implement, and benefit from a pain self-management intervention.</w:t>
+            </w:r>
+          </w:p>
+        </w:tc>
+      </w:tr>
+    </w:tbl>
+    <w:tbl xmlns:w14="http://schemas.microsoft.com/office/word/2010/wordml">
+      <w:tblPr>
+        <w:tblLayout w:type="fixed"/>
+        <w:jc w:val="center"/>
+        <w:tblLook w:firstRow="1" w:lastRow="0" w:firstColumn="0" w:lastColumn="0" w:noHBand="0" w:noVBand="1"/>
+      </w:tblPr>
+      <w:tblGrid>
+        <w:gridCol w:w="10440"/>
+      </w:tblGrid>
+      <w:tr>
+        <w:trPr>
+          <w:cantSplit/>
+          <w:trHeight w:val="360" w:hRule="auto"/>
+        </w:trPr>
+        body1
+        <w:tc>
+          <w:tcPr>
+            <w:tcBorders>
+              <w:bottom w:val="none" w:sz="0" w:space="0" w:color="000000"/>
+              <w:top w:val="none" w:sz="0" w:space="0" w:color="000000"/>
+              <w:left w:val="none" w:sz="0" w:space="0" w:color="000000"/>
+              <w:right w:val="none" w:sz="0" w:space="0" w:color="000000"/>
+            </w:tcBorders>
+            <w:shd w:val="clear" w:color="auto" w:fill="FFFFFF"/>
+            <w:tcMar>
+              <w:top w:w="0" w:type="dxa"/>
+              <w:bottom w:w="0" w:type="dxa"/>
+              <w:left w:w="0" w:type="dxa"/>
+              <w:right w:w="0" w:type="dxa"/>
+            </w:tcMar>
+            <w:vAlign w:val="center"/>
+          </w:tcPr>
+          <w:p>
+            <w:pPr>
+              <w:jc w:val="left"/>
+              <w:keepNext/>
+              <w:pBdr>
+                <w:bottom w:val="none" w:sz="0" w:space="0" w:color="000000"/>
+                <w:top w:val="none" w:sz="0" w:space="0" w:color="000000"/>
+                <w:left w:val="none" w:sz="0" w:space="0" w:color="000000"/>
+                <w:right w:val="none" w:sz="0" w:space="0" w:color="000000"/>
+              </w:pBdr>
+              <w:spacing w:after="0" w:before="0" w:line="240"/>
+              <w:ind w:firstLine="0" w:left="0" w:right="0"/>
+            </w:pPr>
+            <w:r>
+              <w:rPr>
+                <w:rFonts w:ascii="Arial"/>
+                <w:i w:val="false"/>
+                <w:b w:val="false"/>
+                <w:u w:val="none"/>
+                <w:sz w:val="22"/>
+                <w:szCs w:val="22"/>
+                <w:color w:val="000000"/>
+              </w:rPr>
+              <w:t xml:space="preserve">Role: Collaborator</w:t>
+            </w:r>
+          </w:p>
+        </w:tc>
+      </w:tr>
+    </w:tbl>
+    <w:p>
+      <w:pPr>
+        <w:pStyle w:val="FirstParagraph"/>
+      </w:pPr>
+    </w:p>
+    <w:tbl xmlns:w14="http://schemas.microsoft.com/office/word/2010/wordml">
+      <w:tblPr>
+        <w:tblLayout w:type="fixed"/>
+        <w:jc w:val="center"/>
+        <w:tblLook w:firstRow="1" w:lastRow="0" w:firstColumn="0" w:lastColumn="0" w:noHBand="0" w:noVBand="1"/>
+      </w:tblPr>
+      <w:tblGrid>
+        <w:gridCol w:w="2880"/>
+        <w:gridCol w:w="2880"/>
+        <w:gridCol w:w="4680"/>
+      </w:tblGrid>
+      <w:tr>
+        <w:trPr>
+          <w:cantSplit/>
+          <w:trHeight w:val="360" w:hRule="auto"/>
+        </w:trPr>
+        body1
+        <w:tc>
+          <w:tcPr>
+            <w:tcBorders>
+              <w:bottom w:val="none" w:sz="0" w:space="0" w:color="000000"/>
+              <w:top w:val="none" w:sz="0" w:space="0" w:color="000000"/>
+              <w:left w:val="none" w:sz="0" w:space="0" w:color="000000"/>
+              <w:right w:val="none" w:sz="0" w:space="0" w:color="000000"/>
+            </w:tcBorders>
+            <w:shd w:val="clear" w:color="auto" w:fill="FFFFFF"/>
+            <w:tcMar>
+              <w:top w:w="0" w:type="dxa"/>
+              <w:bottom w:w="0" w:type="dxa"/>
+              <w:left w:w="0" w:type="dxa"/>
+              <w:right w:w="0" w:type="dxa"/>
+            </w:tcMar>
+            <w:vAlign w:val="center"/>
+          </w:tcPr>
+          <w:p>
+            <w:pPr>
+              <w:jc w:val="left"/>
+              <w:keepNext/>
+              <w:pBdr>
+                <w:bottom w:val="none" w:sz="0" w:space="0" w:color="000000"/>
+                <w:top w:val="none" w:sz="0" w:space="0" w:color="000000"/>
+                <w:left w:val="none" w:sz="0" w:space="0" w:color="000000"/>
+                <w:right w:val="none" w:sz="0" w:space="0" w:color="000000"/>
+              </w:pBdr>
+              <w:spacing w:after="0" w:before="0" w:line="240"/>
+              <w:ind w:firstLine="0" w:left="0" w:right="0"/>
+            </w:pPr>
+            <w:r>
+              <w:rPr>
+                <w:rFonts w:ascii="Arial"/>
+                <w:i w:val="false"/>
+                <w:b w:val="false"/>
+                <w:u w:val="none"/>
+                <w:sz w:val="22"/>
+                <w:szCs w:val="22"/>
+                <w:color w:val="000000"/>
+              </w:rPr>
+              <w:t xml:space="preserve">U01CE002880</w:t>
+            </w:r>
+          </w:p>
+        </w:tc>
+        <w:tc>
+          <w:tcPr>
+            <w:tcBorders>
+              <w:bottom w:val="none" w:sz="0" w:space="0" w:color="000000"/>
+              <w:top w:val="none" w:sz="0" w:space="0" w:color="000000"/>
+              <w:left w:val="none" w:sz="0" w:space="0" w:color="000000"/>
+              <w:right w:val="none" w:sz="0" w:space="0" w:color="000000"/>
+            </w:tcBorders>
+            <w:shd w:val="clear" w:color="auto" w:fill="FFFFFF"/>
+            <w:tcMar>
+              <w:top w:w="0" w:type="dxa"/>
+              <w:bottom w:w="0" w:type="dxa"/>
+              <w:left w:w="0" w:type="dxa"/>
+              <w:right w:w="0" w:type="dxa"/>
+            </w:tcMar>
+            <w:vAlign w:val="center"/>
+          </w:tcPr>
+          <w:p>
+            <w:pPr>
+              <w:jc w:val="left"/>
+              <w:keepNext/>
+              <w:pBdr>
+                <w:bottom w:val="none" w:sz="0" w:space="0" w:color="000000"/>
+                <w:top w:val="none" w:sz="0" w:space="0" w:color="000000"/>
+                <w:left w:val="none" w:sz="0" w:space="0" w:color="000000"/>
+                <w:right w:val="none" w:sz="0" w:space="0" w:color="000000"/>
+              </w:pBdr>
+              <w:spacing w:after="0" w:before="0" w:line="240"/>
+              <w:ind w:firstLine="0" w:left="0" w:right="0"/>
+            </w:pPr>
+            <w:r>
+              <w:rPr>
+                <w:rFonts w:ascii="Arial"/>
+                <w:i w:val="false"/>
+                <w:b w:val="false"/>
+                <w:u w:val="none"/>
+                <w:sz w:val="22"/>
+                <w:szCs w:val="22"/>
+                <w:color w:val="000000"/>
+              </w:rPr>
+              <w:t xml:space="preserve">Emily Kroshus</w:t>
+            </w:r>
+          </w:p>
+        </w:tc>
+        <w:tc>
+          <w:tcPr>
+            <w:tcBorders>
+              <w:bottom w:val="none" w:sz="0" w:space="0" w:color="000000"/>
+              <w:top w:val="none" w:sz="0" w:space="0" w:color="000000"/>
+              <w:left w:val="none" w:sz="0" w:space="0" w:color="000000"/>
+              <w:right w:val="none" w:sz="0" w:space="0" w:color="000000"/>
+            </w:tcBorders>
+            <w:shd w:val="clear" w:color="auto" w:fill="FFFFFF"/>
+            <w:tcMar>
+              <w:top w:w="0" w:type="dxa"/>
+              <w:bottom w:w="0" w:type="dxa"/>
+              <w:left w:w="0" w:type="dxa"/>
+              <w:right w:w="0" w:type="dxa"/>
+            </w:tcMar>
+            <w:vAlign w:val="center"/>
+          </w:tcPr>
+          <w:p>
+            <w:pPr>
+              <w:jc w:val="left"/>
+              <w:keepNext/>
+              <w:pBdr>
+                <w:bottom w:val="none" w:sz="0" w:space="0" w:color="000000"/>
+                <w:top w:val="none" w:sz="0" w:space="0" w:color="000000"/>
+                <w:left w:val="none" w:sz="0" w:space="0" w:color="000000"/>
+                <w:right w:val="none" w:sz="0" w:space="0" w:color="000000"/>
+              </w:pBdr>
+              <w:spacing w:after="0" w:before="0" w:line="240"/>
+              <w:ind w:firstLine="0" w:left="0" w:right="0"/>
+            </w:pPr>
+            <w:r>
+              <w:rPr>
+                <w:rFonts w:ascii="Arial"/>
+                <w:i w:val="false"/>
+                <w:b w:val="false"/>
+                <w:u w:val="none"/>
+                <w:sz w:val="22"/>
+                <w:szCs w:val="22"/>
+                <w:color w:val="000000"/>
+              </w:rPr>
+              <w:t xml:space="preserve">09/30/2017-09/29/2021</w:t>
+            </w:r>
+          </w:p>
+        </w:tc>
+      </w:tr>
+    </w:tbl>
+    <w:tbl xmlns:w14="http://schemas.microsoft.com/office/word/2010/wordml">
+      <w:tblPr>
+        <w:tblLayout w:type="fixed"/>
+        <w:jc w:val="center"/>
+        <w:tblLook w:firstRow="1" w:lastRow="0" w:firstColumn="0" w:lastColumn="0" w:noHBand="0" w:noVBand="1"/>
+      </w:tblPr>
+      <w:tblGrid>
+        <w:gridCol w:w="10440"/>
+      </w:tblGrid>
+      <w:tr>
+        <w:trPr>
+          <w:cantSplit/>
+          <w:trHeight w:val="360" w:hRule="auto"/>
+        </w:trPr>
+        body1
+        <w:tc>
+          <w:tcPr>
+            <w:tcBorders>
+              <w:bottom w:val="none" w:sz="0" w:space="0" w:color="000000"/>
+              <w:top w:val="none" w:sz="0" w:space="0" w:color="000000"/>
+              <w:left w:val="none" w:sz="0" w:space="0" w:color="000000"/>
+              <w:right w:val="none" w:sz="0" w:space="0" w:color="000000"/>
+            </w:tcBorders>
+            <w:shd w:val="clear" w:color="auto" w:fill="FFFFFF"/>
+            <w:tcMar>
+              <w:top w:w="0" w:type="dxa"/>
+              <w:bottom w:w="0" w:type="dxa"/>
+              <w:left w:w="0" w:type="dxa"/>
+              <w:right w:w="0" w:type="dxa"/>
+            </w:tcMar>
+            <w:vAlign w:val="center"/>
+          </w:tcPr>
+          <w:p>
+            <w:pPr>
+              <w:jc w:val="left"/>
+              <w:keepNext/>
+              <w:pBdr>
+                <w:bottom w:val="none" w:sz="0" w:space="0" w:color="000000"/>
+                <w:top w:val="none" w:sz="0" w:space="0" w:color="000000"/>
+                <w:left w:val="none" w:sz="0" w:space="0" w:color="000000"/>
+                <w:right w:val="none" w:sz="0" w:space="0" w:color="000000"/>
+              </w:pBdr>
+              <w:spacing w:after="0" w:before="0" w:line="240"/>
+              <w:ind w:firstLine="0" w:left="0" w:right="0"/>
+            </w:pPr>
+            <w:r>
+              <w:rPr>
+                <w:rFonts w:ascii="Arial"/>
+                <w:i w:val="false"/>
+                <w:b w:val="false"/>
+                <w:u w:val="none"/>
+                <w:sz w:val="22"/>
+                <w:szCs w:val="22"/>
+                <w:color w:val="000000"/>
+              </w:rPr>
+              <w:t xml:space="preserve">One Team: Changing the culture of youth sport</w:t>
+            </w:r>
+          </w:p>
+        </w:tc>
+      </w:tr>
+    </w:tbl>
+    <w:tbl xmlns:w14="http://schemas.microsoft.com/office/word/2010/wordml">
+      <w:tblPr>
+        <w:tblLayout w:type="fixed"/>
+        <w:jc w:val="center"/>
+        <w:tblLook w:firstRow="1" w:lastRow="0" w:firstColumn="0" w:lastColumn="0" w:noHBand="0" w:noVBand="1"/>
+      </w:tblPr>
+      <w:tblGrid>
+        <w:gridCol w:w="10440"/>
+      </w:tblGrid>
+      <w:tr>
+        <w:trPr>
+          <w:cantSplit/>
+          <w:trHeight w:val="360" w:hRule="auto"/>
+        </w:trPr>
+        body1
+        <w:tc>
+          <w:tcPr>
+            <w:tcBorders>
+              <w:bottom w:val="none" w:sz="0" w:space="0" w:color="000000"/>
+              <w:top w:val="none" w:sz="0" w:space="0" w:color="000000"/>
+              <w:left w:val="none" w:sz="0" w:space="0" w:color="000000"/>
+              <w:right w:val="none" w:sz="0" w:space="0" w:color="000000"/>
+            </w:tcBorders>
+            <w:shd w:val="clear" w:color="auto" w:fill="FFFFFF"/>
+            <w:tcMar>
+              <w:top w:w="0" w:type="dxa"/>
+              <w:bottom w:w="0" w:type="dxa"/>
+              <w:left w:w="0" w:type="dxa"/>
+              <w:right w:w="0" w:type="dxa"/>
+            </w:tcMar>
+            <w:vAlign w:val="center"/>
+          </w:tcPr>
+          <w:p>
+            <w:pPr>
+              <w:jc w:val="left"/>
+              <w:keepNext/>
+              <w:pBdr>
+                <w:bottom w:val="none" w:sz="0" w:space="0" w:color="000000"/>
+                <w:top w:val="none" w:sz="0" w:space="0" w:color="000000"/>
+                <w:left w:val="none" w:sz="0" w:space="0" w:color="000000"/>
+                <w:right w:val="none" w:sz="0" w:space="0" w:color="000000"/>
+              </w:pBdr>
+              <w:spacing w:after="0" w:before="0" w:line="240"/>
+              <w:ind w:firstLine="0" w:left="0" w:right="0"/>
+            </w:pPr>
+            <w:r>
+              <w:rPr>
+                <w:rFonts w:ascii="Arial"/>
+                <w:i w:val="false"/>
+                <w:b w:val="false"/>
+                <w:u w:val="none"/>
+                <w:sz w:val="22"/>
+                <w:szCs w:val="22"/>
+                <w:color w:val="000000"/>
+              </w:rPr>
+              <w:t xml:space="preserve">Sports-related concussion in youth is increasingly being recognized as a public health concern. We propose an intervention that will utilize safety huddles to shift the culture of youth sport. At the completion of this research, we will have an intervention that will shift the culture of safety in youth sport and that can reach all youth sport stakeholders, including those in low resource communities.</w:t>
+            </w:r>
+          </w:p>
+        </w:tc>
+      </w:tr>
+    </w:tbl>
+    <w:tbl xmlns:w14="http://schemas.microsoft.com/office/word/2010/wordml">
+      <w:tblPr>
+        <w:tblLayout w:type="fixed"/>
+        <w:jc w:val="center"/>
+        <w:tblLook w:firstRow="1" w:lastRow="0" w:firstColumn="0" w:lastColumn="0" w:noHBand="0" w:noVBand="1"/>
+      </w:tblPr>
+      <w:tblGrid>
+        <w:gridCol w:w="10440"/>
+      </w:tblGrid>
+      <w:tr>
+        <w:trPr>
+          <w:cantSplit/>
+          <w:trHeight w:val="360" w:hRule="auto"/>
+        </w:trPr>
+        body1
+        <w:tc>
+          <w:tcPr>
+            <w:tcBorders>
+              <w:bottom w:val="none" w:sz="0" w:space="0" w:color="000000"/>
+              <w:top w:val="none" w:sz="0" w:space="0" w:color="000000"/>
+              <w:left w:val="none" w:sz="0" w:space="0" w:color="000000"/>
+              <w:right w:val="none" w:sz="0" w:space="0" w:color="000000"/>
+            </w:tcBorders>
+            <w:shd w:val="clear" w:color="auto" w:fill="FFFFFF"/>
+            <w:tcMar>
+              <w:top w:w="0" w:type="dxa"/>
+              <w:bottom w:w="0" w:type="dxa"/>
+              <w:left w:w="0" w:type="dxa"/>
+              <w:right w:w="0" w:type="dxa"/>
+            </w:tcMar>
+            <w:vAlign w:val="center"/>
+          </w:tcPr>
+          <w:p>
+            <w:pPr>
+              <w:jc w:val="left"/>
+              <w:keepNext/>
+              <w:pBdr>
+                <w:bottom w:val="none" w:sz="0" w:space="0" w:color="000000"/>
+                <w:top w:val="none" w:sz="0" w:space="0" w:color="000000"/>
+                <w:left w:val="none" w:sz="0" w:space="0" w:color="000000"/>
+                <w:right w:val="none" w:sz="0" w:space="0" w:color="000000"/>
+              </w:pBdr>
+              <w:spacing w:after="0" w:before="0" w:line="240"/>
+              <w:ind w:firstLine="0" w:left="0" w:right="0"/>
+            </w:pPr>
+            <w:r>
+              <w:rPr>
+                <w:rFonts w:ascii="Arial"/>
+                <w:i w:val="false"/>
+                <w:b w:val="false"/>
+                <w:u w:val="none"/>
+                <w:sz w:val="22"/>
+                <w:szCs w:val="22"/>
+                <w:color w:val="000000"/>
+              </w:rPr>
+              <w:t xml:space="preserve">Role: Collaborator</w:t>
+            </w:r>
+          </w:p>
+        </w:tc>
+      </w:tr>
+    </w:tbl>
+    <w:p>
+      <w:pPr>
+        <w:pStyle w:val="BodyText"/>
+      </w:pPr>
     </w:p>
     <w:p>
       <w:pPr>
-        <w:pStyle w:val="Caption"/>
-      </w:pPr>
-      <w:r>
-        <w:fldChar w:fldCharType="begin"/>
-      </w:r>
-      <w:r>
-        <w:instrText xml:space="preserve"> MACROBUTTON NoMacro [Insert Figure Legends here]</w:instrText>
-      </w:r>
-      <w:r>
-        <w:fldChar w:fldCharType="end"/>
-      </w:r>
-    </w:p>
-    <w:p/>
-    <w:p>
-      <w:pPr>
-        <w:sectPr>
-          <w:pgSz w:w="12240" w:h="15840" w:code="1"/>
-          <w:pgMar w:top="1440" w:right="1440" w:bottom="1440" w:left="1440" w:header="720" w:footer="720" w:gutter="0"/>
-          <w:cols w:space="720"/>
-          <w:docGrid w:linePitch="360"/>
-        </w:sectPr>
+        <w:pStyle w:val="BodyText"/>
       </w:pPr>
     </w:p>
-    <w:p>
-      <w:r>
-        <w:lastRenderedPageBreak/>
-        <w:fldChar w:fldCharType="begin"/>
-      </w:r>
-      <w:r>
-        <w:instrText xml:space="preserve"> MACROBUTTON NoMacro [Insert Figures here]</w:instrText>
-      </w:r>
-      <w:r>
-        <w:fldChar w:fldCharType="end"/>
-      </w:r>
-    </w:p>
+    <w:bookmarkEnd w:id="29"/>
+    <w:bookmarkEnd w:id="30"/>
     <w:sectPr>
-      <w:headerReference w:type="default" r:id="rId9"/>
-      <w:footerReference w:type="default" r:id="rId10"/>
-      <w:pgSz w:w="12240" w:h="15840" w:code="1"/>
-      <w:pgMar w:top="1440" w:right="1440" w:bottom="1440" w:left="1440" w:header="720" w:footer="720" w:gutter="0"/>
-      <w:lnNumType w:countBy="1"/>
-      <w:cols w:space="720"/>
-      <w:docGrid w:linePitch="360"/>
+      <w:pgMar w:header="1152" w:bottom="720" w:top="720" w:right="720" w:left="720" w:footer="720" w:gutter="0"/>
+      <w:pgSz w:h="16848" w:w="11952" w:orient="portrait"/>
+      <w:type w:val="continuous"/>
+      <w:cols/>
+      <w:footerReference r:id="rId10" w:type="first"/>
+      <w:footerReference r:id="rId11" w:type="default"/>
     </w:sectPr>
   </w:body>
 </w:document>
 </file>
 
-<file path=word/endnotes.xml><?xml version="1.0" encoding="utf-8"?>
-<w:endnotes xmlns:wpc="http://schemas.microsoft.com/office/word/2010/wordprocessingCanvas" xmlns:cx="http://schemas.microsoft.com/office/drawing/2014/chartex" xmlns:cx1="http://schemas.microsoft.com/office/drawing/2015/9/8/chartex" xmlns:cx2="http://schemas.microsoft.com/office/drawing/2015/10/21/chartex" xmlns:cx3="http://schemas.microsoft.com/office/drawing/2016/5/9/chartex" xmlns:cx4="http://schemas.microsoft.com/office/drawing/2016/5/10/chartex" xmlns:cx5="http://schemas.microsoft.com/office/drawing/2016/5/11/chartex" xmlns:cx6="http://schemas.microsoft.com/office/drawing/2016/5/12/chartex" xmlns:cx7="http://schemas.microsoft.com/office/drawing/2016/5/13/chartex" xmlns:cx8="http://schemas.microsoft.com/office/drawing/2016/5/14/chartex" xmlns:mc="http://schemas.openxmlformats.org/markup-compatibility/2006" xmlns:aink="http://schemas.microsoft.com/office/drawing/2016/ink" xmlns:am3d="http://schemas.microsoft.com/office/drawing/2017/model3d" xmlns:o="urn:schemas-microsoft-com:office:office" xmlns:r="http://schemas.openxmlformats.org/officeDocument/2006/relationships" xmlns:m="http://schemas.openxmlformats.org/officeDocument/2006/math" xmlns:v="urn:schemas-microsoft-com:vml" xmlns:wp14="http://schemas.microsoft.com/office/word/2010/wordprocessingDrawing" xmlns:wp="http://schemas.openxmlformats.org/drawingml/2006/wordprocessingDrawing" xmlns:w10="urn:schemas-microsoft-com:office:word" xmlns:w="http://schemas.openxmlformats.org/wordprocessingml/2006/main" xmlns:w14="http://schemas.microsoft.com/office/word/2010/wordml" xmlns:w15="http://schemas.microsoft.com/office/word/2012/wordml" xmlns:w16cex="http://schemas.microsoft.com/office/word/2018/wordml/cex" xmlns:w16cid="http://schemas.microsoft.com/office/word/2016/wordml/cid" xmlns:w16="http://schemas.microsoft.com/office/word/2018/wordml" xmlns:w16sdtdh="http://schemas.microsoft.com/office/word/2020/wordml/sdtdatahash" xmlns:w16se="http://schemas.microsoft.com/office/word/2015/wordml/symex" xmlns:wpg="http://schemas.microsoft.com/office/word/2010/wordprocessingGroup" xmlns:wpi="http://schemas.microsoft.com/office/word/2010/wordprocessingInk" xmlns:wne="http://schemas.microsoft.com/office/word/2006/wordml" xmlns:wps="http://schemas.microsoft.com/office/word/2010/wordprocessingShape" mc:Ignorable="w14 w15 w16se w16cid w16 w16cex w16sdtdh wp14">
-  <w:endnote w:type="separator" w:id="-1">
-    <w:p>
-      <w:r>
-        <w:separator/>
-      </w:r>
-    </w:p>
-  </w:endnote>
-  <w:endnote w:type="continuationSeparator" w:id="0">
-    <w:p>
-      <w:r>
-        <w:continuationSeparator/>
-      </w:r>
-    </w:p>
-  </w:endnote>
-</w:endnotes>
+<file path=word/comments.xml><?xml version="1.0" encoding="utf-8"?>
+<w:comments xmlns:w="http://schemas.openxmlformats.org/wordprocessingml/2006/main" xmlns:m="http://schemas.openxmlformats.org/officeDocument/2006/math" xmlns:r="http://schemas.openxmlformats.org/officeDocument/2006/relationships" xmlns:o="urn:schemas-microsoft-com:office:office" xmlns:v="urn:schemas-microsoft-com:vml" xmlns:w10="urn:schemas-microsoft-com:office:word" xmlns:a="http://schemas.openxmlformats.org/drawingml/2006/main" xmlns:pic="http://schemas.openxmlformats.org/drawingml/2006/picture" xmlns:wp="http://schemas.openxmlformats.org/drawingml/2006/wordprocessingDrawing"/>
 </file>
 
 <file path=word/footer1.xml><?xml version="1.0" encoding="utf-8"?>
@@ -388,18 +5294,18 @@
 </file>
 
 <file path=word/footnotes.xml><?xml version="1.0" encoding="utf-8"?>
-<w:footnotes xmlns:wpc="http://schemas.microsoft.com/office/word/2010/wordprocessingCanvas" xmlns:cx="http://schemas.microsoft.com/office/drawing/2014/chartex" xmlns:cx1="http://schemas.microsoft.com/office/drawing/2015/9/8/chartex" xmlns:cx2="http://schemas.microsoft.com/office/drawing/2015/10/21/chartex" xmlns:cx3="http://schemas.microsoft.com/office/drawing/2016/5/9/chartex" xmlns:cx4="http://schemas.microsoft.com/office/drawing/2016/5/10/chartex" xmlns:cx5="http://schemas.microsoft.com/office/drawing/2016/5/11/chartex" xmlns:cx6="http://schemas.microsoft.com/office/drawing/2016/5/12/chartex" xmlns:cx7="http://schemas.microsoft.com/office/drawing/2016/5/13/chartex" xmlns:cx8="http://schemas.microsoft.com/office/drawing/2016/5/14/chartex" xmlns:mc="http://schemas.openxmlformats.org/markup-compatibility/2006" xmlns:aink="http://schemas.microsoft.com/office/drawing/2016/ink" xmlns:am3d="http://schemas.microsoft.com/office/drawing/2017/model3d" xmlns:o="urn:schemas-microsoft-com:office:office" xmlns:r="http://schemas.openxmlformats.org/officeDocument/2006/relationships" xmlns:m="http://schemas.openxmlformats.org/officeDocument/2006/math" xmlns:v="urn:schemas-microsoft-com:vml" xmlns:wp14="http://schemas.microsoft.com/office/word/2010/wordprocessingDrawing" xmlns:wp="http://schemas.openxmlformats.org/drawingml/2006/wordprocessingDrawing" xmlns:w10="urn:schemas-microsoft-com:office:word" xmlns:w="http://schemas.openxmlformats.org/wordprocessingml/2006/main" xmlns:w14="http://schemas.microsoft.com/office/word/2010/wordml" xmlns:w15="http://schemas.microsoft.com/office/word/2012/wordml" xmlns:w16cex="http://schemas.microsoft.com/office/word/2018/wordml/cex" xmlns:w16cid="http://schemas.microsoft.com/office/word/2016/wordml/cid" xmlns:w16="http://schemas.microsoft.com/office/word/2018/wordml" xmlns:w16sdtdh="http://schemas.microsoft.com/office/word/2020/wordml/sdtdatahash" xmlns:w16se="http://schemas.microsoft.com/office/word/2015/wordml/symex" xmlns:wpg="http://schemas.microsoft.com/office/word/2010/wordprocessingGroup" xmlns:wpi="http://schemas.microsoft.com/office/word/2010/wordprocessingInk" xmlns:wne="http://schemas.microsoft.com/office/word/2006/wordml" xmlns:wps="http://schemas.microsoft.com/office/word/2010/wordprocessingShape" mc:Ignorable="w14 w15 w16se w16cid w16 w16cex w16sdtdh wp14">
+<w:footnotes xmlns:w="http://schemas.openxmlformats.org/wordprocessingml/2006/main" xmlns:m="http://schemas.openxmlformats.org/officeDocument/2006/math" xmlns:r="http://schemas.openxmlformats.org/officeDocument/2006/relationships" xmlns:o="urn:schemas-microsoft-com:office:office" xmlns:v="urn:schemas-microsoft-com:vml" xmlns:w10="urn:schemas-microsoft-com:office:word" xmlns:a="http://schemas.openxmlformats.org/drawingml/2006/main" xmlns:pic="http://schemas.openxmlformats.org/drawingml/2006/picture" xmlns:wp="http://schemas.openxmlformats.org/drawingml/2006/wordprocessingDrawing">
+  <w:footnote w:type="continuationSeparator" w:id="0">
+    <w:p>
+      <w:r>
+        <w:continuationSeparator/>
+      </w:r>
+    </w:p>
+  </w:footnote>
   <w:footnote w:type="separator" w:id="-1">
     <w:p>
       <w:r>
         <w:separator/>
-      </w:r>
-    </w:p>
-  </w:footnote>
-  <w:footnote w:type="continuationSeparator" w:id="0">
-    <w:p>
-      <w:r>
-        <w:continuationSeparator/>
       </w:r>
     </w:p>
   </w:footnote>
@@ -462,8 +5368,8 @@
 </file>
 
 <file path=word/numbering.xml><?xml version="1.0" encoding="utf-8"?>
-<w:numbering xmlns:wpc="http://schemas.microsoft.com/office/word/2010/wordprocessingCanvas" xmlns:cx="http://schemas.microsoft.com/office/drawing/2014/chartex" xmlns:cx1="http://schemas.microsoft.com/office/drawing/2015/9/8/chartex" xmlns:cx2="http://schemas.microsoft.com/office/drawing/2015/10/21/chartex" xmlns:cx3="http://schemas.microsoft.com/office/drawing/2016/5/9/chartex" xmlns:cx4="http://schemas.microsoft.com/office/drawing/2016/5/10/chartex" xmlns:cx5="http://schemas.microsoft.com/office/drawing/2016/5/11/chartex" xmlns:cx6="http://schemas.microsoft.com/office/drawing/2016/5/12/chartex" xmlns:cx7="http://schemas.microsoft.com/office/drawing/2016/5/13/chartex" xmlns:cx8="http://schemas.microsoft.com/office/drawing/2016/5/14/chartex" xmlns:mc="http://schemas.openxmlformats.org/markup-compatibility/2006" xmlns:aink="http://schemas.microsoft.com/office/drawing/2016/ink" xmlns:am3d="http://schemas.microsoft.com/office/drawing/2017/model3d" xmlns:o="urn:schemas-microsoft-com:office:office" xmlns:r="http://schemas.openxmlformats.org/officeDocument/2006/relationships" xmlns:m="http://schemas.openxmlformats.org/officeDocument/2006/math" xmlns:v="urn:schemas-microsoft-com:vml" xmlns:wp14="http://schemas.microsoft.com/office/word/2010/wordprocessingDrawing" xmlns:wp="http://schemas.openxmlformats.org/drawingml/2006/wordprocessingDrawing" xmlns:w10="urn:schemas-microsoft-com:office:word" xmlns:w="http://schemas.openxmlformats.org/wordprocessingml/2006/main" xmlns:w14="http://schemas.microsoft.com/office/word/2010/wordml" xmlns:w15="http://schemas.microsoft.com/office/word/2012/wordml" xmlns:w16cex="http://schemas.microsoft.com/office/word/2018/wordml/cex" xmlns:w16cid="http://schemas.microsoft.com/office/word/2016/wordml/cid" xmlns:w16="http://schemas.microsoft.com/office/word/2018/wordml" xmlns:w16sdtdh="http://schemas.microsoft.com/office/word/2020/wordml/sdtdatahash" xmlns:w16se="http://schemas.microsoft.com/office/word/2015/wordml/symex" xmlns:wpg="http://schemas.microsoft.com/office/word/2010/wordprocessingGroup" xmlns:wpi="http://schemas.microsoft.com/office/word/2010/wordprocessingInk" xmlns:wne="http://schemas.microsoft.com/office/word/2006/wordml" xmlns:wps="http://schemas.microsoft.com/office/word/2010/wordprocessingShape" mc:Ignorable="w14 w15 w16se w16cid w16 w16cex w16sdtdh wp14">
-  <w:abstractNum w:abstractNumId="0" w15:restartNumberingAfterBreak="0">
+<w:numbering xmlns:aink="http://schemas.microsoft.com/office/drawing/2016/ink" xmlns:am3d="http://schemas.microsoft.com/office/drawing/2017/model3d" xmlns:cx="http://schemas.microsoft.com/office/drawing/2014/chartex" xmlns:cx1="http://schemas.microsoft.com/office/drawing/2015/9/8/chartex" xmlns:cx2="http://schemas.microsoft.com/office/drawing/2015/10/21/chartex" xmlns:cx3="http://schemas.microsoft.com/office/drawing/2016/5/9/chartex" xmlns:cx4="http://schemas.microsoft.com/office/drawing/2016/5/10/chartex" xmlns:cx5="http://schemas.microsoft.com/office/drawing/2016/5/11/chartex" xmlns:cx6="http://schemas.microsoft.com/office/drawing/2016/5/12/chartex" xmlns:cx7="http://schemas.microsoft.com/office/drawing/2016/5/13/chartex" xmlns:cx8="http://schemas.microsoft.com/office/drawing/2016/5/14/chartex" xmlns:m="http://schemas.openxmlformats.org/officeDocument/2006/math" xmlns:mc="http://schemas.openxmlformats.org/markup-compatibility/2006" xmlns:o="urn:schemas-microsoft-com:office:office" xmlns:r="http://schemas.openxmlformats.org/officeDocument/2006/relationships" xmlns:v="urn:schemas-microsoft-com:vml" xmlns:w="http://schemas.openxmlformats.org/wordprocessingml/2006/main" xmlns:w10="urn:schemas-microsoft-com:office:word" xmlns:w14="http://schemas.microsoft.com/office/word/2010/wordml" xmlns:w15="http://schemas.microsoft.com/office/word/2012/wordml" xmlns:w16="http://schemas.microsoft.com/office/word/2018/wordml" xmlns:w16cex="http://schemas.microsoft.com/office/word/2018/wordml/cex" xmlns:w16cid="http://schemas.microsoft.com/office/word/2016/wordml/cid" xmlns:w16sdtdh="http://schemas.microsoft.com/office/word/2020/wordml/sdtdatahash" xmlns:w16se="http://schemas.microsoft.com/office/word/2015/wordml/symex" xmlns:wne="http://schemas.microsoft.com/office/word/2006/wordml" xmlns:wp="http://schemas.openxmlformats.org/drawingml/2006/wordprocessingDrawing" xmlns:wp14="http://schemas.microsoft.com/office/word/2010/wordprocessingDrawing" xmlns:wpc="http://schemas.microsoft.com/office/word/2010/wordprocessingCanvas" xmlns:wpg="http://schemas.microsoft.com/office/word/2010/wordprocessingGroup" xmlns:wpi="http://schemas.microsoft.com/office/word/2010/wordprocessingInk" xmlns:wps="http://schemas.microsoft.com/office/word/2010/wordprocessingShape" mc:Ignorable="w14 w15 w16se w16cid w16 w16cex w16sdtdh wp14">
+  <w:abstractNum w15:restartNumberingAfterBreak="0" w:abstractNumId="0">
     <w:nsid w:val="FFFFFF80"/>
     <w:multiLevelType w:val="singleLevel"/>
     <w:tmpl w:val="753C23C2"/>
@@ -474,42 +5380,526 @@
       <w:lvlJc w:val="left"/>
       <w:pPr>
         <w:tabs>
-          <w:tab w:val="num" w:pos="1800"/>
+          <w:tab w:pos="1800" w:val="num"/>
         </w:tabs>
-        <w:ind w:left="1800" w:hanging="360"/>
+        <w:ind w:hanging="360" w:left="1800"/>
       </w:pPr>
       <w:rPr>
         <w:rFonts w:ascii="Symbol" w:hAnsi="Symbol" w:hint="default"/>
       </w:rPr>
     </w:lvl>
   </w:abstractNum>
+  <w:abstractNum w:abstractNumId="990">
+    <w:nsid w:val="A990"/>
+    <w:multiLevelType w:val="multilevel"/>
+    <w:lvl w:ilvl="0">
+      <w:numFmt w:val="bullet"/>
+      <w:lvlText w:val=" "/>
+      <w:lvlJc w:val="left"/>
+      <w:pPr>
+        <w:ind w:left="720" w:hanging="480"/>
+      </w:pPr>
+    </w:lvl>
+    <w:lvl w:ilvl="1">
+      <w:numFmt w:val="bullet"/>
+      <w:lvlText w:val=" "/>
+      <w:lvlJc w:val="left"/>
+      <w:pPr>
+        <w:ind w:left="1440" w:hanging="480"/>
+      </w:pPr>
+    </w:lvl>
+    <w:lvl w:ilvl="2">
+      <w:numFmt w:val="bullet"/>
+      <w:lvlText w:val=" "/>
+      <w:lvlJc w:val="left"/>
+      <w:pPr>
+        <w:ind w:left="2160" w:hanging="480"/>
+      </w:pPr>
+    </w:lvl>
+    <w:lvl w:ilvl="3">
+      <w:numFmt w:val="bullet"/>
+      <w:lvlText w:val=" "/>
+      <w:lvlJc w:val="left"/>
+      <w:pPr>
+        <w:ind w:left="2880" w:hanging="480"/>
+      </w:pPr>
+    </w:lvl>
+    <w:lvl w:ilvl="4">
+      <w:numFmt w:val="bullet"/>
+      <w:lvlText w:val=" "/>
+      <w:lvlJc w:val="left"/>
+      <w:pPr>
+        <w:ind w:left="3600" w:hanging="480"/>
+      </w:pPr>
+    </w:lvl>
+    <w:lvl w:ilvl="5">
+      <w:numFmt w:val="bullet"/>
+      <w:lvlText w:val=" "/>
+      <w:lvlJc w:val="left"/>
+      <w:pPr>
+        <w:ind w:left="4320" w:hanging="480"/>
+      </w:pPr>
+    </w:lvl>
+    <w:lvl w:ilvl="6">
+      <w:numFmt w:val="bullet"/>
+      <w:lvlText w:val=" "/>
+      <w:lvlJc w:val="left"/>
+      <w:pPr>
+        <w:ind w:left="5040" w:hanging="480"/>
+      </w:pPr>
+    </w:lvl>
+    <w:lvl w:ilvl="7">
+      <w:numFmt w:val="bullet"/>
+      <w:lvlText w:val=" "/>
+      <w:lvlJc w:val="left"/>
+      <w:pPr>
+        <w:ind w:left="5760" w:hanging="480"/>
+      </w:pPr>
+    </w:lvl>
+    <w:lvl w:ilvl="8">
+      <w:numFmt w:val="bullet"/>
+      <w:lvlText w:val=" "/>
+      <w:lvlJc w:val="left"/>
+      <w:pPr>
+        <w:ind w:left="6480" w:hanging="480"/>
+      </w:pPr>
+    </w:lvl>
+  </w:abstractNum>
+  <w:abstractNum w:abstractNumId="99411">
+    <w:nsid w:val="A99411"/>
+    <w:multiLevelType w:val="multilevel"/>
+    <w:lvl w:ilvl="0">
+      <w:start w:val="1"/>
+      <w:numFmt w:val="decimal"/>
+      <w:lvlText w:val="%1."/>
+      <w:lvlJc w:val="left"/>
+      <w:pPr>
+        <w:ind w:left="720" w:hanging="480"/>
+      </w:pPr>
+    </w:lvl>
+    <w:lvl w:ilvl="1">
+      <w:start w:val="1"/>
+      <w:numFmt w:val="decimal"/>
+      <w:lvlText w:val="%2."/>
+      <w:lvlJc w:val="left"/>
+      <w:pPr>
+        <w:ind w:left="1440" w:hanging="480"/>
+      </w:pPr>
+    </w:lvl>
+    <w:lvl w:ilvl="2">
+      <w:start w:val="1"/>
+      <w:numFmt w:val="decimal"/>
+      <w:lvlText w:val="%3."/>
+      <w:lvlJc w:val="left"/>
+      <w:pPr>
+        <w:ind w:left="2160" w:hanging="480"/>
+      </w:pPr>
+    </w:lvl>
+    <w:lvl w:ilvl="3">
+      <w:start w:val="1"/>
+      <w:numFmt w:val="decimal"/>
+      <w:lvlText w:val="%4."/>
+      <w:lvlJc w:val="left"/>
+      <w:pPr>
+        <w:ind w:left="2880" w:hanging="480"/>
+      </w:pPr>
+    </w:lvl>
+    <w:lvl w:ilvl="4">
+      <w:start w:val="1"/>
+      <w:numFmt w:val="decimal"/>
+      <w:lvlText w:val="%5."/>
+      <w:lvlJc w:val="left"/>
+      <w:pPr>
+        <w:ind w:left="3600" w:hanging="480"/>
+      </w:pPr>
+    </w:lvl>
+    <w:lvl w:ilvl="5">
+      <w:start w:val="1"/>
+      <w:numFmt w:val="decimal"/>
+      <w:lvlText w:val="%6."/>
+      <w:lvlJc w:val="left"/>
+      <w:pPr>
+        <w:ind w:left="4320" w:hanging="480"/>
+      </w:pPr>
+    </w:lvl>
+    <w:lvl w:ilvl="6">
+      <w:start w:val="1"/>
+      <w:numFmt w:val="decimal"/>
+      <w:lvlText w:val="%7."/>
+      <w:lvlJc w:val="left"/>
+      <w:pPr>
+        <w:ind w:left="5040" w:hanging="480"/>
+      </w:pPr>
+    </w:lvl>
+    <w:lvl w:ilvl="7">
+      <w:start w:val="1"/>
+      <w:numFmt w:val="decimal"/>
+      <w:lvlText w:val="%8."/>
+      <w:lvlJc w:val="left"/>
+      <w:pPr>
+        <w:ind w:left="5760" w:hanging="480"/>
+      </w:pPr>
+    </w:lvl>
+    <w:lvl w:ilvl="8">
+      <w:start w:val="1"/>
+      <w:numFmt w:val="decimal"/>
+      <w:lvlText w:val="%9."/>
+      <w:lvlJc w:val="left"/>
+      <w:pPr>
+        <w:ind w:left="6480" w:hanging="480"/>
+      </w:pPr>
+    </w:lvl>
+  </w:abstractNum>
+  <w:abstractNum w:abstractNumId="99711">
+    <w:nsid w:val="A99711"/>
+    <w:multiLevelType w:val="multilevel"/>
+    <w:lvl w:ilvl="0">
+      <w:start w:val="1"/>
+      <w:numFmt w:val="lowerLetter"/>
+      <w:lvlText w:val="%1."/>
+      <w:lvlJc w:val="left"/>
+      <w:pPr>
+        <w:ind w:left="720" w:hanging="480"/>
+      </w:pPr>
+    </w:lvl>
+    <w:lvl w:ilvl="1">
+      <w:start w:val="1"/>
+      <w:numFmt w:val="lowerLetter"/>
+      <w:lvlText w:val="%2."/>
+      <w:lvlJc w:val="left"/>
+      <w:pPr>
+        <w:ind w:left="1440" w:hanging="480"/>
+      </w:pPr>
+    </w:lvl>
+    <w:lvl w:ilvl="2">
+      <w:start w:val="1"/>
+      <w:numFmt w:val="lowerLetter"/>
+      <w:lvlText w:val="%3."/>
+      <w:lvlJc w:val="left"/>
+      <w:pPr>
+        <w:ind w:left="2160" w:hanging="480"/>
+      </w:pPr>
+    </w:lvl>
+    <w:lvl w:ilvl="3">
+      <w:start w:val="1"/>
+      <w:numFmt w:val="lowerLetter"/>
+      <w:lvlText w:val="%4."/>
+      <w:lvlJc w:val="left"/>
+      <w:pPr>
+        <w:ind w:left="2880" w:hanging="480"/>
+      </w:pPr>
+    </w:lvl>
+    <w:lvl w:ilvl="4">
+      <w:start w:val="1"/>
+      <w:numFmt w:val="lowerLetter"/>
+      <w:lvlText w:val="%5."/>
+      <w:lvlJc w:val="left"/>
+      <w:pPr>
+        <w:ind w:left="3600" w:hanging="480"/>
+      </w:pPr>
+    </w:lvl>
+    <w:lvl w:ilvl="5">
+      <w:start w:val="1"/>
+      <w:numFmt w:val="lowerLetter"/>
+      <w:lvlText w:val="%6."/>
+      <w:lvlJc w:val="left"/>
+      <w:pPr>
+        <w:ind w:left="4320" w:hanging="480"/>
+      </w:pPr>
+    </w:lvl>
+    <w:lvl w:ilvl="6">
+      <w:start w:val="1"/>
+      <w:numFmt w:val="lowerLetter"/>
+      <w:lvlText w:val="%7."/>
+      <w:lvlJc w:val="left"/>
+      <w:pPr>
+        <w:ind w:left="5040" w:hanging="480"/>
+      </w:pPr>
+    </w:lvl>
+    <w:lvl w:ilvl="7">
+      <w:start w:val="1"/>
+      <w:numFmt w:val="lowerLetter"/>
+      <w:lvlText w:val="%8."/>
+      <w:lvlJc w:val="left"/>
+      <w:pPr>
+        <w:ind w:left="5760" w:hanging="480"/>
+      </w:pPr>
+    </w:lvl>
+    <w:lvl w:ilvl="8">
+      <w:start w:val="1"/>
+      <w:numFmt w:val="lowerLetter"/>
+      <w:lvlText w:val="%9."/>
+      <w:lvlJc w:val="left"/>
+      <w:pPr>
+        <w:ind w:left="6480" w:hanging="480"/>
+      </w:pPr>
+    </w:lvl>
+  </w:abstractNum>
+  <w:abstractNum w:abstractNumId="99412">
+    <w:nsid w:val="A99412"/>
+    <w:multiLevelType w:val="multilevel"/>
+    <w:lvl w:ilvl="0">
+      <w:start w:val="2"/>
+      <w:numFmt w:val="decimal"/>
+      <w:lvlText w:val="%1."/>
+      <w:lvlJc w:val="left"/>
+      <w:pPr>
+        <w:ind w:left="720" w:hanging="480"/>
+      </w:pPr>
+    </w:lvl>
+    <w:lvl w:ilvl="1">
+      <w:start w:val="2"/>
+      <w:numFmt w:val="decimal"/>
+      <w:lvlText w:val="%2."/>
+      <w:lvlJc w:val="left"/>
+      <w:pPr>
+        <w:ind w:left="1440" w:hanging="480"/>
+      </w:pPr>
+    </w:lvl>
+    <w:lvl w:ilvl="2">
+      <w:start w:val="2"/>
+      <w:numFmt w:val="decimal"/>
+      <w:lvlText w:val="%3."/>
+      <w:lvlJc w:val="left"/>
+      <w:pPr>
+        <w:ind w:left="2160" w:hanging="480"/>
+      </w:pPr>
+    </w:lvl>
+    <w:lvl w:ilvl="3">
+      <w:start w:val="2"/>
+      <w:numFmt w:val="decimal"/>
+      <w:lvlText w:val="%4."/>
+      <w:lvlJc w:val="left"/>
+      <w:pPr>
+        <w:ind w:left="2880" w:hanging="480"/>
+      </w:pPr>
+    </w:lvl>
+    <w:lvl w:ilvl="4">
+      <w:start w:val="2"/>
+      <w:numFmt w:val="decimal"/>
+      <w:lvlText w:val="%5."/>
+      <w:lvlJc w:val="left"/>
+      <w:pPr>
+        <w:ind w:left="3600" w:hanging="480"/>
+      </w:pPr>
+    </w:lvl>
+    <w:lvl w:ilvl="5">
+      <w:start w:val="2"/>
+      <w:numFmt w:val="decimal"/>
+      <w:lvlText w:val="%6."/>
+      <w:lvlJc w:val="left"/>
+      <w:pPr>
+        <w:ind w:left="4320" w:hanging="480"/>
+      </w:pPr>
+    </w:lvl>
+    <w:lvl w:ilvl="6">
+      <w:start w:val="2"/>
+      <w:numFmt w:val="decimal"/>
+      <w:lvlText w:val="%7."/>
+      <w:lvlJc w:val="left"/>
+      <w:pPr>
+        <w:ind w:left="5040" w:hanging="480"/>
+      </w:pPr>
+    </w:lvl>
+    <w:lvl w:ilvl="7">
+      <w:start w:val="2"/>
+      <w:numFmt w:val="decimal"/>
+      <w:lvlText w:val="%8."/>
+      <w:lvlJc w:val="left"/>
+      <w:pPr>
+        <w:ind w:left="5760" w:hanging="480"/>
+      </w:pPr>
+    </w:lvl>
+    <w:lvl w:ilvl="8">
+      <w:start w:val="2"/>
+      <w:numFmt w:val="decimal"/>
+      <w:lvlText w:val="%9."/>
+      <w:lvlJc w:val="left"/>
+      <w:pPr>
+        <w:ind w:left="6480" w:hanging="480"/>
+      </w:pPr>
+    </w:lvl>
+  </w:abstractNum>
   <w:num w:numId="1">
     <w:abstractNumId w:val="0"/>
+  </w:num>
+  <w:num w:numId="1000">
+    <w:abstractNumId w:val="990"/>
+  </w:num>
+  <w:num w:numId="1001">
+    <w:abstractNumId w:val="99411"/>
+    <w:lvlOverride w:ilvl="0">
+      <w:startOverride w:val="1"/>
+    </w:lvlOverride>
+    <w:lvlOverride w:ilvl="1">
+      <w:startOverride w:val="1"/>
+    </w:lvlOverride>
+    <w:lvlOverride w:ilvl="2">
+      <w:startOverride w:val="1"/>
+    </w:lvlOverride>
+    <w:lvlOverride w:ilvl="3">
+      <w:startOverride w:val="1"/>
+    </w:lvlOverride>
+    <w:lvlOverride w:ilvl="4">
+      <w:startOverride w:val="1"/>
+    </w:lvlOverride>
+    <w:lvlOverride w:ilvl="5">
+      <w:startOverride w:val="1"/>
+    </w:lvlOverride>
+    <w:lvlOverride w:ilvl="6">
+      <w:startOverride w:val="1"/>
+    </w:lvlOverride>
+    <w:lvlOverride w:ilvl="7">
+      <w:startOverride w:val="1"/>
+    </w:lvlOverride>
+    <w:lvlOverride w:ilvl="8">
+      <w:startOverride w:val="1"/>
+    </w:lvlOverride>
+  </w:num>
+  <w:num w:numId="1002">
+    <w:abstractNumId w:val="99411"/>
+    <w:lvlOverride w:ilvl="0">
+      <w:startOverride w:val="1"/>
+    </w:lvlOverride>
+    <w:lvlOverride w:ilvl="1">
+      <w:startOverride w:val="1"/>
+    </w:lvlOverride>
+    <w:lvlOverride w:ilvl="2">
+      <w:startOverride w:val="1"/>
+    </w:lvlOverride>
+    <w:lvlOverride w:ilvl="3">
+      <w:startOverride w:val="1"/>
+    </w:lvlOverride>
+    <w:lvlOverride w:ilvl="4">
+      <w:startOverride w:val="1"/>
+    </w:lvlOverride>
+    <w:lvlOverride w:ilvl="5">
+      <w:startOverride w:val="1"/>
+    </w:lvlOverride>
+    <w:lvlOverride w:ilvl="6">
+      <w:startOverride w:val="1"/>
+    </w:lvlOverride>
+    <w:lvlOverride w:ilvl="7">
+      <w:startOverride w:val="1"/>
+    </w:lvlOverride>
+    <w:lvlOverride w:ilvl="8">
+      <w:startOverride w:val="1"/>
+    </w:lvlOverride>
+  </w:num>
+  <w:num w:numId="1003">
+    <w:abstractNumId w:val="99711"/>
+    <w:lvlOverride w:ilvl="0">
+      <w:startOverride w:val="1"/>
+    </w:lvlOverride>
+    <w:lvlOverride w:ilvl="1">
+      <w:startOverride w:val="1"/>
+    </w:lvlOverride>
+    <w:lvlOverride w:ilvl="2">
+      <w:startOverride w:val="1"/>
+    </w:lvlOverride>
+    <w:lvlOverride w:ilvl="3">
+      <w:startOverride w:val="1"/>
+    </w:lvlOverride>
+    <w:lvlOverride w:ilvl="4">
+      <w:startOverride w:val="1"/>
+    </w:lvlOverride>
+    <w:lvlOverride w:ilvl="5">
+      <w:startOverride w:val="1"/>
+    </w:lvlOverride>
+    <w:lvlOverride w:ilvl="6">
+      <w:startOverride w:val="1"/>
+    </w:lvlOverride>
+    <w:lvlOverride w:ilvl="7">
+      <w:startOverride w:val="1"/>
+    </w:lvlOverride>
+    <w:lvlOverride w:ilvl="8">
+      <w:startOverride w:val="1"/>
+    </w:lvlOverride>
+  </w:num>
+  <w:num w:numId="1004">
+    <w:abstractNumId w:val="99412"/>
+    <w:lvlOverride w:ilvl="0">
+      <w:startOverride w:val="2"/>
+    </w:lvlOverride>
+    <w:lvlOverride w:ilvl="1">
+      <w:startOverride w:val="2"/>
+    </w:lvlOverride>
+    <w:lvlOverride w:ilvl="2">
+      <w:startOverride w:val="2"/>
+    </w:lvlOverride>
+    <w:lvlOverride w:ilvl="3">
+      <w:startOverride w:val="2"/>
+    </w:lvlOverride>
+    <w:lvlOverride w:ilvl="4">
+      <w:startOverride w:val="2"/>
+    </w:lvlOverride>
+    <w:lvlOverride w:ilvl="5">
+      <w:startOverride w:val="2"/>
+    </w:lvlOverride>
+    <w:lvlOverride w:ilvl="6">
+      <w:startOverride w:val="2"/>
+    </w:lvlOverride>
+    <w:lvlOverride w:ilvl="7">
+      <w:startOverride w:val="2"/>
+    </w:lvlOverride>
+    <w:lvlOverride w:ilvl="8">
+      <w:startOverride w:val="2"/>
+    </w:lvlOverride>
+  </w:num>
+  <w:num w:numId="1005">
+    <w:abstractNumId w:val="99711"/>
+    <w:lvlOverride w:ilvl="0">
+      <w:startOverride w:val="1"/>
+    </w:lvlOverride>
+    <w:lvlOverride w:ilvl="1">
+      <w:startOverride w:val="1"/>
+    </w:lvlOverride>
+    <w:lvlOverride w:ilvl="2">
+      <w:startOverride w:val="1"/>
+    </w:lvlOverride>
+    <w:lvlOverride w:ilvl="3">
+      <w:startOverride w:val="1"/>
+    </w:lvlOverride>
+    <w:lvlOverride w:ilvl="4">
+      <w:startOverride w:val="1"/>
+    </w:lvlOverride>
+    <w:lvlOverride w:ilvl="5">
+      <w:startOverride w:val="1"/>
+    </w:lvlOverride>
+    <w:lvlOverride w:ilvl="6">
+      <w:startOverride w:val="1"/>
+    </w:lvlOverride>
+    <w:lvlOverride w:ilvl="7">
+      <w:startOverride w:val="1"/>
+    </w:lvlOverride>
+    <w:lvlOverride w:ilvl="8">
+      <w:startOverride w:val="1"/>
+    </w:lvlOverride>
   </w:num>
 </w:numbering>
 </file>
 
 <file path=word/styles.xml><?xml version="1.0" encoding="utf-8"?>
-<w:styles xmlns:mc="http://schemas.openxmlformats.org/markup-compatibility/2006" xmlns:r="http://schemas.openxmlformats.org/officeDocument/2006/relationships" xmlns:w="http://schemas.openxmlformats.org/wordprocessingml/2006/main" xmlns:w14="http://schemas.microsoft.com/office/word/2010/wordml" xmlns:w15="http://schemas.microsoft.com/office/word/2012/wordml" xmlns:w16cex="http://schemas.microsoft.com/office/word/2018/wordml/cex" xmlns:w16cid="http://schemas.microsoft.com/office/word/2016/wordml/cid" xmlns:w16="http://schemas.microsoft.com/office/word/2018/wordml" xmlns:w16sdtdh="http://schemas.microsoft.com/office/word/2020/wordml/sdtdatahash" xmlns:w16se="http://schemas.microsoft.com/office/word/2015/wordml/symex" mc:Ignorable="w14 w15 w16se w16cid w16 w16cex w16sdtdh">
+<w:styles xmlns:mc="http://schemas.openxmlformats.org/markup-compatibility/2006" xmlns:r="http://schemas.openxmlformats.org/officeDocument/2006/relationships" xmlns:w="http://schemas.openxmlformats.org/wordprocessingml/2006/main" xmlns:w14="http://schemas.microsoft.com/office/word/2010/wordml" xmlns:w15="http://schemas.microsoft.com/office/word/2012/wordml" xmlns:w16="http://schemas.microsoft.com/office/word/2018/wordml" xmlns:w16cex="http://schemas.microsoft.com/office/word/2018/wordml/cex" xmlns:w16cid="http://schemas.microsoft.com/office/word/2016/wordml/cid" xmlns:w16sdtdh="http://schemas.microsoft.com/office/word/2020/wordml/sdtdatahash" xmlns:w16se="http://schemas.microsoft.com/office/word/2015/wordml/symex" mc:Ignorable="w14 w15 w16se w16cid w16 w16cex w16sdtdh">
   <w:docDefaults>
     <w:rPrDefault>
       <w:rPr>
-        <w:rFonts w:ascii="Times New Roman" w:eastAsia="Times New Roman" w:hAnsi="Times New Roman" w:cs="Times New Roman"/>
-        <w:lang w:val="en-US" w:eastAsia="en-US" w:bidi="ar-SA"/>
+        <w:rFonts w:ascii="Times New Roman" w:cs="Times New Roman" w:eastAsia="Times New Roman" w:hAnsi="Times New Roman"/>
+        <w:lang w:bidi="ar-SA" w:eastAsia="en-US" w:val="en-US"/>
       </w:rPr>
     </w:rPrDefault>
     <w:pPrDefault/>
   </w:docDefaults>
-  <w:latentStyles w:defLockedState="0" w:defUIPriority="0" w:defSemiHidden="0" w:defUnhideWhenUsed="0" w:defQFormat="0" w:count="376">
+  <w:latentStyles w:count="376" w:defLockedState="0" w:defQFormat="0" w:defSemiHidden="0" w:defUIPriority="0" w:defUnhideWhenUsed="0">
     <w:lsdException w:name="Normal" w:qFormat="1"/>
     <w:lsdException w:name="heading 1" w:qFormat="1"/>
     <w:lsdException w:name="heading 2" w:qFormat="1"/>
     <w:lsdException w:name="heading 3" w:qFormat="1"/>
     <w:lsdException w:name="heading 4" w:qFormat="1"/>
     <w:lsdException w:name="heading 5" w:qFormat="1"/>
-    <w:lsdException w:name="heading 6" w:semiHidden="1" w:unhideWhenUsed="1" w:qFormat="1"/>
-    <w:lsdException w:name="heading 7" w:semiHidden="1" w:unhideWhenUsed="1" w:qFormat="1"/>
-    <w:lsdException w:name="heading 8" w:semiHidden="1" w:unhideWhenUsed="1" w:qFormat="1"/>
+    <w:lsdException w:name="heading 6" w:qFormat="1" w:semiHidden="1" w:unhideWhenUsed="1"/>
+    <w:lsdException w:name="heading 7" w:qFormat="1" w:semiHidden="1" w:unhideWhenUsed="1"/>
+    <w:lsdException w:name="heading 8" w:qFormat="1" w:semiHidden="1" w:unhideWhenUsed="1"/>
     <w:lsdException w:name="heading 9" w:qFormat="1"/>
     <w:lsdException w:name="footer" w:uiPriority="99"/>
     <w:lsdException w:name="caption" w:qFormat="1"/>
@@ -563,7 +5953,7 @@
     <w:lsdException w:name="Table Web 3" w:semiHidden="1" w:unhideWhenUsed="1"/>
     <w:lsdException w:name="Table Theme" w:semiHidden="1" w:unhideWhenUsed="1"/>
     <w:lsdException w:name="Placeholder Text" w:semiHidden="1" w:uiPriority="99"/>
-    <w:lsdException w:name="No Spacing" w:uiPriority="1" w:qFormat="1"/>
+    <w:lsdException w:name="No Spacing" w:qFormat="1" w:uiPriority="1"/>
     <w:lsdException w:name="Light Shading" w:uiPriority="60"/>
     <w:lsdException w:name="Light List" w:uiPriority="61"/>
     <w:lsdException w:name="Light Grid" w:uiPriority="62"/>
@@ -585,9 +5975,9 @@
     <w:lsdException w:name="Medium Shading 2 Accent 1" w:uiPriority="64"/>
     <w:lsdException w:name="Medium List 1 Accent 1" w:uiPriority="65"/>
     <w:lsdException w:name="Revision" w:semiHidden="1" w:uiPriority="99"/>
-    <w:lsdException w:name="List Paragraph" w:uiPriority="34" w:qFormat="1"/>
-    <w:lsdException w:name="Quote" w:uiPriority="29" w:qFormat="1"/>
-    <w:lsdException w:name="Intense Quote" w:uiPriority="30" w:qFormat="1"/>
+    <w:lsdException w:name="List Paragraph" w:qFormat="1" w:uiPriority="34"/>
+    <w:lsdException w:name="Quote" w:qFormat="1" w:uiPriority="29"/>
+    <w:lsdException w:name="Intense Quote" w:qFormat="1" w:uiPriority="30"/>
     <w:lsdException w:name="Medium List 2 Accent 1" w:uiPriority="66"/>
     <w:lsdException w:name="Medium Grid 1 Accent 1" w:uiPriority="67"/>
     <w:lsdException w:name="Medium Grid 2 Accent 1" w:uiPriority="68"/>
@@ -666,13 +6056,13 @@
     <w:lsdException w:name="Colorful Shading Accent 6" w:uiPriority="71"/>
     <w:lsdException w:name="Colorful List Accent 6" w:uiPriority="72"/>
     <w:lsdException w:name="Colorful Grid Accent 6" w:uiPriority="73"/>
-    <w:lsdException w:name="Subtle Emphasis" w:uiPriority="19" w:qFormat="1"/>
-    <w:lsdException w:name="Intense Emphasis" w:uiPriority="21" w:qFormat="1"/>
-    <w:lsdException w:name="Subtle Reference" w:uiPriority="31" w:qFormat="1"/>
-    <w:lsdException w:name="Intense Reference" w:uiPriority="32" w:qFormat="1"/>
-    <w:lsdException w:name="Book Title" w:uiPriority="33" w:qFormat="1"/>
+    <w:lsdException w:name="Subtle Emphasis" w:qFormat="1" w:uiPriority="19"/>
+    <w:lsdException w:name="Intense Emphasis" w:qFormat="1" w:uiPriority="21"/>
+    <w:lsdException w:name="Subtle Reference" w:qFormat="1" w:uiPriority="31"/>
+    <w:lsdException w:name="Intense Reference" w:qFormat="1" w:uiPriority="32"/>
+    <w:lsdException w:name="Book Title" w:qFormat="1" w:uiPriority="33"/>
     <w:lsdException w:name="Bibliography" w:semiHidden="1" w:uiPriority="37" w:unhideWhenUsed="1"/>
-    <w:lsdException w:name="TOC Heading" w:semiHidden="1" w:uiPriority="39" w:unhideWhenUsed="1" w:qFormat="1"/>
+    <w:lsdException w:name="TOC Heading" w:qFormat="1" w:semiHidden="1" w:uiPriority="39" w:unhideWhenUsed="1"/>
     <w:lsdException w:name="Plain Table 1" w:uiPriority="41"/>
     <w:lsdException w:name="Plain Table 2" w:uiPriority="42"/>
     <w:lsdException w:name="Plain Table 3" w:uiPriority="43"/>
@@ -783,7 +6173,7 @@
     <w:lsdException w:name="Unresolved Mention" w:semiHidden="1" w:uiPriority="99" w:unhideWhenUsed="1"/>
     <w:lsdException w:name="Smart Link" w:semiHidden="1" w:uiPriority="99" w:unhideWhenUsed="1"/>
   </w:latentStyles>
-  <w:style w:type="paragraph" w:default="1" w:styleId="Normal">
+  <w:style w:default="1" w:styleId="Normal" w:type="paragraph">
     <w:name w:val="Normal"/>
     <w:qFormat/>
     <w:rsid w:val="003D004F"/>
@@ -796,7 +6186,7 @@
       <w:szCs w:val="24"/>
     </w:rPr>
   </w:style>
-  <w:style w:type="paragraph" w:styleId="Heading1">
+  <w:style w:styleId="Heading1" w:type="paragraph">
     <w:name w:val="heading 1"/>
     <w:basedOn w:val="Normal"/>
     <w:next w:val="BodyText"/>
@@ -806,7 +6196,7 @@
       <w:keepNext/>
       <w:keepLines/>
       <w:pBdr>
-        <w:top w:val="single" w:sz="4" w:space="1" w:color="auto"/>
+        <w:top w:color="auto" w:space="1" w:sz="4" w:val="single"/>
       </w:pBdr>
       <w:jc w:val="center"/>
       <w:outlineLvl w:val="0"/>
@@ -819,7 +6209,7 @@
       <w:szCs w:val="32"/>
     </w:rPr>
   </w:style>
-  <w:style w:type="paragraph" w:styleId="Heading2">
+  <w:style w:styleId="Heading2" w:type="paragraph">
     <w:name w:val="heading 2"/>
     <w:basedOn w:val="Normal"/>
     <w:next w:val="BodyTextFirstIndent"/>
@@ -828,7 +6218,7 @@
     <w:pPr>
       <w:keepNext/>
       <w:keepLines/>
-      <w:spacing w:before="40" w:after="40"/>
+      <w:spacing w:after="40" w:before="40"/>
       <w:jc w:val="center"/>
       <w:outlineLvl w:val="1"/>
     </w:pPr>
@@ -836,12 +6226,12 @@
       <w:rFonts w:cs="Arial"/>
       <w:bCs/>
       <w:iCs/>
-      <w:color w:val="000000" w:themeColor="text1"/>
+      <w:color w:themeColor="text1" w:val="000000"/>
       <w:sz w:val="16"/>
       <w:szCs w:val="28"/>
     </w:rPr>
   </w:style>
-  <w:style w:type="paragraph" w:styleId="Heading3">
+  <w:style w:styleId="Heading3" w:type="paragraph">
     <w:name w:val="heading 3"/>
     <w:basedOn w:val="Normal"/>
     <w:next w:val="BodyText"/>
@@ -851,8 +6241,8 @@
       <w:keepNext/>
       <w:keepLines/>
       <w:pBdr>
-        <w:top w:val="single" w:sz="4" w:space="1" w:color="auto"/>
-        <w:bottom w:val="single" w:sz="4" w:space="1" w:color="auto"/>
+        <w:top w:color="auto" w:space="1" w:sz="4" w:val="single"/>
+        <w:bottom w:color="auto" w:space="1" w:sz="4" w:val="single"/>
       </w:pBdr>
       <w:spacing w:after="160"/>
       <w:outlineLvl w:val="2"/>
@@ -861,14 +6251,14 @@
       <w:rFonts w:cs="Arial"/>
       <w:bCs/>
       <w:szCs w:val="26"/>
-      <w14:textOutline w14:w="9525" w14:cap="rnd" w14:cmpd="sng" w14:algn="ctr">
+      <w14:textOutline w14:algn="ctr" w14:cap="rnd" w14:cmpd="sng" w14:w="9525">
         <w14:noFill/>
         <w14:prstDash w14:val="solid"/>
         <w14:bevel/>
       </w14:textOutline>
     </w:rPr>
   </w:style>
-  <w:style w:type="paragraph" w:styleId="Heading4">
+  <w:style w:styleId="Heading4" w:type="paragraph">
     <w:name w:val="heading 4"/>
     <w:basedOn w:val="BodyText"/>
     <w:next w:val="BodyText"/>
@@ -876,8 +6266,8 @@
     <w:rsid w:val="002A3CDD"/>
     <w:pPr>
       <w:pBdr>
-        <w:top w:val="single" w:sz="4" w:space="1" w:color="auto"/>
-        <w:bottom w:val="single" w:sz="4" w:space="1" w:color="auto"/>
+        <w:top w:color="auto" w:space="1" w:sz="4" w:val="single"/>
+        <w:bottom w:color="auto" w:space="1" w:sz="4" w:val="single"/>
       </w:pBdr>
       <w:spacing w:after="160"/>
       <w:ind w:firstLine="0"/>
@@ -887,7 +6277,7 @@
       <w:iCs/>
     </w:rPr>
   </w:style>
-  <w:style w:type="paragraph" w:styleId="Heading5">
+  <w:style w:styleId="Heading5" w:type="paragraph">
     <w:name w:val="heading 5"/>
     <w:basedOn w:val="Normal"/>
     <w:next w:val="Heading1"/>
@@ -896,7 +6286,7 @@
     <w:pPr>
       <w:keepNext/>
       <w:keepLines/>
-      <w:spacing w:before="360" w:after="120"/>
+      <w:spacing w:after="120" w:before="360"/>
       <w:outlineLvl w:val="4"/>
     </w:pPr>
     <w:rPr>
@@ -906,7 +6296,7 @@
       <w:szCs w:val="26"/>
     </w:rPr>
   </w:style>
-  <w:style w:type="paragraph" w:styleId="Heading9">
+  <w:style w:styleId="Heading9" w:type="paragraph">
     <w:name w:val="heading 9"/>
     <w:basedOn w:val="Normal"/>
     <w:next w:val="Normal"/>
@@ -925,45 +6315,45 @@
       <w:u w:val="single"/>
     </w:rPr>
   </w:style>
-  <w:style w:type="character" w:default="1" w:styleId="DefaultParagraphFont">
+  <w:style w:default="1" w:styleId="DefaultParagraphFont" w:type="character">
     <w:name w:val="Default Paragraph Font"/>
     <w:uiPriority w:val="1"/>
     <w:semiHidden/>
     <w:unhideWhenUsed/>
   </w:style>
-  <w:style w:type="table" w:default="1" w:styleId="TableNormal">
+  <w:style w:default="1" w:styleId="TableNormal" w:type="table">
     <w:name w:val="Normal Table"/>
     <w:uiPriority w:val="99"/>
     <w:semiHidden/>
     <w:unhideWhenUsed/>
     <w:tblPr>
-      <w:tblInd w:w="0" w:type="dxa"/>
+      <w:tblInd w:type="dxa" w:w="0"/>
       <w:tblCellMar>
-        <w:top w:w="0" w:type="dxa"/>
-        <w:left w:w="108" w:type="dxa"/>
-        <w:bottom w:w="0" w:type="dxa"/>
-        <w:right w:w="108" w:type="dxa"/>
+        <w:top w:type="dxa" w:w="0"/>
+        <w:left w:type="dxa" w:w="108"/>
+        <w:bottom w:type="dxa" w:w="0"/>
+        <w:right w:type="dxa" w:w="108"/>
       </w:tblCellMar>
     </w:tblPr>
   </w:style>
-  <w:style w:type="numbering" w:default="1" w:styleId="NoList">
+  <w:style w:default="1" w:styleId="NoList" w:type="numbering">
     <w:name w:val="No List"/>
     <w:uiPriority w:val="99"/>
     <w:semiHidden/>
     <w:unhideWhenUsed/>
   </w:style>
-  <w:style w:type="paragraph" w:styleId="Header">
+  <w:style w:styleId="Header" w:type="paragraph">
     <w:name w:val="header"/>
     <w:basedOn w:val="Normal"/>
     <w:rsid w:val="00747BE3"/>
     <w:pPr>
       <w:tabs>
-        <w:tab w:val="right" w:pos="8640"/>
-        <w:tab w:val="right" w:pos="9360"/>
+        <w:tab w:pos="8640" w:val="right"/>
+        <w:tab w:pos="9360" w:val="right"/>
       </w:tabs>
     </w:pPr>
   </w:style>
-  <w:style w:type="character" w:styleId="HTMLKeyboard">
+  <w:style w:styleId="HTMLKeyboard" w:type="character">
     <w:name w:val="HTML Keyboard"/>
     <w:rsid w:val="00747BE3"/>
     <w:rPr>
@@ -972,17 +6362,17 @@
       <w:szCs w:val="20"/>
     </w:rPr>
   </w:style>
-  <w:style w:type="character" w:styleId="PageNumber">
+  <w:style w:styleId="PageNumber" w:type="character">
     <w:name w:val="page number"/>
     <w:basedOn w:val="DefaultParagraphFont"/>
     <w:rsid w:val="00747BE3"/>
   </w:style>
-  <w:style w:type="character" w:styleId="LineNumber">
+  <w:style w:styleId="LineNumber" w:type="character">
     <w:name w:val="line number"/>
     <w:basedOn w:val="DefaultParagraphFont"/>
     <w:rsid w:val="00781B23"/>
   </w:style>
-  <w:style w:type="paragraph" w:styleId="Footer">
+  <w:style w:styleId="Footer" w:type="paragraph">
     <w:name w:val="footer"/>
     <w:basedOn w:val="Normal"/>
     <w:link w:val="FooterChar"/>
@@ -990,12 +6380,12 @@
     <w:rsid w:val="00747BE3"/>
     <w:pPr>
       <w:tabs>
-        <w:tab w:val="center" w:pos="4320"/>
-        <w:tab w:val="right" w:pos="8640"/>
+        <w:tab w:pos="4320" w:val="center"/>
+        <w:tab w:pos="8640" w:val="right"/>
       </w:tabs>
     </w:pPr>
   </w:style>
-  <w:style w:type="paragraph" w:styleId="BodyText">
+  <w:style w:styleId="BodyText" w:type="paragraph">
     <w:name w:val="Body Text"/>
     <w:basedOn w:val="Normal"/>
     <w:link w:val="BodyTextChar"/>
@@ -1004,7 +6394,7 @@
       <w:ind w:firstLine="720"/>
     </w:pPr>
   </w:style>
-  <w:style w:type="paragraph" w:styleId="Caption">
+  <w:style w:styleId="Caption" w:type="paragraph">
     <w:name w:val="caption"/>
     <w:basedOn w:val="Normal"/>
     <w:next w:val="Normal"/>
@@ -1020,7 +6410,7 @@
       <w:szCs w:val="20"/>
     </w:rPr>
   </w:style>
-  <w:style w:type="paragraph" w:styleId="Title">
+  <w:style w:styleId="Title" w:type="paragraph">
     <w:name w:val="Title"/>
     <w:basedOn w:val="Normal"/>
     <w:next w:val="Normal"/>
@@ -1034,12 +6424,12 @@
       <w:rFonts w:cs="Arial"/>
       <w:b/>
       <w:bCs/>
-      <w:color w:val="7F7F7F" w:themeColor="text1" w:themeTint="80"/>
+      <w:color w:themeColor="text1" w:themeTint="80" w:val="7F7F7F"/>
       <w:kern w:val="28"/>
       <w:szCs w:val="32"/>
     </w:rPr>
   </w:style>
-  <w:style w:type="paragraph" w:customStyle="1" w:styleId="AuthorList">
+  <w:style w:customStyle="1" w:styleId="AuthorList" w:type="paragraph">
     <w:name w:val="Author List"/>
     <w:basedOn w:val="Normal"/>
     <w:rsid w:val="00747BE3"/>
@@ -1048,12 +6438,12 @@
       <w:jc w:val="center"/>
     </w:pPr>
   </w:style>
-  <w:style w:type="paragraph" w:customStyle="1" w:styleId="AbstractText">
+  <w:style w:customStyle="1" w:styleId="AbstractText" w:type="paragraph">
     <w:name w:val="Abstract Text"/>
     <w:basedOn w:val="Normal"/>
     <w:rsid w:val="00747BE3"/>
   </w:style>
-  <w:style w:type="paragraph" w:customStyle="1" w:styleId="TableHeading">
+  <w:style w:customStyle="1" w:styleId="TableHeading" w:type="paragraph">
     <w:name w:val="Table Heading"/>
     <w:basedOn w:val="Normal"/>
     <w:next w:val="Normal"/>
@@ -1066,7 +6456,7 @@
       <w:i/>
     </w:rPr>
   </w:style>
-  <w:style w:type="paragraph" w:customStyle="1" w:styleId="TableNumber">
+  <w:style w:customStyle="1" w:styleId="TableNumber" w:type="paragraph">
     <w:name w:val="Table Number"/>
     <w:basedOn w:val="Normal"/>
     <w:next w:val="TableHeading"/>
@@ -1076,15 +6466,15 @@
       <w:keepLines/>
     </w:pPr>
   </w:style>
-  <w:style w:type="paragraph" w:customStyle="1" w:styleId="References">
+  <w:style w:customStyle="1" w:styleId="References" w:type="paragraph">
     <w:name w:val="References"/>
     <w:basedOn w:val="Normal"/>
     <w:rsid w:val="00747BE3"/>
     <w:pPr>
-      <w:ind w:left="720" w:hanging="720"/>
+      <w:ind w:hanging="720" w:left="720"/>
     </w:pPr>
   </w:style>
-  <w:style w:type="character" w:styleId="CommentReference">
+  <w:style w:styleId="CommentReference" w:type="character">
     <w:name w:val="annotation reference"/>
     <w:semiHidden/>
     <w:rsid w:val="00747BE3"/>
@@ -1093,7 +6483,7 @@
       <w:szCs w:val="16"/>
     </w:rPr>
   </w:style>
-  <w:style w:type="paragraph" w:styleId="BodyTextIndent">
+  <w:style w:styleId="BodyTextIndent" w:type="paragraph">
     <w:name w:val="Body Text Indent"/>
     <w:basedOn w:val="Normal"/>
     <w:rsid w:val="00747BE3"/>
@@ -1101,7 +6491,7 @@
       <w:ind w:left="720"/>
     </w:pPr>
   </w:style>
-  <w:style w:type="paragraph" w:styleId="BlockText">
+  <w:style w:styleId="BlockText" w:type="paragraph">
     <w:name w:val="Block Text"/>
     <w:basedOn w:val="Normal"/>
     <w:rsid w:val="00747BE3"/>
@@ -1109,7 +6499,7 @@
       <w:ind w:left="720"/>
     </w:pPr>
   </w:style>
-  <w:style w:type="paragraph" w:styleId="CommentText">
+  <w:style w:styleId="CommentText" w:type="paragraph">
     <w:name w:val="annotation text"/>
     <w:basedOn w:val="Normal"/>
     <w:semiHidden/>
@@ -1118,7 +6508,7 @@
       <w:szCs w:val="20"/>
     </w:rPr>
   </w:style>
-  <w:style w:type="paragraph" w:styleId="BodyTextFirstIndent">
+  <w:style w:styleId="BodyTextFirstIndent" w:type="paragraph">
     <w:name w:val="Body Text First Indent"/>
     <w:basedOn w:val="BodyText"/>
     <w:link w:val="BodyTextFirstIndentChar"/>
@@ -1127,7 +6517,7 @@
       <w:ind w:firstLine="360"/>
     </w:pPr>
   </w:style>
-  <w:style w:type="character" w:customStyle="1" w:styleId="BodyTextChar">
+  <w:style w:customStyle="1" w:styleId="BodyTextChar" w:type="character">
     <w:name w:val="Body Text Char"/>
     <w:basedOn w:val="DefaultParagraphFont"/>
     <w:link w:val="BodyText"/>
@@ -1137,7 +6527,7 @@
       <w:szCs w:val="24"/>
     </w:rPr>
   </w:style>
-  <w:style w:type="character" w:customStyle="1" w:styleId="BodyTextFirstIndentChar">
+  <w:style w:customStyle="1" w:styleId="BodyTextFirstIndentChar" w:type="character">
     <w:name w:val="Body Text First Indent Char"/>
     <w:basedOn w:val="BodyTextChar"/>
     <w:link w:val="BodyTextFirstIndent"/>
@@ -1147,7 +6537,7 @@
       <w:szCs w:val="24"/>
     </w:rPr>
   </w:style>
-  <w:style w:type="character" w:customStyle="1" w:styleId="FooterChar">
+  <w:style w:customStyle="1" w:styleId="FooterChar" w:type="character">
     <w:name w:val="Footer Char"/>
     <w:basedOn w:val="DefaultParagraphFont"/>
     <w:link w:val="Footer"/>
@@ -1157,7 +6547,7 @@
       <w:szCs w:val="24"/>
     </w:rPr>
   </w:style>
-  <w:style w:type="paragraph" w:customStyle="1" w:styleId="OMBInfo">
+  <w:style w:customStyle="1" w:styleId="OMBInfo" w:type="paragraph">
     <w:name w:val="OMB Info"/>
     <w:basedOn w:val="Normal"/>
     <w:qFormat/>
@@ -1173,7 +6563,7 @@
       <w:sz w:val="16"/>
     </w:rPr>
   </w:style>
-  <w:style w:type="character" w:styleId="Emphasis">
+  <w:style w:styleId="Emphasis" w:type="character">
     <w:name w:val="Emphasis"/>
     <w:basedOn w:val="DefaultParagraphFont"/>
     <w:qFormat/>
@@ -1183,23 +6573,23 @@
       <w:iCs/>
     </w:rPr>
   </w:style>
-  <w:style w:type="table" w:customStyle="1" w:styleId="TableNormal0">
+  <w:style w:customStyle="1" w:styleId="TableNormal0" w:type="table">
     <w:name w:val="TableNormal"/>
     <w:basedOn w:val="TableNormal"/>
     <w:uiPriority w:val="99"/>
     <w:rsid w:val="00BB28A7"/>
     <w:tblPr>
       <w:tblBorders>
-        <w:top w:val="single" w:sz="8" w:space="0" w:color="auto"/>
-        <w:left w:val="single" w:sz="8" w:space="0" w:color="auto"/>
-        <w:bottom w:val="single" w:sz="8" w:space="0" w:color="auto"/>
-        <w:right w:val="single" w:sz="8" w:space="0" w:color="auto"/>
-        <w:insideH w:val="single" w:sz="8" w:space="0" w:color="auto"/>
-        <w:insideV w:val="single" w:sz="8" w:space="0" w:color="auto"/>
+        <w:top w:color="auto" w:space="0" w:sz="8" w:val="single"/>
+        <w:left w:color="auto" w:space="0" w:sz="8" w:val="single"/>
+        <w:bottom w:color="auto" w:space="0" w:sz="8" w:val="single"/>
+        <w:right w:color="auto" w:space="0" w:sz="8" w:val="single"/>
+        <w:insideH w:color="auto" w:space="0" w:sz="8" w:val="single"/>
+        <w:insideV w:color="auto" w:space="0" w:sz="8" w:val="single"/>
       </w:tblBorders>
     </w:tblPr>
   </w:style>
-  <w:style w:type="paragraph" w:styleId="NoSpacing">
+  <w:style w:styleId="NoSpacing" w:type="paragraph">
     <w:name w:val="No Spacing"/>
     <w:uiPriority w:val="1"/>
     <w:qFormat/>
@@ -1213,7 +6603,7 @@
       <w:szCs w:val="24"/>
     </w:rPr>
   </w:style>
-  <w:style w:type="paragraph" w:customStyle="1" w:styleId="links">
+  <w:style w:customStyle="1" w:styleId="links" w:type="paragraph">
     <w:name w:val="links"/>
     <w:basedOn w:val="HTMLAddress"/>
     <w:next w:val="Normal"/>
@@ -1226,7 +6616,7 @@
       <w:color w:val="0000FF"/>
     </w:rPr>
   </w:style>
-  <w:style w:type="character" w:styleId="Hyperlink">
+  <w:style w:styleId="Hyperlink" w:type="character">
     <w:name w:val="Hyperlink"/>
     <w:basedOn w:val="DefaultParagraphFont"/>
     <w:qFormat/>
@@ -1239,7 +6629,7 @@
       <w:u w:val="single"/>
     </w:rPr>
   </w:style>
-  <w:style w:type="paragraph" w:styleId="HTMLAddress">
+  <w:style w:styleId="HTMLAddress" w:type="paragraph">
     <w:name w:val="HTML Address"/>
     <w:basedOn w:val="Normal"/>
     <w:link w:val="HTMLAddressChar"/>
@@ -1249,7 +6639,7 @@
       <w:iCs/>
     </w:rPr>
   </w:style>
-  <w:style w:type="character" w:customStyle="1" w:styleId="HTMLAddressChar">
+  <w:style w:customStyle="1" w:styleId="HTMLAddressChar" w:type="character">
     <w:name w:val="HTML Address Char"/>
     <w:basedOn w:val="DefaultParagraphFont"/>
     <w:link w:val="HTMLAddress"/>
@@ -1262,7 +6652,7 @@
       <w:szCs w:val="24"/>
     </w:rPr>
   </w:style>
-  <w:style w:type="character" w:customStyle="1" w:styleId="linksChar">
+  <w:style w:customStyle="1" w:styleId="linksChar" w:type="character">
     <w:name w:val="links Char"/>
     <w:basedOn w:val="HTMLAddressChar"/>
     <w:link w:val="links"/>
@@ -1277,7 +6667,7 @@
       <w:szCs w:val="24"/>
     </w:rPr>
   </w:style>
-  <w:style w:type="character" w:styleId="UnresolvedMention">
+  <w:style w:styleId="UnresolvedMention" w:type="character">
     <w:name w:val="Unresolved Mention"/>
     <w:basedOn w:val="DefaultParagraphFont"/>
     <w:uiPriority w:val="99"/>
@@ -1286,7 +6676,275 @@
     <w:rsid w:val="00323E4C"/>
     <w:rPr>
       <w:color w:val="605E5C"/>
-      <w:shd w:val="clear" w:color="auto" w:fill="E1DFDD"/>
+      <w:shd w:color="auto" w:fill="E1DFDD" w:val="clear"/>
+    </w:rPr>
+  </w:style>
+  <w:style w:type="paragraph" w:customStyle="1" w:styleId="SourceCode">
+    <w:name w:val="Source Code"/>
+    <w:basedOn w:val="Normal"/>
+    <w:link w:val="VerbatimChar"/>
+    <w:pPr>
+      <w:wordWrap w:val="off"/>
+      <w:shd w:val="clear" w:fill="f8f8f8"/>
+    </w:pPr>
+  </w:style>
+  <w:style w:type="character" w:customStyle="1" w:styleId="KeywordTok">
+    <w:name w:val="KeywordTok"/>
+    <w:basedOn w:val="VerbatimChar"/>
+    <w:rPr>
+      <w:color w:val="204a87"/>
+      <w:shd w:val="clear" w:fill="f8f8f8"/>
+      <w:b/>
+    </w:rPr>
+  </w:style>
+  <w:style w:type="character" w:customStyle="1" w:styleId="DataTypeTok">
+    <w:name w:val="DataTypeTok"/>
+    <w:basedOn w:val="VerbatimChar"/>
+    <w:rPr>
+      <w:color w:val="204a87"/>
+      <w:shd w:val="clear" w:fill="f8f8f8"/>
+    </w:rPr>
+  </w:style>
+  <w:style w:type="character" w:customStyle="1" w:styleId="DecValTok">
+    <w:name w:val="DecValTok"/>
+    <w:basedOn w:val="VerbatimChar"/>
+    <w:rPr>
+      <w:color w:val="0000cf"/>
+      <w:shd w:val="clear" w:fill="f8f8f8"/>
+    </w:rPr>
+  </w:style>
+  <w:style w:type="character" w:customStyle="1" w:styleId="BaseNTok">
+    <w:name w:val="BaseNTok"/>
+    <w:basedOn w:val="VerbatimChar"/>
+    <w:rPr>
+      <w:color w:val="0000cf"/>
+      <w:shd w:val="clear" w:fill="f8f8f8"/>
+    </w:rPr>
+  </w:style>
+  <w:style w:type="character" w:customStyle="1" w:styleId="FloatTok">
+    <w:name w:val="FloatTok"/>
+    <w:basedOn w:val="VerbatimChar"/>
+    <w:rPr>
+      <w:color w:val="0000cf"/>
+      <w:shd w:val="clear" w:fill="f8f8f8"/>
+    </w:rPr>
+  </w:style>
+  <w:style w:type="character" w:customStyle="1" w:styleId="ConstantTok">
+    <w:name w:val="ConstantTok"/>
+    <w:basedOn w:val="VerbatimChar"/>
+    <w:rPr>
+      <w:color w:val="000000"/>
+      <w:shd w:val="clear" w:fill="f8f8f8"/>
+    </w:rPr>
+  </w:style>
+  <w:style w:type="character" w:customStyle="1" w:styleId="CharTok">
+    <w:name w:val="CharTok"/>
+    <w:basedOn w:val="VerbatimChar"/>
+    <w:rPr>
+      <w:color w:val="4e9a06"/>
+      <w:shd w:val="clear" w:fill="f8f8f8"/>
+    </w:rPr>
+  </w:style>
+  <w:style w:type="character" w:customStyle="1" w:styleId="SpecialCharTok">
+    <w:name w:val="SpecialCharTok"/>
+    <w:basedOn w:val="VerbatimChar"/>
+    <w:rPr>
+      <w:color w:val="000000"/>
+      <w:shd w:val="clear" w:fill="f8f8f8"/>
+    </w:rPr>
+  </w:style>
+  <w:style w:type="character" w:customStyle="1" w:styleId="StringTok">
+    <w:name w:val="StringTok"/>
+    <w:basedOn w:val="VerbatimChar"/>
+    <w:rPr>
+      <w:color w:val="4e9a06"/>
+      <w:shd w:val="clear" w:fill="f8f8f8"/>
+    </w:rPr>
+  </w:style>
+  <w:style w:type="character" w:customStyle="1" w:styleId="VerbatimStringTok">
+    <w:name w:val="VerbatimStringTok"/>
+    <w:basedOn w:val="VerbatimChar"/>
+    <w:rPr>
+      <w:color w:val="4e9a06"/>
+      <w:shd w:val="clear" w:fill="f8f8f8"/>
+    </w:rPr>
+  </w:style>
+  <w:style w:type="character" w:customStyle="1" w:styleId="SpecialStringTok">
+    <w:name w:val="SpecialStringTok"/>
+    <w:basedOn w:val="VerbatimChar"/>
+    <w:rPr>
+      <w:color w:val="4e9a06"/>
+      <w:shd w:val="clear" w:fill="f8f8f8"/>
+    </w:rPr>
+  </w:style>
+  <w:style w:type="character" w:customStyle="1" w:styleId="ImportTok">
+    <w:name w:val="ImportTok"/>
+    <w:basedOn w:val="VerbatimChar"/>
+    <w:rPr>
+      <w:shd w:val="clear" w:fill="f8f8f8"/>
+    </w:rPr>
+  </w:style>
+  <w:style w:type="character" w:customStyle="1" w:styleId="CommentTok">
+    <w:name w:val="CommentTok"/>
+    <w:basedOn w:val="VerbatimChar"/>
+    <w:rPr>
+      <w:color w:val="8f5902"/>
+      <w:shd w:val="clear" w:fill="f8f8f8"/>
+      <w:i/>
+    </w:rPr>
+  </w:style>
+  <w:style w:type="character" w:customStyle="1" w:styleId="DocumentationTok">
+    <w:name w:val="DocumentationTok"/>
+    <w:basedOn w:val="VerbatimChar"/>
+    <w:rPr>
+      <w:color w:val="8f5902"/>
+      <w:shd w:val="clear" w:fill="f8f8f8"/>
+      <w:b/>
+      <w:i/>
+    </w:rPr>
+  </w:style>
+  <w:style w:type="character" w:customStyle="1" w:styleId="AnnotationTok">
+    <w:name w:val="AnnotationTok"/>
+    <w:basedOn w:val="VerbatimChar"/>
+    <w:rPr>
+      <w:color w:val="8f5902"/>
+      <w:shd w:val="clear" w:fill="f8f8f8"/>
+      <w:b/>
+      <w:i/>
+    </w:rPr>
+  </w:style>
+  <w:style w:type="character" w:customStyle="1" w:styleId="CommentVarTok">
+    <w:name w:val="CommentVarTok"/>
+    <w:basedOn w:val="VerbatimChar"/>
+    <w:rPr>
+      <w:color w:val="8f5902"/>
+      <w:shd w:val="clear" w:fill="f8f8f8"/>
+      <w:b/>
+      <w:i/>
+    </w:rPr>
+  </w:style>
+  <w:style w:type="character" w:customStyle="1" w:styleId="OtherTok">
+    <w:name w:val="OtherTok"/>
+    <w:basedOn w:val="VerbatimChar"/>
+    <w:rPr>
+      <w:color w:val="8f5902"/>
+      <w:shd w:val="clear" w:fill="f8f8f8"/>
+    </w:rPr>
+  </w:style>
+  <w:style w:type="character" w:customStyle="1" w:styleId="FunctionTok">
+    <w:name w:val="FunctionTok"/>
+    <w:basedOn w:val="VerbatimChar"/>
+    <w:rPr>
+      <w:color w:val="000000"/>
+      <w:shd w:val="clear" w:fill="f8f8f8"/>
+    </w:rPr>
+  </w:style>
+  <w:style w:type="character" w:customStyle="1" w:styleId="VariableTok">
+    <w:name w:val="VariableTok"/>
+    <w:basedOn w:val="VerbatimChar"/>
+    <w:rPr>
+      <w:color w:val="000000"/>
+      <w:shd w:val="clear" w:fill="f8f8f8"/>
+    </w:rPr>
+  </w:style>
+  <w:style w:type="character" w:customStyle="1" w:styleId="ControlFlowTok">
+    <w:name w:val="ControlFlowTok"/>
+    <w:basedOn w:val="VerbatimChar"/>
+    <w:rPr>
+      <w:color w:val="204a87"/>
+      <w:shd w:val="clear" w:fill="f8f8f8"/>
+      <w:b/>
+    </w:rPr>
+  </w:style>
+  <w:style w:type="character" w:customStyle="1" w:styleId="OperatorTok">
+    <w:name w:val="OperatorTok"/>
+    <w:basedOn w:val="VerbatimChar"/>
+    <w:rPr>
+      <w:color w:val="ce5c00"/>
+      <w:shd w:val="clear" w:fill="f8f8f8"/>
+      <w:b/>
+    </w:rPr>
+  </w:style>
+  <w:style w:type="character" w:customStyle="1" w:styleId="BuiltInTok">
+    <w:name w:val="BuiltInTok"/>
+    <w:basedOn w:val="VerbatimChar"/>
+    <w:rPr>
+      <w:shd w:val="clear" w:fill="f8f8f8"/>
+    </w:rPr>
+  </w:style>
+  <w:style w:type="character" w:customStyle="1" w:styleId="ExtensionTok">
+    <w:name w:val="ExtensionTok"/>
+    <w:basedOn w:val="VerbatimChar"/>
+    <w:rPr>
+      <w:shd w:val="clear" w:fill="f8f8f8"/>
+    </w:rPr>
+  </w:style>
+  <w:style w:type="character" w:customStyle="1" w:styleId="PreprocessorTok">
+    <w:name w:val="PreprocessorTok"/>
+    <w:basedOn w:val="VerbatimChar"/>
+    <w:rPr>
+      <w:color w:val="8f5902"/>
+      <w:shd w:val="clear" w:fill="f8f8f8"/>
+      <w:i/>
+    </w:rPr>
+  </w:style>
+  <w:style w:type="character" w:customStyle="1" w:styleId="AttributeTok">
+    <w:name w:val="AttributeTok"/>
+    <w:basedOn w:val="VerbatimChar"/>
+    <w:rPr>
+      <w:color w:val="c4a000"/>
+      <w:shd w:val="clear" w:fill="f8f8f8"/>
+    </w:rPr>
+  </w:style>
+  <w:style w:type="character" w:customStyle="1" w:styleId="RegionMarkerTok">
+    <w:name w:val="RegionMarkerTok"/>
+    <w:basedOn w:val="VerbatimChar"/>
+    <w:rPr>
+      <w:shd w:val="clear" w:fill="f8f8f8"/>
+    </w:rPr>
+  </w:style>
+  <w:style w:type="character" w:customStyle="1" w:styleId="InformationTok">
+    <w:name w:val="InformationTok"/>
+    <w:basedOn w:val="VerbatimChar"/>
+    <w:rPr>
+      <w:color w:val="8f5902"/>
+      <w:shd w:val="clear" w:fill="f8f8f8"/>
+      <w:b/>
+      <w:i/>
+    </w:rPr>
+  </w:style>
+  <w:style w:type="character" w:customStyle="1" w:styleId="WarningTok">
+    <w:name w:val="WarningTok"/>
+    <w:basedOn w:val="VerbatimChar"/>
+    <w:rPr>
+      <w:color w:val="8f5902"/>
+      <w:shd w:val="clear" w:fill="f8f8f8"/>
+      <w:b/>
+      <w:i/>
+    </w:rPr>
+  </w:style>
+  <w:style w:type="character" w:customStyle="1" w:styleId="AlertTok">
+    <w:name w:val="AlertTok"/>
+    <w:basedOn w:val="VerbatimChar"/>
+    <w:rPr>
+      <w:color w:val="ef2929"/>
+      <w:shd w:val="clear" w:fill="f8f8f8"/>
+    </w:rPr>
+  </w:style>
+  <w:style w:type="character" w:customStyle="1" w:styleId="ErrorTok">
+    <w:name w:val="ErrorTok"/>
+    <w:basedOn w:val="VerbatimChar"/>
+    <w:rPr>
+      <w:color w:val="a40000"/>
+      <w:shd w:val="clear" w:fill="f8f8f8"/>
+      <w:b/>
+    </w:rPr>
+  </w:style>
+  <w:style w:type="character" w:customStyle="1" w:styleId="NormalTok">
+    <w:name w:val="NormalTok"/>
+    <w:basedOn w:val="VerbatimChar"/>
+    <w:rPr>
+      <w:shd w:val="clear" w:fill="f8f8f8"/>
     </w:rPr>
   </w:style>
 </w:styles>

--- a/nih_template.docx
+++ b/nih_template.docx
@@ -50,7 +50,7 @@
             </w:pPr>
             <w:r>
               <w:rPr>
-                <w:rFonts w:ascii="Arial"/>
+                <w:rFonts w:ascii="Arial" w:hAnsi="Arial" w:eastAsia="Arial" w:cs="Arial"/>
                 <w:i w:val="false"/>
                 <w:b w:val="false"/>
                 <w:u w:val="none"/>
@@ -101,7 +101,7 @@
             </w:pPr>
             <w:r>
               <w:rPr>
-                <w:rFonts w:ascii="Arial"/>
+                <w:rFonts w:ascii="Arial" w:hAnsi="Arial" w:eastAsia="Arial" w:cs="Arial"/>
                 <w:i w:val="false"/>
                 <w:b w:val="true"/>
                 <w:u w:val="none"/>
@@ -152,7 +152,7 @@
             </w:pPr>
             <w:r>
               <w:rPr>
-                <w:rFonts w:ascii="Arial"/>
+                <w:rFonts w:ascii="Arial" w:hAnsi="Arial" w:eastAsia="Arial" w:cs="Arial"/>
                 <w:i w:val="false"/>
                 <w:b w:val="false"/>
                 <w:u w:val="none"/>
@@ -203,7 +203,7 @@
             </w:pPr>
             <w:r>
               <w:rPr>
-                <w:rFonts w:ascii="Arial"/>
+                <w:rFonts w:ascii="Arial" w:hAnsi="Arial" w:eastAsia="Arial" w:cs="Arial"/>
                 <w:i w:val="false"/>
                 <w:b w:val="false"/>
                 <w:u w:val="none"/>
@@ -254,7 +254,7 @@
             </w:pPr>
             <w:r>
               <w:rPr>
-                <w:rFonts w:ascii="Arial"/>
+                <w:rFonts w:ascii="Arial" w:hAnsi="Arial" w:eastAsia="Arial" w:cs="Arial"/>
                 <w:i w:val="false"/>
                 <w:b w:val="false"/>
                 <w:u w:val="none"/>
@@ -305,7 +305,7 @@
             </w:pPr>
             <w:r>
               <w:rPr>
-                <w:rFonts w:ascii="Arial"/>
+                <w:rFonts w:ascii="Arial" w:hAnsi="Arial" w:eastAsia="Arial" w:cs="Arial"/>
                 <w:i w:val="false"/>
                 <w:b w:val="false"/>
                 <w:u w:val="none"/>
@@ -356,7 +356,7 @@
             </w:pPr>
             <w:r>
               <w:rPr>
-                <w:rFonts w:ascii="Arial"/>
+                <w:rFonts w:ascii="Arial" w:hAnsi="Arial" w:eastAsia="Arial" w:cs="Arial"/>
                 <w:i w:val="false"/>
                 <w:b w:val="false"/>
                 <w:u w:val="none"/>
@@ -407,7 +407,7 @@
             </w:pPr>
             <w:r>
               <w:rPr>
-                <w:rFonts w:ascii="Arial"/>
+                <w:rFonts w:ascii="Arial" w:hAnsi="Arial" w:eastAsia="Arial" w:cs="Arial"/>
                 <w:i w:val="true"/>
                 <w:b w:val="false"/>
                 <w:u w:val="none"/>
@@ -472,7 +472,7 @@
             </w:pPr>
             <w:r>
               <w:rPr>
-                <w:rFonts w:ascii="Arial"/>
+                <w:rFonts w:ascii="Arial" w:hAnsi="Arial" w:eastAsia="Arial" w:cs="Arial"/>
                 <w:i w:val="false"/>
                 <w:b w:val="false"/>
                 <w:u w:val="none"/>
@@ -516,7 +516,7 @@
             </w:pPr>
             <w:r>
               <w:rPr>
-                <w:rFonts w:ascii="Arial"/>
+                <w:rFonts w:ascii="Arial" w:hAnsi="Arial" w:eastAsia="Arial" w:cs="Arial"/>
                 <w:i w:val="false"/>
                 <w:b w:val="false"/>
                 <w:u w:val="none"/>
@@ -560,7 +560,7 @@
             </w:pPr>
             <w:r>
               <w:rPr>
-                <w:rFonts w:ascii="Arial"/>
+                <w:rFonts w:ascii="Arial" w:hAnsi="Arial" w:eastAsia="Arial" w:cs="Arial"/>
                 <w:i w:val="false"/>
                 <w:b w:val="false"/>
                 <w:u w:val="none"/>
@@ -604,7 +604,7 @@
             </w:pPr>
             <w:r>
               <w:rPr>
-                <w:rFonts w:ascii="Arial"/>
+                <w:rFonts w:ascii="Arial" w:hAnsi="Arial" w:eastAsia="Arial" w:cs="Arial"/>
                 <w:i w:val="false"/>
                 <w:b w:val="false"/>
                 <w:u w:val="none"/>
@@ -655,7 +655,7 @@
             </w:pPr>
             <w:r>
               <w:rPr>
-                <w:rFonts w:ascii="Arial"/>
+                <w:rFonts w:ascii="Arial" w:hAnsi="Arial" w:eastAsia="Arial" w:cs="Arial"/>
                 <w:i w:val="false"/>
                 <w:b w:val="false"/>
                 <w:u w:val="none"/>
@@ -699,7 +699,7 @@
             </w:pPr>
             <w:r>
               <w:rPr>
-                <w:rFonts w:ascii="Arial"/>
+                <w:rFonts w:ascii="Arial" w:hAnsi="Arial" w:eastAsia="Arial" w:cs="Arial"/>
                 <w:i w:val="false"/>
                 <w:b w:val="false"/>
                 <w:u w:val="none"/>
@@ -743,7 +743,7 @@
             </w:pPr>
             <w:r>
               <w:rPr>
-                <w:rFonts w:ascii="Arial"/>
+                <w:rFonts w:ascii="Arial" w:hAnsi="Arial" w:eastAsia="Arial" w:cs="Arial"/>
                 <w:i w:val="false"/>
                 <w:b w:val="false"/>
                 <w:u w:val="none"/>
@@ -787,7 +787,7 @@
             </w:pPr>
             <w:r>
               <w:rPr>
-                <w:rFonts w:ascii="Arial"/>
+                <w:rFonts w:ascii="Arial" w:hAnsi="Arial" w:eastAsia="Arial" w:cs="Arial"/>
                 <w:i w:val="false"/>
                 <w:b w:val="false"/>
                 <w:u w:val="none"/>
@@ -838,7 +838,7 @@
             </w:pPr>
             <w:r>
               <w:rPr>
-                <w:rFonts w:ascii="Arial"/>
+                <w:rFonts w:ascii="Arial" w:hAnsi="Arial" w:eastAsia="Arial" w:cs="Arial"/>
                 <w:i w:val="false"/>
                 <w:b w:val="false"/>
                 <w:u w:val="none"/>
@@ -882,7 +882,7 @@
             </w:pPr>
             <w:r>
               <w:rPr>
-                <w:rFonts w:ascii="Arial"/>
+                <w:rFonts w:ascii="Arial" w:hAnsi="Arial" w:eastAsia="Arial" w:cs="Arial"/>
                 <w:i w:val="false"/>
                 <w:b w:val="false"/>
                 <w:u w:val="none"/>
@@ -926,7 +926,7 @@
             </w:pPr>
             <w:r>
               <w:rPr>
-                <w:rFonts w:ascii="Arial"/>
+                <w:rFonts w:ascii="Arial" w:hAnsi="Arial" w:eastAsia="Arial" w:cs="Arial"/>
                 <w:i w:val="false"/>
                 <w:b w:val="false"/>
                 <w:u w:val="none"/>
@@ -970,7 +970,7 @@
             </w:pPr>
             <w:r>
               <w:rPr>
-                <w:rFonts w:ascii="Arial"/>
+                <w:rFonts w:ascii="Arial" w:hAnsi="Arial" w:eastAsia="Arial" w:cs="Arial"/>
                 <w:i w:val="false"/>
                 <w:b w:val="false"/>
                 <w:u w:val="none"/>
@@ -1021,7 +1021,7 @@
             </w:pPr>
             <w:r>
               <w:rPr>
-                <w:rFonts w:ascii="Arial"/>
+                <w:rFonts w:ascii="Arial" w:hAnsi="Arial" w:eastAsia="Arial" w:cs="Arial"/>
                 <w:i w:val="false"/>
                 <w:b w:val="false"/>
                 <w:u w:val="none"/>
@@ -1065,7 +1065,7 @@
             </w:pPr>
             <w:r>
               <w:rPr>
-                <w:rFonts w:ascii="Arial"/>
+                <w:rFonts w:ascii="Arial" w:hAnsi="Arial" w:eastAsia="Arial" w:cs="Arial"/>
                 <w:i w:val="false"/>
                 <w:b w:val="false"/>
                 <w:u w:val="none"/>
@@ -1109,7 +1109,7 @@
             </w:pPr>
             <w:r>
               <w:rPr>
-                <w:rFonts w:ascii="Arial"/>
+                <w:rFonts w:ascii="Arial" w:hAnsi="Arial" w:eastAsia="Arial" w:cs="Arial"/>
                 <w:i w:val="false"/>
                 <w:b w:val="false"/>
                 <w:u w:val="none"/>
@@ -1153,7 +1153,7 @@
             </w:pPr>
             <w:r>
               <w:rPr>
-                <w:rFonts w:ascii="Arial"/>
+                <w:rFonts w:ascii="Arial" w:hAnsi="Arial" w:eastAsia="Arial" w:cs="Arial"/>
                 <w:i w:val="false"/>
                 <w:b w:val="false"/>
                 <w:u w:val="none"/>
@@ -1204,7 +1204,7 @@
             </w:pPr>
             <w:r>
               <w:rPr>
-                <w:rFonts w:ascii="Arial"/>
+                <w:rFonts w:ascii="Arial" w:hAnsi="Arial" w:eastAsia="Arial" w:cs="Arial"/>
                 <w:i w:val="false"/>
                 <w:b w:val="false"/>
                 <w:u w:val="none"/>
@@ -1248,7 +1248,7 @@
             </w:pPr>
             <w:r>
               <w:rPr>
-                <w:rFonts w:ascii="Arial"/>
+                <w:rFonts w:ascii="Arial" w:hAnsi="Arial" w:eastAsia="Arial" w:cs="Arial"/>
                 <w:i w:val="false"/>
                 <w:b w:val="false"/>
                 <w:u w:val="none"/>
@@ -1292,7 +1292,7 @@
             </w:pPr>
             <w:r>
               <w:rPr>
-                <w:rFonts w:ascii="Arial"/>
+                <w:rFonts w:ascii="Arial" w:hAnsi="Arial" w:eastAsia="Arial" w:cs="Arial"/>
                 <w:i w:val="false"/>
                 <w:b w:val="false"/>
                 <w:u w:val="none"/>
@@ -1336,7 +1336,7 @@
             </w:pPr>
             <w:r>
               <w:rPr>
-                <w:rFonts w:ascii="Arial"/>
+                <w:rFonts w:ascii="Arial" w:hAnsi="Arial" w:eastAsia="Arial" w:cs="Arial"/>
                 <w:i w:val="false"/>
                 <w:b w:val="false"/>
                 <w:u w:val="none"/>
@@ -1364,7 +1364,7 @@
         <w:pStyle w:val="FirstParagraph"/>
       </w:pPr>
       <w:r>
-        <w:t xml:space="preserve">Originally trained as a Quantitative Psychologist, I have studied applied statistics and research methodology for over 10 years and gone on to develop advanced expertise in the application and advancement of quantitative measurement and analysis practices within the social, behavioral, and health sciences. My research interests include modeling individual, group, and developmental differences, general structural equations modeling techniques (e.g., MACS, Growth Curve, HLM, mediation), construct validation, measurement, selection effects, and missing data analysis. I have served as collaborator, consultant, and significant contributor for successful NIH U01-, R21-, R01-; NSF-; and IES-funded grants. In addition, I have served as the Director of research for several applied statistical science groups across academic, industry, and non-profit research organizations. I have also successfully organized, managed, and taught a week-long summer statistics workshop series at the University of Massachusetts including basic and advanced courses (total participants = 60) focused on advanced statistical training at the graduate and post-graduate level. As an interdisciplinary-oriented collaborator, my work has appeared in 22 different peer-reviewed journals and been cited 706 times, with an h-index of 13, and an i-10 index of 16. I have served as a reviewer for 7 different scientific journals and have served as a statistical consultant on more than 15 contracts.</w:t>
+        <w:t xml:space="preserve">Originally trained as a Quantitative Psychologist, I have studied applied statistics and research methodology for over 10 years and gone on to develop advanced expertise in the application and advancement of quantitative measurement and analysis practices within the social, behavioral, and health sciences. My research interests include modeling individual, group, and developmental differences, general structural equations modeling techniques (e.g., MACS, Growth Curve, HLM, mediation), construct validation, measurement, selection effects, and missing data analysis. I have served as collaborator, consultant, and significant contributor for successful NIH U01-, R21-, R01-; NSF-; and IES-funded grants. In addition, I have served as the Director of research for several applied statistical science groups across academic, industry, and non-profit research organizations. I have also successfully organized, managed, and taught a week-long summer statistics workshop series at the University of Massachusetts including basic and advanced courses (total participants = 60) focused on advanced statistical training at the graduate and post-graduate level. As an interdisciplinary-oriented collaborator, my work has appeared in 22 different peer-reviewed journals and been cited 741 times, with an h-index of 13, and an i-10 index of 16. I have served as a reviewer for 7 different scientific journals and have served as a statistical consultant on more than 15 contracts.</w:t>
       </w:r>
     </w:p>
     <w:p>
@@ -1472,7 +1472,7 @@
             </w:pPr>
             <w:r>
               <w:rPr>
-                <w:rFonts w:ascii="Arial"/>
+                <w:rFonts w:ascii="Arial" w:hAnsi="Arial" w:eastAsia="Arial" w:cs="Arial"/>
                 <w:i w:val="false"/>
                 <w:b w:val="false"/>
                 <w:u w:val="none"/>
@@ -1516,7 +1516,7 @@
             </w:pPr>
             <w:r>
               <w:rPr>
-                <w:rFonts w:ascii="Arial"/>
+                <w:rFonts w:ascii="Arial" w:hAnsi="Arial" w:eastAsia="Arial" w:cs="Arial"/>
                 <w:i w:val="false"/>
                 <w:b w:val="false"/>
                 <w:u w:val="none"/>
@@ -1567,7 +1567,7 @@
             </w:pPr>
             <w:r>
               <w:rPr>
-                <w:rFonts w:ascii="Arial"/>
+                <w:rFonts w:ascii="Arial" w:hAnsi="Arial" w:eastAsia="Arial" w:cs="Arial"/>
                 <w:i w:val="false"/>
                 <w:b w:val="false"/>
                 <w:u w:val="none"/>
@@ -1611,7 +1611,7 @@
             </w:pPr>
             <w:r>
               <w:rPr>
-                <w:rFonts w:ascii="Arial"/>
+                <w:rFonts w:ascii="Arial" w:hAnsi="Arial" w:eastAsia="Arial" w:cs="Arial"/>
                 <w:i w:val="false"/>
                 <w:b w:val="false"/>
                 <w:u w:val="none"/>
@@ -1662,7 +1662,7 @@
             </w:pPr>
             <w:r>
               <w:rPr>
-                <w:rFonts w:ascii="Arial"/>
+                <w:rFonts w:ascii="Arial" w:hAnsi="Arial" w:eastAsia="Arial" w:cs="Arial"/>
                 <w:i w:val="false"/>
                 <w:b w:val="false"/>
                 <w:u w:val="none"/>
@@ -1706,7 +1706,7 @@
             </w:pPr>
             <w:r>
               <w:rPr>
-                <w:rFonts w:ascii="Arial"/>
+                <w:rFonts w:ascii="Arial" w:hAnsi="Arial" w:eastAsia="Arial" w:cs="Arial"/>
                 <w:i w:val="false"/>
                 <w:b w:val="false"/>
                 <w:u w:val="none"/>
@@ -1757,7 +1757,7 @@
             </w:pPr>
             <w:r>
               <w:rPr>
-                <w:rFonts w:ascii="Arial"/>
+                <w:rFonts w:ascii="Arial" w:hAnsi="Arial" w:eastAsia="Arial" w:cs="Arial"/>
                 <w:i w:val="false"/>
                 <w:b w:val="false"/>
                 <w:u w:val="none"/>
@@ -1801,7 +1801,7 @@
             </w:pPr>
             <w:r>
               <w:rPr>
-                <w:rFonts w:ascii="Arial"/>
+                <w:rFonts w:ascii="Arial" w:hAnsi="Arial" w:eastAsia="Arial" w:cs="Arial"/>
                 <w:i w:val="false"/>
                 <w:b w:val="false"/>
                 <w:u w:val="none"/>
@@ -1852,7 +1852,7 @@
             </w:pPr>
             <w:r>
               <w:rPr>
-                <w:rFonts w:ascii="Arial"/>
+                <w:rFonts w:ascii="Arial" w:hAnsi="Arial" w:eastAsia="Arial" w:cs="Arial"/>
                 <w:i w:val="false"/>
                 <w:b w:val="false"/>
                 <w:u w:val="none"/>
@@ -1896,7 +1896,7 @@
             </w:pPr>
             <w:r>
               <w:rPr>
-                <w:rFonts w:ascii="Arial"/>
+                <w:rFonts w:ascii="Arial" w:hAnsi="Arial" w:eastAsia="Arial" w:cs="Arial"/>
                 <w:i w:val="false"/>
                 <w:b w:val="false"/>
                 <w:u w:val="none"/>
@@ -1947,7 +1947,7 @@
             </w:pPr>
             <w:r>
               <w:rPr>
-                <w:rFonts w:ascii="Arial"/>
+                <w:rFonts w:ascii="Arial" w:hAnsi="Arial" w:eastAsia="Arial" w:cs="Arial"/>
                 <w:i w:val="false"/>
                 <w:b w:val="false"/>
                 <w:u w:val="none"/>
@@ -1991,7 +1991,7 @@
             </w:pPr>
             <w:r>
               <w:rPr>
-                <w:rFonts w:ascii="Arial"/>
+                <w:rFonts w:ascii="Arial" w:hAnsi="Arial" w:eastAsia="Arial" w:cs="Arial"/>
                 <w:i w:val="false"/>
                 <w:b w:val="false"/>
                 <w:u w:val="none"/>
@@ -2042,7 +2042,7 @@
             </w:pPr>
             <w:r>
               <w:rPr>
-                <w:rFonts w:ascii="Arial"/>
+                <w:rFonts w:ascii="Arial" w:hAnsi="Arial" w:eastAsia="Arial" w:cs="Arial"/>
                 <w:i w:val="false"/>
                 <w:b w:val="false"/>
                 <w:u w:val="none"/>
@@ -2086,7 +2086,7 @@
             </w:pPr>
             <w:r>
               <w:rPr>
-                <w:rFonts w:ascii="Arial"/>
+                <w:rFonts w:ascii="Arial" w:hAnsi="Arial" w:eastAsia="Arial" w:cs="Arial"/>
                 <w:i w:val="false"/>
                 <w:b w:val="false"/>
                 <w:u w:val="none"/>
@@ -2137,7 +2137,7 @@
             </w:pPr>
             <w:r>
               <w:rPr>
-                <w:rFonts w:ascii="Arial"/>
+                <w:rFonts w:ascii="Arial" w:hAnsi="Arial" w:eastAsia="Arial" w:cs="Arial"/>
                 <w:i w:val="false"/>
                 <w:b w:val="false"/>
                 <w:u w:val="none"/>
@@ -2181,7 +2181,7 @@
             </w:pPr>
             <w:r>
               <w:rPr>
-                <w:rFonts w:ascii="Arial"/>
+                <w:rFonts w:ascii="Arial" w:hAnsi="Arial" w:eastAsia="Arial" w:cs="Arial"/>
                 <w:i w:val="false"/>
                 <w:b w:val="false"/>
                 <w:u w:val="none"/>
@@ -2232,7 +2232,7 @@
             </w:pPr>
             <w:r>
               <w:rPr>
-                <w:rFonts w:ascii="Arial"/>
+                <w:rFonts w:ascii="Arial" w:hAnsi="Arial" w:eastAsia="Arial" w:cs="Arial"/>
                 <w:i w:val="false"/>
                 <w:b w:val="false"/>
                 <w:u w:val="none"/>
@@ -2276,7 +2276,7 @@
             </w:pPr>
             <w:r>
               <w:rPr>
-                <w:rFonts w:ascii="Arial"/>
+                <w:rFonts w:ascii="Arial" w:hAnsi="Arial" w:eastAsia="Arial" w:cs="Arial"/>
                 <w:i w:val="false"/>
                 <w:b w:val="false"/>
                 <w:u w:val="none"/>
@@ -2327,7 +2327,7 @@
             </w:pPr>
             <w:r>
               <w:rPr>
-                <w:rFonts w:ascii="Arial"/>
+                <w:rFonts w:ascii="Arial" w:hAnsi="Arial" w:eastAsia="Arial" w:cs="Arial"/>
                 <w:i w:val="false"/>
                 <w:b w:val="false"/>
                 <w:u w:val="none"/>
@@ -2371,7 +2371,7 @@
             </w:pPr>
             <w:r>
               <w:rPr>
-                <w:rFonts w:ascii="Arial"/>
+                <w:rFonts w:ascii="Arial" w:hAnsi="Arial" w:eastAsia="Arial" w:cs="Arial"/>
                 <w:i w:val="false"/>
                 <w:b w:val="false"/>
                 <w:u w:val="none"/>
@@ -2422,7 +2422,7 @@
             </w:pPr>
             <w:r>
               <w:rPr>
-                <w:rFonts w:ascii="Arial"/>
+                <w:rFonts w:ascii="Arial" w:hAnsi="Arial" w:eastAsia="Arial" w:cs="Arial"/>
                 <w:i w:val="false"/>
                 <w:b w:val="false"/>
                 <w:u w:val="none"/>
@@ -2466,7 +2466,7 @@
             </w:pPr>
             <w:r>
               <w:rPr>
-                <w:rFonts w:ascii="Arial"/>
+                <w:rFonts w:ascii="Arial" w:hAnsi="Arial" w:eastAsia="Arial" w:cs="Arial"/>
                 <w:i w:val="false"/>
                 <w:b w:val="false"/>
                 <w:u w:val="none"/>
@@ -2517,7 +2517,7 @@
             </w:pPr>
             <w:r>
               <w:rPr>
-                <w:rFonts w:ascii="Arial"/>
+                <w:rFonts w:ascii="Arial" w:hAnsi="Arial" w:eastAsia="Arial" w:cs="Arial"/>
                 <w:i w:val="false"/>
                 <w:b w:val="false"/>
                 <w:u w:val="none"/>
@@ -2561,7 +2561,7 @@
             </w:pPr>
             <w:r>
               <w:rPr>
-                <w:rFonts w:ascii="Arial"/>
+                <w:rFonts w:ascii="Arial" w:hAnsi="Arial" w:eastAsia="Arial" w:cs="Arial"/>
                 <w:i w:val="false"/>
                 <w:b w:val="false"/>
                 <w:u w:val="none"/>
@@ -2638,7 +2638,7 @@
             </w:pPr>
             <w:r>
               <w:rPr>
-                <w:rFonts w:ascii="Arial"/>
+                <w:rFonts w:ascii="Arial" w:hAnsi="Arial" w:eastAsia="Arial" w:cs="Arial"/>
                 <w:i w:val="false"/>
                 <w:b w:val="false"/>
                 <w:u w:val="none"/>
@@ -2682,7 +2682,7 @@
             </w:pPr>
             <w:r>
               <w:rPr>
-                <w:rFonts w:ascii="Arial"/>
+                <w:rFonts w:ascii="Arial" w:hAnsi="Arial" w:eastAsia="Arial" w:cs="Arial"/>
                 <w:i w:val="false"/>
                 <w:b w:val="false"/>
                 <w:u w:val="none"/>
@@ -2733,7 +2733,7 @@
             </w:pPr>
             <w:r>
               <w:rPr>
-                <w:rFonts w:ascii="Arial"/>
+                <w:rFonts w:ascii="Arial" w:hAnsi="Arial" w:eastAsia="Arial" w:cs="Arial"/>
                 <w:i w:val="false"/>
                 <w:b w:val="false"/>
                 <w:u w:val="none"/>
@@ -2777,7 +2777,7 @@
             </w:pPr>
             <w:r>
               <w:rPr>
-                <w:rFonts w:ascii="Arial"/>
+                <w:rFonts w:ascii="Arial" w:hAnsi="Arial" w:eastAsia="Arial" w:cs="Arial"/>
                 <w:i w:val="false"/>
                 <w:b w:val="false"/>
                 <w:u w:val="none"/>
@@ -2828,7 +2828,7 @@
             </w:pPr>
             <w:r>
               <w:rPr>
-                <w:rFonts w:ascii="Arial"/>
+                <w:rFonts w:ascii="Arial" w:hAnsi="Arial" w:eastAsia="Arial" w:cs="Arial"/>
                 <w:i w:val="false"/>
                 <w:b w:val="false"/>
                 <w:u w:val="none"/>
@@ -2872,7 +2872,7 @@
             </w:pPr>
             <w:r>
               <w:rPr>
-                <w:rFonts w:ascii="Arial"/>
+                <w:rFonts w:ascii="Arial" w:hAnsi="Arial" w:eastAsia="Arial" w:cs="Arial"/>
                 <w:i w:val="false"/>
                 <w:b w:val="false"/>
                 <w:u w:val="none"/>
@@ -2923,7 +2923,7 @@
             </w:pPr>
             <w:r>
               <w:rPr>
-                <w:rFonts w:ascii="Arial"/>
+                <w:rFonts w:ascii="Arial" w:hAnsi="Arial" w:eastAsia="Arial" w:cs="Arial"/>
                 <w:i w:val="false"/>
                 <w:b w:val="false"/>
                 <w:u w:val="none"/>
@@ -2967,7 +2967,7 @@
             </w:pPr>
             <w:r>
               <w:rPr>
-                <w:rFonts w:ascii="Arial"/>
+                <w:rFonts w:ascii="Arial" w:hAnsi="Arial" w:eastAsia="Arial" w:cs="Arial"/>
                 <w:i w:val="false"/>
                 <w:b w:val="false"/>
                 <w:u w:val="none"/>
@@ -3018,7 +3018,7 @@
             </w:pPr>
             <w:r>
               <w:rPr>
-                <w:rFonts w:ascii="Arial"/>
+                <w:rFonts w:ascii="Arial" w:hAnsi="Arial" w:eastAsia="Arial" w:cs="Arial"/>
                 <w:i w:val="false"/>
                 <w:b w:val="false"/>
                 <w:u w:val="none"/>
@@ -3062,7 +3062,7 @@
             </w:pPr>
             <w:r>
               <w:rPr>
-                <w:rFonts w:ascii="Arial"/>
+                <w:rFonts w:ascii="Arial" w:hAnsi="Arial" w:eastAsia="Arial" w:cs="Arial"/>
                 <w:i w:val="false"/>
                 <w:b w:val="false"/>
                 <w:u w:val="none"/>
@@ -3113,7 +3113,7 @@
             </w:pPr>
             <w:r>
               <w:rPr>
-                <w:rFonts w:ascii="Arial"/>
+                <w:rFonts w:ascii="Arial" w:hAnsi="Arial" w:eastAsia="Arial" w:cs="Arial"/>
                 <w:i w:val="false"/>
                 <w:b w:val="false"/>
                 <w:u w:val="none"/>
@@ -3157,7 +3157,7 @@
             </w:pPr>
             <w:r>
               <w:rPr>
-                <w:rFonts w:ascii="Arial"/>
+                <w:rFonts w:ascii="Arial" w:hAnsi="Arial" w:eastAsia="Arial" w:cs="Arial"/>
                 <w:i w:val="false"/>
                 <w:b w:val="false"/>
                 <w:u w:val="none"/>
@@ -3208,7 +3208,7 @@
             </w:pPr>
             <w:r>
               <w:rPr>
-                <w:rFonts w:ascii="Arial"/>
+                <w:rFonts w:ascii="Arial" w:hAnsi="Arial" w:eastAsia="Arial" w:cs="Arial"/>
                 <w:i w:val="false"/>
                 <w:b w:val="false"/>
                 <w:u w:val="none"/>
@@ -3252,7 +3252,7 @@
             </w:pPr>
             <w:r>
               <w:rPr>
-                <w:rFonts w:ascii="Arial"/>
+                <w:rFonts w:ascii="Arial" w:hAnsi="Arial" w:eastAsia="Arial" w:cs="Arial"/>
                 <w:i w:val="false"/>
                 <w:b w:val="false"/>
                 <w:u w:val="none"/>
@@ -3303,7 +3303,7 @@
             </w:pPr>
             <w:r>
               <w:rPr>
-                <w:rFonts w:ascii="Arial"/>
+                <w:rFonts w:ascii="Arial" w:hAnsi="Arial" w:eastAsia="Arial" w:cs="Arial"/>
                 <w:i w:val="false"/>
                 <w:b w:val="false"/>
                 <w:u w:val="none"/>
@@ -3347,7 +3347,7 @@
             </w:pPr>
             <w:r>
               <w:rPr>
-                <w:rFonts w:ascii="Arial"/>
+                <w:rFonts w:ascii="Arial" w:hAnsi="Arial" w:eastAsia="Arial" w:cs="Arial"/>
                 <w:i w:val="false"/>
                 <w:b w:val="false"/>
                 <w:u w:val="none"/>
@@ -3398,7 +3398,7 @@
             </w:pPr>
             <w:r>
               <w:rPr>
-                <w:rFonts w:ascii="Arial"/>
+                <w:rFonts w:ascii="Arial" w:hAnsi="Arial" w:eastAsia="Arial" w:cs="Arial"/>
                 <w:i w:val="false"/>
                 <w:b w:val="false"/>
                 <w:u w:val="none"/>
@@ -3442,7 +3442,7 @@
             </w:pPr>
             <w:r>
               <w:rPr>
-                <w:rFonts w:ascii="Arial"/>
+                <w:rFonts w:ascii="Arial" w:hAnsi="Arial" w:eastAsia="Arial" w:cs="Arial"/>
                 <w:i w:val="false"/>
                 <w:b w:val="false"/>
                 <w:u w:val="none"/>
@@ -3519,7 +3519,7 @@
             </w:pPr>
             <w:r>
               <w:rPr>
-                <w:rFonts w:ascii="Arial"/>
+                <w:rFonts w:ascii="Arial" w:hAnsi="Arial" w:eastAsia="Arial" w:cs="Arial"/>
                 <w:i w:val="false"/>
                 <w:b w:val="false"/>
                 <w:u w:val="none"/>
@@ -3563,7 +3563,7 @@
             </w:pPr>
             <w:r>
               <w:rPr>
-                <w:rFonts w:ascii="Arial"/>
+                <w:rFonts w:ascii="Arial" w:hAnsi="Arial" w:eastAsia="Arial" w:cs="Arial"/>
                 <w:i w:val="false"/>
                 <w:b w:val="false"/>
                 <w:u w:val="none"/>
@@ -3614,7 +3614,7 @@
             </w:pPr>
             <w:r>
               <w:rPr>
-                <w:rFonts w:ascii="Arial"/>
+                <w:rFonts w:ascii="Arial" w:hAnsi="Arial" w:eastAsia="Arial" w:cs="Arial"/>
                 <w:i w:val="false"/>
                 <w:b w:val="false"/>
                 <w:u w:val="none"/>
@@ -3658,7 +3658,7 @@
             </w:pPr>
             <w:r>
               <w:rPr>
-                <w:rFonts w:ascii="Arial"/>
+                <w:rFonts w:ascii="Arial" w:hAnsi="Arial" w:eastAsia="Arial" w:cs="Arial"/>
                 <w:i w:val="false"/>
                 <w:b w:val="false"/>
                 <w:u w:val="none"/>
@@ -3709,7 +3709,7 @@
             </w:pPr>
             <w:r>
               <w:rPr>
-                <w:rFonts w:ascii="Arial"/>
+                <w:rFonts w:ascii="Arial" w:hAnsi="Arial" w:eastAsia="Arial" w:cs="Arial"/>
                 <w:i w:val="false"/>
                 <w:b w:val="false"/>
                 <w:u w:val="none"/>
@@ -3753,7 +3753,7 @@
             </w:pPr>
             <w:r>
               <w:rPr>
-                <w:rFonts w:ascii="Arial"/>
+                <w:rFonts w:ascii="Arial" w:hAnsi="Arial" w:eastAsia="Arial" w:cs="Arial"/>
                 <w:i w:val="false"/>
                 <w:b w:val="false"/>
                 <w:u w:val="none"/>
@@ -3804,7 +3804,7 @@
             </w:pPr>
             <w:r>
               <w:rPr>
-                <w:rFonts w:ascii="Arial"/>
+                <w:rFonts w:ascii="Arial" w:hAnsi="Arial" w:eastAsia="Arial" w:cs="Arial"/>
                 <w:i w:val="false"/>
                 <w:b w:val="false"/>
                 <w:u w:val="none"/>
@@ -3848,7 +3848,7 @@
             </w:pPr>
             <w:r>
               <w:rPr>
-                <w:rFonts w:ascii="Arial"/>
+                <w:rFonts w:ascii="Arial" w:hAnsi="Arial" w:eastAsia="Arial" w:cs="Arial"/>
                 <w:i w:val="false"/>
                 <w:b w:val="false"/>
                 <w:u w:val="none"/>
@@ -4183,7 +4183,7 @@
             </w:pPr>
             <w:r>
               <w:rPr>
-                <w:rFonts w:ascii="Arial"/>
+                <w:rFonts w:ascii="Arial" w:hAnsi="Arial" w:eastAsia="Arial" w:cs="Arial"/>
                 <w:i w:val="false"/>
                 <w:b w:val="false"/>
                 <w:u w:val="none"/>
@@ -4227,7 +4227,7 @@
             </w:pPr>
             <w:r>
               <w:rPr>
-                <w:rFonts w:ascii="Arial"/>
+                <w:rFonts w:ascii="Arial" w:hAnsi="Arial" w:eastAsia="Arial" w:cs="Arial"/>
                 <w:i w:val="false"/>
                 <w:b w:val="false"/>
                 <w:u w:val="none"/>
@@ -4271,7 +4271,7 @@
             </w:pPr>
             <w:r>
               <w:rPr>
-                <w:rFonts w:ascii="Arial"/>
+                <w:rFonts w:ascii="Arial" w:hAnsi="Arial" w:eastAsia="Arial" w:cs="Arial"/>
                 <w:i w:val="false"/>
                 <w:b w:val="false"/>
                 <w:u w:val="none"/>
@@ -4332,7 +4332,7 @@
             </w:pPr>
             <w:r>
               <w:rPr>
-                <w:rFonts w:ascii="Arial"/>
+                <w:rFonts w:ascii="Arial" w:hAnsi="Arial" w:eastAsia="Arial" w:cs="Arial"/>
                 <w:i w:val="false"/>
                 <w:b w:val="false"/>
                 <w:u w:val="none"/>
@@ -4393,7 +4393,7 @@
             </w:pPr>
             <w:r>
               <w:rPr>
-                <w:rFonts w:ascii="Arial"/>
+                <w:rFonts w:ascii="Arial" w:hAnsi="Arial" w:eastAsia="Arial" w:cs="Arial"/>
                 <w:i w:val="false"/>
                 <w:b w:val="false"/>
                 <w:u w:val="none"/>
@@ -4454,7 +4454,7 @@
             </w:pPr>
             <w:r>
               <w:rPr>
-                <w:rFonts w:ascii="Arial"/>
+                <w:rFonts w:ascii="Arial" w:hAnsi="Arial" w:eastAsia="Arial" w:cs="Arial"/>
                 <w:i w:val="false"/>
                 <w:b w:val="false"/>
                 <w:u w:val="none"/>
@@ -4537,7 +4537,7 @@
             </w:pPr>
             <w:r>
               <w:rPr>
-                <w:rFonts w:ascii="Arial"/>
+                <w:rFonts w:ascii="Arial" w:hAnsi="Arial" w:eastAsia="Arial" w:cs="Arial"/>
                 <w:i w:val="false"/>
                 <w:b w:val="false"/>
                 <w:u w:val="none"/>
@@ -4581,7 +4581,7 @@
             </w:pPr>
             <w:r>
               <w:rPr>
-                <w:rFonts w:ascii="Arial"/>
+                <w:rFonts w:ascii="Arial" w:hAnsi="Arial" w:eastAsia="Arial" w:cs="Arial"/>
                 <w:i w:val="false"/>
                 <w:b w:val="false"/>
                 <w:u w:val="none"/>
@@ -4625,7 +4625,7 @@
             </w:pPr>
             <w:r>
               <w:rPr>
-                <w:rFonts w:ascii="Arial"/>
+                <w:rFonts w:ascii="Arial" w:hAnsi="Arial" w:eastAsia="Arial" w:cs="Arial"/>
                 <w:i w:val="false"/>
                 <w:b w:val="false"/>
                 <w:u w:val="none"/>
@@ -4686,7 +4686,7 @@
             </w:pPr>
             <w:r>
               <w:rPr>
-                <w:rFonts w:ascii="Arial"/>
+                <w:rFonts w:ascii="Arial" w:hAnsi="Arial" w:eastAsia="Arial" w:cs="Arial"/>
                 <w:i w:val="false"/>
                 <w:b w:val="false"/>
                 <w:u w:val="none"/>
@@ -4747,7 +4747,7 @@
             </w:pPr>
             <w:r>
               <w:rPr>
-                <w:rFonts w:ascii="Arial"/>
+                <w:rFonts w:ascii="Arial" w:hAnsi="Arial" w:eastAsia="Arial" w:cs="Arial"/>
                 <w:i w:val="false"/>
                 <w:b w:val="false"/>
                 <w:u w:val="none"/>
@@ -4808,7 +4808,7 @@
             </w:pPr>
             <w:r>
               <w:rPr>
-                <w:rFonts w:ascii="Arial"/>
+                <w:rFonts w:ascii="Arial" w:hAnsi="Arial" w:eastAsia="Arial" w:cs="Arial"/>
                 <w:i w:val="false"/>
                 <w:b w:val="false"/>
                 <w:u w:val="none"/>
@@ -4876,7 +4876,7 @@
             </w:pPr>
             <w:r>
               <w:rPr>
-                <w:rFonts w:ascii="Arial"/>
+                <w:rFonts w:ascii="Arial" w:hAnsi="Arial" w:eastAsia="Arial" w:cs="Arial"/>
                 <w:i w:val="false"/>
                 <w:b w:val="false"/>
                 <w:u w:val="none"/>
@@ -4920,7 +4920,7 @@
             </w:pPr>
             <w:r>
               <w:rPr>
-                <w:rFonts w:ascii="Arial"/>
+                <w:rFonts w:ascii="Arial" w:hAnsi="Arial" w:eastAsia="Arial" w:cs="Arial"/>
                 <w:i w:val="false"/>
                 <w:b w:val="false"/>
                 <w:u w:val="none"/>
@@ -4964,7 +4964,7 @@
             </w:pPr>
             <w:r>
               <w:rPr>
-                <w:rFonts w:ascii="Arial"/>
+                <w:rFonts w:ascii="Arial" w:hAnsi="Arial" w:eastAsia="Arial" w:cs="Arial"/>
                 <w:i w:val="false"/>
                 <w:b w:val="false"/>
                 <w:u w:val="none"/>
@@ -5025,7 +5025,7 @@
             </w:pPr>
             <w:r>
               <w:rPr>
-                <w:rFonts w:ascii="Arial"/>
+                <w:rFonts w:ascii="Arial" w:hAnsi="Arial" w:eastAsia="Arial" w:cs="Arial"/>
                 <w:i w:val="false"/>
                 <w:b w:val="false"/>
                 <w:u w:val="none"/>
@@ -5086,7 +5086,7 @@
             </w:pPr>
             <w:r>
               <w:rPr>
-                <w:rFonts w:ascii="Arial"/>
+                <w:rFonts w:ascii="Arial" w:hAnsi="Arial" w:eastAsia="Arial" w:cs="Arial"/>
                 <w:i w:val="false"/>
                 <w:b w:val="false"/>
                 <w:u w:val="none"/>
@@ -5147,7 +5147,7 @@
             </w:pPr>
             <w:r>
               <w:rPr>
-                <w:rFonts w:ascii="Arial"/>
+                <w:rFonts w:ascii="Arial" w:hAnsi="Arial" w:eastAsia="Arial" w:cs="Arial"/>
                 <w:i w:val="false"/>
                 <w:b w:val="false"/>
                 <w:u w:val="none"/>
@@ -6679,14 +6679,532 @@
       <w:shd w:color="auto" w:fill="E1DFDD" w:val="clear"/>
     </w:rPr>
   </w:style>
-  <w:style w:type="paragraph" w:customStyle="1" w:styleId="SourceCode">
+  <w:style w:customStyle="1" w:styleId="SourceCode" w:type="paragraph">
     <w:name w:val="Source Code"/>
     <w:basedOn w:val="Normal"/>
     <w:link w:val="VerbatimChar"/>
     <w:pPr>
       <w:wordWrap w:val="off"/>
-      <w:shd w:val="clear" w:fill="f8f8f8"/>
+      <w:shd w:fill="f8f8f8" w:val="clear"/>
     </w:pPr>
+  </w:style>
+  <w:style w:customStyle="1" w:styleId="KeywordTok" w:type="character">
+    <w:name w:val="KeywordTok"/>
+    <w:basedOn w:val="VerbatimChar"/>
+    <w:rPr>
+      <w:color w:val="204a87"/>
+      <w:shd w:fill="f8f8f8" w:val="clear"/>
+      <w:b/>
+    </w:rPr>
+  </w:style>
+  <w:style w:customStyle="1" w:styleId="DataTypeTok" w:type="character">
+    <w:name w:val="DataTypeTok"/>
+    <w:basedOn w:val="VerbatimChar"/>
+    <w:rPr>
+      <w:color w:val="204a87"/>
+      <w:shd w:fill="f8f8f8" w:val="clear"/>
+    </w:rPr>
+  </w:style>
+  <w:style w:customStyle="1" w:styleId="DecValTok" w:type="character">
+    <w:name w:val="DecValTok"/>
+    <w:basedOn w:val="VerbatimChar"/>
+    <w:rPr>
+      <w:color w:val="0000cf"/>
+      <w:shd w:fill="f8f8f8" w:val="clear"/>
+    </w:rPr>
+  </w:style>
+  <w:style w:customStyle="1" w:styleId="BaseNTok" w:type="character">
+    <w:name w:val="BaseNTok"/>
+    <w:basedOn w:val="VerbatimChar"/>
+    <w:rPr>
+      <w:color w:val="0000cf"/>
+      <w:shd w:fill="f8f8f8" w:val="clear"/>
+    </w:rPr>
+  </w:style>
+  <w:style w:customStyle="1" w:styleId="FloatTok" w:type="character">
+    <w:name w:val="FloatTok"/>
+    <w:basedOn w:val="VerbatimChar"/>
+    <w:rPr>
+      <w:color w:val="0000cf"/>
+      <w:shd w:fill="f8f8f8" w:val="clear"/>
+    </w:rPr>
+  </w:style>
+  <w:style w:customStyle="1" w:styleId="ConstantTok" w:type="character">
+    <w:name w:val="ConstantTok"/>
+    <w:basedOn w:val="VerbatimChar"/>
+    <w:rPr>
+      <w:color w:val="000000"/>
+      <w:shd w:fill="f8f8f8" w:val="clear"/>
+    </w:rPr>
+  </w:style>
+  <w:style w:customStyle="1" w:styleId="CharTok" w:type="character">
+    <w:name w:val="CharTok"/>
+    <w:basedOn w:val="VerbatimChar"/>
+    <w:rPr>
+      <w:color w:val="4e9a06"/>
+      <w:shd w:fill="f8f8f8" w:val="clear"/>
+    </w:rPr>
+  </w:style>
+  <w:style w:customStyle="1" w:styleId="SpecialCharTok" w:type="character">
+    <w:name w:val="SpecialCharTok"/>
+    <w:basedOn w:val="VerbatimChar"/>
+    <w:rPr>
+      <w:color w:val="000000"/>
+      <w:shd w:fill="f8f8f8" w:val="clear"/>
+    </w:rPr>
+  </w:style>
+  <w:style w:customStyle="1" w:styleId="StringTok" w:type="character">
+    <w:name w:val="StringTok"/>
+    <w:basedOn w:val="VerbatimChar"/>
+    <w:rPr>
+      <w:color w:val="4e9a06"/>
+      <w:shd w:fill="f8f8f8" w:val="clear"/>
+    </w:rPr>
+  </w:style>
+  <w:style w:customStyle="1" w:styleId="VerbatimStringTok" w:type="character">
+    <w:name w:val="VerbatimStringTok"/>
+    <w:basedOn w:val="VerbatimChar"/>
+    <w:rPr>
+      <w:color w:val="4e9a06"/>
+      <w:shd w:fill="f8f8f8" w:val="clear"/>
+    </w:rPr>
+  </w:style>
+  <w:style w:customStyle="1" w:styleId="SpecialStringTok" w:type="character">
+    <w:name w:val="SpecialStringTok"/>
+    <w:basedOn w:val="VerbatimChar"/>
+    <w:rPr>
+      <w:color w:val="4e9a06"/>
+      <w:shd w:fill="f8f8f8" w:val="clear"/>
+    </w:rPr>
+  </w:style>
+  <w:style w:customStyle="1" w:styleId="ImportTok" w:type="character">
+    <w:name w:val="ImportTok"/>
+    <w:basedOn w:val="VerbatimChar"/>
+    <w:rPr>
+      <w:shd w:fill="f8f8f8" w:val="clear"/>
+    </w:rPr>
+  </w:style>
+  <w:style w:customStyle="1" w:styleId="CommentTok" w:type="character">
+    <w:name w:val="CommentTok"/>
+    <w:basedOn w:val="VerbatimChar"/>
+    <w:rPr>
+      <w:color w:val="8f5902"/>
+      <w:shd w:fill="f8f8f8" w:val="clear"/>
+      <w:i/>
+    </w:rPr>
+  </w:style>
+  <w:style w:customStyle="1" w:styleId="DocumentationTok" w:type="character">
+    <w:name w:val="DocumentationTok"/>
+    <w:basedOn w:val="VerbatimChar"/>
+    <w:rPr>
+      <w:color w:val="8f5902"/>
+      <w:shd w:fill="f8f8f8" w:val="clear"/>
+      <w:b/>
+      <w:i/>
+    </w:rPr>
+  </w:style>
+  <w:style w:customStyle="1" w:styleId="AnnotationTok" w:type="character">
+    <w:name w:val="AnnotationTok"/>
+    <w:basedOn w:val="VerbatimChar"/>
+    <w:rPr>
+      <w:color w:val="8f5902"/>
+      <w:shd w:fill="f8f8f8" w:val="clear"/>
+      <w:b/>
+      <w:i/>
+    </w:rPr>
+  </w:style>
+  <w:style w:customStyle="1" w:styleId="CommentVarTok" w:type="character">
+    <w:name w:val="CommentVarTok"/>
+    <w:basedOn w:val="VerbatimChar"/>
+    <w:rPr>
+      <w:color w:val="8f5902"/>
+      <w:shd w:fill="f8f8f8" w:val="clear"/>
+      <w:b/>
+      <w:i/>
+    </w:rPr>
+  </w:style>
+  <w:style w:customStyle="1" w:styleId="OtherTok" w:type="character">
+    <w:name w:val="OtherTok"/>
+    <w:basedOn w:val="VerbatimChar"/>
+    <w:rPr>
+      <w:color w:val="8f5902"/>
+      <w:shd w:fill="f8f8f8" w:val="clear"/>
+    </w:rPr>
+  </w:style>
+  <w:style w:customStyle="1" w:styleId="FunctionTok" w:type="character">
+    <w:name w:val="FunctionTok"/>
+    <w:basedOn w:val="VerbatimChar"/>
+    <w:rPr>
+      <w:color w:val="000000"/>
+      <w:shd w:fill="f8f8f8" w:val="clear"/>
+    </w:rPr>
+  </w:style>
+  <w:style w:customStyle="1" w:styleId="VariableTok" w:type="character">
+    <w:name w:val="VariableTok"/>
+    <w:basedOn w:val="VerbatimChar"/>
+    <w:rPr>
+      <w:color w:val="000000"/>
+      <w:shd w:fill="f8f8f8" w:val="clear"/>
+    </w:rPr>
+  </w:style>
+  <w:style w:customStyle="1" w:styleId="ControlFlowTok" w:type="character">
+    <w:name w:val="ControlFlowTok"/>
+    <w:basedOn w:val="VerbatimChar"/>
+    <w:rPr>
+      <w:color w:val="204a87"/>
+      <w:shd w:fill="f8f8f8" w:val="clear"/>
+      <w:b/>
+    </w:rPr>
+  </w:style>
+  <w:style w:customStyle="1" w:styleId="OperatorTok" w:type="character">
+    <w:name w:val="OperatorTok"/>
+    <w:basedOn w:val="VerbatimChar"/>
+    <w:rPr>
+      <w:color w:val="ce5c00"/>
+      <w:shd w:fill="f8f8f8" w:val="clear"/>
+      <w:b/>
+    </w:rPr>
+  </w:style>
+  <w:style w:customStyle="1" w:styleId="BuiltInTok" w:type="character">
+    <w:name w:val="BuiltInTok"/>
+    <w:basedOn w:val="VerbatimChar"/>
+    <w:rPr>
+      <w:shd w:fill="f8f8f8" w:val="clear"/>
+    </w:rPr>
+  </w:style>
+  <w:style w:customStyle="1" w:styleId="ExtensionTok" w:type="character">
+    <w:name w:val="ExtensionTok"/>
+    <w:basedOn w:val="VerbatimChar"/>
+    <w:rPr>
+      <w:shd w:fill="f8f8f8" w:val="clear"/>
+    </w:rPr>
+  </w:style>
+  <w:style w:customStyle="1" w:styleId="PreprocessorTok" w:type="character">
+    <w:name w:val="PreprocessorTok"/>
+    <w:basedOn w:val="VerbatimChar"/>
+    <w:rPr>
+      <w:color w:val="8f5902"/>
+      <w:shd w:fill="f8f8f8" w:val="clear"/>
+      <w:i/>
+    </w:rPr>
+  </w:style>
+  <w:style w:customStyle="1" w:styleId="AttributeTok" w:type="character">
+    <w:name w:val="AttributeTok"/>
+    <w:basedOn w:val="VerbatimChar"/>
+    <w:rPr>
+      <w:color w:val="c4a000"/>
+      <w:shd w:fill="f8f8f8" w:val="clear"/>
+    </w:rPr>
+  </w:style>
+  <w:style w:customStyle="1" w:styleId="RegionMarkerTok" w:type="character">
+    <w:name w:val="RegionMarkerTok"/>
+    <w:basedOn w:val="VerbatimChar"/>
+    <w:rPr>
+      <w:shd w:fill="f8f8f8" w:val="clear"/>
+    </w:rPr>
+  </w:style>
+  <w:style w:customStyle="1" w:styleId="InformationTok" w:type="character">
+    <w:name w:val="InformationTok"/>
+    <w:basedOn w:val="VerbatimChar"/>
+    <w:rPr>
+      <w:color w:val="8f5902"/>
+      <w:shd w:fill="f8f8f8" w:val="clear"/>
+      <w:b/>
+      <w:i/>
+    </w:rPr>
+  </w:style>
+  <w:style w:customStyle="1" w:styleId="WarningTok" w:type="character">
+    <w:name w:val="WarningTok"/>
+    <w:basedOn w:val="VerbatimChar"/>
+    <w:rPr>
+      <w:color w:val="8f5902"/>
+      <w:shd w:fill="f8f8f8" w:val="clear"/>
+      <w:b/>
+      <w:i/>
+    </w:rPr>
+  </w:style>
+  <w:style w:customStyle="1" w:styleId="AlertTok" w:type="character">
+    <w:name w:val="AlertTok"/>
+    <w:basedOn w:val="VerbatimChar"/>
+    <w:rPr>
+      <w:color w:val="ef2929"/>
+      <w:shd w:fill="f8f8f8" w:val="clear"/>
+    </w:rPr>
+  </w:style>
+  <w:style w:customStyle="1" w:styleId="ErrorTok" w:type="character">
+    <w:name w:val="ErrorTok"/>
+    <w:basedOn w:val="VerbatimChar"/>
+    <w:rPr>
+      <w:color w:val="a40000"/>
+      <w:shd w:fill="f8f8f8" w:val="clear"/>
+      <w:b/>
+    </w:rPr>
+  </w:style>
+  <w:style w:customStyle="1" w:styleId="NormalTok" w:type="character">
+    <w:name w:val="NormalTok"/>
+    <w:basedOn w:val="VerbatimChar"/>
+    <w:rPr>
+      <w:shd w:fill="f8f8f8" w:val="clear"/>
+    </w:rPr>
+  </w:style>
+  <w:style w:customStyle="1" w:styleId="KeywordTok" w:type="character">
+    <w:name w:val="KeywordTok"/>
+    <w:basedOn w:val="VerbatimChar"/>
+    <w:rPr>
+      <w:color w:val="204a87"/>
+      <w:shd w:fill="f8f8f8" w:val="clear"/>
+      <w:b/>
+    </w:rPr>
+  </w:style>
+  <w:style w:customStyle="1" w:styleId="DataTypeTok" w:type="character">
+    <w:name w:val="DataTypeTok"/>
+    <w:basedOn w:val="VerbatimChar"/>
+    <w:rPr>
+      <w:color w:val="204a87"/>
+      <w:shd w:fill="f8f8f8" w:val="clear"/>
+    </w:rPr>
+  </w:style>
+  <w:style w:customStyle="1" w:styleId="DecValTok" w:type="character">
+    <w:name w:val="DecValTok"/>
+    <w:basedOn w:val="VerbatimChar"/>
+    <w:rPr>
+      <w:color w:val="0000cf"/>
+      <w:shd w:fill="f8f8f8" w:val="clear"/>
+    </w:rPr>
+  </w:style>
+  <w:style w:customStyle="1" w:styleId="BaseNTok" w:type="character">
+    <w:name w:val="BaseNTok"/>
+    <w:basedOn w:val="VerbatimChar"/>
+    <w:rPr>
+      <w:color w:val="0000cf"/>
+      <w:shd w:fill="f8f8f8" w:val="clear"/>
+    </w:rPr>
+  </w:style>
+  <w:style w:customStyle="1" w:styleId="FloatTok" w:type="character">
+    <w:name w:val="FloatTok"/>
+    <w:basedOn w:val="VerbatimChar"/>
+    <w:rPr>
+      <w:color w:val="0000cf"/>
+      <w:shd w:fill="f8f8f8" w:val="clear"/>
+    </w:rPr>
+  </w:style>
+  <w:style w:customStyle="1" w:styleId="ConstantTok" w:type="character">
+    <w:name w:val="ConstantTok"/>
+    <w:basedOn w:val="VerbatimChar"/>
+    <w:rPr>
+      <w:color w:val="000000"/>
+      <w:shd w:fill="f8f8f8" w:val="clear"/>
+    </w:rPr>
+  </w:style>
+  <w:style w:customStyle="1" w:styleId="CharTok" w:type="character">
+    <w:name w:val="CharTok"/>
+    <w:basedOn w:val="VerbatimChar"/>
+    <w:rPr>
+      <w:color w:val="4e9a06"/>
+      <w:shd w:fill="f8f8f8" w:val="clear"/>
+    </w:rPr>
+  </w:style>
+  <w:style w:customStyle="1" w:styleId="SpecialCharTok" w:type="character">
+    <w:name w:val="SpecialCharTok"/>
+    <w:basedOn w:val="VerbatimChar"/>
+    <w:rPr>
+      <w:color w:val="000000"/>
+      <w:shd w:fill="f8f8f8" w:val="clear"/>
+    </w:rPr>
+  </w:style>
+  <w:style w:customStyle="1" w:styleId="StringTok" w:type="character">
+    <w:name w:val="StringTok"/>
+    <w:basedOn w:val="VerbatimChar"/>
+    <w:rPr>
+      <w:color w:val="4e9a06"/>
+      <w:shd w:fill="f8f8f8" w:val="clear"/>
+    </w:rPr>
+  </w:style>
+  <w:style w:customStyle="1" w:styleId="VerbatimStringTok" w:type="character">
+    <w:name w:val="VerbatimStringTok"/>
+    <w:basedOn w:val="VerbatimChar"/>
+    <w:rPr>
+      <w:color w:val="4e9a06"/>
+      <w:shd w:fill="f8f8f8" w:val="clear"/>
+    </w:rPr>
+  </w:style>
+  <w:style w:customStyle="1" w:styleId="SpecialStringTok" w:type="character">
+    <w:name w:val="SpecialStringTok"/>
+    <w:basedOn w:val="VerbatimChar"/>
+    <w:rPr>
+      <w:color w:val="4e9a06"/>
+      <w:shd w:fill="f8f8f8" w:val="clear"/>
+    </w:rPr>
+  </w:style>
+  <w:style w:customStyle="1" w:styleId="ImportTok" w:type="character">
+    <w:name w:val="ImportTok"/>
+    <w:basedOn w:val="VerbatimChar"/>
+    <w:rPr>
+      <w:shd w:fill="f8f8f8" w:val="clear"/>
+    </w:rPr>
+  </w:style>
+  <w:style w:customStyle="1" w:styleId="CommentTok" w:type="character">
+    <w:name w:val="CommentTok"/>
+    <w:basedOn w:val="VerbatimChar"/>
+    <w:rPr>
+      <w:color w:val="8f5902"/>
+      <w:shd w:fill="f8f8f8" w:val="clear"/>
+      <w:i/>
+    </w:rPr>
+  </w:style>
+  <w:style w:customStyle="1" w:styleId="DocumentationTok" w:type="character">
+    <w:name w:val="DocumentationTok"/>
+    <w:basedOn w:val="VerbatimChar"/>
+    <w:rPr>
+      <w:color w:val="8f5902"/>
+      <w:shd w:fill="f8f8f8" w:val="clear"/>
+      <w:b/>
+      <w:i/>
+    </w:rPr>
+  </w:style>
+  <w:style w:customStyle="1" w:styleId="AnnotationTok" w:type="character">
+    <w:name w:val="AnnotationTok"/>
+    <w:basedOn w:val="VerbatimChar"/>
+    <w:rPr>
+      <w:color w:val="8f5902"/>
+      <w:shd w:fill="f8f8f8" w:val="clear"/>
+      <w:b/>
+      <w:i/>
+    </w:rPr>
+  </w:style>
+  <w:style w:customStyle="1" w:styleId="CommentVarTok" w:type="character">
+    <w:name w:val="CommentVarTok"/>
+    <w:basedOn w:val="VerbatimChar"/>
+    <w:rPr>
+      <w:color w:val="8f5902"/>
+      <w:shd w:fill="f8f8f8" w:val="clear"/>
+      <w:b/>
+      <w:i/>
+    </w:rPr>
+  </w:style>
+  <w:style w:customStyle="1" w:styleId="OtherTok" w:type="character">
+    <w:name w:val="OtherTok"/>
+    <w:basedOn w:val="VerbatimChar"/>
+    <w:rPr>
+      <w:color w:val="8f5902"/>
+      <w:shd w:fill="f8f8f8" w:val="clear"/>
+    </w:rPr>
+  </w:style>
+  <w:style w:customStyle="1" w:styleId="FunctionTok" w:type="character">
+    <w:name w:val="FunctionTok"/>
+    <w:basedOn w:val="VerbatimChar"/>
+    <w:rPr>
+      <w:color w:val="000000"/>
+      <w:shd w:fill="f8f8f8" w:val="clear"/>
+    </w:rPr>
+  </w:style>
+  <w:style w:customStyle="1" w:styleId="VariableTok" w:type="character">
+    <w:name w:val="VariableTok"/>
+    <w:basedOn w:val="VerbatimChar"/>
+    <w:rPr>
+      <w:color w:val="000000"/>
+      <w:shd w:fill="f8f8f8" w:val="clear"/>
+    </w:rPr>
+  </w:style>
+  <w:style w:customStyle="1" w:styleId="ControlFlowTok" w:type="character">
+    <w:name w:val="ControlFlowTok"/>
+    <w:basedOn w:val="VerbatimChar"/>
+    <w:rPr>
+      <w:color w:val="204a87"/>
+      <w:shd w:fill="f8f8f8" w:val="clear"/>
+      <w:b/>
+    </w:rPr>
+  </w:style>
+  <w:style w:customStyle="1" w:styleId="OperatorTok" w:type="character">
+    <w:name w:val="OperatorTok"/>
+    <w:basedOn w:val="VerbatimChar"/>
+    <w:rPr>
+      <w:color w:val="ce5c00"/>
+      <w:shd w:fill="f8f8f8" w:val="clear"/>
+      <w:b/>
+    </w:rPr>
+  </w:style>
+  <w:style w:customStyle="1" w:styleId="BuiltInTok" w:type="character">
+    <w:name w:val="BuiltInTok"/>
+    <w:basedOn w:val="VerbatimChar"/>
+    <w:rPr>
+      <w:shd w:fill="f8f8f8" w:val="clear"/>
+    </w:rPr>
+  </w:style>
+  <w:style w:customStyle="1" w:styleId="ExtensionTok" w:type="character">
+    <w:name w:val="ExtensionTok"/>
+    <w:basedOn w:val="VerbatimChar"/>
+    <w:rPr>
+      <w:shd w:fill="f8f8f8" w:val="clear"/>
+    </w:rPr>
+  </w:style>
+  <w:style w:customStyle="1" w:styleId="PreprocessorTok" w:type="character">
+    <w:name w:val="PreprocessorTok"/>
+    <w:basedOn w:val="VerbatimChar"/>
+    <w:rPr>
+      <w:color w:val="8f5902"/>
+      <w:shd w:fill="f8f8f8" w:val="clear"/>
+      <w:i/>
+    </w:rPr>
+  </w:style>
+  <w:style w:customStyle="1" w:styleId="AttributeTok" w:type="character">
+    <w:name w:val="AttributeTok"/>
+    <w:basedOn w:val="VerbatimChar"/>
+    <w:rPr>
+      <w:color w:val="c4a000"/>
+      <w:shd w:fill="f8f8f8" w:val="clear"/>
+    </w:rPr>
+  </w:style>
+  <w:style w:customStyle="1" w:styleId="RegionMarkerTok" w:type="character">
+    <w:name w:val="RegionMarkerTok"/>
+    <w:basedOn w:val="VerbatimChar"/>
+    <w:rPr>
+      <w:shd w:fill="f8f8f8" w:val="clear"/>
+    </w:rPr>
+  </w:style>
+  <w:style w:customStyle="1" w:styleId="InformationTok" w:type="character">
+    <w:name w:val="InformationTok"/>
+    <w:basedOn w:val="VerbatimChar"/>
+    <w:rPr>
+      <w:color w:val="8f5902"/>
+      <w:shd w:fill="f8f8f8" w:val="clear"/>
+      <w:b/>
+      <w:i/>
+    </w:rPr>
+  </w:style>
+  <w:style w:customStyle="1" w:styleId="WarningTok" w:type="character">
+    <w:name w:val="WarningTok"/>
+    <w:basedOn w:val="VerbatimChar"/>
+    <w:rPr>
+      <w:color w:val="8f5902"/>
+      <w:shd w:fill="f8f8f8" w:val="clear"/>
+      <w:b/>
+      <w:i/>
+    </w:rPr>
+  </w:style>
+  <w:style w:customStyle="1" w:styleId="AlertTok" w:type="character">
+    <w:name w:val="AlertTok"/>
+    <w:basedOn w:val="VerbatimChar"/>
+    <w:rPr>
+      <w:color w:val="ef2929"/>
+      <w:shd w:fill="f8f8f8" w:val="clear"/>
+    </w:rPr>
+  </w:style>
+  <w:style w:customStyle="1" w:styleId="ErrorTok" w:type="character">
+    <w:name w:val="ErrorTok"/>
+    <w:basedOn w:val="VerbatimChar"/>
+    <w:rPr>
+      <w:color w:val="a40000"/>
+      <w:shd w:fill="f8f8f8" w:val="clear"/>
+      <w:b/>
+    </w:rPr>
+  </w:style>
+  <w:style w:customStyle="1" w:styleId="NormalTok" w:type="character">
+    <w:name w:val="NormalTok"/>
+    <w:basedOn w:val="VerbatimChar"/>
+    <w:rPr>
+      <w:shd w:fill="f8f8f8" w:val="clear"/>
+    </w:rPr>
   </w:style>
   <w:style w:type="character" w:customStyle="1" w:styleId="KeywordTok">
     <w:name w:val="KeywordTok"/>

--- a/nih_template.docx
+++ b/nih_template.docx
@@ -13,7 +13,6 @@
       </w:tblGrid>
       <w:tr>
         <w:trPr>
-          <w:cantSplit/>
           <w:trHeight w:val="360" w:hRule="auto"/>
           <w:tblHeader/>
         </w:trPr>
@@ -37,8 +36,8 @@
           </w:tcPr>
           <w:p>
             <w:pPr>
+              <w:pStyle w:val="Normal"/>
               <w:jc w:val="right"/>
-              <w:keepNext/>
               <w:pBdr>
                 <w:bottom w:val="none" w:sz="0" w:space="0" w:color="000000"/>
                 <w:top w:val="none" w:sz="0" w:space="0" w:color="000000"/>
@@ -46,7 +45,7 @@
                 <w:right w:val="none" w:sz="0" w:space="0" w:color="000000"/>
               </w:pBdr>
               <w:spacing w:after="100" w:before="100" w:line="240"/>
-              <w:ind w:firstLine="0" w:left="100" w:right="100"/>
+              <w:ind w:left="100" w:right="100" w:firstLine="0" w:firstLineChars="0"/>
             </w:pPr>
             <w:r>
               <w:rPr>
@@ -65,10 +64,59 @@
       </w:tr>
       <w:tr>
         <w:trPr>
-          <w:cantSplit/>
           <w:trHeight w:val="360" w:hRule="auto"/>
         </w:trPr>
         body1
+        <w:tc>
+          <w:tcPr>
+            <w:tcBorders>
+              <w:bottom w:val="none" w:sz="0" w:space="0" w:color="000000"/>
+              <w:top w:val="single" w:sz="8" w:space="0" w:color="000000"/>
+              <w:left w:val="none" w:sz="0" w:space="0" w:color="000000"/>
+              <w:right w:val="none" w:sz="0" w:space="0" w:color="000000"/>
+            </w:tcBorders>
+            <w:shd w:val="clear" w:color="auto" w:fill="FFFFFF"/>
+            <w:tcMar>
+              <w:top w:w="0" w:type="dxa"/>
+              <w:bottom w:w="0" w:type="dxa"/>
+              <w:left w:w="0" w:type="dxa"/>
+              <w:right w:w="0" w:type="dxa"/>
+            </w:tcMar>
+            <w:vAlign w:val="center"/>
+          </w:tcPr>
+          <w:p>
+            <w:pPr>
+              <w:pStyle w:val="Normal"/>
+              <w:jc w:val="center"/>
+              <w:pBdr>
+                <w:bottom w:val="none" w:sz="0" w:space="0" w:color="000000"/>
+                <w:top w:val="none" w:sz="0" w:space="0" w:color="000000"/>
+                <w:left w:val="none" w:sz="0" w:space="0" w:color="000000"/>
+                <w:right w:val="none" w:sz="0" w:space="0" w:color="000000"/>
+              </w:pBdr>
+              <w:spacing w:after="100" w:before="0" w:line="240"/>
+              <w:ind w:left="100" w:right="100" w:firstLine="0" w:firstLineChars="0"/>
+            </w:pPr>
+            <w:r>
+              <w:rPr>
+                <w:rFonts w:ascii="Arial" w:hAnsi="Arial" w:eastAsia="Arial" w:cs="Arial"/>
+                <w:i w:val="false"/>
+                <w:b w:val="true"/>
+                <w:u w:val="none"/>
+                <w:sz w:val="27"/>
+                <w:szCs w:val="27"/>
+                <w:color w:val="000000"/>
+              </w:rPr>
+              <w:t xml:space="preserve">BIOGRAPHICAL SKETCH</w:t>
+            </w:r>
+          </w:p>
+        </w:tc>
+      </w:tr>
+      <w:tr>
+        <w:trPr>
+          <w:trHeight w:val="360" w:hRule="auto"/>
+        </w:trPr>
+        body2
         <w:tc>
           <w:tcPr>
             <w:tcBorders>
@@ -88,86 +136,34 @@
           </w:tcPr>
           <w:p>
             <w:pPr>
+              <w:pStyle w:val="Normal"/>
               <w:jc w:val="center"/>
-              <w:keepNext/>
-              <w:pBdr>
-                <w:bottom w:val="none" w:sz="0" w:space="0" w:color="000000"/>
-                <w:top w:val="none" w:sz="0" w:space="0" w:color="000000"/>
-                <w:left w:val="none" w:sz="0" w:space="0" w:color="000000"/>
-                <w:right w:val="none" w:sz="0" w:space="0" w:color="000000"/>
-              </w:pBdr>
-              <w:spacing w:after="100" w:before="0" w:line="240"/>
-              <w:ind w:firstLine="0" w:left="100" w:right="100"/>
-            </w:pPr>
-            <w:r>
-              <w:rPr>
-                <w:rFonts w:ascii="Arial" w:hAnsi="Arial" w:eastAsia="Arial" w:cs="Arial"/>
-                <w:i w:val="false"/>
-                <w:b w:val="true"/>
-                <w:u w:val="none"/>
-                <w:sz w:val="27"/>
-                <w:szCs w:val="27"/>
-                <w:color w:val="000000"/>
-              </w:rPr>
-              <w:t xml:space="preserve">BIOGRAPHICAL SKETCH</w:t>
+              <w:pBdr>
+                <w:bottom w:val="none" w:sz="0" w:space="0" w:color="000000"/>
+                <w:top w:val="none" w:sz="0" w:space="0" w:color="000000"/>
+                <w:left w:val="none" w:sz="0" w:space="0" w:color="000000"/>
+                <w:right w:val="none" w:sz="0" w:space="0" w:color="000000"/>
+              </w:pBdr>
+              <w:spacing w:after="0" w:before="0" w:line="240"/>
+              <w:ind w:left="100" w:right="100" w:firstLine="0" w:firstLineChars="0"/>
+            </w:pPr>
+            <w:r>
+              <w:rPr>
+                <w:rFonts w:ascii="Arial" w:hAnsi="Arial" w:eastAsia="Arial" w:cs="Arial"/>
+                <w:i w:val="false"/>
+                <w:b w:val="false"/>
+                <w:u w:val="none"/>
+                <w:sz w:val="16"/>
+                <w:szCs w:val="16"/>
+                <w:color w:val="000000"/>
+              </w:rPr>
+              <w:t xml:space="preserve">Provide the following information for the Senior/key personnel and other significant contributors.</w:t>
             </w:r>
           </w:p>
         </w:tc>
       </w:tr>
       <w:tr>
         <w:trPr>
-          <w:cantSplit/>
-          <w:trHeight w:val="360" w:hRule="auto"/>
-        </w:trPr>
-        body2
-        <w:tc>
-          <w:tcPr>
-            <w:tcBorders>
-              <w:bottom w:val="none" w:sz="0" w:space="0" w:color="000000"/>
-              <w:top w:val="none" w:sz="0" w:space="0" w:color="000000"/>
-              <w:left w:val="none" w:sz="0" w:space="0" w:color="000000"/>
-              <w:right w:val="none" w:sz="0" w:space="0" w:color="000000"/>
-            </w:tcBorders>
-            <w:shd w:val="clear" w:color="auto" w:fill="FFFFFF"/>
-            <w:tcMar>
-              <w:top w:w="0" w:type="dxa"/>
-              <w:bottom w:w="0" w:type="dxa"/>
-              <w:left w:w="0" w:type="dxa"/>
-              <w:right w:w="0" w:type="dxa"/>
-            </w:tcMar>
-            <w:vAlign w:val="center"/>
-          </w:tcPr>
-          <w:p>
-            <w:pPr>
-              <w:jc w:val="center"/>
-              <w:keepNext/>
-              <w:pBdr>
-                <w:bottom w:val="none" w:sz="0" w:space="0" w:color="000000"/>
-                <w:top w:val="none" w:sz="0" w:space="0" w:color="000000"/>
-                <w:left w:val="none" w:sz="0" w:space="0" w:color="000000"/>
-                <w:right w:val="none" w:sz="0" w:space="0" w:color="000000"/>
-              </w:pBdr>
-              <w:spacing w:after="0" w:before="0" w:line="240"/>
-              <w:ind w:firstLine="0" w:left="100" w:right="100"/>
-            </w:pPr>
-            <w:r>
-              <w:rPr>
-                <w:rFonts w:ascii="Arial" w:hAnsi="Arial" w:eastAsia="Arial" w:cs="Arial"/>
-                <w:i w:val="false"/>
-                <w:b w:val="false"/>
-                <w:u w:val="none"/>
-                <w:sz w:val="16"/>
-                <w:szCs w:val="16"/>
-                <w:color w:val="000000"/>
-              </w:rPr>
-              <w:t xml:space="preserve">Provide the following information for the Senior/key personnel and other significant contributors.</w:t>
-            </w:r>
-          </w:p>
-        </w:tc>
-      </w:tr>
-      <w:tr>
-        <w:trPr>
-          <w:cantSplit/>
           <w:trHeight w:val="360" w:hRule="auto"/>
         </w:trPr>
         body3
@@ -190,8 +186,8 @@
           </w:tcPr>
           <w:p>
             <w:pPr>
+              <w:pStyle w:val="Normal"/>
               <w:jc w:val="center"/>
-              <w:keepNext/>
               <w:pBdr>
                 <w:bottom w:val="none" w:sz="0" w:space="0" w:color="000000"/>
                 <w:top w:val="none" w:sz="0" w:space="0" w:color="000000"/>
@@ -199,7 +195,7 @@
                 <w:right w:val="none" w:sz="0" w:space="0" w:color="000000"/>
               </w:pBdr>
               <w:spacing w:after="100" w:before="0" w:line="240"/>
-              <w:ind w:firstLine="0" w:left="100" w:right="100"/>
+              <w:ind w:left="100" w:right="100" w:firstLine="0" w:firstLineChars="0"/>
             </w:pPr>
             <w:r>
               <w:rPr>
@@ -218,7 +214,6 @@
       </w:tr>
       <w:tr>
         <w:trPr>
-          <w:cantSplit/>
           <w:trHeight w:val="360" w:hRule="auto"/>
         </w:trPr>
         body4
@@ -241,8 +236,8 @@
           </w:tcPr>
           <w:p>
             <w:pPr>
+              <w:pStyle w:val="Normal"/>
               <w:jc w:val="left"/>
-              <w:keepNext/>
               <w:pBdr>
                 <w:bottom w:val="none" w:sz="0" w:space="0" w:color="000000"/>
                 <w:top w:val="none" w:sz="0" w:space="0" w:color="000000"/>
@@ -250,7 +245,7 @@
                 <w:right w:val="none" w:sz="0" w:space="0" w:color="000000"/>
               </w:pBdr>
               <w:spacing w:after="100" w:before="0" w:line="240"/>
-              <w:ind w:firstLine="0" w:left="100" w:right="100"/>
+              <w:ind w:left="100" w:right="100" w:firstLine="0" w:firstLineChars="0"/>
             </w:pPr>
             <w:r>
               <w:rPr>
@@ -269,7 +264,6 @@
       </w:tr>
       <w:tr>
         <w:trPr>
-          <w:cantSplit/>
           <w:trHeight w:val="360" w:hRule="auto"/>
         </w:trPr>
         body5
@@ -292,8 +286,8 @@
           </w:tcPr>
           <w:p>
             <w:pPr>
+              <w:pStyle w:val="Normal"/>
               <w:jc w:val="left"/>
-              <w:keepNext/>
               <w:pBdr>
                 <w:bottom w:val="none" w:sz="0" w:space="0" w:color="000000"/>
                 <w:top w:val="none" w:sz="0" w:space="0" w:color="000000"/>
@@ -301,7 +295,7 @@
                 <w:right w:val="none" w:sz="0" w:space="0" w:color="000000"/>
               </w:pBdr>
               <w:spacing w:after="100" w:before="0" w:line="240"/>
-              <w:ind w:firstLine="0" w:left="100" w:right="100"/>
+              <w:ind w:left="100" w:right="100" w:firstLine="0" w:firstLineChars="0"/>
             </w:pPr>
             <w:r>
               <w:rPr>
@@ -320,7 +314,6 @@
       </w:tr>
       <w:tr>
         <w:trPr>
-          <w:cantSplit/>
           <w:trHeight w:val="360" w:hRule="auto"/>
         </w:trPr>
         body6
@@ -343,8 +336,8 @@
           </w:tcPr>
           <w:p>
             <w:pPr>
+              <w:pStyle w:val="Normal"/>
               <w:jc w:val="left"/>
-              <w:keepNext/>
               <w:pBdr>
                 <w:bottom w:val="none" w:sz="0" w:space="0" w:color="000000"/>
                 <w:top w:val="none" w:sz="0" w:space="0" w:color="000000"/>
@@ -352,7 +345,7 @@
                 <w:right w:val="none" w:sz="0" w:space="0" w:color="000000"/>
               </w:pBdr>
               <w:spacing w:after="100" w:before="0" w:line="240"/>
-              <w:ind w:firstLine="0" w:left="100" w:right="100"/>
+              <w:ind w:left="100" w:right="100" w:firstLine="0" w:firstLineChars="0"/>
             </w:pPr>
             <w:r>
               <w:rPr>
@@ -371,7 +364,6 @@
       </w:tr>
       <w:tr>
         <w:trPr>
-          <w:cantSplit/>
           <w:trHeight w:val="360" w:hRule="auto"/>
         </w:trPr>
         body7
@@ -394,8 +386,8 @@
           </w:tcPr>
           <w:p>
             <w:pPr>
+              <w:pStyle w:val="Normal"/>
               <w:jc w:val="left"/>
-              <w:keepNext/>
               <w:pBdr>
                 <w:bottom w:val="none" w:sz="0" w:space="0" w:color="000000"/>
                 <w:top w:val="none" w:sz="0" w:space="0" w:color="000000"/>
@@ -403,7 +395,7 @@
                 <w:right w:val="none" w:sz="0" w:space="0" w:color="000000"/>
               </w:pBdr>
               <w:spacing w:after="100" w:before="0" w:line="240"/>
-              <w:ind w:firstLine="0" w:left="100" w:right="100"/>
+              <w:ind w:left="100" w:right="100" w:firstLine="0" w:firstLineChars="0"/>
             </w:pPr>
             <w:r>
               <w:rPr>
@@ -435,7 +427,6 @@
       </w:tblGrid>
       <w:tr>
         <w:trPr>
-          <w:cantSplit/>
           <w:trHeight w:val="360" w:hRule="auto"/>
           <w:tblHeader/>
         </w:trPr>
@@ -459,8 +450,8 @@
           </w:tcPr>
           <w:p>
             <w:pPr>
+              <w:pStyle w:val="Normal"/>
               <w:jc w:val="center"/>
-              <w:keepNext/>
               <w:pBdr>
                 <w:bottom w:val="none" w:sz="0" w:space="0" w:color="000000"/>
                 <w:top w:val="none" w:sz="0" w:space="0" w:color="000000"/>
@@ -468,7 +459,7 @@
                 <w:right w:val="none" w:sz="0" w:space="0" w:color="000000"/>
               </w:pBdr>
               <w:spacing w:after="20" w:before="20" w:line="240"/>
-              <w:ind w:firstLine="0" w:left="20" w:right="20"/>
+              <w:ind w:left="20" w:right="20" w:firstLine="0" w:firstLineChars="0"/>
             </w:pPr>
             <w:r>
               <w:rPr>
@@ -503,8 +494,8 @@
           </w:tcPr>
           <w:p>
             <w:pPr>
+              <w:pStyle w:val="Normal"/>
               <w:jc w:val="center"/>
-              <w:keepNext/>
               <w:pBdr>
                 <w:bottom w:val="none" w:sz="0" w:space="0" w:color="000000"/>
                 <w:top w:val="none" w:sz="0" w:space="0" w:color="000000"/>
@@ -512,7 +503,7 @@
                 <w:right w:val="none" w:sz="0" w:space="0" w:color="000000"/>
               </w:pBdr>
               <w:spacing w:after="20" w:before="20" w:line="240"/>
-              <w:ind w:firstLine="0" w:left="20" w:right="20"/>
+              <w:ind w:left="20" w:right="20" w:firstLine="0" w:firstLineChars="0"/>
             </w:pPr>
             <w:r>
               <w:rPr>
@@ -547,8 +538,8 @@
           </w:tcPr>
           <w:p>
             <w:pPr>
+              <w:pStyle w:val="Normal"/>
               <w:jc w:val="center"/>
-              <w:keepNext/>
               <w:pBdr>
                 <w:bottom w:val="none" w:sz="0" w:space="0" w:color="000000"/>
                 <w:top w:val="none" w:sz="0" w:space="0" w:color="000000"/>
@@ -556,7 +547,7 @@
                 <w:right w:val="none" w:sz="0" w:space="0" w:color="000000"/>
               </w:pBdr>
               <w:spacing w:after="20" w:before="20" w:line="240"/>
-              <w:ind w:firstLine="0" w:left="20" w:right="20"/>
+              <w:ind w:left="20" w:right="20" w:firstLine="0" w:firstLineChars="0"/>
             </w:pPr>
             <w:r>
               <w:rPr>
@@ -591,8 +582,8 @@
           </w:tcPr>
           <w:p>
             <w:pPr>
+              <w:pStyle w:val="Normal"/>
               <w:jc w:val="center"/>
-              <w:keepNext/>
               <w:pBdr>
                 <w:bottom w:val="none" w:sz="0" w:space="0" w:color="000000"/>
                 <w:top w:val="none" w:sz="0" w:space="0" w:color="000000"/>
@@ -600,7 +591,7 @@
                 <w:right w:val="none" w:sz="0" w:space="0" w:color="000000"/>
               </w:pBdr>
               <w:spacing w:after="20" w:before="20" w:line="240"/>
-              <w:ind w:firstLine="0" w:left="20" w:right="20"/>
+              <w:ind w:left="20" w:right="20" w:firstLine="0" w:firstLineChars="0"/>
             </w:pPr>
             <w:r>
               <w:rPr>
@@ -619,10 +610,191 @@
       </w:tr>
       <w:tr>
         <w:trPr>
-          <w:cantSplit/>
           <w:trHeight w:val="360" w:hRule="auto"/>
         </w:trPr>
         body1
+        <w:tc>
+          <w:tcPr>
+            <w:tcBorders>
+              <w:bottom w:val="none" w:sz="0" w:space="0" w:color="000000"/>
+              <w:top w:val="single" w:sz="8" w:space="0" w:color="000000"/>
+              <w:left w:val="none" w:sz="0" w:space="0" w:color="000000"/>
+              <w:right w:val="single" w:sz="8" w:space="0" w:color="000000"/>
+            </w:tcBorders>
+            <w:shd w:val="clear" w:color="auto" w:fill="FFFFFF"/>
+            <w:tcMar>
+              <w:top w:w="0" w:type="dxa"/>
+              <w:bottom w:w="0" w:type="dxa"/>
+              <w:left w:w="0" w:type="dxa"/>
+              <w:right w:w="0" w:type="dxa"/>
+            </w:tcMar>
+            <w:vAlign w:val="center"/>
+          </w:tcPr>
+          <w:p>
+            <w:pPr>
+              <w:pStyle w:val="Normal"/>
+              <w:jc w:val="left"/>
+              <w:pBdr>
+                <w:bottom w:val="none" w:sz="0" w:space="0" w:color="000000"/>
+                <w:top w:val="none" w:sz="0" w:space="0" w:color="000000"/>
+                <w:left w:val="none" w:sz="0" w:space="0" w:color="000000"/>
+                <w:right w:val="none" w:sz="0" w:space="0" w:color="000000"/>
+              </w:pBdr>
+              <w:spacing w:after="20" w:before="20" w:line="240"/>
+              <w:ind w:left="20" w:right="20" w:firstLine="0" w:firstLineChars="0"/>
+            </w:pPr>
+            <w:r>
+              <w:rPr>
+                <w:rFonts w:ascii="Arial" w:hAnsi="Arial" w:eastAsia="Arial" w:cs="Arial"/>
+                <w:i w:val="false"/>
+                <w:b w:val="false"/>
+                <w:u w:val="none"/>
+                <w:sz w:val="22"/>
+                <w:szCs w:val="22"/>
+                <w:color w:val="000000"/>
+              </w:rPr>
+              <w:t xml:space="preserve"> University Name, Location</w:t>
+            </w:r>
+          </w:p>
+        </w:tc>
+        <w:tc>
+          <w:tcPr>
+            <w:tcBorders>
+              <w:bottom w:val="none" w:sz="0" w:space="0" w:color="000000"/>
+              <w:top w:val="single" w:sz="8" w:space="0" w:color="000000"/>
+              <w:left w:val="single" w:sz="8" w:space="0" w:color="000000"/>
+              <w:right w:val="single" w:sz="8" w:space="0" w:color="000000"/>
+            </w:tcBorders>
+            <w:shd w:val="clear" w:color="auto" w:fill="FFFFFF"/>
+            <w:tcMar>
+              <w:top w:w="0" w:type="dxa"/>
+              <w:bottom w:w="0" w:type="dxa"/>
+              <w:left w:w="0" w:type="dxa"/>
+              <w:right w:w="0" w:type="dxa"/>
+            </w:tcMar>
+            <w:vAlign w:val="center"/>
+          </w:tcPr>
+          <w:p>
+            <w:pPr>
+              <w:pStyle w:val="Normal"/>
+              <w:jc w:val="center"/>
+              <w:pBdr>
+                <w:bottom w:val="none" w:sz="0" w:space="0" w:color="000000"/>
+                <w:top w:val="none" w:sz="0" w:space="0" w:color="000000"/>
+                <w:left w:val="none" w:sz="0" w:space="0" w:color="000000"/>
+                <w:right w:val="none" w:sz="0" w:space="0" w:color="000000"/>
+              </w:pBdr>
+              <w:spacing w:after="20" w:before="20" w:line="240"/>
+              <w:ind w:left="20" w:right="20" w:firstLine="0" w:firstLineChars="0"/>
+            </w:pPr>
+            <w:r>
+              <w:rPr>
+                <w:rFonts w:ascii="Arial" w:hAnsi="Arial" w:eastAsia="Arial" w:cs="Arial"/>
+                <w:i w:val="false"/>
+                <w:b w:val="false"/>
+                <w:u w:val="none"/>
+                <w:sz w:val="22"/>
+                <w:szCs w:val="22"/>
+                <w:color w:val="000000"/>
+              </w:rPr>
+              <w:t xml:space="preserve">PhD</w:t>
+            </w:r>
+          </w:p>
+        </w:tc>
+        <w:tc>
+          <w:tcPr>
+            <w:tcBorders>
+              <w:bottom w:val="none" w:sz="0" w:space="0" w:color="000000"/>
+              <w:top w:val="single" w:sz="8" w:space="0" w:color="000000"/>
+              <w:left w:val="single" w:sz="8" w:space="0" w:color="000000"/>
+              <w:right w:val="single" w:sz="8" w:space="0" w:color="000000"/>
+            </w:tcBorders>
+            <w:shd w:val="clear" w:color="auto" w:fill="FFFFFF"/>
+            <w:tcMar>
+              <w:top w:w="0" w:type="dxa"/>
+              <w:bottom w:w="0" w:type="dxa"/>
+              <w:left w:w="0" w:type="dxa"/>
+              <w:right w:w="0" w:type="dxa"/>
+            </w:tcMar>
+            <w:vAlign w:val="center"/>
+          </w:tcPr>
+          <w:p>
+            <w:pPr>
+              <w:pStyle w:val="Normal"/>
+              <w:jc w:val="center"/>
+              <w:pBdr>
+                <w:bottom w:val="none" w:sz="0" w:space="0" w:color="000000"/>
+                <w:top w:val="none" w:sz="0" w:space="0" w:color="000000"/>
+                <w:left w:val="none" w:sz="0" w:space="0" w:color="000000"/>
+                <w:right w:val="none" w:sz="0" w:space="0" w:color="000000"/>
+              </w:pBdr>
+              <w:spacing w:after="20" w:before="20" w:line="240"/>
+              <w:ind w:left="20" w:right="20" w:firstLine="0" w:firstLineChars="0"/>
+            </w:pPr>
+            <w:r>
+              <w:rPr>
+                <w:rFonts w:ascii="Arial" w:hAnsi="Arial" w:eastAsia="Arial" w:cs="Arial"/>
+                <w:i w:val="false"/>
+                <w:b w:val="false"/>
+                <w:u w:val="none"/>
+                <w:sz w:val="22"/>
+                <w:szCs w:val="22"/>
+                <w:color w:val="000000"/>
+              </w:rPr>
+              <w:t xml:space="preserve">05/2012</w:t>
+            </w:r>
+          </w:p>
+        </w:tc>
+        <w:tc>
+          <w:tcPr>
+            <w:tcBorders>
+              <w:bottom w:val="none" w:sz="0" w:space="0" w:color="000000"/>
+              <w:top w:val="single" w:sz="8" w:space="0" w:color="000000"/>
+              <w:left w:val="single" w:sz="8" w:space="0" w:color="000000"/>
+              <w:right w:val="none" w:sz="0" w:space="0" w:color="000000"/>
+            </w:tcBorders>
+            <w:shd w:val="clear" w:color="auto" w:fill="FFFFFF"/>
+            <w:tcMar>
+              <w:top w:w="0" w:type="dxa"/>
+              <w:bottom w:w="0" w:type="dxa"/>
+              <w:left w:w="0" w:type="dxa"/>
+              <w:right w:w="0" w:type="dxa"/>
+            </w:tcMar>
+            <w:vAlign w:val="center"/>
+          </w:tcPr>
+          <w:p>
+            <w:pPr>
+              <w:pStyle w:val="Normal"/>
+              <w:jc w:val="left"/>
+              <w:pBdr>
+                <w:bottom w:val="none" w:sz="0" w:space="0" w:color="000000"/>
+                <w:top w:val="none" w:sz="0" w:space="0" w:color="000000"/>
+                <w:left w:val="none" w:sz="0" w:space="0" w:color="000000"/>
+                <w:right w:val="none" w:sz="0" w:space="0" w:color="000000"/>
+              </w:pBdr>
+              <w:spacing w:after="20" w:before="20" w:line="240"/>
+              <w:ind w:left="40" w:right="20" w:firstLine="0" w:firstLineChars="0"/>
+            </w:pPr>
+            <w:r>
+              <w:rPr>
+                <w:rFonts w:ascii="Arial" w:hAnsi="Arial" w:eastAsia="Arial" w:cs="Arial"/>
+                <w:i w:val="false"/>
+                <w:b w:val="false"/>
+                <w:u w:val="none"/>
+                <w:sz w:val="22"/>
+                <w:szCs w:val="22"/>
+                <w:color w:val="000000"/>
+              </w:rPr>
+              <w:t xml:space="preserve"> Quantitative Psychology</w:t>
+            </w:r>
+          </w:p>
+        </w:tc>
+      </w:tr>
+      <w:tr>
+        <w:trPr>
+          <w:trHeight w:val="360" w:hRule="auto"/>
+        </w:trPr>
+        body2
         <w:tc>
           <w:tcPr>
             <w:tcBorders>
@@ -642,8 +814,8 @@
           </w:tcPr>
           <w:p>
             <w:pPr>
+              <w:pStyle w:val="Normal"/>
               <w:jc w:val="left"/>
-              <w:keepNext/>
               <w:pBdr>
                 <w:bottom w:val="none" w:sz="0" w:space="0" w:color="000000"/>
                 <w:top w:val="none" w:sz="0" w:space="0" w:color="000000"/>
@@ -651,19 +823,19 @@
                 <w:right w:val="none" w:sz="0" w:space="0" w:color="000000"/>
               </w:pBdr>
               <w:spacing w:after="20" w:before="20" w:line="240"/>
-              <w:ind w:firstLine="0" w:left="20" w:right="20"/>
-            </w:pPr>
-            <w:r>
-              <w:rPr>
-                <w:rFonts w:ascii="Arial" w:hAnsi="Arial" w:eastAsia="Arial" w:cs="Arial"/>
-                <w:i w:val="false"/>
-                <w:b w:val="false"/>
-                <w:u w:val="none"/>
-                <w:sz w:val="22"/>
-                <w:szCs w:val="22"/>
-                <w:color w:val="000000"/>
-              </w:rPr>
-              <w:t xml:space="preserve"> University of Kansas, Lawrence, KS</w:t>
+              <w:ind w:left="20" w:right="20" w:firstLine="0" w:firstLineChars="0"/>
+            </w:pPr>
+            <w:r>
+              <w:rPr>
+                <w:rFonts w:ascii="Arial" w:hAnsi="Arial" w:eastAsia="Arial" w:cs="Arial"/>
+                <w:i w:val="false"/>
+                <w:b w:val="false"/>
+                <w:u w:val="none"/>
+                <w:sz w:val="22"/>
+                <w:szCs w:val="22"/>
+                <w:color w:val="000000"/>
+              </w:rPr>
+              <w:t xml:space="preserve"> University Name, Location</w:t>
             </w:r>
           </w:p>
         </w:tc>
@@ -686,8 +858,8 @@
           </w:tcPr>
           <w:p>
             <w:pPr>
+              <w:pStyle w:val="Normal"/>
               <w:jc w:val="center"/>
-              <w:keepNext/>
               <w:pBdr>
                 <w:bottom w:val="none" w:sz="0" w:space="0" w:color="000000"/>
                 <w:top w:val="none" w:sz="0" w:space="0" w:color="000000"/>
@@ -695,19 +867,19 @@
                 <w:right w:val="none" w:sz="0" w:space="0" w:color="000000"/>
               </w:pBdr>
               <w:spacing w:after="20" w:before="20" w:line="240"/>
-              <w:ind w:firstLine="0" w:left="20" w:right="20"/>
-            </w:pPr>
-            <w:r>
-              <w:rPr>
-                <w:rFonts w:ascii="Arial" w:hAnsi="Arial" w:eastAsia="Arial" w:cs="Arial"/>
-                <w:i w:val="false"/>
-                <w:b w:val="false"/>
-                <w:u w:val="none"/>
-                <w:sz w:val="22"/>
-                <w:szCs w:val="22"/>
-                <w:color w:val="000000"/>
-              </w:rPr>
-              <w:t xml:space="preserve">PhD</w:t>
+              <w:ind w:left="20" w:right="20" w:firstLine="0" w:firstLineChars="0"/>
+            </w:pPr>
+            <w:r>
+              <w:rPr>
+                <w:rFonts w:ascii="Arial" w:hAnsi="Arial" w:eastAsia="Arial" w:cs="Arial"/>
+                <w:i w:val="false"/>
+                <w:b w:val="false"/>
+                <w:u w:val="none"/>
+                <w:sz w:val="22"/>
+                <w:szCs w:val="22"/>
+                <w:color w:val="000000"/>
+              </w:rPr>
+              <w:t xml:space="preserve">MS</w:t>
             </w:r>
           </w:p>
         </w:tc>
@@ -730,8 +902,8 @@
           </w:tcPr>
           <w:p>
             <w:pPr>
+              <w:pStyle w:val="Normal"/>
               <w:jc w:val="center"/>
-              <w:keepNext/>
               <w:pBdr>
                 <w:bottom w:val="none" w:sz="0" w:space="0" w:color="000000"/>
                 <w:top w:val="none" w:sz="0" w:space="0" w:color="000000"/>
@@ -739,19 +911,19 @@
                 <w:right w:val="none" w:sz="0" w:space="0" w:color="000000"/>
               </w:pBdr>
               <w:spacing w:after="20" w:before="20" w:line="240"/>
-              <w:ind w:firstLine="0" w:left="20" w:right="20"/>
-            </w:pPr>
-            <w:r>
-              <w:rPr>
-                <w:rFonts w:ascii="Arial" w:hAnsi="Arial" w:eastAsia="Arial" w:cs="Arial"/>
-                <w:i w:val="false"/>
-                <w:b w:val="false"/>
-                <w:u w:val="none"/>
-                <w:sz w:val="22"/>
-                <w:szCs w:val="22"/>
-                <w:color w:val="000000"/>
-              </w:rPr>
-              <w:t xml:space="preserve">05/2012</w:t>
+              <w:ind w:left="20" w:right="20" w:firstLine="0" w:firstLineChars="0"/>
+            </w:pPr>
+            <w:r>
+              <w:rPr>
+                <w:rFonts w:ascii="Arial" w:hAnsi="Arial" w:eastAsia="Arial" w:cs="Arial"/>
+                <w:i w:val="false"/>
+                <w:b w:val="false"/>
+                <w:u w:val="none"/>
+                <w:sz w:val="22"/>
+                <w:szCs w:val="22"/>
+                <w:color w:val="000000"/>
+              </w:rPr>
+              <w:t xml:space="preserve">05/2006</w:t>
             </w:r>
           </w:p>
         </w:tc>
@@ -774,8 +946,8 @@
           </w:tcPr>
           <w:p>
             <w:pPr>
+              <w:pStyle w:val="Normal"/>
               <w:jc w:val="left"/>
-              <w:keepNext/>
               <w:pBdr>
                 <w:bottom w:val="none" w:sz="0" w:space="0" w:color="000000"/>
                 <w:top w:val="none" w:sz="0" w:space="0" w:color="000000"/>
@@ -783,29 +955,28 @@
                 <w:right w:val="none" w:sz="0" w:space="0" w:color="000000"/>
               </w:pBdr>
               <w:spacing w:after="20" w:before="20" w:line="240"/>
-              <w:ind w:firstLine="0" w:left="40" w:right="20"/>
-            </w:pPr>
-            <w:r>
-              <w:rPr>
-                <w:rFonts w:ascii="Arial" w:hAnsi="Arial" w:eastAsia="Arial" w:cs="Arial"/>
-                <w:i w:val="false"/>
-                <w:b w:val="false"/>
-                <w:u w:val="none"/>
-                <w:sz w:val="22"/>
-                <w:szCs w:val="22"/>
-                <w:color w:val="000000"/>
-              </w:rPr>
-              <w:t xml:space="preserve"> Quantitative Psychology</w:t>
+              <w:ind w:left="40" w:right="20" w:firstLine="0" w:firstLineChars="0"/>
+            </w:pPr>
+            <w:r>
+              <w:rPr>
+                <w:rFonts w:ascii="Arial" w:hAnsi="Arial" w:eastAsia="Arial" w:cs="Arial"/>
+                <w:i w:val="false"/>
+                <w:b w:val="false"/>
+                <w:u w:val="none"/>
+                <w:sz w:val="22"/>
+                <w:szCs w:val="22"/>
+                <w:color w:val="000000"/>
+              </w:rPr>
+              <w:t xml:space="preserve"> Experimental Psychology</w:t>
             </w:r>
           </w:p>
         </w:tc>
       </w:tr>
       <w:tr>
         <w:trPr>
-          <w:cantSplit/>
           <w:trHeight w:val="360" w:hRule="auto"/>
         </w:trPr>
-        body2
+        body3
         <w:tc>
           <w:tcPr>
             <w:tcBorders>
@@ -825,8 +996,8 @@
           </w:tcPr>
           <w:p>
             <w:pPr>
+              <w:pStyle w:val="Normal"/>
               <w:jc w:val="left"/>
-              <w:keepNext/>
               <w:pBdr>
                 <w:bottom w:val="none" w:sz="0" w:space="0" w:color="000000"/>
                 <w:top w:val="none" w:sz="0" w:space="0" w:color="000000"/>
@@ -834,19 +1005,19 @@
                 <w:right w:val="none" w:sz="0" w:space="0" w:color="000000"/>
               </w:pBdr>
               <w:spacing w:after="20" w:before="20" w:line="240"/>
-              <w:ind w:firstLine="0" w:left="20" w:right="20"/>
-            </w:pPr>
-            <w:r>
-              <w:rPr>
-                <w:rFonts w:ascii="Arial" w:hAnsi="Arial" w:eastAsia="Arial" w:cs="Arial"/>
-                <w:i w:val="false"/>
-                <w:b w:val="false"/>
-                <w:u w:val="none"/>
-                <w:sz w:val="22"/>
-                <w:szCs w:val="22"/>
-                <w:color w:val="000000"/>
-              </w:rPr>
-              <w:t xml:space="preserve"> Emporia State University, Emporia, KS</w:t>
+              <w:ind w:left="20" w:right="20" w:firstLine="0" w:firstLineChars="0"/>
+            </w:pPr>
+            <w:r>
+              <w:rPr>
+                <w:rFonts w:ascii="Arial" w:hAnsi="Arial" w:eastAsia="Arial" w:cs="Arial"/>
+                <w:i w:val="false"/>
+                <w:b w:val="false"/>
+                <w:u w:val="none"/>
+                <w:sz w:val="22"/>
+                <w:szCs w:val="22"/>
+                <w:color w:val="000000"/>
+              </w:rPr>
+              <w:t xml:space="preserve"> University Name, Location</w:t>
             </w:r>
           </w:p>
         </w:tc>
@@ -869,8 +1040,8 @@
           </w:tcPr>
           <w:p>
             <w:pPr>
+              <w:pStyle w:val="Normal"/>
               <w:jc w:val="center"/>
-              <w:keepNext/>
               <w:pBdr>
                 <w:bottom w:val="none" w:sz="0" w:space="0" w:color="000000"/>
                 <w:top w:val="none" w:sz="0" w:space="0" w:color="000000"/>
@@ -878,19 +1049,19 @@
                 <w:right w:val="none" w:sz="0" w:space="0" w:color="000000"/>
               </w:pBdr>
               <w:spacing w:after="20" w:before="20" w:line="240"/>
-              <w:ind w:firstLine="0" w:left="20" w:right="20"/>
-            </w:pPr>
-            <w:r>
-              <w:rPr>
-                <w:rFonts w:ascii="Arial" w:hAnsi="Arial" w:eastAsia="Arial" w:cs="Arial"/>
-                <w:i w:val="false"/>
-                <w:b w:val="false"/>
-                <w:u w:val="none"/>
-                <w:sz w:val="22"/>
-                <w:szCs w:val="22"/>
-                <w:color w:val="000000"/>
-              </w:rPr>
-              <w:t xml:space="preserve">MS</w:t>
+              <w:ind w:left="20" w:right="20" w:firstLine="0" w:firstLineChars="0"/>
+            </w:pPr>
+            <w:r>
+              <w:rPr>
+                <w:rFonts w:ascii="Arial" w:hAnsi="Arial" w:eastAsia="Arial" w:cs="Arial"/>
+                <w:i w:val="false"/>
+                <w:b w:val="false"/>
+                <w:u w:val="none"/>
+                <w:sz w:val="22"/>
+                <w:szCs w:val="22"/>
+                <w:color w:val="000000"/>
+              </w:rPr>
+              <w:t xml:space="preserve">BA</w:t>
             </w:r>
           </w:p>
         </w:tc>
@@ -913,8 +1084,8 @@
           </w:tcPr>
           <w:p>
             <w:pPr>
+              <w:pStyle w:val="Normal"/>
               <w:jc w:val="center"/>
-              <w:keepNext/>
               <w:pBdr>
                 <w:bottom w:val="none" w:sz="0" w:space="0" w:color="000000"/>
                 <w:top w:val="none" w:sz="0" w:space="0" w:color="000000"/>
@@ -922,19 +1093,19 @@
                 <w:right w:val="none" w:sz="0" w:space="0" w:color="000000"/>
               </w:pBdr>
               <w:spacing w:after="20" w:before="20" w:line="240"/>
-              <w:ind w:firstLine="0" w:left="20" w:right="20"/>
-            </w:pPr>
-            <w:r>
-              <w:rPr>
-                <w:rFonts w:ascii="Arial" w:hAnsi="Arial" w:eastAsia="Arial" w:cs="Arial"/>
-                <w:i w:val="false"/>
-                <w:b w:val="false"/>
-                <w:u w:val="none"/>
-                <w:sz w:val="22"/>
-                <w:szCs w:val="22"/>
-                <w:color w:val="000000"/>
-              </w:rPr>
-              <w:t xml:space="preserve">05/2006</w:t>
+              <w:ind w:left="20" w:right="20" w:firstLine="0" w:firstLineChars="0"/>
+            </w:pPr>
+            <w:r>
+              <w:rPr>
+                <w:rFonts w:ascii="Arial" w:hAnsi="Arial" w:eastAsia="Arial" w:cs="Arial"/>
+                <w:i w:val="false"/>
+                <w:b w:val="false"/>
+                <w:u w:val="none"/>
+                <w:sz w:val="22"/>
+                <w:szCs w:val="22"/>
+                <w:color w:val="000000"/>
+              </w:rPr>
+              <w:t xml:space="preserve">05/2004</w:t>
             </w:r>
           </w:p>
         </w:tc>
@@ -957,8 +1128,8 @@
           </w:tcPr>
           <w:p>
             <w:pPr>
+              <w:pStyle w:val="Normal"/>
               <w:jc w:val="left"/>
-              <w:keepNext/>
               <w:pBdr>
                 <w:bottom w:val="none" w:sz="0" w:space="0" w:color="000000"/>
                 <w:top w:val="none" w:sz="0" w:space="0" w:color="000000"/>
@@ -966,29 +1137,28 @@
                 <w:right w:val="none" w:sz="0" w:space="0" w:color="000000"/>
               </w:pBdr>
               <w:spacing w:after="20" w:before="20" w:line="240"/>
-              <w:ind w:firstLine="0" w:left="40" w:right="20"/>
-            </w:pPr>
-            <w:r>
-              <w:rPr>
-                <w:rFonts w:ascii="Arial" w:hAnsi="Arial" w:eastAsia="Arial" w:cs="Arial"/>
-                <w:i w:val="false"/>
-                <w:b w:val="false"/>
-                <w:u w:val="none"/>
-                <w:sz w:val="22"/>
-                <w:szCs w:val="22"/>
-                <w:color w:val="000000"/>
-              </w:rPr>
-              <w:t xml:space="preserve"> Experimental Psychology</w:t>
+              <w:ind w:left="40" w:right="20" w:firstLine="0" w:firstLineChars="0"/>
+            </w:pPr>
+            <w:r>
+              <w:rPr>
+                <w:rFonts w:ascii="Arial" w:hAnsi="Arial" w:eastAsia="Arial" w:cs="Arial"/>
+                <w:i w:val="false"/>
+                <w:b w:val="false"/>
+                <w:u w:val="none"/>
+                <w:sz w:val="22"/>
+                <w:szCs w:val="22"/>
+                <w:color w:val="000000"/>
+              </w:rPr>
+              <w:t xml:space="preserve"> Psychology</w:t>
             </w:r>
           </w:p>
         </w:tc>
       </w:tr>
       <w:tr>
         <w:trPr>
-          <w:cantSplit/>
           <w:trHeight w:val="360" w:hRule="auto"/>
         </w:trPr>
-        body3
+        body4
         <w:tc>
           <w:tcPr>
             <w:tcBorders>
@@ -1008,8 +1178,8 @@
           </w:tcPr>
           <w:p>
             <w:pPr>
+              <w:pStyle w:val="Normal"/>
               <w:jc w:val="left"/>
-              <w:keepNext/>
               <w:pBdr>
                 <w:bottom w:val="none" w:sz="0" w:space="0" w:color="000000"/>
                 <w:top w:val="none" w:sz="0" w:space="0" w:color="000000"/>
@@ -1017,19 +1187,19 @@
                 <w:right w:val="none" w:sz="0" w:space="0" w:color="000000"/>
               </w:pBdr>
               <w:spacing w:after="20" w:before="20" w:line="240"/>
-              <w:ind w:firstLine="0" w:left="20" w:right="20"/>
-            </w:pPr>
-            <w:r>
-              <w:rPr>
-                <w:rFonts w:ascii="Arial" w:hAnsi="Arial" w:eastAsia="Arial" w:cs="Arial"/>
-                <w:i w:val="false"/>
-                <w:b w:val="false"/>
-                <w:u w:val="none"/>
-                <w:sz w:val="22"/>
-                <w:szCs w:val="22"/>
-                <w:color w:val="000000"/>
-              </w:rPr>
-              <w:t xml:space="preserve"> Lyon College, Batesville, AR</w:t>
+              <w:ind w:left="20" w:right="20" w:firstLine="0" w:firstLineChars="0"/>
+            </w:pPr>
+            <w:r>
+              <w:rPr>
+                <w:rFonts w:ascii="Arial" w:hAnsi="Arial" w:eastAsia="Arial" w:cs="Arial"/>
+                <w:i w:val="false"/>
+                <w:b w:val="false"/>
+                <w:u w:val="none"/>
+                <w:sz w:val="22"/>
+                <w:szCs w:val="22"/>
+                <w:color w:val="000000"/>
+              </w:rPr>
+              <w:t xml:space="preserve"/>
             </w:r>
           </w:p>
         </w:tc>
@@ -1052,8 +1222,8 @@
           </w:tcPr>
           <w:p>
             <w:pPr>
+              <w:pStyle w:val="Normal"/>
               <w:jc w:val="center"/>
-              <w:keepNext/>
               <w:pBdr>
                 <w:bottom w:val="none" w:sz="0" w:space="0" w:color="000000"/>
                 <w:top w:val="none" w:sz="0" w:space="0" w:color="000000"/>
@@ -1061,19 +1231,19 @@
                 <w:right w:val="none" w:sz="0" w:space="0" w:color="000000"/>
               </w:pBdr>
               <w:spacing w:after="20" w:before="20" w:line="240"/>
-              <w:ind w:firstLine="0" w:left="20" w:right="20"/>
-            </w:pPr>
-            <w:r>
-              <w:rPr>
-                <w:rFonts w:ascii="Arial" w:hAnsi="Arial" w:eastAsia="Arial" w:cs="Arial"/>
-                <w:i w:val="false"/>
-                <w:b w:val="false"/>
-                <w:u w:val="none"/>
-                <w:sz w:val="22"/>
-                <w:szCs w:val="22"/>
-                <w:color w:val="000000"/>
-              </w:rPr>
-              <w:t xml:space="preserve">BA</w:t>
+              <w:ind w:left="20" w:right="20" w:firstLine="0" w:firstLineChars="0"/>
+            </w:pPr>
+            <w:r>
+              <w:rPr>
+                <w:rFonts w:ascii="Arial" w:hAnsi="Arial" w:eastAsia="Arial" w:cs="Arial"/>
+                <w:i w:val="false"/>
+                <w:b w:val="false"/>
+                <w:u w:val="none"/>
+                <w:sz w:val="22"/>
+                <w:szCs w:val="22"/>
+                <w:color w:val="000000"/>
+              </w:rPr>
+              <w:t xml:space="preserve">  </w:t>
             </w:r>
           </w:p>
         </w:tc>
@@ -1096,8 +1266,8 @@
           </w:tcPr>
           <w:p>
             <w:pPr>
+              <w:pStyle w:val="Normal"/>
               <w:jc w:val="center"/>
-              <w:keepNext/>
               <w:pBdr>
                 <w:bottom w:val="none" w:sz="0" w:space="0" w:color="000000"/>
                 <w:top w:val="none" w:sz="0" w:space="0" w:color="000000"/>
@@ -1105,19 +1275,19 @@
                 <w:right w:val="none" w:sz="0" w:space="0" w:color="000000"/>
               </w:pBdr>
               <w:spacing w:after="20" w:before="20" w:line="240"/>
-              <w:ind w:firstLine="0" w:left="20" w:right="20"/>
-            </w:pPr>
-            <w:r>
-              <w:rPr>
-                <w:rFonts w:ascii="Arial" w:hAnsi="Arial" w:eastAsia="Arial" w:cs="Arial"/>
-                <w:i w:val="false"/>
-                <w:b w:val="false"/>
-                <w:u w:val="none"/>
-                <w:sz w:val="22"/>
-                <w:szCs w:val="22"/>
-                <w:color w:val="000000"/>
-              </w:rPr>
-              <w:t xml:space="preserve">05/2004</w:t>
+              <w:ind w:left="20" w:right="20" w:firstLine="0" w:firstLineChars="0"/>
+            </w:pPr>
+            <w:r>
+              <w:rPr>
+                <w:rFonts w:ascii="Arial" w:hAnsi="Arial" w:eastAsia="Arial" w:cs="Arial"/>
+                <w:i w:val="false"/>
+                <w:b w:val="false"/>
+                <w:u w:val="none"/>
+                <w:sz w:val="22"/>
+                <w:szCs w:val="22"/>
+                <w:color w:val="000000"/>
+              </w:rPr>
+              <w:t xml:space="preserve">  </w:t>
             </w:r>
           </w:p>
         </w:tc>
@@ -1140,8 +1310,8 @@
           </w:tcPr>
           <w:p>
             <w:pPr>
+              <w:pStyle w:val="Normal"/>
               <w:jc w:val="left"/>
-              <w:keepNext/>
               <w:pBdr>
                 <w:bottom w:val="none" w:sz="0" w:space="0" w:color="000000"/>
                 <w:top w:val="none" w:sz="0" w:space="0" w:color="000000"/>
@@ -1149,190 +1319,7 @@
                 <w:right w:val="none" w:sz="0" w:space="0" w:color="000000"/>
               </w:pBdr>
               <w:spacing w:after="20" w:before="20" w:line="240"/>
-              <w:ind w:firstLine="0" w:left="40" w:right="20"/>
-            </w:pPr>
-            <w:r>
-              <w:rPr>
-                <w:rFonts w:ascii="Arial" w:hAnsi="Arial" w:eastAsia="Arial" w:cs="Arial"/>
-                <w:i w:val="false"/>
-                <w:b w:val="false"/>
-                <w:u w:val="none"/>
-                <w:sz w:val="22"/>
-                <w:szCs w:val="22"/>
-                <w:color w:val="000000"/>
-              </w:rPr>
-              <w:t xml:space="preserve"> Psychology</w:t>
-            </w:r>
-          </w:p>
-        </w:tc>
-      </w:tr>
-      <w:tr>
-        <w:trPr>
-          <w:cantSplit/>
-          <w:trHeight w:val="360" w:hRule="auto"/>
-        </w:trPr>
-        body4
-        <w:tc>
-          <w:tcPr>
-            <w:tcBorders>
-              <w:bottom w:val="none" w:sz="0" w:space="0" w:color="000000"/>
-              <w:top w:val="none" w:sz="0" w:space="0" w:color="000000"/>
-              <w:left w:val="none" w:sz="0" w:space="0" w:color="000000"/>
-              <w:right w:val="single" w:sz="8" w:space="0" w:color="000000"/>
-            </w:tcBorders>
-            <w:shd w:val="clear" w:color="auto" w:fill="FFFFFF"/>
-            <w:tcMar>
-              <w:top w:w="0" w:type="dxa"/>
-              <w:bottom w:w="0" w:type="dxa"/>
-              <w:left w:w="0" w:type="dxa"/>
-              <w:right w:w="0" w:type="dxa"/>
-            </w:tcMar>
-            <w:vAlign w:val="center"/>
-          </w:tcPr>
-          <w:p>
-            <w:pPr>
-              <w:jc w:val="left"/>
-              <w:keepNext/>
-              <w:pBdr>
-                <w:bottom w:val="none" w:sz="0" w:space="0" w:color="000000"/>
-                <w:top w:val="none" w:sz="0" w:space="0" w:color="000000"/>
-                <w:left w:val="none" w:sz="0" w:space="0" w:color="000000"/>
-                <w:right w:val="none" w:sz="0" w:space="0" w:color="000000"/>
-              </w:pBdr>
-              <w:spacing w:after="20" w:before="20" w:line="240"/>
-              <w:ind w:firstLine="0" w:left="20" w:right="20"/>
-            </w:pPr>
-            <w:r>
-              <w:rPr>
-                <w:rFonts w:ascii="Arial" w:hAnsi="Arial" w:eastAsia="Arial" w:cs="Arial"/>
-                <w:i w:val="false"/>
-                <w:b w:val="false"/>
-                <w:u w:val="none"/>
-                <w:sz w:val="22"/>
-                <w:szCs w:val="22"/>
-                <w:color w:val="000000"/>
-              </w:rPr>
-              <w:t xml:space="preserve"/>
-            </w:r>
-          </w:p>
-        </w:tc>
-        <w:tc>
-          <w:tcPr>
-            <w:tcBorders>
-              <w:bottom w:val="none" w:sz="0" w:space="0" w:color="000000"/>
-              <w:top w:val="none" w:sz="0" w:space="0" w:color="000000"/>
-              <w:left w:val="single" w:sz="8" w:space="0" w:color="000000"/>
-              <w:right w:val="single" w:sz="8" w:space="0" w:color="000000"/>
-            </w:tcBorders>
-            <w:shd w:val="clear" w:color="auto" w:fill="FFFFFF"/>
-            <w:tcMar>
-              <w:top w:w="0" w:type="dxa"/>
-              <w:bottom w:w="0" w:type="dxa"/>
-              <w:left w:w="0" w:type="dxa"/>
-              <w:right w:w="0" w:type="dxa"/>
-            </w:tcMar>
-            <w:vAlign w:val="center"/>
-          </w:tcPr>
-          <w:p>
-            <w:pPr>
-              <w:jc w:val="center"/>
-              <w:keepNext/>
-              <w:pBdr>
-                <w:bottom w:val="none" w:sz="0" w:space="0" w:color="000000"/>
-                <w:top w:val="none" w:sz="0" w:space="0" w:color="000000"/>
-                <w:left w:val="none" w:sz="0" w:space="0" w:color="000000"/>
-                <w:right w:val="none" w:sz="0" w:space="0" w:color="000000"/>
-              </w:pBdr>
-              <w:spacing w:after="20" w:before="20" w:line="240"/>
-              <w:ind w:firstLine="0" w:left="20" w:right="20"/>
-            </w:pPr>
-            <w:r>
-              <w:rPr>
-                <w:rFonts w:ascii="Arial" w:hAnsi="Arial" w:eastAsia="Arial" w:cs="Arial"/>
-                <w:i w:val="false"/>
-                <w:b w:val="false"/>
-                <w:u w:val="none"/>
-                <w:sz w:val="22"/>
-                <w:szCs w:val="22"/>
-                <w:color w:val="000000"/>
-              </w:rPr>
-              <w:t xml:space="preserve">  </w:t>
-            </w:r>
-          </w:p>
-        </w:tc>
-        <w:tc>
-          <w:tcPr>
-            <w:tcBorders>
-              <w:bottom w:val="none" w:sz="0" w:space="0" w:color="000000"/>
-              <w:top w:val="none" w:sz="0" w:space="0" w:color="000000"/>
-              <w:left w:val="single" w:sz="8" w:space="0" w:color="000000"/>
-              <w:right w:val="single" w:sz="8" w:space="0" w:color="000000"/>
-            </w:tcBorders>
-            <w:shd w:val="clear" w:color="auto" w:fill="FFFFFF"/>
-            <w:tcMar>
-              <w:top w:w="0" w:type="dxa"/>
-              <w:bottom w:w="0" w:type="dxa"/>
-              <w:left w:w="0" w:type="dxa"/>
-              <w:right w:w="0" w:type="dxa"/>
-            </w:tcMar>
-            <w:vAlign w:val="center"/>
-          </w:tcPr>
-          <w:p>
-            <w:pPr>
-              <w:jc w:val="center"/>
-              <w:keepNext/>
-              <w:pBdr>
-                <w:bottom w:val="none" w:sz="0" w:space="0" w:color="000000"/>
-                <w:top w:val="none" w:sz="0" w:space="0" w:color="000000"/>
-                <w:left w:val="none" w:sz="0" w:space="0" w:color="000000"/>
-                <w:right w:val="none" w:sz="0" w:space="0" w:color="000000"/>
-              </w:pBdr>
-              <w:spacing w:after="20" w:before="20" w:line="240"/>
-              <w:ind w:firstLine="0" w:left="20" w:right="20"/>
-            </w:pPr>
-            <w:r>
-              <w:rPr>
-                <w:rFonts w:ascii="Arial" w:hAnsi="Arial" w:eastAsia="Arial" w:cs="Arial"/>
-                <w:i w:val="false"/>
-                <w:b w:val="false"/>
-                <w:u w:val="none"/>
-                <w:sz w:val="22"/>
-                <w:szCs w:val="22"/>
-                <w:color w:val="000000"/>
-              </w:rPr>
-              <w:t xml:space="preserve">  </w:t>
-            </w:r>
-          </w:p>
-        </w:tc>
-        <w:tc>
-          <w:tcPr>
-            <w:tcBorders>
-              <w:bottom w:val="none" w:sz="0" w:space="0" w:color="000000"/>
-              <w:top w:val="none" w:sz="0" w:space="0" w:color="000000"/>
-              <w:left w:val="single" w:sz="8" w:space="0" w:color="000000"/>
-              <w:right w:val="none" w:sz="0" w:space="0" w:color="000000"/>
-            </w:tcBorders>
-            <w:shd w:val="clear" w:color="auto" w:fill="FFFFFF"/>
-            <w:tcMar>
-              <w:top w:w="0" w:type="dxa"/>
-              <w:bottom w:w="0" w:type="dxa"/>
-              <w:left w:w="0" w:type="dxa"/>
-              <w:right w:w="0" w:type="dxa"/>
-            </w:tcMar>
-            <w:vAlign w:val="center"/>
-          </w:tcPr>
-          <w:p>
-            <w:pPr>
-              <w:jc w:val="left"/>
-              <w:keepNext/>
-              <w:pBdr>
-                <w:bottom w:val="none" w:sz="0" w:space="0" w:color="000000"/>
-                <w:top w:val="none" w:sz="0" w:space="0" w:color="000000"/>
-                <w:left w:val="none" w:sz="0" w:space="0" w:color="000000"/>
-                <w:right w:val="none" w:sz="0" w:space="0" w:color="000000"/>
-              </w:pBdr>
-              <w:spacing w:after="20" w:before="20" w:line="240"/>
-              <w:ind w:firstLine="0" w:left="40" w:right="20"/>
+              <w:ind w:left="40" w:right="20" w:firstLine="0" w:firstLineChars="0"/>
             </w:pPr>
             <w:r>
               <w:rPr>
@@ -1364,7 +1351,7 @@
         <w:pStyle w:val="FirstParagraph"/>
       </w:pPr>
       <w:r>
-        <w:t xml:space="preserve">Originally trained as a Quantitative Psychologist, I have studied applied statistics and research methodology for over 10 years and gone on to develop advanced expertise in the application and advancement of quantitative measurement and analysis practices within the social, behavioral, and health sciences. My research interests include modeling individual, group, and developmental differences, general structural equations modeling techniques (e.g., MACS, Growth Curve, HLM, mediation), construct validation, measurement, selection effects, and missing data analysis. I have served as collaborator, consultant, and significant contributor for successful NIH U01-, R21-, R01-; NSF-; and IES-funded grants. In addition, I have served as the Director of research for several applied statistical science groups across academic, industry, and non-profit research organizations. I have also successfully organized, managed, and taught a week-long summer statistics workshop series at the University of Massachusetts including basic and advanced courses (total participants = 60) focused on advanced statistical training at the graduate and post-graduate level. As an interdisciplinary-oriented collaborator, my work has appeared in 22 different peer-reviewed journals and been cited 741 times, with an h-index of 13, and an i-10 index of 16. I have served as a reviewer for 7 different scientific journals and have served as a statistical consultant on more than 15 contracts.</w:t>
+        <w:t xml:space="preserve">Originally trained as a Quantitative Psychologist, I have studied applied statistics and research methodology for over 10 years and gone on to develop advanced expertise in the application and advancement of quantitative measurement and analysis practices within the social, behavioral, and health sciences. My research interests include modeling individual, group, and developmental differences, general structural equations modeling techniques (e.g., MACS, Growth Curve, HLM, mediation), construct validation, measurement, selection effects, and missing data analysis. I have served as collaborator, consultant, and significant contributor for successful NIH U01-, R21-, R01-; NSF-; and IES-funded grants. In addition, I have served as the Director of research for several applied statistical science groups across academic, industry, and non-profit research organizations. I have also successfully organized, managed, and taught a week-long summer statistics workshop series at the University of Massachusetts including basic and advanced courses (total participants = 60) focused on advanced statistical training at the graduate and post-graduate level. As an interdisciplinary-oriented collaborator, my work has appeared in 24 different peer-reviewed journals and been cited 969 times, with an h-index of 16, and an i-10 index of 17. I have served as a reviewer for 7 different scientific journals and have served as a statistical consultant on more than 15 contracts.</w:t>
       </w:r>
     </w:p>
     <w:p>
@@ -1391,7 +1378,7 @@
         </w:numPr>
       </w:pPr>
       <w:r>
-        <w:t xml:space="preserve">Howard WJ, Rhemtulla M, Little TD (2015). Using principal components as auxiliary variables in missing data estimation. Multivariate Behavioral Research, 50 (3), 285-299.</w:t>
+        <w:t xml:space="preserve">Howard WJ, Rhemtulla M, Little TD (2015). Using principal components as auxiliary variables in missing data estimation. Multivariate behavioral research, 50 (3), 285-299.</w:t>
       </w:r>
     </w:p>
     <w:p>
@@ -1436,7 +1423,6 @@
       </w:tblGrid>
       <w:tr>
         <w:trPr>
-          <w:cantSplit/>
           <w:trHeight w:val="360" w:hRule="auto"/>
         </w:trPr>
         body 1
@@ -1459,8 +1445,8 @@
           </w:tcPr>
           <w:p>
             <w:pPr>
+              <w:pStyle w:val="Normal"/>
               <w:jc w:val="left"/>
-              <w:keepNext/>
               <w:pBdr>
                 <w:bottom w:val="none" w:sz="0" w:space="0" w:color="000000"/>
                 <w:top w:val="none" w:sz="0" w:space="0" w:color="000000"/>
@@ -1468,7 +1454,7 @@
                 <w:right w:val="none" w:sz="0" w:space="0" w:color="000000"/>
               </w:pBdr>
               <w:spacing w:after="20" w:before="20" w:line="240"/>
-              <w:ind w:firstLine="0" w:left="20" w:right="20"/>
+              <w:ind w:left="20" w:right="20" w:firstLine="0" w:firstLineChars="0"/>
             </w:pPr>
             <w:r>
               <w:rPr>
@@ -1503,8 +1489,8 @@
           </w:tcPr>
           <w:p>
             <w:pPr>
+              <w:pStyle w:val="Normal"/>
               <w:jc w:val="left"/>
-              <w:keepNext/>
               <w:pBdr>
                 <w:bottom w:val="none" w:sz="0" w:space="0" w:color="000000"/>
                 <w:top w:val="none" w:sz="0" w:space="0" w:color="000000"/>
@@ -1512,26 +1498,25 @@
                 <w:right w:val="none" w:sz="0" w:space="0" w:color="000000"/>
               </w:pBdr>
               <w:spacing w:after="20" w:before="20" w:line="240"/>
-              <w:ind w:firstLine="0" w:left="20" w:right="20"/>
-            </w:pPr>
-            <w:r>
-              <w:rPr>
-                <w:rFonts w:ascii="Arial" w:hAnsi="Arial" w:eastAsia="Arial" w:cs="Arial"/>
-                <w:i w:val="false"/>
-                <w:b w:val="false"/>
-                <w:u w:val="none"/>
-                <w:sz w:val="22"/>
-                <w:szCs w:val="22"/>
-                <w:color w:val="000000"/>
-              </w:rPr>
-              <w:t xml:space="preserve">Director of Research and Evaluation, Maryland Ctr. for Developmental Disabilities Kennedy Krieger Institute, Baltimore, MD</w:t>
+              <w:ind w:left="20" w:right="20" w:firstLine="0" w:firstLineChars="0"/>
+            </w:pPr>
+            <w:r>
+              <w:rPr>
+                <w:rFonts w:ascii="Arial" w:hAnsi="Arial" w:eastAsia="Arial" w:cs="Arial"/>
+                <w:i w:val="false"/>
+                <w:b w:val="false"/>
+                <w:u w:val="none"/>
+                <w:sz w:val="22"/>
+                <w:szCs w:val="22"/>
+                <w:color w:val="000000"/>
+              </w:rPr>
+              <w:t xml:space="preserve">Position Title, Department Name, Organization Name, Location</w:t>
             </w:r>
           </w:p>
         </w:tc>
       </w:tr>
       <w:tr>
         <w:trPr>
-          <w:cantSplit/>
           <w:trHeight w:val="360" w:hRule="auto"/>
         </w:trPr>
         body 2
@@ -1554,8 +1539,8 @@
           </w:tcPr>
           <w:p>
             <w:pPr>
+              <w:pStyle w:val="Normal"/>
               <w:jc w:val="left"/>
-              <w:keepNext/>
               <w:pBdr>
                 <w:bottom w:val="none" w:sz="0" w:space="0" w:color="000000"/>
                 <w:top w:val="none" w:sz="0" w:space="0" w:color="000000"/>
@@ -1563,7 +1548,7 @@
                 <w:right w:val="none" w:sz="0" w:space="0" w:color="000000"/>
               </w:pBdr>
               <w:spacing w:after="20" w:before="20" w:line="240"/>
-              <w:ind w:firstLine="0" w:left="20" w:right="20"/>
+              <w:ind w:left="20" w:right="20" w:firstLine="0" w:firstLineChars="0"/>
             </w:pPr>
             <w:r>
               <w:rPr>
@@ -1598,8 +1583,8 @@
           </w:tcPr>
           <w:p>
             <w:pPr>
+              <w:pStyle w:val="Normal"/>
               <w:jc w:val="left"/>
-              <w:keepNext/>
               <w:pBdr>
                 <w:bottom w:val="none" w:sz="0" w:space="0" w:color="000000"/>
                 <w:top w:val="none" w:sz="0" w:space="0" w:color="000000"/>
@@ -1607,26 +1592,25 @@
                 <w:right w:val="none" w:sz="0" w:space="0" w:color="000000"/>
               </w:pBdr>
               <w:spacing w:after="20" w:before="20" w:line="240"/>
-              <w:ind w:firstLine="0" w:left="20" w:right="20"/>
-            </w:pPr>
-            <w:r>
-              <w:rPr>
-                <w:rFonts w:ascii="Arial" w:hAnsi="Arial" w:eastAsia="Arial" w:cs="Arial"/>
-                <w:i w:val="false"/>
-                <w:b w:val="false"/>
-                <w:u w:val="none"/>
-                <w:sz w:val="22"/>
-                <w:szCs w:val="22"/>
-                <w:color w:val="000000"/>
-              </w:rPr>
-              <w:t xml:space="preserve">Senior Research Data Analyst, Biostatistics, Epidemiology and Data Management Core, Johns Hopkins University, Bayview, MD</w:t>
+              <w:ind w:left="20" w:right="20" w:firstLine="0" w:firstLineChars="0"/>
+            </w:pPr>
+            <w:r>
+              <w:rPr>
+                <w:rFonts w:ascii="Arial" w:hAnsi="Arial" w:eastAsia="Arial" w:cs="Arial"/>
+                <w:i w:val="false"/>
+                <w:b w:val="false"/>
+                <w:u w:val="none"/>
+                <w:sz w:val="22"/>
+                <w:szCs w:val="22"/>
+                <w:color w:val="000000"/>
+              </w:rPr>
+              <w:t xml:space="preserve">Position Title, Department Name, Organization Name, Location</w:t>
             </w:r>
           </w:p>
         </w:tc>
       </w:tr>
       <w:tr>
         <w:trPr>
-          <w:cantSplit/>
           <w:trHeight w:val="360" w:hRule="auto"/>
         </w:trPr>
         body 3
@@ -1649,8 +1633,8 @@
           </w:tcPr>
           <w:p>
             <w:pPr>
+              <w:pStyle w:val="Normal"/>
               <w:jc w:val="left"/>
-              <w:keepNext/>
               <w:pBdr>
                 <w:bottom w:val="none" w:sz="0" w:space="0" w:color="000000"/>
                 <w:top w:val="none" w:sz="0" w:space="0" w:color="000000"/>
@@ -1658,7 +1642,7 @@
                 <w:right w:val="none" w:sz="0" w:space="0" w:color="000000"/>
               </w:pBdr>
               <w:spacing w:after="20" w:before="20" w:line="240"/>
-              <w:ind w:firstLine="0" w:left="20" w:right="20"/>
+              <w:ind w:left="20" w:right="20" w:firstLine="0" w:firstLineChars="0"/>
             </w:pPr>
             <w:r>
               <w:rPr>
@@ -1693,8 +1677,8 @@
           </w:tcPr>
           <w:p>
             <w:pPr>
+              <w:pStyle w:val="Normal"/>
               <w:jc w:val="left"/>
-              <w:keepNext/>
               <w:pBdr>
                 <w:bottom w:val="none" w:sz="0" w:space="0" w:color="000000"/>
                 <w:top w:val="none" w:sz="0" w:space="0" w:color="000000"/>
@@ -1702,26 +1686,25 @@
                 <w:right w:val="none" w:sz="0" w:space="0" w:color="000000"/>
               </w:pBdr>
               <w:spacing w:after="20" w:before="20" w:line="240"/>
-              <w:ind w:firstLine="0" w:left="20" w:right="20"/>
-            </w:pPr>
-            <w:r>
-              <w:rPr>
-                <w:rFonts w:ascii="Arial" w:hAnsi="Arial" w:eastAsia="Arial" w:cs="Arial"/>
-                <w:i w:val="false"/>
-                <w:b w:val="false"/>
-                <w:u w:val="none"/>
-                <w:sz w:val="22"/>
-                <w:szCs w:val="22"/>
-                <w:color w:val="000000"/>
-              </w:rPr>
-              <w:t xml:space="preserve">Visiting Assistant Professor, Dept. of Public Health, Bloomberg School of Public Health, Johns Hopkins University, Baltimore, MD</w:t>
+              <w:ind w:left="20" w:right="20" w:firstLine="0" w:firstLineChars="0"/>
+            </w:pPr>
+            <w:r>
+              <w:rPr>
+                <w:rFonts w:ascii="Arial" w:hAnsi="Arial" w:eastAsia="Arial" w:cs="Arial"/>
+                <w:i w:val="false"/>
+                <w:b w:val="false"/>
+                <w:u w:val="none"/>
+                <w:sz w:val="22"/>
+                <w:szCs w:val="22"/>
+                <w:color w:val="000000"/>
+              </w:rPr>
+              <w:t xml:space="preserve">Position Title, Department Name, Organization Name, Location</w:t>
             </w:r>
           </w:p>
         </w:tc>
       </w:tr>
       <w:tr>
         <w:trPr>
-          <w:cantSplit/>
           <w:trHeight w:val="360" w:hRule="auto"/>
         </w:trPr>
         body 4
@@ -1744,8 +1727,8 @@
           </w:tcPr>
           <w:p>
             <w:pPr>
+              <w:pStyle w:val="Normal"/>
               <w:jc w:val="left"/>
-              <w:keepNext/>
               <w:pBdr>
                 <w:bottom w:val="none" w:sz="0" w:space="0" w:color="000000"/>
                 <w:top w:val="none" w:sz="0" w:space="0" w:color="000000"/>
@@ -1753,7 +1736,7 @@
                 <w:right w:val="none" w:sz="0" w:space="0" w:color="000000"/>
               </w:pBdr>
               <w:spacing w:after="20" w:before="20" w:line="240"/>
-              <w:ind w:firstLine="0" w:left="20" w:right="20"/>
+              <w:ind w:left="20" w:right="20" w:firstLine="0" w:firstLineChars="0"/>
             </w:pPr>
             <w:r>
               <w:rPr>
@@ -1788,8 +1771,8 @@
           </w:tcPr>
           <w:p>
             <w:pPr>
+              <w:pStyle w:val="Normal"/>
               <w:jc w:val="left"/>
-              <w:keepNext/>
               <w:pBdr>
                 <w:bottom w:val="none" w:sz="0" w:space="0" w:color="000000"/>
                 <w:top w:val="none" w:sz="0" w:space="0" w:color="000000"/>
@@ -1797,26 +1780,25 @@
                 <w:right w:val="none" w:sz="0" w:space="0" w:color="000000"/>
               </w:pBdr>
               <w:spacing w:after="20" w:before="20" w:line="240"/>
-              <w:ind w:firstLine="0" w:left="20" w:right="20"/>
-            </w:pPr>
-            <w:r>
-              <w:rPr>
-                <w:rFonts w:ascii="Arial" w:hAnsi="Arial" w:eastAsia="Arial" w:cs="Arial"/>
-                <w:i w:val="false"/>
-                <w:b w:val="false"/>
-                <w:u w:val="none"/>
-                <w:sz w:val="22"/>
-                <w:szCs w:val="22"/>
-                <w:color w:val="000000"/>
-              </w:rPr>
-              <w:t xml:space="preserve">Affiliated Faculty Member, Wendy Klag Center for Autism and Developmental Disabilities, Johns Hopkins University, Baltimore, MD</w:t>
+              <w:ind w:left="20" w:right="20" w:firstLine="0" w:firstLineChars="0"/>
+            </w:pPr>
+            <w:r>
+              <w:rPr>
+                <w:rFonts w:ascii="Arial" w:hAnsi="Arial" w:eastAsia="Arial" w:cs="Arial"/>
+                <w:i w:val="false"/>
+                <w:b w:val="false"/>
+                <w:u w:val="none"/>
+                <w:sz w:val="22"/>
+                <w:szCs w:val="22"/>
+                <w:color w:val="000000"/>
+              </w:rPr>
+              <w:t xml:space="preserve">Position Title, Department Name, Organization Name, Location</w:t>
             </w:r>
           </w:p>
         </w:tc>
       </w:tr>
       <w:tr>
         <w:trPr>
-          <w:cantSplit/>
           <w:trHeight w:val="360" w:hRule="auto"/>
         </w:trPr>
         body 5
@@ -1839,8 +1821,8 @@
           </w:tcPr>
           <w:p>
             <w:pPr>
+              <w:pStyle w:val="Normal"/>
               <w:jc w:val="left"/>
-              <w:keepNext/>
               <w:pBdr>
                 <w:bottom w:val="none" w:sz="0" w:space="0" w:color="000000"/>
                 <w:top w:val="none" w:sz="0" w:space="0" w:color="000000"/>
@@ -1848,7 +1830,7 @@
                 <w:right w:val="none" w:sz="0" w:space="0" w:color="000000"/>
               </w:pBdr>
               <w:spacing w:after="20" w:before="20" w:line="240"/>
-              <w:ind w:firstLine="0" w:left="20" w:right="20"/>
+              <w:ind w:left="20" w:right="20" w:firstLine="0" w:firstLineChars="0"/>
             </w:pPr>
             <w:r>
               <w:rPr>
@@ -1883,8 +1865,8 @@
           </w:tcPr>
           <w:p>
             <w:pPr>
+              <w:pStyle w:val="Normal"/>
               <w:jc w:val="left"/>
-              <w:keepNext/>
               <w:pBdr>
                 <w:bottom w:val="none" w:sz="0" w:space="0" w:color="000000"/>
                 <w:top w:val="none" w:sz="0" w:space="0" w:color="000000"/>
@@ -1892,26 +1874,25 @@
                 <w:right w:val="none" w:sz="0" w:space="0" w:color="000000"/>
               </w:pBdr>
               <w:spacing w:after="20" w:before="20" w:line="240"/>
-              <w:ind w:firstLine="0" w:left="20" w:right="20"/>
-            </w:pPr>
-            <w:r>
-              <w:rPr>
-                <w:rFonts w:ascii="Arial" w:hAnsi="Arial" w:eastAsia="Arial" w:cs="Arial"/>
-                <w:i w:val="false"/>
-                <w:b w:val="false"/>
-                <w:u w:val="none"/>
-                <w:sz w:val="22"/>
-                <w:szCs w:val="22"/>
-                <w:color w:val="000000"/>
-              </w:rPr>
-              <w:t xml:space="preserve">Faculty Research Methodologist, Inst. for Social Science Research, University of Massachusetts, Amherst, MA</w:t>
+              <w:ind w:left="20" w:right="20" w:firstLine="0" w:firstLineChars="0"/>
+            </w:pPr>
+            <w:r>
+              <w:rPr>
+                <w:rFonts w:ascii="Arial" w:hAnsi="Arial" w:eastAsia="Arial" w:cs="Arial"/>
+                <w:i w:val="false"/>
+                <w:b w:val="false"/>
+                <w:u w:val="none"/>
+                <w:sz w:val="22"/>
+                <w:szCs w:val="22"/>
+                <w:color w:val="000000"/>
+              </w:rPr>
+              <w:t xml:space="preserve">Position Title, Department Name, Organization Name, Location</w:t>
             </w:r>
           </w:p>
         </w:tc>
       </w:tr>
       <w:tr>
         <w:trPr>
-          <w:cantSplit/>
           <w:trHeight w:val="360" w:hRule="auto"/>
         </w:trPr>
         body 6
@@ -1934,8 +1915,8 @@
           </w:tcPr>
           <w:p>
             <w:pPr>
+              <w:pStyle w:val="Normal"/>
               <w:jc w:val="left"/>
-              <w:keepNext/>
               <w:pBdr>
                 <w:bottom w:val="none" w:sz="0" w:space="0" w:color="000000"/>
                 <w:top w:val="none" w:sz="0" w:space="0" w:color="000000"/>
@@ -1943,7 +1924,7 @@
                 <w:right w:val="none" w:sz="0" w:space="0" w:color="000000"/>
               </w:pBdr>
               <w:spacing w:after="20" w:before="20" w:line="240"/>
-              <w:ind w:firstLine="0" w:left="20" w:right="20"/>
+              <w:ind w:left="20" w:right="20" w:firstLine="0" w:firstLineChars="0"/>
             </w:pPr>
             <w:r>
               <w:rPr>
@@ -1978,8 +1959,8 @@
           </w:tcPr>
           <w:p>
             <w:pPr>
+              <w:pStyle w:val="Normal"/>
               <w:jc w:val="left"/>
-              <w:keepNext/>
               <w:pBdr>
                 <w:bottom w:val="none" w:sz="0" w:space="0" w:color="000000"/>
                 <w:top w:val="none" w:sz="0" w:space="0" w:color="000000"/>
@@ -1987,26 +1968,25 @@
                 <w:right w:val="none" w:sz="0" w:space="0" w:color="000000"/>
               </w:pBdr>
               <w:spacing w:after="20" w:before="20" w:line="240"/>
-              <w:ind w:firstLine="0" w:left="20" w:right="20"/>
-            </w:pPr>
-            <w:r>
-              <w:rPr>
-                <w:rFonts w:ascii="Arial" w:hAnsi="Arial" w:eastAsia="Arial" w:cs="Arial"/>
-                <w:i w:val="false"/>
-                <w:b w:val="false"/>
-                <w:u w:val="none"/>
-                <w:sz w:val="22"/>
-                <w:szCs w:val="22"/>
-                <w:color w:val="000000"/>
-              </w:rPr>
-              <w:t xml:space="preserve">Director of Biostatistics, Epidemiology, Econometrics, and Programming Core, Center for Child Health, Behavior and Development, Seattle Children’s Research Inst., Seatle, WA</w:t>
+              <w:ind w:left="20" w:right="20" w:firstLine="0" w:firstLineChars="0"/>
+            </w:pPr>
+            <w:r>
+              <w:rPr>
+                <w:rFonts w:ascii="Arial" w:hAnsi="Arial" w:eastAsia="Arial" w:cs="Arial"/>
+                <w:i w:val="false"/>
+                <w:b w:val="false"/>
+                <w:u w:val="none"/>
+                <w:sz w:val="22"/>
+                <w:szCs w:val="22"/>
+                <w:color w:val="000000"/>
+              </w:rPr>
+              <w:t xml:space="preserve">Position Title, Department Name, Organization Name, Location</w:t>
             </w:r>
           </w:p>
         </w:tc>
       </w:tr>
       <w:tr>
         <w:trPr>
-          <w:cantSplit/>
           <w:trHeight w:val="360" w:hRule="auto"/>
         </w:trPr>
         body 7
@@ -2029,8 +2009,8 @@
           </w:tcPr>
           <w:p>
             <w:pPr>
+              <w:pStyle w:val="Normal"/>
               <w:jc w:val="left"/>
-              <w:keepNext/>
               <w:pBdr>
                 <w:bottom w:val="none" w:sz="0" w:space="0" w:color="000000"/>
                 <w:top w:val="none" w:sz="0" w:space="0" w:color="000000"/>
@@ -2038,7 +2018,7 @@
                 <w:right w:val="none" w:sz="0" w:space="0" w:color="000000"/>
               </w:pBdr>
               <w:spacing w:after="20" w:before="20" w:line="240"/>
-              <w:ind w:firstLine="0" w:left="20" w:right="20"/>
+              <w:ind w:left="20" w:right="20" w:firstLine="0" w:firstLineChars="0"/>
             </w:pPr>
             <w:r>
               <w:rPr>
@@ -2073,8 +2053,8 @@
           </w:tcPr>
           <w:p>
             <w:pPr>
+              <w:pStyle w:val="Normal"/>
               <w:jc w:val="left"/>
-              <w:keepNext/>
               <w:pBdr>
                 <w:bottom w:val="none" w:sz="0" w:space="0" w:color="000000"/>
                 <w:top w:val="none" w:sz="0" w:space="0" w:color="000000"/>
@@ -2082,26 +2062,25 @@
                 <w:right w:val="none" w:sz="0" w:space="0" w:color="000000"/>
               </w:pBdr>
               <w:spacing w:after="20" w:before="20" w:line="240"/>
-              <w:ind w:firstLine="0" w:left="20" w:right="20"/>
-            </w:pPr>
-            <w:r>
-              <w:rPr>
-                <w:rFonts w:ascii="Arial" w:hAnsi="Arial" w:eastAsia="Arial" w:cs="Arial"/>
-                <w:i w:val="false"/>
-                <w:b w:val="false"/>
-                <w:u w:val="none"/>
-                <w:sz w:val="22"/>
-                <w:szCs w:val="22"/>
-                <w:color w:val="000000"/>
-              </w:rPr>
-              <w:t xml:space="preserve">Director of Biostatistics and Data Management, Center for Outcomes Research and Evaluation, Atrium Health, Charlotte, NC</w:t>
+              <w:ind w:left="20" w:right="20" w:firstLine="0" w:firstLineChars="0"/>
+            </w:pPr>
+            <w:r>
+              <w:rPr>
+                <w:rFonts w:ascii="Arial" w:hAnsi="Arial" w:eastAsia="Arial" w:cs="Arial"/>
+                <w:i w:val="false"/>
+                <w:b w:val="false"/>
+                <w:u w:val="none"/>
+                <w:sz w:val="22"/>
+                <w:szCs w:val="22"/>
+                <w:color w:val="000000"/>
+              </w:rPr>
+              <w:t xml:space="preserve">Position Title, Department Name, Organization Name, Location</w:t>
             </w:r>
           </w:p>
         </w:tc>
       </w:tr>
       <w:tr>
         <w:trPr>
-          <w:cantSplit/>
           <w:trHeight w:val="360" w:hRule="auto"/>
         </w:trPr>
         body 8
@@ -2124,8 +2103,8 @@
           </w:tcPr>
           <w:p>
             <w:pPr>
+              <w:pStyle w:val="Normal"/>
               <w:jc w:val="left"/>
-              <w:keepNext/>
               <w:pBdr>
                 <w:bottom w:val="none" w:sz="0" w:space="0" w:color="000000"/>
                 <w:top w:val="none" w:sz="0" w:space="0" w:color="000000"/>
@@ -2133,7 +2112,7 @@
                 <w:right w:val="none" w:sz="0" w:space="0" w:color="000000"/>
               </w:pBdr>
               <w:spacing w:after="20" w:before="20" w:line="240"/>
-              <w:ind w:firstLine="0" w:left="20" w:right="20"/>
+              <w:ind w:left="20" w:right="20" w:firstLine="0" w:firstLineChars="0"/>
             </w:pPr>
             <w:r>
               <w:rPr>
@@ -2168,8 +2147,8 @@
           </w:tcPr>
           <w:p>
             <w:pPr>
+              <w:pStyle w:val="Normal"/>
               <w:jc w:val="left"/>
-              <w:keepNext/>
               <w:pBdr>
                 <w:bottom w:val="none" w:sz="0" w:space="0" w:color="000000"/>
                 <w:top w:val="none" w:sz="0" w:space="0" w:color="000000"/>
@@ -2177,26 +2156,25 @@
                 <w:right w:val="none" w:sz="0" w:space="0" w:color="000000"/>
               </w:pBdr>
               <w:spacing w:after="20" w:before="20" w:line="240"/>
-              <w:ind w:firstLine="0" w:left="20" w:right="20"/>
-            </w:pPr>
-            <w:r>
-              <w:rPr>
-                <w:rFonts w:ascii="Arial" w:hAnsi="Arial" w:eastAsia="Arial" w:cs="Arial"/>
-                <w:i w:val="false"/>
-                <w:b w:val="false"/>
-                <w:u w:val="none"/>
-                <w:sz w:val="22"/>
-                <w:szCs w:val="22"/>
-                <w:color w:val="000000"/>
-              </w:rPr>
-              <w:t xml:space="preserve">Statistical Manager, Statistical Center for HIV/AIDS Research and Prevention (SCHARP), Fred Hutchinson Cancer Research Center, Seattle, WA</w:t>
+              <w:ind w:left="20" w:right="20" w:firstLine="0" w:firstLineChars="0"/>
+            </w:pPr>
+            <w:r>
+              <w:rPr>
+                <w:rFonts w:ascii="Arial" w:hAnsi="Arial" w:eastAsia="Arial" w:cs="Arial"/>
+                <w:i w:val="false"/>
+                <w:b w:val="false"/>
+                <w:u w:val="none"/>
+                <w:sz w:val="22"/>
+                <w:szCs w:val="22"/>
+                <w:color w:val="000000"/>
+              </w:rPr>
+              <w:t xml:space="preserve">Position Title, Department Name, Organization Name, Location</w:t>
             </w:r>
           </w:p>
         </w:tc>
       </w:tr>
       <w:tr>
         <w:trPr>
-          <w:cantSplit/>
           <w:trHeight w:val="360" w:hRule="auto"/>
         </w:trPr>
         body 9
@@ -2219,8 +2197,8 @@
           </w:tcPr>
           <w:p>
             <w:pPr>
+              <w:pStyle w:val="Normal"/>
               <w:jc w:val="left"/>
-              <w:keepNext/>
               <w:pBdr>
                 <w:bottom w:val="none" w:sz="0" w:space="0" w:color="000000"/>
                 <w:top w:val="none" w:sz="0" w:space="0" w:color="000000"/>
@@ -2228,7 +2206,7 @@
                 <w:right w:val="none" w:sz="0" w:space="0" w:color="000000"/>
               </w:pBdr>
               <w:spacing w:after="20" w:before="20" w:line="240"/>
-              <w:ind w:firstLine="0" w:left="20" w:right="20"/>
+              <w:ind w:left="20" w:right="20" w:firstLine="0" w:firstLineChars="0"/>
             </w:pPr>
             <w:r>
               <w:rPr>
@@ -2263,8 +2241,8 @@
           </w:tcPr>
           <w:p>
             <w:pPr>
+              <w:pStyle w:val="Normal"/>
               <w:jc w:val="left"/>
-              <w:keepNext/>
               <w:pBdr>
                 <w:bottom w:val="none" w:sz="0" w:space="0" w:color="000000"/>
                 <w:top w:val="none" w:sz="0" w:space="0" w:color="000000"/>
@@ -2272,26 +2250,25 @@
                 <w:right w:val="none" w:sz="0" w:space="0" w:color="000000"/>
               </w:pBdr>
               <w:spacing w:after="20" w:before="20" w:line="240"/>
-              <w:ind w:firstLine="0" w:left="20" w:right="20"/>
-            </w:pPr>
-            <w:r>
-              <w:rPr>
-                <w:rFonts w:ascii="Arial" w:hAnsi="Arial" w:eastAsia="Arial" w:cs="Arial"/>
-                <w:i w:val="false"/>
-                <w:b w:val="false"/>
-                <w:u w:val="none"/>
-                <w:sz w:val="22"/>
-                <w:szCs w:val="22"/>
-                <w:color w:val="000000"/>
-              </w:rPr>
-              <w:t xml:space="preserve">Global Director of Biostatistics and Data Analytics, Health Economics and Outcomes Research, ConcertAI, Boston, MA</w:t>
+              <w:ind w:left="20" w:right="20" w:firstLine="0" w:firstLineChars="0"/>
+            </w:pPr>
+            <w:r>
+              <w:rPr>
+                <w:rFonts w:ascii="Arial" w:hAnsi="Arial" w:eastAsia="Arial" w:cs="Arial"/>
+                <w:i w:val="false"/>
+                <w:b w:val="false"/>
+                <w:u w:val="none"/>
+                <w:sz w:val="22"/>
+                <w:szCs w:val="22"/>
+                <w:color w:val="000000"/>
+              </w:rPr>
+              <w:t xml:space="preserve">Position Title, Department Name, Organization Name, Location</w:t>
             </w:r>
           </w:p>
         </w:tc>
       </w:tr>
       <w:tr>
         <w:trPr>
-          <w:cantSplit/>
           <w:trHeight w:val="360" w:hRule="auto"/>
         </w:trPr>
         body10
@@ -2314,8 +2291,8 @@
           </w:tcPr>
           <w:p>
             <w:pPr>
+              <w:pStyle w:val="Normal"/>
               <w:jc w:val="left"/>
-              <w:keepNext/>
               <w:pBdr>
                 <w:bottom w:val="none" w:sz="0" w:space="0" w:color="000000"/>
                 <w:top w:val="none" w:sz="0" w:space="0" w:color="000000"/>
@@ -2323,7 +2300,7 @@
                 <w:right w:val="none" w:sz="0" w:space="0" w:color="000000"/>
               </w:pBdr>
               <w:spacing w:after="20" w:before="20" w:line="240"/>
-              <w:ind w:firstLine="0" w:left="20" w:right="20"/>
+              <w:ind w:left="20" w:right="20" w:firstLine="0" w:firstLineChars="0"/>
             </w:pPr>
             <w:r>
               <w:rPr>
@@ -2358,8 +2335,8 @@
           </w:tcPr>
           <w:p>
             <w:pPr>
+              <w:pStyle w:val="Normal"/>
               <w:jc w:val="left"/>
-              <w:keepNext/>
               <w:pBdr>
                 <w:bottom w:val="none" w:sz="0" w:space="0" w:color="000000"/>
                 <w:top w:val="none" w:sz="0" w:space="0" w:color="000000"/>
@@ -2367,26 +2344,25 @@
                 <w:right w:val="none" w:sz="0" w:space="0" w:color="000000"/>
               </w:pBdr>
               <w:spacing w:after="20" w:before="20" w:line="240"/>
-              <w:ind w:firstLine="0" w:left="20" w:right="20"/>
-            </w:pPr>
-            <w:r>
-              <w:rPr>
-                <w:rFonts w:ascii="Arial" w:hAnsi="Arial" w:eastAsia="Arial" w:cs="Arial"/>
-                <w:i w:val="false"/>
-                <w:b w:val="false"/>
-                <w:u w:val="none"/>
-                <w:sz w:val="22"/>
-                <w:szCs w:val="22"/>
-                <w:color w:val="000000"/>
-              </w:rPr>
-              <w:t xml:space="preserve">Director of Research, Patient Centered Outcomes, Open Health, Bethesda, MD</w:t>
+              <w:ind w:left="20" w:right="20" w:firstLine="0" w:firstLineChars="0"/>
+            </w:pPr>
+            <w:r>
+              <w:rPr>
+                <w:rFonts w:ascii="Arial" w:hAnsi="Arial" w:eastAsia="Arial" w:cs="Arial"/>
+                <w:i w:val="false"/>
+                <w:b w:val="false"/>
+                <w:u w:val="none"/>
+                <w:sz w:val="22"/>
+                <w:szCs w:val="22"/>
+                <w:color w:val="000000"/>
+              </w:rPr>
+              <w:t xml:space="preserve">Position Title, Department Name, Organization Name, Location</w:t>
             </w:r>
           </w:p>
         </w:tc>
       </w:tr>
       <w:tr>
         <w:trPr>
-          <w:cantSplit/>
           <w:trHeight w:val="360" w:hRule="auto"/>
         </w:trPr>
         body11
@@ -2409,8 +2385,8 @@
           </w:tcPr>
           <w:p>
             <w:pPr>
+              <w:pStyle w:val="Normal"/>
               <w:jc w:val="left"/>
-              <w:keepNext/>
               <w:pBdr>
                 <w:bottom w:val="none" w:sz="0" w:space="0" w:color="000000"/>
                 <w:top w:val="none" w:sz="0" w:space="0" w:color="000000"/>
@@ -2418,7 +2394,7 @@
                 <w:right w:val="none" w:sz="0" w:space="0" w:color="000000"/>
               </w:pBdr>
               <w:spacing w:after="20" w:before="20" w:line="240"/>
-              <w:ind w:firstLine="0" w:left="20" w:right="20"/>
+              <w:ind w:left="20" w:right="20" w:firstLine="0" w:firstLineChars="0"/>
             </w:pPr>
             <w:r>
               <w:rPr>
@@ -2453,8 +2429,8 @@
           </w:tcPr>
           <w:p>
             <w:pPr>
+              <w:pStyle w:val="Normal"/>
               <w:jc w:val="left"/>
-              <w:keepNext/>
               <w:pBdr>
                 <w:bottom w:val="none" w:sz="0" w:space="0" w:color="000000"/>
                 <w:top w:val="none" w:sz="0" w:space="0" w:color="000000"/>
@@ -2462,26 +2438,25 @@
                 <w:right w:val="none" w:sz="0" w:space="0" w:color="000000"/>
               </w:pBdr>
               <w:spacing w:after="20" w:before="20" w:line="240"/>
-              <w:ind w:firstLine="0" w:left="20" w:right="20"/>
-            </w:pPr>
-            <w:r>
-              <w:rPr>
-                <w:rFonts w:ascii="Arial" w:hAnsi="Arial" w:eastAsia="Arial" w:cs="Arial"/>
-                <w:i w:val="false"/>
-                <w:b w:val="false"/>
-                <w:u w:val="none"/>
-                <w:sz w:val="22"/>
-                <w:szCs w:val="22"/>
-                <w:color w:val="000000"/>
-              </w:rPr>
-              <w:t xml:space="preserve">Adjunct Researcher, Juniper Gardens Children's Project, The University of Kansas, Lawrence, KS</w:t>
+              <w:ind w:left="20" w:right="20" w:firstLine="0" w:firstLineChars="0"/>
+            </w:pPr>
+            <w:r>
+              <w:rPr>
+                <w:rFonts w:ascii="Arial" w:hAnsi="Arial" w:eastAsia="Arial" w:cs="Arial"/>
+                <w:i w:val="false"/>
+                <w:b w:val="false"/>
+                <w:u w:val="none"/>
+                <w:sz w:val="22"/>
+                <w:szCs w:val="22"/>
+                <w:color w:val="000000"/>
+              </w:rPr>
+              <w:t xml:space="preserve">Position Title, Department Name, Organization Name, Location</w:t>
             </w:r>
           </w:p>
         </w:tc>
       </w:tr>
       <w:tr>
         <w:trPr>
-          <w:cantSplit/>
           <w:trHeight w:val="360" w:hRule="auto"/>
         </w:trPr>
         body12
@@ -2504,8 +2479,8 @@
           </w:tcPr>
           <w:p>
             <w:pPr>
+              <w:pStyle w:val="Normal"/>
               <w:jc w:val="left"/>
-              <w:keepNext/>
               <w:pBdr>
                 <w:bottom w:val="none" w:sz="0" w:space="0" w:color="000000"/>
                 <w:top w:val="none" w:sz="0" w:space="0" w:color="000000"/>
@@ -2513,7 +2488,7 @@
                 <w:right w:val="none" w:sz="0" w:space="0" w:color="000000"/>
               </w:pBdr>
               <w:spacing w:after="20" w:before="20" w:line="240"/>
-              <w:ind w:firstLine="0" w:left="20" w:right="20"/>
+              <w:ind w:left="20" w:right="20" w:firstLine="0" w:firstLineChars="0"/>
             </w:pPr>
             <w:r>
               <w:rPr>
@@ -2548,8 +2523,8 @@
           </w:tcPr>
           <w:p>
             <w:pPr>
+              <w:pStyle w:val="Normal"/>
               <w:jc w:val="left"/>
-              <w:keepNext/>
               <w:pBdr>
                 <w:bottom w:val="none" w:sz="0" w:space="0" w:color="000000"/>
                 <w:top w:val="none" w:sz="0" w:space="0" w:color="000000"/>
@@ -2557,19 +2532,19 @@
                 <w:right w:val="none" w:sz="0" w:space="0" w:color="000000"/>
               </w:pBdr>
               <w:spacing w:after="20" w:before="20" w:line="240"/>
-              <w:ind w:firstLine="0" w:left="20" w:right="20"/>
-            </w:pPr>
-            <w:r>
-              <w:rPr>
-                <w:rFonts w:ascii="Arial" w:hAnsi="Arial" w:eastAsia="Arial" w:cs="Arial"/>
-                <w:i w:val="false"/>
-                <w:b w:val="false"/>
-                <w:u w:val="none"/>
-                <w:sz w:val="22"/>
-                <w:szCs w:val="22"/>
-                <w:color w:val="000000"/>
-              </w:rPr>
-              <w:t xml:space="preserve">Principal Biostatistician, Biostatistics Epidemiology and Analytics in Research, Seattle Children’s Research Inst., Seattle, WA</w:t>
+              <w:ind w:left="20" w:right="20" w:firstLine="0" w:firstLineChars="0"/>
+            </w:pPr>
+            <w:r>
+              <w:rPr>
+                <w:rFonts w:ascii="Arial" w:hAnsi="Arial" w:eastAsia="Arial" w:cs="Arial"/>
+                <w:i w:val="false"/>
+                <w:b w:val="false"/>
+                <w:u w:val="none"/>
+                <w:sz w:val="22"/>
+                <w:szCs w:val="22"/>
+                <w:color w:val="000000"/>
+              </w:rPr>
+              <w:t xml:space="preserve">Position Title, Department Name, Organization Name, Location</w:t>
             </w:r>
           </w:p>
         </w:tc>
@@ -2602,7 +2577,6 @@
       </w:tblGrid>
       <w:tr>
         <w:trPr>
-          <w:cantSplit/>
           <w:trHeight w:val="360" w:hRule="auto"/>
         </w:trPr>
         body1
@@ -2625,8 +2599,8 @@
           </w:tcPr>
           <w:p>
             <w:pPr>
+              <w:pStyle w:val="Normal"/>
               <w:jc w:val="left"/>
-              <w:keepNext/>
               <w:pBdr>
                 <w:bottom w:val="none" w:sz="0" w:space="0" w:color="000000"/>
                 <w:top w:val="none" w:sz="0" w:space="0" w:color="000000"/>
@@ -2634,7 +2608,7 @@
                 <w:right w:val="none" w:sz="0" w:space="0" w:color="000000"/>
               </w:pBdr>
               <w:spacing w:after="20" w:before="20" w:line="240"/>
-              <w:ind w:firstLine="0" w:left="20" w:right="20"/>
+              <w:ind w:left="20" w:right="20" w:firstLine="0" w:firstLineChars="0"/>
             </w:pPr>
             <w:r>
               <w:rPr>
@@ -2669,8 +2643,8 @@
           </w:tcPr>
           <w:p>
             <w:pPr>
+              <w:pStyle w:val="Normal"/>
               <w:jc w:val="left"/>
-              <w:keepNext/>
               <w:pBdr>
                 <w:bottom w:val="none" w:sz="0" w:space="0" w:color="000000"/>
                 <w:top w:val="none" w:sz="0" w:space="0" w:color="000000"/>
@@ -2678,26 +2652,25 @@
                 <w:right w:val="none" w:sz="0" w:space="0" w:color="000000"/>
               </w:pBdr>
               <w:spacing w:after="20" w:before="20" w:line="240"/>
-              <w:ind w:firstLine="0" w:left="20" w:right="20"/>
-            </w:pPr>
-            <w:r>
-              <w:rPr>
-                <w:rFonts w:ascii="Arial" w:hAnsi="Arial" w:eastAsia="Arial" w:cs="Arial"/>
-                <w:i w:val="false"/>
-                <w:b w:val="false"/>
-                <w:u w:val="none"/>
-                <w:sz w:val="22"/>
-                <w:szCs w:val="22"/>
-                <w:color w:val="000000"/>
-              </w:rPr>
-              <w:t xml:space="preserve">Member, Psi Chi (534155)</w:t>
+              <w:ind w:left="20" w:right="20" w:firstLine="0" w:firstLineChars="0"/>
+            </w:pPr>
+            <w:r>
+              <w:rPr>
+                <w:rFonts w:ascii="Arial" w:hAnsi="Arial" w:eastAsia="Arial" w:cs="Arial"/>
+                <w:i w:val="false"/>
+                <w:b w:val="false"/>
+                <w:u w:val="none"/>
+                <w:sz w:val="22"/>
+                <w:szCs w:val="22"/>
+                <w:color w:val="000000"/>
+              </w:rPr>
+              <w:t xml:space="preserve">Member, Psi Chi</w:t>
             </w:r>
           </w:p>
         </w:tc>
       </w:tr>
       <w:tr>
         <w:trPr>
-          <w:cantSplit/>
           <w:trHeight w:val="360" w:hRule="auto"/>
         </w:trPr>
         body2
@@ -2720,8 +2693,8 @@
           </w:tcPr>
           <w:p>
             <w:pPr>
+              <w:pStyle w:val="Normal"/>
               <w:jc w:val="left"/>
-              <w:keepNext/>
               <w:pBdr>
                 <w:bottom w:val="none" w:sz="0" w:space="0" w:color="000000"/>
                 <w:top w:val="none" w:sz="0" w:space="0" w:color="000000"/>
@@ -2729,7 +2702,7 @@
                 <w:right w:val="none" w:sz="0" w:space="0" w:color="000000"/>
               </w:pBdr>
               <w:spacing w:after="20" w:before="20" w:line="240"/>
-              <w:ind w:firstLine="0" w:left="20" w:right="20"/>
+              <w:ind w:left="20" w:right="20" w:firstLine="0" w:firstLineChars="0"/>
             </w:pPr>
             <w:r>
               <w:rPr>
@@ -2764,8 +2737,8 @@
           </w:tcPr>
           <w:p>
             <w:pPr>
+              <w:pStyle w:val="Normal"/>
               <w:jc w:val="left"/>
-              <w:keepNext/>
               <w:pBdr>
                 <w:bottom w:val="none" w:sz="0" w:space="0" w:color="000000"/>
                 <w:top w:val="none" w:sz="0" w:space="0" w:color="000000"/>
@@ -2773,26 +2746,25 @@
                 <w:right w:val="none" w:sz="0" w:space="0" w:color="000000"/>
               </w:pBdr>
               <w:spacing w:after="20" w:before="20" w:line="240"/>
-              <w:ind w:firstLine="0" w:left="20" w:right="20"/>
-            </w:pPr>
-            <w:r>
-              <w:rPr>
-                <w:rFonts w:ascii="Arial" w:hAnsi="Arial" w:eastAsia="Arial" w:cs="Arial"/>
-                <w:i w:val="false"/>
-                <w:b w:val="false"/>
-                <w:u w:val="none"/>
-                <w:sz w:val="22"/>
-                <w:szCs w:val="22"/>
-                <w:color w:val="000000"/>
-              </w:rPr>
-              <w:t xml:space="preserve">Member, Association for Psychological Science (73679)</w:t>
+              <w:ind w:left="20" w:right="20" w:firstLine="0" w:firstLineChars="0"/>
+            </w:pPr>
+            <w:r>
+              <w:rPr>
+                <w:rFonts w:ascii="Arial" w:hAnsi="Arial" w:eastAsia="Arial" w:cs="Arial"/>
+                <w:i w:val="false"/>
+                <w:b w:val="false"/>
+                <w:u w:val="none"/>
+                <w:sz w:val="22"/>
+                <w:szCs w:val="22"/>
+                <w:color w:val="000000"/>
+              </w:rPr>
+              <w:t xml:space="preserve">Member, Association for Psychological Science</w:t>
             </w:r>
           </w:p>
         </w:tc>
       </w:tr>
       <w:tr>
         <w:trPr>
-          <w:cantSplit/>
           <w:trHeight w:val="360" w:hRule="auto"/>
         </w:trPr>
         body3
@@ -2815,8 +2787,8 @@
           </w:tcPr>
           <w:p>
             <w:pPr>
+              <w:pStyle w:val="Normal"/>
               <w:jc w:val="left"/>
-              <w:keepNext/>
               <w:pBdr>
                 <w:bottom w:val="none" w:sz="0" w:space="0" w:color="000000"/>
                 <w:top w:val="none" w:sz="0" w:space="0" w:color="000000"/>
@@ -2824,7 +2796,7 @@
                 <w:right w:val="none" w:sz="0" w:space="0" w:color="000000"/>
               </w:pBdr>
               <w:spacing w:after="20" w:before="20" w:line="240"/>
-              <w:ind w:firstLine="0" w:left="20" w:right="20"/>
+              <w:ind w:left="20" w:right="20" w:firstLine="0" w:firstLineChars="0"/>
             </w:pPr>
             <w:r>
               <w:rPr>
@@ -2859,8 +2831,8 @@
           </w:tcPr>
           <w:p>
             <w:pPr>
+              <w:pStyle w:val="Normal"/>
               <w:jc w:val="left"/>
-              <w:keepNext/>
               <w:pBdr>
                 <w:bottom w:val="none" w:sz="0" w:space="0" w:color="000000"/>
                 <w:top w:val="none" w:sz="0" w:space="0" w:color="000000"/>
@@ -2868,7 +2840,7 @@
                 <w:right w:val="none" w:sz="0" w:space="0" w:color="000000"/>
               </w:pBdr>
               <w:spacing w:after="20" w:before="20" w:line="240"/>
-              <w:ind w:firstLine="0" w:left="20" w:right="20"/>
+              <w:ind w:left="20" w:right="20" w:firstLine="0" w:firstLineChars="0"/>
             </w:pPr>
             <w:r>
               <w:rPr>
@@ -2887,7 +2859,6 @@
       </w:tr>
       <w:tr>
         <w:trPr>
-          <w:cantSplit/>
           <w:trHeight w:val="360" w:hRule="auto"/>
         </w:trPr>
         body4
@@ -2910,8 +2881,8 @@
           </w:tcPr>
           <w:p>
             <w:pPr>
+              <w:pStyle w:val="Normal"/>
               <w:jc w:val="left"/>
-              <w:keepNext/>
               <w:pBdr>
                 <w:bottom w:val="none" w:sz="0" w:space="0" w:color="000000"/>
                 <w:top w:val="none" w:sz="0" w:space="0" w:color="000000"/>
@@ -2919,7 +2890,7 @@
                 <w:right w:val="none" w:sz="0" w:space="0" w:color="000000"/>
               </w:pBdr>
               <w:spacing w:after="20" w:before="20" w:line="240"/>
-              <w:ind w:firstLine="0" w:left="20" w:right="20"/>
+              <w:ind w:left="20" w:right="20" w:firstLine="0" w:firstLineChars="0"/>
             </w:pPr>
             <w:r>
               <w:rPr>
@@ -2954,8 +2925,8 @@
           </w:tcPr>
           <w:p>
             <w:pPr>
+              <w:pStyle w:val="Normal"/>
               <w:jc w:val="left"/>
-              <w:keepNext/>
               <w:pBdr>
                 <w:bottom w:val="none" w:sz="0" w:space="0" w:color="000000"/>
                 <w:top w:val="none" w:sz="0" w:space="0" w:color="000000"/>
@@ -2963,7 +2934,7 @@
                 <w:right w:val="none" w:sz="0" w:space="0" w:color="000000"/>
               </w:pBdr>
               <w:spacing w:after="20" w:before="20" w:line="240"/>
-              <w:ind w:firstLine="0" w:left="20" w:right="20"/>
+              <w:ind w:left="20" w:right="20" w:firstLine="0" w:firstLineChars="0"/>
             </w:pPr>
             <w:r>
               <w:rPr>
@@ -2982,7 +2953,6 @@
       </w:tr>
       <w:tr>
         <w:trPr>
-          <w:cantSplit/>
           <w:trHeight w:val="360" w:hRule="auto"/>
         </w:trPr>
         body5
@@ -3005,8 +2975,8 @@
           </w:tcPr>
           <w:p>
             <w:pPr>
+              <w:pStyle w:val="Normal"/>
               <w:jc w:val="left"/>
-              <w:keepNext/>
               <w:pBdr>
                 <w:bottom w:val="none" w:sz="0" w:space="0" w:color="000000"/>
                 <w:top w:val="none" w:sz="0" w:space="0" w:color="000000"/>
@@ -3014,7 +2984,7 @@
                 <w:right w:val="none" w:sz="0" w:space="0" w:color="000000"/>
               </w:pBdr>
               <w:spacing w:after="20" w:before="20" w:line="240"/>
-              <w:ind w:firstLine="0" w:left="20" w:right="20"/>
+              <w:ind w:left="20" w:right="20" w:firstLine="0" w:firstLineChars="0"/>
             </w:pPr>
             <w:r>
               <w:rPr>
@@ -3049,8 +3019,8 @@
           </w:tcPr>
           <w:p>
             <w:pPr>
+              <w:pStyle w:val="Normal"/>
               <w:jc w:val="left"/>
-              <w:keepNext/>
               <w:pBdr>
                 <w:bottom w:val="none" w:sz="0" w:space="0" w:color="000000"/>
                 <w:top w:val="none" w:sz="0" w:space="0" w:color="000000"/>
@@ -3058,7 +3028,7 @@
                 <w:right w:val="none" w:sz="0" w:space="0" w:color="000000"/>
               </w:pBdr>
               <w:spacing w:after="20" w:before="20" w:line="240"/>
-              <w:ind w:firstLine="0" w:left="20" w:right="20"/>
+              <w:ind w:left="20" w:right="20" w:firstLine="0" w:firstLineChars="0"/>
             </w:pPr>
             <w:r>
               <w:rPr>
@@ -3077,7 +3047,6 @@
       </w:tr>
       <w:tr>
         <w:trPr>
-          <w:cantSplit/>
           <w:trHeight w:val="360" w:hRule="auto"/>
         </w:trPr>
         body6
@@ -3100,8 +3069,8 @@
           </w:tcPr>
           <w:p>
             <w:pPr>
+              <w:pStyle w:val="Normal"/>
               <w:jc w:val="left"/>
-              <w:keepNext/>
               <w:pBdr>
                 <w:bottom w:val="none" w:sz="0" w:space="0" w:color="000000"/>
                 <w:top w:val="none" w:sz="0" w:space="0" w:color="000000"/>
@@ -3109,7 +3078,7 @@
                 <w:right w:val="none" w:sz="0" w:space="0" w:color="000000"/>
               </w:pBdr>
               <w:spacing w:after="20" w:before="20" w:line="240"/>
-              <w:ind w:firstLine="0" w:left="20" w:right="20"/>
+              <w:ind w:left="20" w:right="20" w:firstLine="0" w:firstLineChars="0"/>
             </w:pPr>
             <w:r>
               <w:rPr>
@@ -3144,8 +3113,8 @@
           </w:tcPr>
           <w:p>
             <w:pPr>
+              <w:pStyle w:val="Normal"/>
               <w:jc w:val="left"/>
-              <w:keepNext/>
               <w:pBdr>
                 <w:bottom w:val="none" w:sz="0" w:space="0" w:color="000000"/>
                 <w:top w:val="none" w:sz="0" w:space="0" w:color="000000"/>
@@ -3153,7 +3122,7 @@
                 <w:right w:val="none" w:sz="0" w:space="0" w:color="000000"/>
               </w:pBdr>
               <w:spacing w:after="20" w:before="20" w:line="240"/>
-              <w:ind w:firstLine="0" w:left="20" w:right="20"/>
+              <w:ind w:left="20" w:right="20" w:firstLine="0" w:firstLineChars="0"/>
             </w:pPr>
             <w:r>
               <w:rPr>
@@ -3172,7 +3141,6 @@
       </w:tr>
       <w:tr>
         <w:trPr>
-          <w:cantSplit/>
           <w:trHeight w:val="360" w:hRule="auto"/>
         </w:trPr>
         body7
@@ -3195,8 +3163,8 @@
           </w:tcPr>
           <w:p>
             <w:pPr>
+              <w:pStyle w:val="Normal"/>
               <w:jc w:val="left"/>
-              <w:keepNext/>
               <w:pBdr>
                 <w:bottom w:val="none" w:sz="0" w:space="0" w:color="000000"/>
                 <w:top w:val="none" w:sz="0" w:space="0" w:color="000000"/>
@@ -3204,7 +3172,7 @@
                 <w:right w:val="none" w:sz="0" w:space="0" w:color="000000"/>
               </w:pBdr>
               <w:spacing w:after="20" w:before="20" w:line="240"/>
-              <w:ind w:firstLine="0" w:left="20" w:right="20"/>
+              <w:ind w:left="20" w:right="20" w:firstLine="0" w:firstLineChars="0"/>
             </w:pPr>
             <w:r>
               <w:rPr>
@@ -3239,8 +3207,8 @@
           </w:tcPr>
           <w:p>
             <w:pPr>
+              <w:pStyle w:val="Normal"/>
               <w:jc w:val="left"/>
-              <w:keepNext/>
               <w:pBdr>
                 <w:bottom w:val="none" w:sz="0" w:space="0" w:color="000000"/>
                 <w:top w:val="none" w:sz="0" w:space="0" w:color="000000"/>
@@ -3248,7 +3216,7 @@
                 <w:right w:val="none" w:sz="0" w:space="0" w:color="000000"/>
               </w:pBdr>
               <w:spacing w:after="20" w:before="20" w:line="240"/>
-              <w:ind w:firstLine="0" w:left="20" w:right="20"/>
+              <w:ind w:left="20" w:right="20" w:firstLine="0" w:firstLineChars="0"/>
             </w:pPr>
             <w:r>
               <w:rPr>
@@ -3267,7 +3235,6 @@
       </w:tr>
       <w:tr>
         <w:trPr>
-          <w:cantSplit/>
           <w:trHeight w:val="360" w:hRule="auto"/>
         </w:trPr>
         body8
@@ -3290,8 +3257,8 @@
           </w:tcPr>
           <w:p>
             <w:pPr>
+              <w:pStyle w:val="Normal"/>
               <w:jc w:val="left"/>
-              <w:keepNext/>
               <w:pBdr>
                 <w:bottom w:val="none" w:sz="0" w:space="0" w:color="000000"/>
                 <w:top w:val="none" w:sz="0" w:space="0" w:color="000000"/>
@@ -3299,7 +3266,7 @@
                 <w:right w:val="none" w:sz="0" w:space="0" w:color="000000"/>
               </w:pBdr>
               <w:spacing w:after="20" w:before="20" w:line="240"/>
-              <w:ind w:firstLine="0" w:left="20" w:right="20"/>
+              <w:ind w:left="20" w:right="20" w:firstLine="0" w:firstLineChars="0"/>
             </w:pPr>
             <w:r>
               <w:rPr>
@@ -3334,8 +3301,8 @@
           </w:tcPr>
           <w:p>
             <w:pPr>
+              <w:pStyle w:val="Normal"/>
               <w:jc w:val="left"/>
-              <w:keepNext/>
               <w:pBdr>
                 <w:bottom w:val="none" w:sz="0" w:space="0" w:color="000000"/>
                 <w:top w:val="none" w:sz="0" w:space="0" w:color="000000"/>
@@ -3343,7 +3310,7 @@
                 <w:right w:val="none" w:sz="0" w:space="0" w:color="000000"/>
               </w:pBdr>
               <w:spacing w:after="20" w:before="20" w:line="240"/>
-              <w:ind w:firstLine="0" w:left="20" w:right="20"/>
+              <w:ind w:left="20" w:right="20" w:firstLine="0" w:firstLineChars="0"/>
             </w:pPr>
             <w:r>
               <w:rPr>
@@ -3362,7 +3329,6 @@
       </w:tr>
       <w:tr>
         <w:trPr>
-          <w:cantSplit/>
           <w:trHeight w:val="360" w:hRule="auto"/>
         </w:trPr>
         body9
@@ -3385,8 +3351,8 @@
           </w:tcPr>
           <w:p>
             <w:pPr>
+              <w:pStyle w:val="Normal"/>
               <w:jc w:val="left"/>
-              <w:keepNext/>
               <w:pBdr>
                 <w:bottom w:val="none" w:sz="0" w:space="0" w:color="000000"/>
                 <w:top w:val="none" w:sz="0" w:space="0" w:color="000000"/>
@@ -3394,7 +3360,7 @@
                 <w:right w:val="none" w:sz="0" w:space="0" w:color="000000"/>
               </w:pBdr>
               <w:spacing w:after="20" w:before="20" w:line="240"/>
-              <w:ind w:firstLine="0" w:left="20" w:right="20"/>
+              <w:ind w:left="20" w:right="20" w:firstLine="0" w:firstLineChars="0"/>
             </w:pPr>
             <w:r>
               <w:rPr>
@@ -3429,8 +3395,8 @@
           </w:tcPr>
           <w:p>
             <w:pPr>
+              <w:pStyle w:val="Normal"/>
               <w:jc w:val="left"/>
-              <w:keepNext/>
               <w:pBdr>
                 <w:bottom w:val="none" w:sz="0" w:space="0" w:color="000000"/>
                 <w:top w:val="none" w:sz="0" w:space="0" w:color="000000"/>
@@ -3438,7 +3404,7 @@
                 <w:right w:val="none" w:sz="0" w:space="0" w:color="000000"/>
               </w:pBdr>
               <w:spacing w:after="20" w:before="20" w:line="240"/>
-              <w:ind w:firstLine="0" w:left="20" w:right="20"/>
+              <w:ind w:left="20" w:right="20" w:firstLine="0" w:firstLineChars="0"/>
             </w:pPr>
             <w:r>
               <w:rPr>
@@ -3483,7 +3449,6 @@
       </w:tblGrid>
       <w:tr>
         <w:trPr>
-          <w:cantSplit/>
           <w:trHeight w:val="360" w:hRule="auto"/>
         </w:trPr>
         body1
@@ -3506,8 +3471,8 @@
           </w:tcPr>
           <w:p>
             <w:pPr>
+              <w:pStyle w:val="Normal"/>
               <w:jc w:val="left"/>
-              <w:keepNext/>
               <w:pBdr>
                 <w:bottom w:val="none" w:sz="0" w:space="0" w:color="000000"/>
                 <w:top w:val="none" w:sz="0" w:space="0" w:color="000000"/>
@@ -3515,7 +3480,7 @@
                 <w:right w:val="none" w:sz="0" w:space="0" w:color="000000"/>
               </w:pBdr>
               <w:spacing w:after="20" w:before="20" w:line="240"/>
-              <w:ind w:firstLine="0" w:left="20" w:right="20"/>
+              <w:ind w:left="20" w:right="20" w:firstLine="0" w:firstLineChars="0"/>
             </w:pPr>
             <w:r>
               <w:rPr>
@@ -3550,8 +3515,8 @@
           </w:tcPr>
           <w:p>
             <w:pPr>
+              <w:pStyle w:val="Normal"/>
               <w:jc w:val="left"/>
-              <w:keepNext/>
               <w:pBdr>
                 <w:bottom w:val="none" w:sz="0" w:space="0" w:color="000000"/>
                 <w:top w:val="none" w:sz="0" w:space="0" w:color="000000"/>
@@ -3559,26 +3524,25 @@
                 <w:right w:val="none" w:sz="0" w:space="0" w:color="000000"/>
               </w:pBdr>
               <w:spacing w:after="20" w:before="20" w:line="240"/>
-              <w:ind w:firstLine="0" w:left="20" w:right="20"/>
-            </w:pPr>
-            <w:r>
-              <w:rPr>
-                <w:rFonts w:ascii="Arial" w:hAnsi="Arial" w:eastAsia="Arial" w:cs="Arial"/>
-                <w:i w:val="false"/>
-                <w:b w:val="false"/>
-                <w:u w:val="none"/>
-                <w:sz w:val="22"/>
-                <w:szCs w:val="22"/>
-                <w:color w:val="000000"/>
-              </w:rPr>
-              <w:t xml:space="preserve">National Science Foundation REU program recipient with international dimension</w:t>
+              <w:ind w:left="20" w:right="20" w:firstLine="0" w:firstLineChars="0"/>
+            </w:pPr>
+            <w:r>
+              <w:rPr>
+                <w:rFonts w:ascii="Arial" w:hAnsi="Arial" w:eastAsia="Arial" w:cs="Arial"/>
+                <w:i w:val="false"/>
+                <w:b w:val="false"/>
+                <w:u w:val="none"/>
+                <w:sz w:val="22"/>
+                <w:szCs w:val="22"/>
+                <w:color w:val="000000"/>
+              </w:rPr>
+              <w:t xml:space="preserve">National Science Foundation award recipient with international dimension</w:t>
             </w:r>
           </w:p>
         </w:tc>
       </w:tr>
       <w:tr>
         <w:trPr>
-          <w:cantSplit/>
           <w:trHeight w:val="360" w:hRule="auto"/>
         </w:trPr>
         body2
@@ -3601,8 +3565,8 @@
           </w:tcPr>
           <w:p>
             <w:pPr>
+              <w:pStyle w:val="Normal"/>
               <w:jc w:val="left"/>
-              <w:keepNext/>
               <w:pBdr>
                 <w:bottom w:val="none" w:sz="0" w:space="0" w:color="000000"/>
                 <w:top w:val="none" w:sz="0" w:space="0" w:color="000000"/>
@@ -3610,7 +3574,7 @@
                 <w:right w:val="none" w:sz="0" w:space="0" w:color="000000"/>
               </w:pBdr>
               <w:spacing w:after="20" w:before="20" w:line="240"/>
-              <w:ind w:firstLine="0" w:left="20" w:right="20"/>
+              <w:ind w:left="20" w:right="20" w:firstLine="0" w:firstLineChars="0"/>
             </w:pPr>
             <w:r>
               <w:rPr>
@@ -3645,8 +3609,8 @@
           </w:tcPr>
           <w:p>
             <w:pPr>
+              <w:pStyle w:val="Normal"/>
               <w:jc w:val="left"/>
-              <w:keepNext/>
               <w:pBdr>
                 <w:bottom w:val="none" w:sz="0" w:space="0" w:color="000000"/>
                 <w:top w:val="none" w:sz="0" w:space="0" w:color="000000"/>
@@ -3654,26 +3618,25 @@
                 <w:right w:val="none" w:sz="0" w:space="0" w:color="000000"/>
               </w:pBdr>
               <w:spacing w:after="20" w:before="20" w:line="240"/>
-              <w:ind w:firstLine="0" w:left="20" w:right="20"/>
-            </w:pPr>
-            <w:r>
-              <w:rPr>
-                <w:rFonts w:ascii="Arial" w:hAnsi="Arial" w:eastAsia="Arial" w:cs="Arial"/>
-                <w:i w:val="false"/>
-                <w:b w:val="false"/>
-                <w:u w:val="none"/>
-                <w:sz w:val="22"/>
-                <w:szCs w:val="22"/>
-                <w:color w:val="000000"/>
-              </w:rPr>
-              <w:t xml:space="preserve">Best Empirical Research Paper Award from the Association for Psychological and Educational Research in Kansas</w:t>
+              <w:ind w:left="20" w:right="20" w:firstLine="0" w:firstLineChars="0"/>
+            </w:pPr>
+            <w:r>
+              <w:rPr>
+                <w:rFonts w:ascii="Arial" w:hAnsi="Arial" w:eastAsia="Arial" w:cs="Arial"/>
+                <w:i w:val="false"/>
+                <w:b w:val="false"/>
+                <w:u w:val="none"/>
+                <w:sz w:val="22"/>
+                <w:szCs w:val="22"/>
+                <w:color w:val="000000"/>
+              </w:rPr>
+              <w:t xml:space="preserve">Best Research Paper Award</w:t>
             </w:r>
           </w:p>
         </w:tc>
       </w:tr>
       <w:tr>
         <w:trPr>
-          <w:cantSplit/>
           <w:trHeight w:val="360" w:hRule="auto"/>
         </w:trPr>
         body3
@@ -3696,8 +3659,8 @@
           </w:tcPr>
           <w:p>
             <w:pPr>
+              <w:pStyle w:val="Normal"/>
               <w:jc w:val="left"/>
-              <w:keepNext/>
               <w:pBdr>
                 <w:bottom w:val="none" w:sz="0" w:space="0" w:color="000000"/>
                 <w:top w:val="none" w:sz="0" w:space="0" w:color="000000"/>
@@ -3705,7 +3668,7 @@
                 <w:right w:val="none" w:sz="0" w:space="0" w:color="000000"/>
               </w:pBdr>
               <w:spacing w:after="20" w:before="20" w:line="240"/>
-              <w:ind w:firstLine="0" w:left="20" w:right="20"/>
+              <w:ind w:left="20" w:right="20" w:firstLine="0" w:firstLineChars="0"/>
             </w:pPr>
             <w:r>
               <w:rPr>
@@ -3740,8 +3703,8 @@
           </w:tcPr>
           <w:p>
             <w:pPr>
+              <w:pStyle w:val="Normal"/>
               <w:jc w:val="left"/>
-              <w:keepNext/>
               <w:pBdr>
                 <w:bottom w:val="none" w:sz="0" w:space="0" w:color="000000"/>
                 <w:top w:val="none" w:sz="0" w:space="0" w:color="000000"/>
@@ -3749,26 +3712,25 @@
                 <w:right w:val="none" w:sz="0" w:space="0" w:color="000000"/>
               </w:pBdr>
               <w:spacing w:after="20" w:before="20" w:line="240"/>
-              <w:ind w:firstLine="0" w:left="20" w:right="20"/>
-            </w:pPr>
-            <w:r>
-              <w:rPr>
-                <w:rFonts w:ascii="Arial" w:hAnsi="Arial" w:eastAsia="Arial" w:cs="Arial"/>
-                <w:i w:val="false"/>
-                <w:b w:val="false"/>
-                <w:u w:val="none"/>
-                <w:sz w:val="22"/>
-                <w:szCs w:val="22"/>
-                <w:color w:val="000000"/>
-              </w:rPr>
-              <w:t xml:space="preserve">Dissertation Award from the Society for Multivariate Experimental Psychology</w:t>
+              <w:ind w:left="20" w:right="20" w:firstLine="0" w:firstLineChars="0"/>
+            </w:pPr>
+            <w:r>
+              <w:rPr>
+                <w:rFonts w:ascii="Arial" w:hAnsi="Arial" w:eastAsia="Arial" w:cs="Arial"/>
+                <w:i w:val="false"/>
+                <w:b w:val="false"/>
+                <w:u w:val="none"/>
+                <w:sz w:val="22"/>
+                <w:szCs w:val="22"/>
+                <w:color w:val="000000"/>
+              </w:rPr>
+              <w:t xml:space="preserve">Dissertation Award</w:t>
             </w:r>
           </w:p>
         </w:tc>
       </w:tr>
       <w:tr>
         <w:trPr>
-          <w:cantSplit/>
           <w:trHeight w:val="360" w:hRule="auto"/>
         </w:trPr>
         body4
@@ -3791,8 +3753,8 @@
           </w:tcPr>
           <w:p>
             <w:pPr>
+              <w:pStyle w:val="Normal"/>
               <w:jc w:val="left"/>
-              <w:keepNext/>
               <w:pBdr>
                 <w:bottom w:val="none" w:sz="0" w:space="0" w:color="000000"/>
                 <w:top w:val="none" w:sz="0" w:space="0" w:color="000000"/>
@@ -3800,7 +3762,7 @@
                 <w:right w:val="none" w:sz="0" w:space="0" w:color="000000"/>
               </w:pBdr>
               <w:spacing w:after="20" w:before="20" w:line="240"/>
-              <w:ind w:firstLine="0" w:left="20" w:right="20"/>
+              <w:ind w:left="20" w:right="20" w:firstLine="0" w:firstLineChars="0"/>
             </w:pPr>
             <w:r>
               <w:rPr>
@@ -3835,8 +3797,8 @@
           </w:tcPr>
           <w:p>
             <w:pPr>
+              <w:pStyle w:val="Normal"/>
               <w:jc w:val="left"/>
-              <w:keepNext/>
               <w:pBdr>
                 <w:bottom w:val="none" w:sz="0" w:space="0" w:color="000000"/>
                 <w:top w:val="none" w:sz="0" w:space="0" w:color="000000"/>
@@ -3844,19 +3806,19 @@
                 <w:right w:val="none" w:sz="0" w:space="0" w:color="000000"/>
               </w:pBdr>
               <w:spacing w:after="20" w:before="20" w:line="240"/>
-              <w:ind w:firstLine="0" w:left="20" w:right="20"/>
-            </w:pPr>
-            <w:r>
-              <w:rPr>
-                <w:rFonts w:ascii="Arial" w:hAnsi="Arial" w:eastAsia="Arial" w:cs="Arial"/>
-                <w:i w:val="false"/>
-                <w:b w:val="false"/>
-                <w:u w:val="none"/>
-                <w:sz w:val="22"/>
-                <w:szCs w:val="22"/>
-                <w:color w:val="000000"/>
-              </w:rPr>
-              <w:t xml:space="preserve">Patterson Decade Award from Lyon College</w:t>
+              <w:ind w:left="20" w:right="20" w:firstLine="0" w:firstLineChars="0"/>
+            </w:pPr>
+            <w:r>
+              <w:rPr>
+                <w:rFonts w:ascii="Arial" w:hAnsi="Arial" w:eastAsia="Arial" w:cs="Arial"/>
+                <w:i w:val="false"/>
+                <w:b w:val="false"/>
+                <w:u w:val="none"/>
+                <w:sz w:val="22"/>
+                <w:szCs w:val="22"/>
+                <w:color w:val="000000"/>
+              </w:rPr>
+              <w:t xml:space="preserve">Decade Award</w:t>
             </w:r>
           </w:p>
         </w:tc>
@@ -4147,7 +4109,6 @@
       </w:tblGrid>
       <w:tr>
         <w:trPr>
-          <w:cantSplit/>
           <w:trHeight w:val="360" w:hRule="auto"/>
         </w:trPr>
         body1
@@ -4170,8 +4131,8 @@
           </w:tcPr>
           <w:p>
             <w:pPr>
-              <w:jc w:val="left"/>
-              <w:keepNext/>
+              <w:pStyle w:val="Normal"/>
+              <w:jc w:val="right"/>
               <w:pBdr>
                 <w:bottom w:val="none" w:sz="0" w:space="0" w:color="000000"/>
                 <w:top w:val="none" w:sz="0" w:space="0" w:color="000000"/>
@@ -4179,19 +4140,19 @@
                 <w:right w:val="none" w:sz="0" w:space="0" w:color="000000"/>
               </w:pBdr>
               <w:spacing w:after="0" w:before="0" w:line="240"/>
-              <w:ind w:firstLine="0" w:left="0" w:right="0"/>
-            </w:pPr>
-            <w:r>
-              <w:rPr>
-                <w:rFonts w:ascii="Arial" w:hAnsi="Arial" w:eastAsia="Arial" w:cs="Arial"/>
-                <w:i w:val="false"/>
-                <w:b w:val="false"/>
-                <w:u w:val="none"/>
-                <w:sz w:val="22"/>
-                <w:szCs w:val="22"/>
-                <w:color w:val="000000"/>
-              </w:rPr>
-              <w:t xml:space="preserve">R21NR017312</w:t>
+              <w:ind w:left="0" w:right="0" w:firstLine="0" w:firstLineChars="0"/>
+            </w:pPr>
+            <w:r>
+              <w:rPr>
+                <w:rFonts w:ascii="Arial" w:hAnsi="Arial" w:eastAsia="Arial" w:cs="Arial"/>
+                <w:i w:val="false"/>
+                <w:b w:val="false"/>
+                <w:u w:val="none"/>
+                <w:sz w:val="22"/>
+                <w:szCs w:val="22"/>
+                <w:color w:val="000000"/>
+              </w:rPr>
+              <w:t xml:space="preserve">100</w:t>
             </w:r>
           </w:p>
         </w:tc>
@@ -4214,8 +4175,8 @@
           </w:tcPr>
           <w:p>
             <w:pPr>
+              <w:pStyle w:val="Normal"/>
               <w:jc w:val="left"/>
-              <w:keepNext/>
               <w:pBdr>
                 <w:bottom w:val="none" w:sz="0" w:space="0" w:color="000000"/>
                 <w:top w:val="none" w:sz="0" w:space="0" w:color="000000"/>
@@ -4223,19 +4184,19 @@
                 <w:right w:val="none" w:sz="0" w:space="0" w:color="000000"/>
               </w:pBdr>
               <w:spacing w:after="0" w:before="0" w:line="240"/>
-              <w:ind w:firstLine="0" w:left="0" w:right="0"/>
-            </w:pPr>
-            <w:r>
-              <w:rPr>
-                <w:rFonts w:ascii="Arial" w:hAnsi="Arial" w:eastAsia="Arial" w:cs="Arial"/>
-                <w:i w:val="false"/>
-                <w:b w:val="false"/>
-                <w:u w:val="none"/>
-                <w:sz w:val="22"/>
-                <w:szCs w:val="22"/>
-                <w:color w:val="000000"/>
-              </w:rPr>
-              <w:t xml:space="preserve">Tonya Palermo</w:t>
+              <w:ind w:left="0" w:right="0" w:firstLine="0" w:firstLineChars="0"/>
+            </w:pPr>
+            <w:r>
+              <w:rPr>
+                <w:rFonts w:ascii="Arial" w:hAnsi="Arial" w:eastAsia="Arial" w:cs="Arial"/>
+                <w:i w:val="false"/>
+                <w:b w:val="false"/>
+                <w:u w:val="none"/>
+                <w:sz w:val="22"/>
+                <w:szCs w:val="22"/>
+                <w:color w:val="000000"/>
+              </w:rPr>
+              <w:t xml:space="preserve">name 1</w:t>
             </w:r>
           </w:p>
         </w:tc>
@@ -4258,8 +4219,8 @@
           </w:tcPr>
           <w:p>
             <w:pPr>
+              <w:pStyle w:val="Normal"/>
               <w:jc w:val="left"/>
-              <w:keepNext/>
               <w:pBdr>
                 <w:bottom w:val="none" w:sz="0" w:space="0" w:color="000000"/>
                 <w:top w:val="none" w:sz="0" w:space="0" w:color="000000"/>
@@ -4267,7 +4228,7 @@
                 <w:right w:val="none" w:sz="0" w:space="0" w:color="000000"/>
               </w:pBdr>
               <w:spacing w:after="0" w:before="0" w:line="240"/>
-              <w:ind w:firstLine="0" w:left="0" w:right="0"/>
+              <w:ind w:left="0" w:right="0" w:firstLine="0" w:firstLineChars="0"/>
             </w:pPr>
             <w:r>
               <w:rPr>
@@ -4296,7 +4257,6 @@
       </w:tblGrid>
       <w:tr>
         <w:trPr>
-          <w:cantSplit/>
           <w:trHeight w:val="360" w:hRule="auto"/>
         </w:trPr>
         body1
@@ -4319,8 +4279,8 @@
           </w:tcPr>
           <w:p>
             <w:pPr>
+              <w:pStyle w:val="Normal"/>
               <w:jc w:val="left"/>
-              <w:keepNext/>
               <w:pBdr>
                 <w:bottom w:val="none" w:sz="0" w:space="0" w:color="000000"/>
                 <w:top w:val="none" w:sz="0" w:space="0" w:color="000000"/>
@@ -4328,19 +4288,19 @@
                 <w:right w:val="none" w:sz="0" w:space="0" w:color="000000"/>
               </w:pBdr>
               <w:spacing w:after="0" w:before="0" w:line="240"/>
-              <w:ind w:firstLine="0" w:left="0" w:right="0"/>
-            </w:pPr>
-            <w:r>
-              <w:rPr>
-                <w:rFonts w:ascii="Arial" w:hAnsi="Arial" w:eastAsia="Arial" w:cs="Arial"/>
-                <w:i w:val="false"/>
-                <w:b w:val="false"/>
-                <w:u w:val="none"/>
-                <w:sz w:val="22"/>
-                <w:szCs w:val="22"/>
-                <w:color w:val="000000"/>
-              </w:rPr>
-              <w:t xml:space="preserve">Role of sleep deficiency in self-management of pediatric chronic pain</w:t>
+              <w:ind w:left="0" w:right="0" w:firstLine="0" w:firstLineChars="0"/>
+            </w:pPr>
+            <w:r>
+              <w:rPr>
+                <w:rFonts w:ascii="Arial" w:hAnsi="Arial" w:eastAsia="Arial" w:cs="Arial"/>
+                <w:i w:val="false"/>
+                <w:b w:val="false"/>
+                <w:u w:val="none"/>
+                <w:sz w:val="22"/>
+                <w:szCs w:val="22"/>
+                <w:color w:val="000000"/>
+              </w:rPr>
+              <w:t xml:space="preserve">Title 1</w:t>
             </w:r>
           </w:p>
         </w:tc>
@@ -4357,7 +4317,6 @@
       </w:tblGrid>
       <w:tr>
         <w:trPr>
-          <w:cantSplit/>
           <w:trHeight w:val="360" w:hRule="auto"/>
         </w:trPr>
         body1
@@ -4380,8 +4339,8 @@
           </w:tcPr>
           <w:p>
             <w:pPr>
+              <w:pStyle w:val="Normal"/>
               <w:jc w:val="left"/>
-              <w:keepNext/>
               <w:pBdr>
                 <w:bottom w:val="none" w:sz="0" w:space="0" w:color="000000"/>
                 <w:top w:val="none" w:sz="0" w:space="0" w:color="000000"/>
@@ -4389,7 +4348,7 @@
                 <w:right w:val="none" w:sz="0" w:space="0" w:color="000000"/>
               </w:pBdr>
               <w:spacing w:after="0" w:before="0" w:line="240"/>
-              <w:ind w:firstLine="0" w:left="0" w:right="0"/>
+              <w:ind w:left="0" w:right="0" w:firstLine="0" w:firstLineChars="0"/>
             </w:pPr>
             <w:r>
               <w:rPr>
@@ -4418,7 +4377,6 @@
       </w:tblGrid>
       <w:tr>
         <w:trPr>
-          <w:cantSplit/>
           <w:trHeight w:val="360" w:hRule="auto"/>
         </w:trPr>
         body1
@@ -4441,8 +4399,8 @@
           </w:tcPr>
           <w:p>
             <w:pPr>
+              <w:pStyle w:val="Normal"/>
               <w:jc w:val="left"/>
-              <w:keepNext/>
               <w:pBdr>
                 <w:bottom w:val="none" w:sz="0" w:space="0" w:color="000000"/>
                 <w:top w:val="none" w:sz="0" w:space="0" w:color="000000"/>
@@ -4450,7 +4408,7 @@
                 <w:right w:val="none" w:sz="0" w:space="0" w:color="000000"/>
               </w:pBdr>
               <w:spacing w:after="0" w:before="0" w:line="240"/>
-              <w:ind w:firstLine="0" w:left="0" w:right="0"/>
+              <w:ind w:left="0" w:right="0" w:firstLine="0" w:firstLineChars="0"/>
             </w:pPr>
             <w:r>
               <w:rPr>
@@ -4501,7 +4459,6 @@
       </w:tblGrid>
       <w:tr>
         <w:trPr>
-          <w:cantSplit/>
           <w:trHeight w:val="360" w:hRule="auto"/>
         </w:trPr>
         body1
@@ -4524,8 +4481,8 @@
           </w:tcPr>
           <w:p>
             <w:pPr>
-              <w:jc w:val="left"/>
-              <w:keepNext/>
+              <w:pStyle w:val="Normal"/>
+              <w:jc w:val="right"/>
               <w:pBdr>
                 <w:bottom w:val="none" w:sz="0" w:space="0" w:color="000000"/>
                 <w:top w:val="none" w:sz="0" w:space="0" w:color="000000"/>
@@ -4533,19 +4490,19 @@
                 <w:right w:val="none" w:sz="0" w:space="0" w:color="000000"/>
               </w:pBdr>
               <w:spacing w:after="0" w:before="0" w:line="240"/>
-              <w:ind w:firstLine="0" w:left="0" w:right="0"/>
-            </w:pPr>
-            <w:r>
-              <w:rPr>
-                <w:rFonts w:ascii="Arial" w:hAnsi="Arial" w:eastAsia="Arial" w:cs="Arial"/>
-                <w:i w:val="false"/>
-                <w:b w:val="false"/>
-                <w:u w:val="none"/>
-                <w:sz w:val="22"/>
-                <w:szCs w:val="22"/>
-                <w:color w:val="000000"/>
-              </w:rPr>
-              <w:t xml:space="preserve">R21NR017312</w:t>
+              <w:ind w:left="0" w:right="0" w:firstLine="0" w:firstLineChars="0"/>
+            </w:pPr>
+            <w:r>
+              <w:rPr>
+                <w:rFonts w:ascii="Arial" w:hAnsi="Arial" w:eastAsia="Arial" w:cs="Arial"/>
+                <w:i w:val="false"/>
+                <w:b w:val="false"/>
+                <w:u w:val="none"/>
+                <w:sz w:val="22"/>
+                <w:szCs w:val="22"/>
+                <w:color w:val="000000"/>
+              </w:rPr>
+              <w:t xml:space="preserve">102</w:t>
             </w:r>
           </w:p>
         </w:tc>
@@ -4568,8 +4525,8 @@
           </w:tcPr>
           <w:p>
             <w:pPr>
+              <w:pStyle w:val="Normal"/>
               <w:jc w:val="left"/>
-              <w:keepNext/>
               <w:pBdr>
                 <w:bottom w:val="none" w:sz="0" w:space="0" w:color="000000"/>
                 <w:top w:val="none" w:sz="0" w:space="0" w:color="000000"/>
@@ -4577,19 +4534,19 @@
                 <w:right w:val="none" w:sz="0" w:space="0" w:color="000000"/>
               </w:pBdr>
               <w:spacing w:after="0" w:before="0" w:line="240"/>
-              <w:ind w:firstLine="0" w:left="0" w:right="0"/>
-            </w:pPr>
-            <w:r>
-              <w:rPr>
-                <w:rFonts w:ascii="Arial" w:hAnsi="Arial" w:eastAsia="Arial" w:cs="Arial"/>
-                <w:i w:val="false"/>
-                <w:b w:val="false"/>
-                <w:u w:val="none"/>
-                <w:sz w:val="22"/>
-                <w:szCs w:val="22"/>
-                <w:color w:val="000000"/>
-              </w:rPr>
-              <w:t xml:space="preserve">Tonya Palermo</w:t>
+              <w:ind w:left="0" w:right="0" w:firstLine="0" w:firstLineChars="0"/>
+            </w:pPr>
+            <w:r>
+              <w:rPr>
+                <w:rFonts w:ascii="Arial" w:hAnsi="Arial" w:eastAsia="Arial" w:cs="Arial"/>
+                <w:i w:val="false"/>
+                <w:b w:val="false"/>
+                <w:u w:val="none"/>
+                <w:sz w:val="22"/>
+                <w:szCs w:val="22"/>
+                <w:color w:val="000000"/>
+              </w:rPr>
+              <w:t xml:space="preserve">name 3</w:t>
             </w:r>
           </w:p>
         </w:tc>
@@ -4612,8 +4569,8 @@
           </w:tcPr>
           <w:p>
             <w:pPr>
+              <w:pStyle w:val="Normal"/>
               <w:jc w:val="left"/>
-              <w:keepNext/>
               <w:pBdr>
                 <w:bottom w:val="none" w:sz="0" w:space="0" w:color="000000"/>
                 <w:top w:val="none" w:sz="0" w:space="0" w:color="000000"/>
@@ -4621,7 +4578,7 @@
                 <w:right w:val="none" w:sz="0" w:space="0" w:color="000000"/>
               </w:pBdr>
               <w:spacing w:after="0" w:before="0" w:line="240"/>
-              <w:ind w:firstLine="0" w:left="0" w:right="0"/>
+              <w:ind w:left="0" w:right="0" w:firstLine="0" w:firstLineChars="0"/>
             </w:pPr>
             <w:r>
               <w:rPr>
@@ -4650,7 +4607,6 @@
       </w:tblGrid>
       <w:tr>
         <w:trPr>
-          <w:cantSplit/>
           <w:trHeight w:val="360" w:hRule="auto"/>
         </w:trPr>
         body1
@@ -4673,8 +4629,8 @@
           </w:tcPr>
           <w:p>
             <w:pPr>
+              <w:pStyle w:val="Normal"/>
               <w:jc w:val="left"/>
-              <w:keepNext/>
               <w:pBdr>
                 <w:bottom w:val="none" w:sz="0" w:space="0" w:color="000000"/>
                 <w:top w:val="none" w:sz="0" w:space="0" w:color="000000"/>
@@ -4682,19 +4638,19 @@
                 <w:right w:val="none" w:sz="0" w:space="0" w:color="000000"/>
               </w:pBdr>
               <w:spacing w:after="0" w:before="0" w:line="240"/>
-              <w:ind w:firstLine="0" w:left="0" w:right="0"/>
-            </w:pPr>
-            <w:r>
-              <w:rPr>
-                <w:rFonts w:ascii="Arial" w:hAnsi="Arial" w:eastAsia="Arial" w:cs="Arial"/>
-                <w:i w:val="false"/>
-                <w:b w:val="false"/>
-                <w:u w:val="none"/>
-                <w:sz w:val="22"/>
-                <w:szCs w:val="22"/>
-                <w:color w:val="000000"/>
-              </w:rPr>
-              <w:t xml:space="preserve">Role of sleep deficiency in self-management of pediatric chronic pain</w:t>
+              <w:ind w:left="0" w:right="0" w:firstLine="0" w:firstLineChars="0"/>
+            </w:pPr>
+            <w:r>
+              <w:rPr>
+                <w:rFonts w:ascii="Arial" w:hAnsi="Arial" w:eastAsia="Arial" w:cs="Arial"/>
+                <w:i w:val="false"/>
+                <w:b w:val="false"/>
+                <w:u w:val="none"/>
+                <w:sz w:val="22"/>
+                <w:szCs w:val="22"/>
+                <w:color w:val="000000"/>
+              </w:rPr>
+              <w:t xml:space="preserve">Title 3</w:t>
             </w:r>
           </w:p>
         </w:tc>
@@ -4711,7 +4667,6 @@
       </w:tblGrid>
       <w:tr>
         <w:trPr>
-          <w:cantSplit/>
           <w:trHeight w:val="360" w:hRule="auto"/>
         </w:trPr>
         body1
@@ -4734,8 +4689,8 @@
           </w:tcPr>
           <w:p>
             <w:pPr>
+              <w:pStyle w:val="Normal"/>
               <w:jc w:val="left"/>
-              <w:keepNext/>
               <w:pBdr>
                 <w:bottom w:val="none" w:sz="0" w:space="0" w:color="000000"/>
                 <w:top w:val="none" w:sz="0" w:space="0" w:color="000000"/>
@@ -4743,7 +4698,7 @@
                 <w:right w:val="none" w:sz="0" w:space="0" w:color="000000"/>
               </w:pBdr>
               <w:spacing w:after="0" w:before="0" w:line="240"/>
-              <w:ind w:firstLine="0" w:left="0" w:right="0"/>
+              <w:ind w:left="0" w:right="0" w:firstLine="0" w:firstLineChars="0"/>
             </w:pPr>
             <w:r>
               <w:rPr>
@@ -4772,7 +4727,6 @@
       </w:tblGrid>
       <w:tr>
         <w:trPr>
-          <w:cantSplit/>
           <w:trHeight w:val="360" w:hRule="auto"/>
         </w:trPr>
         body1
@@ -4795,8 +4749,8 @@
           </w:tcPr>
           <w:p>
             <w:pPr>
+              <w:pStyle w:val="Normal"/>
               <w:jc w:val="left"/>
-              <w:keepNext/>
               <w:pBdr>
                 <w:bottom w:val="none" w:sz="0" w:space="0" w:color="000000"/>
                 <w:top w:val="none" w:sz="0" w:space="0" w:color="000000"/>
@@ -4804,7 +4758,7 @@
                 <w:right w:val="none" w:sz="0" w:space="0" w:color="000000"/>
               </w:pBdr>
               <w:spacing w:after="0" w:before="0" w:line="240"/>
-              <w:ind w:firstLine="0" w:left="0" w:right="0"/>
+              <w:ind w:left="0" w:right="0" w:firstLine="0" w:firstLineChars="0"/>
             </w:pPr>
             <w:r>
               <w:rPr>
@@ -4840,7 +4794,6 @@
       </w:tblGrid>
       <w:tr>
         <w:trPr>
-          <w:cantSplit/>
           <w:trHeight w:val="360" w:hRule="auto"/>
         </w:trPr>
         body1
@@ -4863,8 +4816,8 @@
           </w:tcPr>
           <w:p>
             <w:pPr>
-              <w:jc w:val="left"/>
-              <w:keepNext/>
+              <w:pStyle w:val="Normal"/>
+              <w:jc w:val="right"/>
               <w:pBdr>
                 <w:bottom w:val="none" w:sz="0" w:space="0" w:color="000000"/>
                 <w:top w:val="none" w:sz="0" w:space="0" w:color="000000"/>
@@ -4872,19 +4825,19 @@
                 <w:right w:val="none" w:sz="0" w:space="0" w:color="000000"/>
               </w:pBdr>
               <w:spacing w:after="0" w:before="0" w:line="240"/>
-              <w:ind w:firstLine="0" w:left="0" w:right="0"/>
-            </w:pPr>
-            <w:r>
-              <w:rPr>
-                <w:rFonts w:ascii="Arial" w:hAnsi="Arial" w:eastAsia="Arial" w:cs="Arial"/>
-                <w:i w:val="false"/>
-                <w:b w:val="false"/>
-                <w:u w:val="none"/>
-                <w:sz w:val="22"/>
-                <w:szCs w:val="22"/>
-                <w:color w:val="000000"/>
-              </w:rPr>
-              <w:t xml:space="preserve">U01CE002880</w:t>
+              <w:ind w:left="0" w:right="0" w:firstLine="0" w:firstLineChars="0"/>
+            </w:pPr>
+            <w:r>
+              <w:rPr>
+                <w:rFonts w:ascii="Arial" w:hAnsi="Arial" w:eastAsia="Arial" w:cs="Arial"/>
+                <w:i w:val="false"/>
+                <w:b w:val="false"/>
+                <w:u w:val="none"/>
+                <w:sz w:val="22"/>
+                <w:szCs w:val="22"/>
+                <w:color w:val="000000"/>
+              </w:rPr>
+              <w:t xml:space="preserve">101</w:t>
             </w:r>
           </w:p>
         </w:tc>
@@ -4907,8 +4860,8 @@
           </w:tcPr>
           <w:p>
             <w:pPr>
+              <w:pStyle w:val="Normal"/>
               <w:jc w:val="left"/>
-              <w:keepNext/>
               <w:pBdr>
                 <w:bottom w:val="none" w:sz="0" w:space="0" w:color="000000"/>
                 <w:top w:val="none" w:sz="0" w:space="0" w:color="000000"/>
@@ -4916,19 +4869,19 @@
                 <w:right w:val="none" w:sz="0" w:space="0" w:color="000000"/>
               </w:pBdr>
               <w:spacing w:after="0" w:before="0" w:line="240"/>
-              <w:ind w:firstLine="0" w:left="0" w:right="0"/>
-            </w:pPr>
-            <w:r>
-              <w:rPr>
-                <w:rFonts w:ascii="Arial" w:hAnsi="Arial" w:eastAsia="Arial" w:cs="Arial"/>
-                <w:i w:val="false"/>
-                <w:b w:val="false"/>
-                <w:u w:val="none"/>
-                <w:sz w:val="22"/>
-                <w:szCs w:val="22"/>
-                <w:color w:val="000000"/>
-              </w:rPr>
-              <w:t xml:space="preserve">Emily Kroshus</w:t>
+              <w:ind w:left="0" w:right="0" w:firstLine="0" w:firstLineChars="0"/>
+            </w:pPr>
+            <w:r>
+              <w:rPr>
+                <w:rFonts w:ascii="Arial" w:hAnsi="Arial" w:eastAsia="Arial" w:cs="Arial"/>
+                <w:i w:val="false"/>
+                <w:b w:val="false"/>
+                <w:u w:val="none"/>
+                <w:sz w:val="22"/>
+                <w:szCs w:val="22"/>
+                <w:color w:val="000000"/>
+              </w:rPr>
+              <w:t xml:space="preserve">name 2</w:t>
             </w:r>
           </w:p>
         </w:tc>
@@ -4951,8 +4904,8 @@
           </w:tcPr>
           <w:p>
             <w:pPr>
+              <w:pStyle w:val="Normal"/>
               <w:jc w:val="left"/>
-              <w:keepNext/>
               <w:pBdr>
                 <w:bottom w:val="none" w:sz="0" w:space="0" w:color="000000"/>
                 <w:top w:val="none" w:sz="0" w:space="0" w:color="000000"/>
@@ -4960,7 +4913,7 @@
                 <w:right w:val="none" w:sz="0" w:space="0" w:color="000000"/>
               </w:pBdr>
               <w:spacing w:after="0" w:before="0" w:line="240"/>
-              <w:ind w:firstLine="0" w:left="0" w:right="0"/>
+              <w:ind w:left="0" w:right="0" w:firstLine="0" w:firstLineChars="0"/>
             </w:pPr>
             <w:r>
               <w:rPr>
@@ -4989,7 +4942,6 @@
       </w:tblGrid>
       <w:tr>
         <w:trPr>
-          <w:cantSplit/>
           <w:trHeight w:val="360" w:hRule="auto"/>
         </w:trPr>
         body1
@@ -5012,8 +4964,8 @@
           </w:tcPr>
           <w:p>
             <w:pPr>
+              <w:pStyle w:val="Normal"/>
               <w:jc w:val="left"/>
-              <w:keepNext/>
               <w:pBdr>
                 <w:bottom w:val="none" w:sz="0" w:space="0" w:color="000000"/>
                 <w:top w:val="none" w:sz="0" w:space="0" w:color="000000"/>
@@ -5021,19 +4973,19 @@
                 <w:right w:val="none" w:sz="0" w:space="0" w:color="000000"/>
               </w:pBdr>
               <w:spacing w:after="0" w:before="0" w:line="240"/>
-              <w:ind w:firstLine="0" w:left="0" w:right="0"/>
-            </w:pPr>
-            <w:r>
-              <w:rPr>
-                <w:rFonts w:ascii="Arial" w:hAnsi="Arial" w:eastAsia="Arial" w:cs="Arial"/>
-                <w:i w:val="false"/>
-                <w:b w:val="false"/>
-                <w:u w:val="none"/>
-                <w:sz w:val="22"/>
-                <w:szCs w:val="22"/>
-                <w:color w:val="000000"/>
-              </w:rPr>
-              <w:t xml:space="preserve">One Team: Changing the culture of youth sport</w:t>
+              <w:ind w:left="0" w:right="0" w:firstLine="0" w:firstLineChars="0"/>
+            </w:pPr>
+            <w:r>
+              <w:rPr>
+                <w:rFonts w:ascii="Arial" w:hAnsi="Arial" w:eastAsia="Arial" w:cs="Arial"/>
+                <w:i w:val="false"/>
+                <w:b w:val="false"/>
+                <w:u w:val="none"/>
+                <w:sz w:val="22"/>
+                <w:szCs w:val="22"/>
+                <w:color w:val="000000"/>
+              </w:rPr>
+              <w:t xml:space="preserve">Title 2</w:t>
             </w:r>
           </w:p>
         </w:tc>
@@ -5050,7 +5002,6 @@
       </w:tblGrid>
       <w:tr>
         <w:trPr>
-          <w:cantSplit/>
           <w:trHeight w:val="360" w:hRule="auto"/>
         </w:trPr>
         body1
@@ -5073,8 +5024,8 @@
           </w:tcPr>
           <w:p>
             <w:pPr>
+              <w:pStyle w:val="Normal"/>
               <w:jc w:val="left"/>
-              <w:keepNext/>
               <w:pBdr>
                 <w:bottom w:val="none" w:sz="0" w:space="0" w:color="000000"/>
                 <w:top w:val="none" w:sz="0" w:space="0" w:color="000000"/>
@@ -5082,7 +5033,7 @@
                 <w:right w:val="none" w:sz="0" w:space="0" w:color="000000"/>
               </w:pBdr>
               <w:spacing w:after="0" w:before="0" w:line="240"/>
-              <w:ind w:firstLine="0" w:left="0" w:right="0"/>
+              <w:ind w:left="0" w:right="0" w:firstLine="0" w:firstLineChars="0"/>
             </w:pPr>
             <w:r>
               <w:rPr>
@@ -5111,7 +5062,6 @@
       </w:tblGrid>
       <w:tr>
         <w:trPr>
-          <w:cantSplit/>
           <w:trHeight w:val="360" w:hRule="auto"/>
         </w:trPr>
         body1
@@ -5134,8 +5084,8 @@
           </w:tcPr>
           <w:p>
             <w:pPr>
+              <w:pStyle w:val="Normal"/>
               <w:jc w:val="left"/>
-              <w:keepNext/>
               <w:pBdr>
                 <w:bottom w:val="none" w:sz="0" w:space="0" w:color="000000"/>
                 <w:top w:val="none" w:sz="0" w:space="0" w:color="000000"/>
@@ -5143,7 +5093,7 @@
                 <w:right w:val="none" w:sz="0" w:space="0" w:color="000000"/>
               </w:pBdr>
               <w:spacing w:after="0" w:before="0" w:line="240"/>
-              <w:ind w:firstLine="0" w:left="0" w:right="0"/>
+              <w:ind w:left="0" w:right="0" w:firstLine="0" w:firstLineChars="0"/>
             </w:pPr>
             <w:r>
               <w:rPr>
@@ -5173,13 +5123,11 @@
     </w:p>
     <w:bookmarkEnd w:id="29"/>
     <w:bookmarkEnd w:id="30"/>
-    <w:sectPr>
+    <w:sectPr w:officer="true">
       <w:pgMar w:header="1152" w:bottom="720" w:top="720" w:right="720" w:left="720" w:footer="720" w:gutter="0"/>
       <w:pgSz w:h="16848" w:w="11952" w:orient="portrait"/>
       <w:type w:val="continuous"/>
       <w:cols/>
-      <w:footerReference r:id="rId10" w:type="first"/>
-      <w:footerReference r:id="rId11" w:type="default"/>
     </w:sectPr>
   </w:body>
 </w:document>
@@ -7206,6 +7154,1309 @@
       <w:shd w:fill="f8f8f8" w:val="clear"/>
     </w:rPr>
   </w:style>
+  <w:style w:customStyle="1" w:styleId="KeywordTok" w:type="character">
+    <w:name w:val="KeywordTok"/>
+    <w:basedOn w:val="VerbatimChar"/>
+    <w:rPr>
+      <w:color w:val="204a87"/>
+      <w:shd w:fill="f8f8f8" w:val="clear"/>
+      <w:b/>
+    </w:rPr>
+  </w:style>
+  <w:style w:customStyle="1" w:styleId="DataTypeTok" w:type="character">
+    <w:name w:val="DataTypeTok"/>
+    <w:basedOn w:val="VerbatimChar"/>
+    <w:rPr>
+      <w:color w:val="204a87"/>
+      <w:shd w:fill="f8f8f8" w:val="clear"/>
+    </w:rPr>
+  </w:style>
+  <w:style w:customStyle="1" w:styleId="DecValTok" w:type="character">
+    <w:name w:val="DecValTok"/>
+    <w:basedOn w:val="VerbatimChar"/>
+    <w:rPr>
+      <w:color w:val="0000cf"/>
+      <w:shd w:fill="f8f8f8" w:val="clear"/>
+    </w:rPr>
+  </w:style>
+  <w:style w:customStyle="1" w:styleId="BaseNTok" w:type="character">
+    <w:name w:val="BaseNTok"/>
+    <w:basedOn w:val="VerbatimChar"/>
+    <w:rPr>
+      <w:color w:val="0000cf"/>
+      <w:shd w:fill="f8f8f8" w:val="clear"/>
+    </w:rPr>
+  </w:style>
+  <w:style w:customStyle="1" w:styleId="FloatTok" w:type="character">
+    <w:name w:val="FloatTok"/>
+    <w:basedOn w:val="VerbatimChar"/>
+    <w:rPr>
+      <w:color w:val="0000cf"/>
+      <w:shd w:fill="f8f8f8" w:val="clear"/>
+    </w:rPr>
+  </w:style>
+  <w:style w:customStyle="1" w:styleId="ConstantTok" w:type="character">
+    <w:name w:val="ConstantTok"/>
+    <w:basedOn w:val="VerbatimChar"/>
+    <w:rPr>
+      <w:color w:val="000000"/>
+      <w:shd w:fill="f8f8f8" w:val="clear"/>
+    </w:rPr>
+  </w:style>
+  <w:style w:customStyle="1" w:styleId="CharTok" w:type="character">
+    <w:name w:val="CharTok"/>
+    <w:basedOn w:val="VerbatimChar"/>
+    <w:rPr>
+      <w:color w:val="4e9a06"/>
+      <w:shd w:fill="f8f8f8" w:val="clear"/>
+    </w:rPr>
+  </w:style>
+  <w:style w:customStyle="1" w:styleId="SpecialCharTok" w:type="character">
+    <w:name w:val="SpecialCharTok"/>
+    <w:basedOn w:val="VerbatimChar"/>
+    <w:rPr>
+      <w:color w:val="000000"/>
+      <w:shd w:fill="f8f8f8" w:val="clear"/>
+    </w:rPr>
+  </w:style>
+  <w:style w:customStyle="1" w:styleId="StringTok" w:type="character">
+    <w:name w:val="StringTok"/>
+    <w:basedOn w:val="VerbatimChar"/>
+    <w:rPr>
+      <w:color w:val="4e9a06"/>
+      <w:shd w:fill="f8f8f8" w:val="clear"/>
+    </w:rPr>
+  </w:style>
+  <w:style w:customStyle="1" w:styleId="VerbatimStringTok" w:type="character">
+    <w:name w:val="VerbatimStringTok"/>
+    <w:basedOn w:val="VerbatimChar"/>
+    <w:rPr>
+      <w:color w:val="4e9a06"/>
+      <w:shd w:fill="f8f8f8" w:val="clear"/>
+    </w:rPr>
+  </w:style>
+  <w:style w:customStyle="1" w:styleId="SpecialStringTok" w:type="character">
+    <w:name w:val="SpecialStringTok"/>
+    <w:basedOn w:val="VerbatimChar"/>
+    <w:rPr>
+      <w:color w:val="4e9a06"/>
+      <w:shd w:fill="f8f8f8" w:val="clear"/>
+    </w:rPr>
+  </w:style>
+  <w:style w:customStyle="1" w:styleId="ImportTok" w:type="character">
+    <w:name w:val="ImportTok"/>
+    <w:basedOn w:val="VerbatimChar"/>
+    <w:rPr>
+      <w:shd w:fill="f8f8f8" w:val="clear"/>
+    </w:rPr>
+  </w:style>
+  <w:style w:customStyle="1" w:styleId="CommentTok" w:type="character">
+    <w:name w:val="CommentTok"/>
+    <w:basedOn w:val="VerbatimChar"/>
+    <w:rPr>
+      <w:color w:val="8f5902"/>
+      <w:shd w:fill="f8f8f8" w:val="clear"/>
+      <w:i/>
+    </w:rPr>
+  </w:style>
+  <w:style w:customStyle="1" w:styleId="DocumentationTok" w:type="character">
+    <w:name w:val="DocumentationTok"/>
+    <w:basedOn w:val="VerbatimChar"/>
+    <w:rPr>
+      <w:color w:val="8f5902"/>
+      <w:shd w:fill="f8f8f8" w:val="clear"/>
+      <w:b/>
+      <w:i/>
+    </w:rPr>
+  </w:style>
+  <w:style w:customStyle="1" w:styleId="AnnotationTok" w:type="character">
+    <w:name w:val="AnnotationTok"/>
+    <w:basedOn w:val="VerbatimChar"/>
+    <w:rPr>
+      <w:color w:val="8f5902"/>
+      <w:shd w:fill="f8f8f8" w:val="clear"/>
+      <w:b/>
+      <w:i/>
+    </w:rPr>
+  </w:style>
+  <w:style w:customStyle="1" w:styleId="CommentVarTok" w:type="character">
+    <w:name w:val="CommentVarTok"/>
+    <w:basedOn w:val="VerbatimChar"/>
+    <w:rPr>
+      <w:color w:val="8f5902"/>
+      <w:shd w:fill="f8f8f8" w:val="clear"/>
+      <w:b/>
+      <w:i/>
+    </w:rPr>
+  </w:style>
+  <w:style w:customStyle="1" w:styleId="OtherTok" w:type="character">
+    <w:name w:val="OtherTok"/>
+    <w:basedOn w:val="VerbatimChar"/>
+    <w:rPr>
+      <w:color w:val="8f5902"/>
+      <w:shd w:fill="f8f8f8" w:val="clear"/>
+    </w:rPr>
+  </w:style>
+  <w:style w:customStyle="1" w:styleId="FunctionTok" w:type="character">
+    <w:name w:val="FunctionTok"/>
+    <w:basedOn w:val="VerbatimChar"/>
+    <w:rPr>
+      <w:color w:val="000000"/>
+      <w:shd w:fill="f8f8f8" w:val="clear"/>
+    </w:rPr>
+  </w:style>
+  <w:style w:customStyle="1" w:styleId="VariableTok" w:type="character">
+    <w:name w:val="VariableTok"/>
+    <w:basedOn w:val="VerbatimChar"/>
+    <w:rPr>
+      <w:color w:val="000000"/>
+      <w:shd w:fill="f8f8f8" w:val="clear"/>
+    </w:rPr>
+  </w:style>
+  <w:style w:customStyle="1" w:styleId="ControlFlowTok" w:type="character">
+    <w:name w:val="ControlFlowTok"/>
+    <w:basedOn w:val="VerbatimChar"/>
+    <w:rPr>
+      <w:color w:val="204a87"/>
+      <w:shd w:fill="f8f8f8" w:val="clear"/>
+      <w:b/>
+    </w:rPr>
+  </w:style>
+  <w:style w:customStyle="1" w:styleId="OperatorTok" w:type="character">
+    <w:name w:val="OperatorTok"/>
+    <w:basedOn w:val="VerbatimChar"/>
+    <w:rPr>
+      <w:color w:val="ce5c00"/>
+      <w:shd w:fill="f8f8f8" w:val="clear"/>
+      <w:b/>
+    </w:rPr>
+  </w:style>
+  <w:style w:customStyle="1" w:styleId="BuiltInTok" w:type="character">
+    <w:name w:val="BuiltInTok"/>
+    <w:basedOn w:val="VerbatimChar"/>
+    <w:rPr>
+      <w:shd w:fill="f8f8f8" w:val="clear"/>
+    </w:rPr>
+  </w:style>
+  <w:style w:customStyle="1" w:styleId="ExtensionTok" w:type="character">
+    <w:name w:val="ExtensionTok"/>
+    <w:basedOn w:val="VerbatimChar"/>
+    <w:rPr>
+      <w:shd w:fill="f8f8f8" w:val="clear"/>
+    </w:rPr>
+  </w:style>
+  <w:style w:customStyle="1" w:styleId="PreprocessorTok" w:type="character">
+    <w:name w:val="PreprocessorTok"/>
+    <w:basedOn w:val="VerbatimChar"/>
+    <w:rPr>
+      <w:color w:val="8f5902"/>
+      <w:shd w:fill="f8f8f8" w:val="clear"/>
+      <w:i/>
+    </w:rPr>
+  </w:style>
+  <w:style w:customStyle="1" w:styleId="AttributeTok" w:type="character">
+    <w:name w:val="AttributeTok"/>
+    <w:basedOn w:val="VerbatimChar"/>
+    <w:rPr>
+      <w:color w:val="c4a000"/>
+      <w:shd w:fill="f8f8f8" w:val="clear"/>
+    </w:rPr>
+  </w:style>
+  <w:style w:customStyle="1" w:styleId="RegionMarkerTok" w:type="character">
+    <w:name w:val="RegionMarkerTok"/>
+    <w:basedOn w:val="VerbatimChar"/>
+    <w:rPr>
+      <w:shd w:fill="f8f8f8" w:val="clear"/>
+    </w:rPr>
+  </w:style>
+  <w:style w:customStyle="1" w:styleId="InformationTok" w:type="character">
+    <w:name w:val="InformationTok"/>
+    <w:basedOn w:val="VerbatimChar"/>
+    <w:rPr>
+      <w:color w:val="8f5902"/>
+      <w:shd w:fill="f8f8f8" w:val="clear"/>
+      <w:b/>
+      <w:i/>
+    </w:rPr>
+  </w:style>
+  <w:style w:customStyle="1" w:styleId="WarningTok" w:type="character">
+    <w:name w:val="WarningTok"/>
+    <w:basedOn w:val="VerbatimChar"/>
+    <w:rPr>
+      <w:color w:val="8f5902"/>
+      <w:shd w:fill="f8f8f8" w:val="clear"/>
+      <w:b/>
+      <w:i/>
+    </w:rPr>
+  </w:style>
+  <w:style w:customStyle="1" w:styleId="AlertTok" w:type="character">
+    <w:name w:val="AlertTok"/>
+    <w:basedOn w:val="VerbatimChar"/>
+    <w:rPr>
+      <w:color w:val="ef2929"/>
+      <w:shd w:fill="f8f8f8" w:val="clear"/>
+    </w:rPr>
+  </w:style>
+  <w:style w:customStyle="1" w:styleId="ErrorTok" w:type="character">
+    <w:name w:val="ErrorTok"/>
+    <w:basedOn w:val="VerbatimChar"/>
+    <w:rPr>
+      <w:color w:val="a40000"/>
+      <w:shd w:fill="f8f8f8" w:val="clear"/>
+      <w:b/>
+    </w:rPr>
+  </w:style>
+  <w:style w:customStyle="1" w:styleId="NormalTok" w:type="character">
+    <w:name w:val="NormalTok"/>
+    <w:basedOn w:val="VerbatimChar"/>
+    <w:rPr>
+      <w:shd w:fill="f8f8f8" w:val="clear"/>
+    </w:rPr>
+  </w:style>
+  <w:style w:customStyle="1" w:styleId="KeywordTok" w:type="character">
+    <w:name w:val="KeywordTok"/>
+    <w:basedOn w:val="VerbatimChar"/>
+    <w:rPr>
+      <w:color w:val="204a87"/>
+      <w:shd w:fill="f8f8f8" w:val="clear"/>
+      <w:b/>
+    </w:rPr>
+  </w:style>
+  <w:style w:customStyle="1" w:styleId="DataTypeTok" w:type="character">
+    <w:name w:val="DataTypeTok"/>
+    <w:basedOn w:val="VerbatimChar"/>
+    <w:rPr>
+      <w:color w:val="204a87"/>
+      <w:shd w:fill="f8f8f8" w:val="clear"/>
+    </w:rPr>
+  </w:style>
+  <w:style w:customStyle="1" w:styleId="DecValTok" w:type="character">
+    <w:name w:val="DecValTok"/>
+    <w:basedOn w:val="VerbatimChar"/>
+    <w:rPr>
+      <w:color w:val="0000cf"/>
+      <w:shd w:fill="f8f8f8" w:val="clear"/>
+    </w:rPr>
+  </w:style>
+  <w:style w:customStyle="1" w:styleId="BaseNTok" w:type="character">
+    <w:name w:val="BaseNTok"/>
+    <w:basedOn w:val="VerbatimChar"/>
+    <w:rPr>
+      <w:color w:val="0000cf"/>
+      <w:shd w:fill="f8f8f8" w:val="clear"/>
+    </w:rPr>
+  </w:style>
+  <w:style w:customStyle="1" w:styleId="FloatTok" w:type="character">
+    <w:name w:val="FloatTok"/>
+    <w:basedOn w:val="VerbatimChar"/>
+    <w:rPr>
+      <w:color w:val="0000cf"/>
+      <w:shd w:fill="f8f8f8" w:val="clear"/>
+    </w:rPr>
+  </w:style>
+  <w:style w:customStyle="1" w:styleId="ConstantTok" w:type="character">
+    <w:name w:val="ConstantTok"/>
+    <w:basedOn w:val="VerbatimChar"/>
+    <w:rPr>
+      <w:color w:val="8f5902"/>
+      <w:shd w:fill="f8f8f8" w:val="clear"/>
+    </w:rPr>
+  </w:style>
+  <w:style w:customStyle="1" w:styleId="CharTok" w:type="character">
+    <w:name w:val="CharTok"/>
+    <w:basedOn w:val="VerbatimChar"/>
+    <w:rPr>
+      <w:color w:val="4e9a06"/>
+      <w:shd w:fill="f8f8f8" w:val="clear"/>
+    </w:rPr>
+  </w:style>
+  <w:style w:customStyle="1" w:styleId="SpecialCharTok" w:type="character">
+    <w:name w:val="SpecialCharTok"/>
+    <w:basedOn w:val="VerbatimChar"/>
+    <w:rPr>
+      <w:color w:val="ce5c00"/>
+      <w:shd w:fill="f8f8f8" w:val="clear"/>
+      <w:b/>
+    </w:rPr>
+  </w:style>
+  <w:style w:customStyle="1" w:styleId="StringTok" w:type="character">
+    <w:name w:val="StringTok"/>
+    <w:basedOn w:val="VerbatimChar"/>
+    <w:rPr>
+      <w:color w:val="4e9a06"/>
+      <w:shd w:fill="f8f8f8" w:val="clear"/>
+    </w:rPr>
+  </w:style>
+  <w:style w:customStyle="1" w:styleId="VerbatimStringTok" w:type="character">
+    <w:name w:val="VerbatimStringTok"/>
+    <w:basedOn w:val="VerbatimChar"/>
+    <w:rPr>
+      <w:color w:val="4e9a06"/>
+      <w:shd w:fill="f8f8f8" w:val="clear"/>
+    </w:rPr>
+  </w:style>
+  <w:style w:customStyle="1" w:styleId="SpecialStringTok" w:type="character">
+    <w:name w:val="SpecialStringTok"/>
+    <w:basedOn w:val="VerbatimChar"/>
+    <w:rPr>
+      <w:color w:val="4e9a06"/>
+      <w:shd w:fill="f8f8f8" w:val="clear"/>
+    </w:rPr>
+  </w:style>
+  <w:style w:customStyle="1" w:styleId="ImportTok" w:type="character">
+    <w:name w:val="ImportTok"/>
+    <w:basedOn w:val="VerbatimChar"/>
+    <w:rPr>
+      <w:shd w:fill="f8f8f8" w:val="clear"/>
+    </w:rPr>
+  </w:style>
+  <w:style w:customStyle="1" w:styleId="CommentTok" w:type="character">
+    <w:name w:val="CommentTok"/>
+    <w:basedOn w:val="VerbatimChar"/>
+    <w:rPr>
+      <w:color w:val="8f5902"/>
+      <w:shd w:fill="f8f8f8" w:val="clear"/>
+      <w:i/>
+    </w:rPr>
+  </w:style>
+  <w:style w:customStyle="1" w:styleId="DocumentationTok" w:type="character">
+    <w:name w:val="DocumentationTok"/>
+    <w:basedOn w:val="VerbatimChar"/>
+    <w:rPr>
+      <w:color w:val="8f5902"/>
+      <w:shd w:fill="f8f8f8" w:val="clear"/>
+      <w:b/>
+      <w:i/>
+    </w:rPr>
+  </w:style>
+  <w:style w:customStyle="1" w:styleId="AnnotationTok" w:type="character">
+    <w:name w:val="AnnotationTok"/>
+    <w:basedOn w:val="VerbatimChar"/>
+    <w:rPr>
+      <w:color w:val="8f5902"/>
+      <w:shd w:fill="f8f8f8" w:val="clear"/>
+      <w:b/>
+      <w:i/>
+    </w:rPr>
+  </w:style>
+  <w:style w:customStyle="1" w:styleId="CommentVarTok" w:type="character">
+    <w:name w:val="CommentVarTok"/>
+    <w:basedOn w:val="VerbatimChar"/>
+    <w:rPr>
+      <w:color w:val="8f5902"/>
+      <w:shd w:fill="f8f8f8" w:val="clear"/>
+      <w:b/>
+      <w:i/>
+    </w:rPr>
+  </w:style>
+  <w:style w:customStyle="1" w:styleId="OtherTok" w:type="character">
+    <w:name w:val="OtherTok"/>
+    <w:basedOn w:val="VerbatimChar"/>
+    <w:rPr>
+      <w:color w:val="8f5902"/>
+      <w:shd w:fill="f8f8f8" w:val="clear"/>
+    </w:rPr>
+  </w:style>
+  <w:style w:customStyle="1" w:styleId="FunctionTok" w:type="character">
+    <w:name w:val="FunctionTok"/>
+    <w:basedOn w:val="VerbatimChar"/>
+    <w:rPr>
+      <w:color w:val="204a87"/>
+      <w:shd w:fill="f8f8f8" w:val="clear"/>
+      <w:b/>
+    </w:rPr>
+  </w:style>
+  <w:style w:customStyle="1" w:styleId="VariableTok" w:type="character">
+    <w:name w:val="VariableTok"/>
+    <w:basedOn w:val="VerbatimChar"/>
+    <w:rPr>
+      <w:color w:val="000000"/>
+      <w:shd w:fill="f8f8f8" w:val="clear"/>
+    </w:rPr>
+  </w:style>
+  <w:style w:customStyle="1" w:styleId="ControlFlowTok" w:type="character">
+    <w:name w:val="ControlFlowTok"/>
+    <w:basedOn w:val="VerbatimChar"/>
+    <w:rPr>
+      <w:color w:val="204a87"/>
+      <w:shd w:fill="f8f8f8" w:val="clear"/>
+      <w:b/>
+    </w:rPr>
+  </w:style>
+  <w:style w:customStyle="1" w:styleId="OperatorTok" w:type="character">
+    <w:name w:val="OperatorTok"/>
+    <w:basedOn w:val="VerbatimChar"/>
+    <w:rPr>
+      <w:color w:val="ce5c00"/>
+      <w:shd w:fill="f8f8f8" w:val="clear"/>
+      <w:b/>
+    </w:rPr>
+  </w:style>
+  <w:style w:customStyle="1" w:styleId="BuiltInTok" w:type="character">
+    <w:name w:val="BuiltInTok"/>
+    <w:basedOn w:val="VerbatimChar"/>
+    <w:rPr>
+      <w:shd w:fill="f8f8f8" w:val="clear"/>
+    </w:rPr>
+  </w:style>
+  <w:style w:customStyle="1" w:styleId="ExtensionTok" w:type="character">
+    <w:name w:val="ExtensionTok"/>
+    <w:basedOn w:val="VerbatimChar"/>
+    <w:rPr>
+      <w:shd w:fill="f8f8f8" w:val="clear"/>
+    </w:rPr>
+  </w:style>
+  <w:style w:customStyle="1" w:styleId="PreprocessorTok" w:type="character">
+    <w:name w:val="PreprocessorTok"/>
+    <w:basedOn w:val="VerbatimChar"/>
+    <w:rPr>
+      <w:color w:val="8f5902"/>
+      <w:shd w:fill="f8f8f8" w:val="clear"/>
+      <w:i/>
+    </w:rPr>
+  </w:style>
+  <w:style w:customStyle="1" w:styleId="AttributeTok" w:type="character">
+    <w:name w:val="AttributeTok"/>
+    <w:basedOn w:val="VerbatimChar"/>
+    <w:rPr>
+      <w:color w:val="204a87"/>
+      <w:shd w:fill="f8f8f8" w:val="clear"/>
+    </w:rPr>
+  </w:style>
+  <w:style w:customStyle="1" w:styleId="RegionMarkerTok" w:type="character">
+    <w:name w:val="RegionMarkerTok"/>
+    <w:basedOn w:val="VerbatimChar"/>
+    <w:rPr>
+      <w:shd w:fill="f8f8f8" w:val="clear"/>
+    </w:rPr>
+  </w:style>
+  <w:style w:customStyle="1" w:styleId="InformationTok" w:type="character">
+    <w:name w:val="InformationTok"/>
+    <w:basedOn w:val="VerbatimChar"/>
+    <w:rPr>
+      <w:color w:val="8f5902"/>
+      <w:shd w:fill="f8f8f8" w:val="clear"/>
+      <w:b/>
+      <w:i/>
+    </w:rPr>
+  </w:style>
+  <w:style w:customStyle="1" w:styleId="WarningTok" w:type="character">
+    <w:name w:val="WarningTok"/>
+    <w:basedOn w:val="VerbatimChar"/>
+    <w:rPr>
+      <w:color w:val="8f5902"/>
+      <w:shd w:fill="f8f8f8" w:val="clear"/>
+      <w:b/>
+      <w:i/>
+    </w:rPr>
+  </w:style>
+  <w:style w:customStyle="1" w:styleId="AlertTok" w:type="character">
+    <w:name w:val="AlertTok"/>
+    <w:basedOn w:val="VerbatimChar"/>
+    <w:rPr>
+      <w:color w:val="ef2929"/>
+      <w:shd w:fill="f8f8f8" w:val="clear"/>
+    </w:rPr>
+  </w:style>
+  <w:style w:customStyle="1" w:styleId="ErrorTok" w:type="character">
+    <w:name w:val="ErrorTok"/>
+    <w:basedOn w:val="VerbatimChar"/>
+    <w:rPr>
+      <w:color w:val="a40000"/>
+      <w:shd w:fill="f8f8f8" w:val="clear"/>
+      <w:b/>
+    </w:rPr>
+  </w:style>
+  <w:style w:customStyle="1" w:styleId="NormalTok" w:type="character">
+    <w:name w:val="NormalTok"/>
+    <w:basedOn w:val="VerbatimChar"/>
+    <w:rPr>
+      <w:shd w:fill="f8f8f8" w:val="clear"/>
+    </w:rPr>
+  </w:style>
+  <w:style w:customStyle="1" w:styleId="KeywordTok" w:type="character">
+    <w:name w:val="KeywordTok"/>
+    <w:basedOn w:val="VerbatimChar"/>
+    <w:rPr>
+      <w:color w:val="204a87"/>
+      <w:shd w:fill="f8f8f8" w:val="clear"/>
+      <w:b/>
+    </w:rPr>
+  </w:style>
+  <w:style w:customStyle="1" w:styleId="DataTypeTok" w:type="character">
+    <w:name w:val="DataTypeTok"/>
+    <w:basedOn w:val="VerbatimChar"/>
+    <w:rPr>
+      <w:color w:val="204a87"/>
+      <w:shd w:fill="f8f8f8" w:val="clear"/>
+    </w:rPr>
+  </w:style>
+  <w:style w:customStyle="1" w:styleId="DecValTok" w:type="character">
+    <w:name w:val="DecValTok"/>
+    <w:basedOn w:val="VerbatimChar"/>
+    <w:rPr>
+      <w:color w:val="0000cf"/>
+      <w:shd w:fill="f8f8f8" w:val="clear"/>
+    </w:rPr>
+  </w:style>
+  <w:style w:customStyle="1" w:styleId="BaseNTok" w:type="character">
+    <w:name w:val="BaseNTok"/>
+    <w:basedOn w:val="VerbatimChar"/>
+    <w:rPr>
+      <w:color w:val="0000cf"/>
+      <w:shd w:fill="f8f8f8" w:val="clear"/>
+    </w:rPr>
+  </w:style>
+  <w:style w:customStyle="1" w:styleId="FloatTok" w:type="character">
+    <w:name w:val="FloatTok"/>
+    <w:basedOn w:val="VerbatimChar"/>
+    <w:rPr>
+      <w:color w:val="0000cf"/>
+      <w:shd w:fill="f8f8f8" w:val="clear"/>
+    </w:rPr>
+  </w:style>
+  <w:style w:customStyle="1" w:styleId="ConstantTok" w:type="character">
+    <w:name w:val="ConstantTok"/>
+    <w:basedOn w:val="VerbatimChar"/>
+    <w:rPr>
+      <w:color w:val="8f5902"/>
+      <w:shd w:fill="f8f8f8" w:val="clear"/>
+    </w:rPr>
+  </w:style>
+  <w:style w:customStyle="1" w:styleId="CharTok" w:type="character">
+    <w:name w:val="CharTok"/>
+    <w:basedOn w:val="VerbatimChar"/>
+    <w:rPr>
+      <w:color w:val="4e9a06"/>
+      <w:shd w:fill="f8f8f8" w:val="clear"/>
+    </w:rPr>
+  </w:style>
+  <w:style w:customStyle="1" w:styleId="SpecialCharTok" w:type="character">
+    <w:name w:val="SpecialCharTok"/>
+    <w:basedOn w:val="VerbatimChar"/>
+    <w:rPr>
+      <w:color w:val="ce5c00"/>
+      <w:shd w:fill="f8f8f8" w:val="clear"/>
+      <w:b/>
+    </w:rPr>
+  </w:style>
+  <w:style w:customStyle="1" w:styleId="StringTok" w:type="character">
+    <w:name w:val="StringTok"/>
+    <w:basedOn w:val="VerbatimChar"/>
+    <w:rPr>
+      <w:color w:val="4e9a06"/>
+      <w:shd w:fill="f8f8f8" w:val="clear"/>
+    </w:rPr>
+  </w:style>
+  <w:style w:customStyle="1" w:styleId="VerbatimStringTok" w:type="character">
+    <w:name w:val="VerbatimStringTok"/>
+    <w:basedOn w:val="VerbatimChar"/>
+    <w:rPr>
+      <w:color w:val="4e9a06"/>
+      <w:shd w:fill="f8f8f8" w:val="clear"/>
+    </w:rPr>
+  </w:style>
+  <w:style w:customStyle="1" w:styleId="SpecialStringTok" w:type="character">
+    <w:name w:val="SpecialStringTok"/>
+    <w:basedOn w:val="VerbatimChar"/>
+    <w:rPr>
+      <w:color w:val="4e9a06"/>
+      <w:shd w:fill="f8f8f8" w:val="clear"/>
+    </w:rPr>
+  </w:style>
+  <w:style w:customStyle="1" w:styleId="ImportTok" w:type="character">
+    <w:name w:val="ImportTok"/>
+    <w:basedOn w:val="VerbatimChar"/>
+    <w:rPr>
+      <w:shd w:fill="f8f8f8" w:val="clear"/>
+    </w:rPr>
+  </w:style>
+  <w:style w:customStyle="1" w:styleId="CommentTok" w:type="character">
+    <w:name w:val="CommentTok"/>
+    <w:basedOn w:val="VerbatimChar"/>
+    <w:rPr>
+      <w:color w:val="8f5902"/>
+      <w:shd w:fill="f8f8f8" w:val="clear"/>
+      <w:i/>
+    </w:rPr>
+  </w:style>
+  <w:style w:customStyle="1" w:styleId="DocumentationTok" w:type="character">
+    <w:name w:val="DocumentationTok"/>
+    <w:basedOn w:val="VerbatimChar"/>
+    <w:rPr>
+      <w:color w:val="8f5902"/>
+      <w:shd w:fill="f8f8f8" w:val="clear"/>
+      <w:b/>
+      <w:i/>
+    </w:rPr>
+  </w:style>
+  <w:style w:customStyle="1" w:styleId="AnnotationTok" w:type="character">
+    <w:name w:val="AnnotationTok"/>
+    <w:basedOn w:val="VerbatimChar"/>
+    <w:rPr>
+      <w:color w:val="8f5902"/>
+      <w:shd w:fill="f8f8f8" w:val="clear"/>
+      <w:b/>
+      <w:i/>
+    </w:rPr>
+  </w:style>
+  <w:style w:customStyle="1" w:styleId="CommentVarTok" w:type="character">
+    <w:name w:val="CommentVarTok"/>
+    <w:basedOn w:val="VerbatimChar"/>
+    <w:rPr>
+      <w:color w:val="8f5902"/>
+      <w:shd w:fill="f8f8f8" w:val="clear"/>
+      <w:b/>
+      <w:i/>
+    </w:rPr>
+  </w:style>
+  <w:style w:customStyle="1" w:styleId="OtherTok" w:type="character">
+    <w:name w:val="OtherTok"/>
+    <w:basedOn w:val="VerbatimChar"/>
+    <w:rPr>
+      <w:color w:val="8f5902"/>
+      <w:shd w:fill="f8f8f8" w:val="clear"/>
+    </w:rPr>
+  </w:style>
+  <w:style w:customStyle="1" w:styleId="FunctionTok" w:type="character">
+    <w:name w:val="FunctionTok"/>
+    <w:basedOn w:val="VerbatimChar"/>
+    <w:rPr>
+      <w:color w:val="204a87"/>
+      <w:shd w:fill="f8f8f8" w:val="clear"/>
+      <w:b/>
+    </w:rPr>
+  </w:style>
+  <w:style w:customStyle="1" w:styleId="VariableTok" w:type="character">
+    <w:name w:val="VariableTok"/>
+    <w:basedOn w:val="VerbatimChar"/>
+    <w:rPr>
+      <w:color w:val="000000"/>
+      <w:shd w:fill="f8f8f8" w:val="clear"/>
+    </w:rPr>
+  </w:style>
+  <w:style w:customStyle="1" w:styleId="ControlFlowTok" w:type="character">
+    <w:name w:val="ControlFlowTok"/>
+    <w:basedOn w:val="VerbatimChar"/>
+    <w:rPr>
+      <w:color w:val="204a87"/>
+      <w:shd w:fill="f8f8f8" w:val="clear"/>
+      <w:b/>
+    </w:rPr>
+  </w:style>
+  <w:style w:customStyle="1" w:styleId="OperatorTok" w:type="character">
+    <w:name w:val="OperatorTok"/>
+    <w:basedOn w:val="VerbatimChar"/>
+    <w:rPr>
+      <w:color w:val="ce5c00"/>
+      <w:shd w:fill="f8f8f8" w:val="clear"/>
+      <w:b/>
+    </w:rPr>
+  </w:style>
+  <w:style w:customStyle="1" w:styleId="BuiltInTok" w:type="character">
+    <w:name w:val="BuiltInTok"/>
+    <w:basedOn w:val="VerbatimChar"/>
+    <w:rPr>
+      <w:shd w:fill="f8f8f8" w:val="clear"/>
+    </w:rPr>
+  </w:style>
+  <w:style w:customStyle="1" w:styleId="ExtensionTok" w:type="character">
+    <w:name w:val="ExtensionTok"/>
+    <w:basedOn w:val="VerbatimChar"/>
+    <w:rPr>
+      <w:shd w:fill="f8f8f8" w:val="clear"/>
+    </w:rPr>
+  </w:style>
+  <w:style w:customStyle="1" w:styleId="PreprocessorTok" w:type="character">
+    <w:name w:val="PreprocessorTok"/>
+    <w:basedOn w:val="VerbatimChar"/>
+    <w:rPr>
+      <w:color w:val="8f5902"/>
+      <w:shd w:fill="f8f8f8" w:val="clear"/>
+      <w:i/>
+    </w:rPr>
+  </w:style>
+  <w:style w:customStyle="1" w:styleId="AttributeTok" w:type="character">
+    <w:name w:val="AttributeTok"/>
+    <w:basedOn w:val="VerbatimChar"/>
+    <w:rPr>
+      <w:color w:val="204a87"/>
+      <w:shd w:fill="f8f8f8" w:val="clear"/>
+    </w:rPr>
+  </w:style>
+  <w:style w:customStyle="1" w:styleId="RegionMarkerTok" w:type="character">
+    <w:name w:val="RegionMarkerTok"/>
+    <w:basedOn w:val="VerbatimChar"/>
+    <w:rPr>
+      <w:shd w:fill="f8f8f8" w:val="clear"/>
+    </w:rPr>
+  </w:style>
+  <w:style w:customStyle="1" w:styleId="InformationTok" w:type="character">
+    <w:name w:val="InformationTok"/>
+    <w:basedOn w:val="VerbatimChar"/>
+    <w:rPr>
+      <w:color w:val="8f5902"/>
+      <w:shd w:fill="f8f8f8" w:val="clear"/>
+      <w:b/>
+      <w:i/>
+    </w:rPr>
+  </w:style>
+  <w:style w:customStyle="1" w:styleId="WarningTok" w:type="character">
+    <w:name w:val="WarningTok"/>
+    <w:basedOn w:val="VerbatimChar"/>
+    <w:rPr>
+      <w:color w:val="8f5902"/>
+      <w:shd w:fill="f8f8f8" w:val="clear"/>
+      <w:b/>
+      <w:i/>
+    </w:rPr>
+  </w:style>
+  <w:style w:customStyle="1" w:styleId="AlertTok" w:type="character">
+    <w:name w:val="AlertTok"/>
+    <w:basedOn w:val="VerbatimChar"/>
+    <w:rPr>
+      <w:color w:val="ef2929"/>
+      <w:shd w:fill="f8f8f8" w:val="clear"/>
+    </w:rPr>
+  </w:style>
+  <w:style w:customStyle="1" w:styleId="ErrorTok" w:type="character">
+    <w:name w:val="ErrorTok"/>
+    <w:basedOn w:val="VerbatimChar"/>
+    <w:rPr>
+      <w:color w:val="a40000"/>
+      <w:shd w:fill="f8f8f8" w:val="clear"/>
+      <w:b/>
+    </w:rPr>
+  </w:style>
+  <w:style w:customStyle="1" w:styleId="NormalTok" w:type="character">
+    <w:name w:val="NormalTok"/>
+    <w:basedOn w:val="VerbatimChar"/>
+    <w:rPr>
+      <w:shd w:fill="f8f8f8" w:val="clear"/>
+    </w:rPr>
+  </w:style>
+  <w:style w:customStyle="1" w:styleId="KeywordTok" w:type="character">
+    <w:name w:val="KeywordTok"/>
+    <w:basedOn w:val="VerbatimChar"/>
+    <w:rPr>
+      <w:color w:val="204a87"/>
+      <w:shd w:fill="f8f8f8" w:val="clear"/>
+      <w:b/>
+    </w:rPr>
+  </w:style>
+  <w:style w:customStyle="1" w:styleId="DataTypeTok" w:type="character">
+    <w:name w:val="DataTypeTok"/>
+    <w:basedOn w:val="VerbatimChar"/>
+    <w:rPr>
+      <w:color w:val="204a87"/>
+      <w:shd w:fill="f8f8f8" w:val="clear"/>
+    </w:rPr>
+  </w:style>
+  <w:style w:customStyle="1" w:styleId="DecValTok" w:type="character">
+    <w:name w:val="DecValTok"/>
+    <w:basedOn w:val="VerbatimChar"/>
+    <w:rPr>
+      <w:color w:val="0000cf"/>
+      <w:shd w:fill="f8f8f8" w:val="clear"/>
+    </w:rPr>
+  </w:style>
+  <w:style w:customStyle="1" w:styleId="BaseNTok" w:type="character">
+    <w:name w:val="BaseNTok"/>
+    <w:basedOn w:val="VerbatimChar"/>
+    <w:rPr>
+      <w:color w:val="0000cf"/>
+      <w:shd w:fill="f8f8f8" w:val="clear"/>
+    </w:rPr>
+  </w:style>
+  <w:style w:customStyle="1" w:styleId="FloatTok" w:type="character">
+    <w:name w:val="FloatTok"/>
+    <w:basedOn w:val="VerbatimChar"/>
+    <w:rPr>
+      <w:color w:val="0000cf"/>
+      <w:shd w:fill="f8f8f8" w:val="clear"/>
+    </w:rPr>
+  </w:style>
+  <w:style w:customStyle="1" w:styleId="ConstantTok" w:type="character">
+    <w:name w:val="ConstantTok"/>
+    <w:basedOn w:val="VerbatimChar"/>
+    <w:rPr>
+      <w:color w:val="8f5902"/>
+      <w:shd w:fill="f8f8f8" w:val="clear"/>
+    </w:rPr>
+  </w:style>
+  <w:style w:customStyle="1" w:styleId="CharTok" w:type="character">
+    <w:name w:val="CharTok"/>
+    <w:basedOn w:val="VerbatimChar"/>
+    <w:rPr>
+      <w:color w:val="4e9a06"/>
+      <w:shd w:fill="f8f8f8" w:val="clear"/>
+    </w:rPr>
+  </w:style>
+  <w:style w:customStyle="1" w:styleId="SpecialCharTok" w:type="character">
+    <w:name w:val="SpecialCharTok"/>
+    <w:basedOn w:val="VerbatimChar"/>
+    <w:rPr>
+      <w:color w:val="ce5c00"/>
+      <w:shd w:fill="f8f8f8" w:val="clear"/>
+      <w:b/>
+    </w:rPr>
+  </w:style>
+  <w:style w:customStyle="1" w:styleId="StringTok" w:type="character">
+    <w:name w:val="StringTok"/>
+    <w:basedOn w:val="VerbatimChar"/>
+    <w:rPr>
+      <w:color w:val="4e9a06"/>
+      <w:shd w:fill="f8f8f8" w:val="clear"/>
+    </w:rPr>
+  </w:style>
+  <w:style w:customStyle="1" w:styleId="VerbatimStringTok" w:type="character">
+    <w:name w:val="VerbatimStringTok"/>
+    <w:basedOn w:val="VerbatimChar"/>
+    <w:rPr>
+      <w:color w:val="4e9a06"/>
+      <w:shd w:fill="f8f8f8" w:val="clear"/>
+    </w:rPr>
+  </w:style>
+  <w:style w:customStyle="1" w:styleId="SpecialStringTok" w:type="character">
+    <w:name w:val="SpecialStringTok"/>
+    <w:basedOn w:val="VerbatimChar"/>
+    <w:rPr>
+      <w:color w:val="4e9a06"/>
+      <w:shd w:fill="f8f8f8" w:val="clear"/>
+    </w:rPr>
+  </w:style>
+  <w:style w:customStyle="1" w:styleId="ImportTok" w:type="character">
+    <w:name w:val="ImportTok"/>
+    <w:basedOn w:val="VerbatimChar"/>
+    <w:rPr>
+      <w:shd w:fill="f8f8f8" w:val="clear"/>
+    </w:rPr>
+  </w:style>
+  <w:style w:customStyle="1" w:styleId="CommentTok" w:type="character">
+    <w:name w:val="CommentTok"/>
+    <w:basedOn w:val="VerbatimChar"/>
+    <w:rPr>
+      <w:color w:val="8f5902"/>
+      <w:shd w:fill="f8f8f8" w:val="clear"/>
+      <w:i/>
+    </w:rPr>
+  </w:style>
+  <w:style w:customStyle="1" w:styleId="DocumentationTok" w:type="character">
+    <w:name w:val="DocumentationTok"/>
+    <w:basedOn w:val="VerbatimChar"/>
+    <w:rPr>
+      <w:color w:val="8f5902"/>
+      <w:shd w:fill="f8f8f8" w:val="clear"/>
+      <w:b/>
+      <w:i/>
+    </w:rPr>
+  </w:style>
+  <w:style w:customStyle="1" w:styleId="AnnotationTok" w:type="character">
+    <w:name w:val="AnnotationTok"/>
+    <w:basedOn w:val="VerbatimChar"/>
+    <w:rPr>
+      <w:color w:val="8f5902"/>
+      <w:shd w:fill="f8f8f8" w:val="clear"/>
+      <w:b/>
+      <w:i/>
+    </w:rPr>
+  </w:style>
+  <w:style w:customStyle="1" w:styleId="CommentVarTok" w:type="character">
+    <w:name w:val="CommentVarTok"/>
+    <w:basedOn w:val="VerbatimChar"/>
+    <w:rPr>
+      <w:color w:val="8f5902"/>
+      <w:shd w:fill="f8f8f8" w:val="clear"/>
+      <w:b/>
+      <w:i/>
+    </w:rPr>
+  </w:style>
+  <w:style w:customStyle="1" w:styleId="OtherTok" w:type="character">
+    <w:name w:val="OtherTok"/>
+    <w:basedOn w:val="VerbatimChar"/>
+    <w:rPr>
+      <w:color w:val="8f5902"/>
+      <w:shd w:fill="f8f8f8" w:val="clear"/>
+    </w:rPr>
+  </w:style>
+  <w:style w:customStyle="1" w:styleId="FunctionTok" w:type="character">
+    <w:name w:val="FunctionTok"/>
+    <w:basedOn w:val="VerbatimChar"/>
+    <w:rPr>
+      <w:color w:val="204a87"/>
+      <w:shd w:fill="f8f8f8" w:val="clear"/>
+      <w:b/>
+    </w:rPr>
+  </w:style>
+  <w:style w:customStyle="1" w:styleId="VariableTok" w:type="character">
+    <w:name w:val="VariableTok"/>
+    <w:basedOn w:val="VerbatimChar"/>
+    <w:rPr>
+      <w:color w:val="000000"/>
+      <w:shd w:fill="f8f8f8" w:val="clear"/>
+    </w:rPr>
+  </w:style>
+  <w:style w:customStyle="1" w:styleId="ControlFlowTok" w:type="character">
+    <w:name w:val="ControlFlowTok"/>
+    <w:basedOn w:val="VerbatimChar"/>
+    <w:rPr>
+      <w:color w:val="204a87"/>
+      <w:shd w:fill="f8f8f8" w:val="clear"/>
+      <w:b/>
+    </w:rPr>
+  </w:style>
+  <w:style w:customStyle="1" w:styleId="OperatorTok" w:type="character">
+    <w:name w:val="OperatorTok"/>
+    <w:basedOn w:val="VerbatimChar"/>
+    <w:rPr>
+      <w:color w:val="ce5c00"/>
+      <w:shd w:fill="f8f8f8" w:val="clear"/>
+      <w:b/>
+    </w:rPr>
+  </w:style>
+  <w:style w:customStyle="1" w:styleId="BuiltInTok" w:type="character">
+    <w:name w:val="BuiltInTok"/>
+    <w:basedOn w:val="VerbatimChar"/>
+    <w:rPr>
+      <w:shd w:fill="f8f8f8" w:val="clear"/>
+    </w:rPr>
+  </w:style>
+  <w:style w:customStyle="1" w:styleId="ExtensionTok" w:type="character">
+    <w:name w:val="ExtensionTok"/>
+    <w:basedOn w:val="VerbatimChar"/>
+    <w:rPr>
+      <w:shd w:fill="f8f8f8" w:val="clear"/>
+    </w:rPr>
+  </w:style>
+  <w:style w:customStyle="1" w:styleId="PreprocessorTok" w:type="character">
+    <w:name w:val="PreprocessorTok"/>
+    <w:basedOn w:val="VerbatimChar"/>
+    <w:rPr>
+      <w:color w:val="8f5902"/>
+      <w:shd w:fill="f8f8f8" w:val="clear"/>
+      <w:i/>
+    </w:rPr>
+  </w:style>
+  <w:style w:customStyle="1" w:styleId="AttributeTok" w:type="character">
+    <w:name w:val="AttributeTok"/>
+    <w:basedOn w:val="VerbatimChar"/>
+    <w:rPr>
+      <w:color w:val="204a87"/>
+      <w:shd w:fill="f8f8f8" w:val="clear"/>
+    </w:rPr>
+  </w:style>
+  <w:style w:customStyle="1" w:styleId="RegionMarkerTok" w:type="character">
+    <w:name w:val="RegionMarkerTok"/>
+    <w:basedOn w:val="VerbatimChar"/>
+    <w:rPr>
+      <w:shd w:fill="f8f8f8" w:val="clear"/>
+    </w:rPr>
+  </w:style>
+  <w:style w:customStyle="1" w:styleId="InformationTok" w:type="character">
+    <w:name w:val="InformationTok"/>
+    <w:basedOn w:val="VerbatimChar"/>
+    <w:rPr>
+      <w:color w:val="8f5902"/>
+      <w:shd w:fill="f8f8f8" w:val="clear"/>
+      <w:b/>
+      <w:i/>
+    </w:rPr>
+  </w:style>
+  <w:style w:customStyle="1" w:styleId="WarningTok" w:type="character">
+    <w:name w:val="WarningTok"/>
+    <w:basedOn w:val="VerbatimChar"/>
+    <w:rPr>
+      <w:color w:val="8f5902"/>
+      <w:shd w:fill="f8f8f8" w:val="clear"/>
+      <w:b/>
+      <w:i/>
+    </w:rPr>
+  </w:style>
+  <w:style w:customStyle="1" w:styleId="AlertTok" w:type="character">
+    <w:name w:val="AlertTok"/>
+    <w:basedOn w:val="VerbatimChar"/>
+    <w:rPr>
+      <w:color w:val="ef2929"/>
+      <w:shd w:fill="f8f8f8" w:val="clear"/>
+    </w:rPr>
+  </w:style>
+  <w:style w:customStyle="1" w:styleId="ErrorTok" w:type="character">
+    <w:name w:val="ErrorTok"/>
+    <w:basedOn w:val="VerbatimChar"/>
+    <w:rPr>
+      <w:color w:val="a40000"/>
+      <w:shd w:fill="f8f8f8" w:val="clear"/>
+      <w:b/>
+    </w:rPr>
+  </w:style>
+  <w:style w:customStyle="1" w:styleId="NormalTok" w:type="character">
+    <w:name w:val="NormalTok"/>
+    <w:basedOn w:val="VerbatimChar"/>
+    <w:rPr>
+      <w:shd w:fill="f8f8f8" w:val="clear"/>
+    </w:rPr>
+  </w:style>
+  <w:style w:customStyle="1" w:styleId="KeywordTok" w:type="character">
+    <w:name w:val="KeywordTok"/>
+    <w:basedOn w:val="VerbatimChar"/>
+    <w:rPr>
+      <w:color w:val="204a87"/>
+      <w:shd w:fill="f8f8f8" w:val="clear"/>
+      <w:b/>
+    </w:rPr>
+  </w:style>
+  <w:style w:customStyle="1" w:styleId="DataTypeTok" w:type="character">
+    <w:name w:val="DataTypeTok"/>
+    <w:basedOn w:val="VerbatimChar"/>
+    <w:rPr>
+      <w:color w:val="204a87"/>
+      <w:shd w:fill="f8f8f8" w:val="clear"/>
+    </w:rPr>
+  </w:style>
+  <w:style w:customStyle="1" w:styleId="DecValTok" w:type="character">
+    <w:name w:val="DecValTok"/>
+    <w:basedOn w:val="VerbatimChar"/>
+    <w:rPr>
+      <w:color w:val="0000cf"/>
+      <w:shd w:fill="f8f8f8" w:val="clear"/>
+    </w:rPr>
+  </w:style>
+  <w:style w:customStyle="1" w:styleId="BaseNTok" w:type="character">
+    <w:name w:val="BaseNTok"/>
+    <w:basedOn w:val="VerbatimChar"/>
+    <w:rPr>
+      <w:color w:val="0000cf"/>
+      <w:shd w:fill="f8f8f8" w:val="clear"/>
+    </w:rPr>
+  </w:style>
+  <w:style w:customStyle="1" w:styleId="FloatTok" w:type="character">
+    <w:name w:val="FloatTok"/>
+    <w:basedOn w:val="VerbatimChar"/>
+    <w:rPr>
+      <w:color w:val="0000cf"/>
+      <w:shd w:fill="f8f8f8" w:val="clear"/>
+    </w:rPr>
+  </w:style>
+  <w:style w:customStyle="1" w:styleId="ConstantTok" w:type="character">
+    <w:name w:val="ConstantTok"/>
+    <w:basedOn w:val="VerbatimChar"/>
+    <w:rPr>
+      <w:color w:val="8f5902"/>
+      <w:shd w:fill="f8f8f8" w:val="clear"/>
+    </w:rPr>
+  </w:style>
+  <w:style w:customStyle="1" w:styleId="CharTok" w:type="character">
+    <w:name w:val="CharTok"/>
+    <w:basedOn w:val="VerbatimChar"/>
+    <w:rPr>
+      <w:color w:val="4e9a06"/>
+      <w:shd w:fill="f8f8f8" w:val="clear"/>
+    </w:rPr>
+  </w:style>
+  <w:style w:customStyle="1" w:styleId="SpecialCharTok" w:type="character">
+    <w:name w:val="SpecialCharTok"/>
+    <w:basedOn w:val="VerbatimChar"/>
+    <w:rPr>
+      <w:color w:val="ce5c00"/>
+      <w:shd w:fill="f8f8f8" w:val="clear"/>
+      <w:b/>
+    </w:rPr>
+  </w:style>
+  <w:style w:customStyle="1" w:styleId="StringTok" w:type="character">
+    <w:name w:val="StringTok"/>
+    <w:basedOn w:val="VerbatimChar"/>
+    <w:rPr>
+      <w:color w:val="4e9a06"/>
+      <w:shd w:fill="f8f8f8" w:val="clear"/>
+    </w:rPr>
+  </w:style>
+  <w:style w:customStyle="1" w:styleId="VerbatimStringTok" w:type="character">
+    <w:name w:val="VerbatimStringTok"/>
+    <w:basedOn w:val="VerbatimChar"/>
+    <w:rPr>
+      <w:color w:val="4e9a06"/>
+      <w:shd w:fill="f8f8f8" w:val="clear"/>
+    </w:rPr>
+  </w:style>
+  <w:style w:customStyle="1" w:styleId="SpecialStringTok" w:type="character">
+    <w:name w:val="SpecialStringTok"/>
+    <w:basedOn w:val="VerbatimChar"/>
+    <w:rPr>
+      <w:color w:val="4e9a06"/>
+      <w:shd w:fill="f8f8f8" w:val="clear"/>
+    </w:rPr>
+  </w:style>
+  <w:style w:customStyle="1" w:styleId="ImportTok" w:type="character">
+    <w:name w:val="ImportTok"/>
+    <w:basedOn w:val="VerbatimChar"/>
+    <w:rPr>
+      <w:shd w:fill="f8f8f8" w:val="clear"/>
+    </w:rPr>
+  </w:style>
+  <w:style w:customStyle="1" w:styleId="CommentTok" w:type="character">
+    <w:name w:val="CommentTok"/>
+    <w:basedOn w:val="VerbatimChar"/>
+    <w:rPr>
+      <w:color w:val="8f5902"/>
+      <w:shd w:fill="f8f8f8" w:val="clear"/>
+      <w:i/>
+    </w:rPr>
+  </w:style>
+  <w:style w:customStyle="1" w:styleId="DocumentationTok" w:type="character">
+    <w:name w:val="DocumentationTok"/>
+    <w:basedOn w:val="VerbatimChar"/>
+    <w:rPr>
+      <w:color w:val="8f5902"/>
+      <w:shd w:fill="f8f8f8" w:val="clear"/>
+      <w:b/>
+      <w:i/>
+    </w:rPr>
+  </w:style>
+  <w:style w:customStyle="1" w:styleId="AnnotationTok" w:type="character">
+    <w:name w:val="AnnotationTok"/>
+    <w:basedOn w:val="VerbatimChar"/>
+    <w:rPr>
+      <w:color w:val="8f5902"/>
+      <w:shd w:fill="f8f8f8" w:val="clear"/>
+      <w:b/>
+      <w:i/>
+    </w:rPr>
+  </w:style>
+  <w:style w:customStyle="1" w:styleId="CommentVarTok" w:type="character">
+    <w:name w:val="CommentVarTok"/>
+    <w:basedOn w:val="VerbatimChar"/>
+    <w:rPr>
+      <w:color w:val="8f5902"/>
+      <w:shd w:fill="f8f8f8" w:val="clear"/>
+      <w:b/>
+      <w:i/>
+    </w:rPr>
+  </w:style>
+  <w:style w:customStyle="1" w:styleId="OtherTok" w:type="character">
+    <w:name w:val="OtherTok"/>
+    <w:basedOn w:val="VerbatimChar"/>
+    <w:rPr>
+      <w:color w:val="8f5902"/>
+      <w:shd w:fill="f8f8f8" w:val="clear"/>
+    </w:rPr>
+  </w:style>
+  <w:style w:customStyle="1" w:styleId="FunctionTok" w:type="character">
+    <w:name w:val="FunctionTok"/>
+    <w:basedOn w:val="VerbatimChar"/>
+    <w:rPr>
+      <w:color w:val="204a87"/>
+      <w:shd w:fill="f8f8f8" w:val="clear"/>
+      <w:b/>
+    </w:rPr>
+  </w:style>
+  <w:style w:customStyle="1" w:styleId="VariableTok" w:type="character">
+    <w:name w:val="VariableTok"/>
+    <w:basedOn w:val="VerbatimChar"/>
+    <w:rPr>
+      <w:color w:val="000000"/>
+      <w:shd w:fill="f8f8f8" w:val="clear"/>
+    </w:rPr>
+  </w:style>
+  <w:style w:customStyle="1" w:styleId="ControlFlowTok" w:type="character">
+    <w:name w:val="ControlFlowTok"/>
+    <w:basedOn w:val="VerbatimChar"/>
+    <w:rPr>
+      <w:color w:val="204a87"/>
+      <w:shd w:fill="f8f8f8" w:val="clear"/>
+      <w:b/>
+    </w:rPr>
+  </w:style>
+  <w:style w:customStyle="1" w:styleId="OperatorTok" w:type="character">
+    <w:name w:val="OperatorTok"/>
+    <w:basedOn w:val="VerbatimChar"/>
+    <w:rPr>
+      <w:color w:val="ce5c00"/>
+      <w:shd w:fill="f8f8f8" w:val="clear"/>
+      <w:b/>
+    </w:rPr>
+  </w:style>
+  <w:style w:customStyle="1" w:styleId="BuiltInTok" w:type="character">
+    <w:name w:val="BuiltInTok"/>
+    <w:basedOn w:val="VerbatimChar"/>
+    <w:rPr>
+      <w:shd w:fill="f8f8f8" w:val="clear"/>
+    </w:rPr>
+  </w:style>
+  <w:style w:customStyle="1" w:styleId="ExtensionTok" w:type="character">
+    <w:name w:val="ExtensionTok"/>
+    <w:basedOn w:val="VerbatimChar"/>
+    <w:rPr>
+      <w:shd w:fill="f8f8f8" w:val="clear"/>
+    </w:rPr>
+  </w:style>
+  <w:style w:customStyle="1" w:styleId="PreprocessorTok" w:type="character">
+    <w:name w:val="PreprocessorTok"/>
+    <w:basedOn w:val="VerbatimChar"/>
+    <w:rPr>
+      <w:color w:val="8f5902"/>
+      <w:shd w:fill="f8f8f8" w:val="clear"/>
+      <w:i/>
+    </w:rPr>
+  </w:style>
+  <w:style w:customStyle="1" w:styleId="AttributeTok" w:type="character">
+    <w:name w:val="AttributeTok"/>
+    <w:basedOn w:val="VerbatimChar"/>
+    <w:rPr>
+      <w:color w:val="204a87"/>
+      <w:shd w:fill="f8f8f8" w:val="clear"/>
+    </w:rPr>
+  </w:style>
+  <w:style w:customStyle="1" w:styleId="RegionMarkerTok" w:type="character">
+    <w:name w:val="RegionMarkerTok"/>
+    <w:basedOn w:val="VerbatimChar"/>
+    <w:rPr>
+      <w:shd w:fill="f8f8f8" w:val="clear"/>
+    </w:rPr>
+  </w:style>
+  <w:style w:customStyle="1" w:styleId="InformationTok" w:type="character">
+    <w:name w:val="InformationTok"/>
+    <w:basedOn w:val="VerbatimChar"/>
+    <w:rPr>
+      <w:color w:val="8f5902"/>
+      <w:shd w:fill="f8f8f8" w:val="clear"/>
+      <w:b/>
+      <w:i/>
+    </w:rPr>
+  </w:style>
+  <w:style w:customStyle="1" w:styleId="WarningTok" w:type="character">
+    <w:name w:val="WarningTok"/>
+    <w:basedOn w:val="VerbatimChar"/>
+    <w:rPr>
+      <w:color w:val="8f5902"/>
+      <w:shd w:fill="f8f8f8" w:val="clear"/>
+      <w:b/>
+      <w:i/>
+    </w:rPr>
+  </w:style>
+  <w:style w:customStyle="1" w:styleId="AlertTok" w:type="character">
+    <w:name w:val="AlertTok"/>
+    <w:basedOn w:val="VerbatimChar"/>
+    <w:rPr>
+      <w:color w:val="ef2929"/>
+      <w:shd w:fill="f8f8f8" w:val="clear"/>
+    </w:rPr>
+  </w:style>
+  <w:style w:customStyle="1" w:styleId="ErrorTok" w:type="character">
+    <w:name w:val="ErrorTok"/>
+    <w:basedOn w:val="VerbatimChar"/>
+    <w:rPr>
+      <w:color w:val="a40000"/>
+      <w:shd w:fill="f8f8f8" w:val="clear"/>
+      <w:b/>
+    </w:rPr>
+  </w:style>
+  <w:style w:customStyle="1" w:styleId="NormalTok" w:type="character">
+    <w:name w:val="NormalTok"/>
+    <w:basedOn w:val="VerbatimChar"/>
+    <w:rPr>
+      <w:shd w:fill="f8f8f8" w:val="clear"/>
+    </w:rPr>
+  </w:style>
   <w:style w:type="character" w:customStyle="1" w:styleId="KeywordTok">
     <w:name w:val="KeywordTok"/>
     <w:basedOn w:val="VerbatimChar"/>
@@ -7251,7 +8502,7 @@
     <w:name w:val="ConstantTok"/>
     <w:basedOn w:val="VerbatimChar"/>
     <w:rPr>
-      <w:color w:val="000000"/>
+      <w:color w:val="8f5902"/>
       <w:shd w:val="clear" w:fill="f8f8f8"/>
     </w:rPr>
   </w:style>
@@ -7267,8 +8518,9 @@
     <w:name w:val="SpecialCharTok"/>
     <w:basedOn w:val="VerbatimChar"/>
     <w:rPr>
-      <w:color w:val="000000"/>
+      <w:color w:val="ce5c00"/>
       <w:shd w:val="clear" w:fill="f8f8f8"/>
+      <w:b/>
     </w:rPr>
   </w:style>
   <w:style w:type="character" w:customStyle="1" w:styleId="StringTok">
@@ -7353,27 +8605,28 @@
     <w:name w:val="FunctionTok"/>
     <w:basedOn w:val="VerbatimChar"/>
     <w:rPr>
-      <w:color w:val="000000"/>
-      <w:shd w:val="clear" w:fill="f8f8f8"/>
-    </w:rPr>
-  </w:style>
-  <w:style w:type="character" w:customStyle="1" w:styleId="VariableTok">
-    <w:name w:val="VariableTok"/>
-    <w:basedOn w:val="VerbatimChar"/>
-    <w:rPr>
-      <w:color w:val="000000"/>
-      <w:shd w:val="clear" w:fill="f8f8f8"/>
-    </w:rPr>
-  </w:style>
-  <w:style w:type="character" w:customStyle="1" w:styleId="ControlFlowTok">
-    <w:name w:val="ControlFlowTok"/>
-    <w:basedOn w:val="VerbatimChar"/>
-    <w:rPr>
       <w:color w:val="204a87"/>
       <w:shd w:val="clear" w:fill="f8f8f8"/>
       <w:b/>
     </w:rPr>
   </w:style>
+  <w:style w:type="character" w:customStyle="1" w:styleId="VariableTok">
+    <w:name w:val="VariableTok"/>
+    <w:basedOn w:val="VerbatimChar"/>
+    <w:rPr>
+      <w:color w:val="000000"/>
+      <w:shd w:val="clear" w:fill="f8f8f8"/>
+    </w:rPr>
+  </w:style>
+  <w:style w:type="character" w:customStyle="1" w:styleId="ControlFlowTok">
+    <w:name w:val="ControlFlowTok"/>
+    <w:basedOn w:val="VerbatimChar"/>
+    <w:rPr>
+      <w:color w:val="204a87"/>
+      <w:shd w:val="clear" w:fill="f8f8f8"/>
+      <w:b/>
+    </w:rPr>
+  </w:style>
   <w:style w:type="character" w:customStyle="1" w:styleId="OperatorTok">
     <w:name w:val="OperatorTok"/>
     <w:basedOn w:val="VerbatimChar"/>
@@ -7410,7 +8663,7 @@
     <w:name w:val="AttributeTok"/>
     <w:basedOn w:val="VerbatimChar"/>
     <w:rPr>
-      <w:color w:val="c4a000"/>
+      <w:color w:val="204a87"/>
       <w:shd w:val="clear" w:fill="f8f8f8"/>
     </w:rPr>
   </w:style>
